--- a/manuelUserPighini.docx
+++ b/manuelUserPighini.docx
@@ -2185,7 +2185,13 @@
       </w:r>
       <w:proofErr w:type="spellEnd"/>
       <w:r>
-        <w:t xml:space="preserve"> PHP afin d’y installer la base de données pour que l’application soit fonctionnelle.</w:t>
+        <w:t xml:space="preserve"> PHP</w:t>
+      </w:r>
+      <w:r>
+        <w:t xml:space="preserve"> 14VC11</w:t>
+      </w:r>
+      <w:r>
+        <w:t xml:space="preserve"> afin d’y installer la base de données pour que l’application soit fonctionnelle.</w:t>
       </w:r>
     </w:p>
     <w:p>
@@ -2237,6 +2243,7 @@
       <w:r>
         <w:t> </w:t>
       </w:r>
+      <w:bookmarkStart w:id="5" w:name="_GoBack"/>
       <w:r>
         <w:rPr>
           <w:noProof/>
@@ -2295,6 +2302,7 @@
         </w:drawing>
       </w:r>
       <w:bookmarkEnd w:id="4"/>
+      <w:bookmarkEnd w:id="5"/>
     </w:p>
     <w:p>
       <w:pPr>
@@ -2419,11 +2427,11 @@
       <w:pPr>
         <w:pStyle w:val="Titre2"/>
       </w:pPr>
-      <w:bookmarkStart w:id="5" w:name="_Toc515865370"/>
+      <w:bookmarkStart w:id="6" w:name="_Toc515865370"/>
       <w:r>
         <w:t>Accueil</w:t>
       </w:r>
-      <w:bookmarkEnd w:id="5"/>
+      <w:bookmarkEnd w:id="6"/>
       <w:r>
         <w:t> </w:t>
       </w:r>
@@ -2451,11 +2459,11 @@
       <w:pPr>
         <w:pStyle w:val="Titre2"/>
       </w:pPr>
-      <w:bookmarkStart w:id="6" w:name="_Toc515865371"/>
+      <w:bookmarkStart w:id="7" w:name="_Toc515865371"/>
       <w:r>
         <w:t>Mesures glycémie</w:t>
       </w:r>
-      <w:bookmarkEnd w:id="6"/>
+      <w:bookmarkEnd w:id="7"/>
     </w:p>
     <w:p>
       <w:r>
@@ -2464,6 +2472,7 @@
     </w:p>
     <w:p>
       <w:r>
+        <w:lastRenderedPageBreak/>
         <w:t>S’il</w:t>
       </w:r>
       <w:r>
@@ -2481,7 +2490,6 @@
     </w:p>
     <w:p>
       <w:r>
-        <w:lastRenderedPageBreak/>
         <w:t>Dans la page « Tableau de Mesure », quand l’utilisateur cliquera sur une donnée il sera redirigée sur cette page pour modifier la mesure déjà existante.</w:t>
       </w:r>
     </w:p>
@@ -2489,14 +2497,13 @@
       <w:pPr>
         <w:pStyle w:val="Titre2"/>
       </w:pPr>
-      <w:bookmarkStart w:id="7" w:name="_Toc515865372"/>
+      <w:bookmarkStart w:id="8" w:name="_Toc515865372"/>
       <w:r>
         <w:t>Graphiques de mesure</w:t>
       </w:r>
-      <w:bookmarkEnd w:id="7"/>
-    </w:p>
-    <w:p>
-      <w:bookmarkStart w:id="8" w:name="_GoBack"/>
+      <w:bookmarkEnd w:id="8"/>
+    </w:p>
+    <w:p>
       <w:r>
         <w:t xml:space="preserve">Sur cette </w:t>
       </w:r>
@@ -2504,11 +2511,7 @@
         <w:t>fenêtre</w:t>
       </w:r>
       <w:r>
-        <w:t xml:space="preserve">, il sera possible de consulter ses mesures à partir d’un graphique. L’utilisateur peut </w:t>
-      </w:r>
-      <w:bookmarkEnd w:id="8"/>
-      <w:r>
-        <w:t>choisir la date de début et de fin.</w:t>
+        <w:t>, il sera possible de consulter ses mesures à partir d’un graphique. L’utilisateur peut choisir la date de début et de fin.</w:t>
       </w:r>
     </w:p>
     <w:p>
@@ -2763,7 +2766,7 @@
                 <w:bCs/>
                 <w:noProof/>
               </w:rPr>
-              <w:t>4</w:t>
+              <w:t>3</w:t>
             </w:r>
             <w:r>
               <w:rPr>
@@ -3865,7 +3868,7 @@
 </file>
 
 <file path=customXml/itemProps2.xml><?xml version="1.0" encoding="utf-8"?>
-<ds:datastoreItem xmlns:ds="http://schemas.openxmlformats.org/officeDocument/2006/customXml" ds:itemID="{9B6BE78F-C2BC-4E88-8591-EF73DA787000}">
+<ds:datastoreItem xmlns:ds="http://schemas.openxmlformats.org/officeDocument/2006/customXml" ds:itemID="{5B5837CD-BFD8-4EAB-AD39-869A1918D877}">
   <ds:schemaRefs>
     <ds:schemaRef ds:uri="http://schemas.openxmlformats.org/officeDocument/2006/bibliography"/>
   </ds:schemaRefs>

--- a/manuelUserPighini.docx
+++ b/manuelUserPighini.docx
@@ -1,6 +1,6 @@
 
 <file path=word/document.xml><?xml version="1.0" encoding="utf-8"?>
-<w:document xmlns:wpc="http://schemas.microsoft.com/office/word/2010/wordprocessingCanvas" xmlns:cx="http://schemas.microsoft.com/office/drawing/2014/chartex" xmlns:mc="http://schemas.openxmlformats.org/markup-compatibility/2006" xmlns:o="urn:schemas-microsoft-com:office:office" xmlns:r="http://schemas.openxmlformats.org/officeDocument/2006/relationships" xmlns:m="http://schemas.openxmlformats.org/officeDocument/2006/math" xmlns:v="urn:schemas-microsoft-com:vml" xmlns:wp14="http://schemas.microsoft.com/office/word/2010/wordprocessingDrawing" xmlns:wp="http://schemas.openxmlformats.org/drawingml/2006/wordprocessingDrawing" xmlns:w10="urn:schemas-microsoft-com:office:word" xmlns:w="http://schemas.openxmlformats.org/wordprocessingml/2006/main" xmlns:w14="http://schemas.microsoft.com/office/word/2010/wordml" xmlns:w15="http://schemas.microsoft.com/office/word/2012/wordml" xmlns:w16se="http://schemas.microsoft.com/office/word/2015/wordml/symex" xmlns:wpg="http://schemas.microsoft.com/office/word/2010/wordprocessingGroup" xmlns:wpi="http://schemas.microsoft.com/office/word/2010/wordprocessingInk" xmlns:wne="http://schemas.microsoft.com/office/word/2006/wordml" xmlns:wps="http://schemas.microsoft.com/office/word/2010/wordprocessingShape" mc:Ignorable="w14 w15 w16se wp14">
+<w:document xmlns:wpc="http://schemas.microsoft.com/office/word/2010/wordprocessingCanvas" xmlns:cx="http://schemas.microsoft.com/office/drawing/2014/chartex" xmlns:cx1="http://schemas.microsoft.com/office/drawing/2015/9/8/chartex" xmlns:cx2="http://schemas.microsoft.com/office/drawing/2015/10/21/chartex" xmlns:cx3="http://schemas.microsoft.com/office/drawing/2016/5/9/chartex" xmlns:cx4="http://schemas.microsoft.com/office/drawing/2016/5/10/chartex" xmlns:cx5="http://schemas.microsoft.com/office/drawing/2016/5/11/chartex" xmlns:cx6="http://schemas.microsoft.com/office/drawing/2016/5/12/chartex" xmlns:cx7="http://schemas.microsoft.com/office/drawing/2016/5/13/chartex" xmlns:cx8="http://schemas.microsoft.com/office/drawing/2016/5/14/chartex" xmlns:mc="http://schemas.openxmlformats.org/markup-compatibility/2006" xmlns:aink="http://schemas.microsoft.com/office/drawing/2016/ink" xmlns:am3d="http://schemas.microsoft.com/office/drawing/2017/model3d" xmlns:o="urn:schemas-microsoft-com:office:office" xmlns:r="http://schemas.openxmlformats.org/officeDocument/2006/relationships" xmlns:m="http://schemas.openxmlformats.org/officeDocument/2006/math" xmlns:v="urn:schemas-microsoft-com:vml" xmlns:wp14="http://schemas.microsoft.com/office/word/2010/wordprocessingDrawing" xmlns:wp="http://schemas.openxmlformats.org/drawingml/2006/wordprocessingDrawing" xmlns:w10="urn:schemas-microsoft-com:office:word" xmlns:w="http://schemas.openxmlformats.org/wordprocessingml/2006/main" xmlns:w14="http://schemas.microsoft.com/office/word/2010/wordml" xmlns:w15="http://schemas.microsoft.com/office/word/2012/wordml" xmlns:w16cid="http://schemas.microsoft.com/office/word/2016/wordml/cid" xmlns:w16se="http://schemas.microsoft.com/office/word/2015/wordml/symex" xmlns:wpg="http://schemas.microsoft.com/office/word/2010/wordprocessingGroup" xmlns:wpi="http://schemas.microsoft.com/office/word/2010/wordprocessingInk" xmlns:wne="http://schemas.microsoft.com/office/word/2006/wordml" xmlns:wps="http://schemas.microsoft.com/office/word/2010/wordprocessingShape" mc:Ignorable="w14 w15 w16se w16cid wp14">
   <w:body>
     <w:sdt>
       <w:sdtPr>
@@ -14,11 +14,10 @@
           <w:docPartUnique/>
         </w:docPartObj>
       </w:sdtPr>
-      <w:sdtEndPr/>
       <w:sdtContent>
         <w:p>
           <w:pPr>
-            <w:pStyle w:val="Sansinterligne"/>
+            <w:pStyle w:val="NoSpacing"/>
           </w:pPr>
           <w:r>
             <w:rPr>
@@ -391,7 +390,7 @@
                             <w:txbxContent>
                               <w:p>
                                 <w:pPr>
-                                  <w:pStyle w:val="Sansinterligne"/>
+                                  <w:pStyle w:val="NoSpacing"/>
                                   <w:jc w:val="center"/>
                                   <w:rPr>
                                     <w:rFonts w:asciiTheme="majorHAnsi" w:eastAsiaTheme="majorEastAsia" w:hAnsiTheme="majorHAnsi" w:cstheme="majorBidi"/>
@@ -416,7 +415,6 @@
                                     <w:dataBinding w:prefixMappings="xmlns:ns0='http://purl.org/dc/elements/1.1/' xmlns:ns1='http://schemas.openxmlformats.org/package/2006/metadata/core-properties' " w:xpath="/ns1:coreProperties[1]/ns0:title[1]" w:storeItemID="{6C3C8BC8-F283-45AE-878A-BAB7291924A1}"/>
                                     <w:text/>
                                   </w:sdtPr>
-                                  <w:sdtEndPr/>
                                   <w:sdtContent>
                                     <w:r>
                                       <w:rPr>
@@ -481,7 +479,7 @@
                       <w:txbxContent>
                         <w:p>
                           <w:pPr>
-                            <w:pStyle w:val="Sansinterligne"/>
+                            <w:pStyle w:val="NoSpacing"/>
                             <w:jc w:val="center"/>
                             <w:rPr>
                               <w:rFonts w:asciiTheme="majorHAnsi" w:eastAsiaTheme="majorEastAsia" w:hAnsiTheme="majorHAnsi" w:cstheme="majorBidi"/>
@@ -506,7 +504,6 @@
                               <w:dataBinding w:prefixMappings="xmlns:ns0='http://purl.org/dc/elements/1.1/' xmlns:ns1='http://schemas.openxmlformats.org/package/2006/metadata/core-properties' " w:xpath="/ns1:coreProperties[1]/ns0:title[1]" w:storeItemID="{6C3C8BC8-F283-45AE-878A-BAB7291924A1}"/>
                               <w:text/>
                             </w:sdtPr>
-                            <w:sdtEndPr/>
                             <w:sdtContent>
                               <w:r>
                                 <w:rPr>
@@ -727,7 +724,7 @@
                             <w:txbxContent>
                               <w:p>
                                 <w:pPr>
-                                  <w:pStyle w:val="Sansinterligne"/>
+                                  <w:pStyle w:val="NoSpacing"/>
                                   <w:jc w:val="center"/>
                                   <w:rPr>
                                     <w:color w:val="5B9BD5" w:themeColor="accent1"/>
@@ -748,7 +745,6 @@
                                     <w:dataBinding w:prefixMappings="xmlns:ns0='http://purl.org/dc/elements/1.1/' xmlns:ns1='http://schemas.openxmlformats.org/package/2006/metadata/core-properties' " w:xpath="/ns1:coreProperties[1]/ns0:creator[1]" w:storeItemID="{6C3C8BC8-F283-45AE-878A-BAB7291924A1}"/>
                                     <w:text/>
                                   </w:sdtPr>
-                                  <w:sdtEndPr/>
                                   <w:sdtContent>
                                     <w:r>
                                       <w:rPr>
@@ -756,24 +752,14 @@
                                         <w:sz w:val="26"/>
                                         <w:szCs w:val="26"/>
                                       </w:rPr>
-                                      <w:t xml:space="preserve">Lucas </w:t>
+                                      <w:t>Lucas Pighini</w:t>
                                     </w:r>
-                                    <w:proofErr w:type="spellStart"/>
-                                    <w:r>
-                                      <w:rPr>
-                                        <w:color w:val="5B9BD5" w:themeColor="accent1"/>
-                                        <w:sz w:val="26"/>
-                                        <w:szCs w:val="26"/>
-                                      </w:rPr>
-                                      <w:t>Pighini</w:t>
-                                    </w:r>
-                                    <w:proofErr w:type="spellEnd"/>
                                   </w:sdtContent>
                                 </w:sdt>
                               </w:p>
                               <w:p>
                                 <w:pPr>
-                                  <w:pStyle w:val="Sansinterligne"/>
+                                  <w:pStyle w:val="NoSpacing"/>
                                   <w:jc w:val="center"/>
                                   <w:rPr>
                                     <w:color w:val="595959" w:themeColor="text1" w:themeTint="A6"/>
@@ -795,7 +781,6 @@
                                     <w:dataBinding w:prefixMappings="xmlns:ns0='http://schemas.openxmlformats.org/officeDocument/2006/extended-properties' " w:xpath="/ns0:Properties[1]/ns0:Company[1]" w:storeItemID="{6668398D-A668-4E3E-A5EB-62B293D839F1}"/>
                                     <w:text/>
                                   </w:sdtPr>
-                                  <w:sdtEndPr/>
                                   <w:sdtContent>
                                     <w:r>
                                       <w:rPr>
@@ -836,7 +821,7 @@
                       <w:txbxContent>
                         <w:p>
                           <w:pPr>
-                            <w:pStyle w:val="Sansinterligne"/>
+                            <w:pStyle w:val="NoSpacing"/>
                             <w:jc w:val="center"/>
                             <w:rPr>
                               <w:color w:val="5B9BD5" w:themeColor="accent1"/>
@@ -864,24 +849,14 @@
                                   <w:sz w:val="26"/>
                                   <w:szCs w:val="26"/>
                                 </w:rPr>
-                                <w:t xml:space="preserve">Lucas </w:t>
+                                <w:t>Lucas Pighini</w:t>
                               </w:r>
-                              <w:proofErr w:type="spellStart"/>
-                              <w:r>
-                                <w:rPr>
-                                  <w:color w:val="5B9BD5" w:themeColor="accent1"/>
-                                  <w:sz w:val="26"/>
-                                  <w:szCs w:val="26"/>
-                                </w:rPr>
-                                <w:t>Pighini</w:t>
-                              </w:r>
-                              <w:proofErr w:type="spellEnd"/>
                             </w:sdtContent>
                           </w:sdt>
                         </w:p>
                         <w:p>
                           <w:pPr>
-                            <w:pStyle w:val="Sansinterligne"/>
+                            <w:pStyle w:val="NoSpacing"/>
                             <w:jc w:val="center"/>
                             <w:rPr>
                               <w:color w:val="595959" w:themeColor="text1" w:themeTint="A6"/>
@@ -932,7 +907,7 @@
     </w:sdt>
     <w:tbl>
       <w:tblPr>
-        <w:tblStyle w:val="Grilledutableau"/>
+        <w:tblStyle w:val="TableGrid"/>
         <w:tblpPr w:leftFromText="141" w:rightFromText="141" w:horzAnchor="margin" w:tblpY="885"/>
         <w:tblW w:w="0" w:type="auto"/>
         <w:tblLook w:val="04A0" w:firstRow="1" w:lastRow="0" w:firstColumn="1" w:lastColumn="0" w:noHBand="0" w:noVBand="1"/>
@@ -1274,7 +1249,7 @@
     </w:tbl>
     <w:p>
       <w:pPr>
-        <w:pStyle w:val="Titre1"/>
+        <w:pStyle w:val="Heading1"/>
       </w:pPr>
       <w:bookmarkStart w:id="0" w:name="_Toc515865365"/>
       <w:proofErr w:type="spellStart"/>
@@ -1316,7 +1291,7 @@
       <w:sdtContent>
         <w:p>
           <w:pPr>
-            <w:pStyle w:val="En-ttedetabledesmatires"/>
+            <w:pStyle w:val="TOCHeading"/>
           </w:pPr>
           <w:r>
             <w:rPr>
@@ -1327,7 +1302,7 @@
         </w:p>
         <w:p>
           <w:pPr>
-            <w:pStyle w:val="TM1"/>
+            <w:pStyle w:val="TOC1"/>
             <w:tabs>
               <w:tab w:val="right" w:leader="dot" w:pos="9062"/>
             </w:tabs>
@@ -1349,7 +1324,7 @@
           <w:hyperlink w:anchor="_Toc515865365" w:history="1">
             <w:r>
               <w:rPr>
-                <w:rStyle w:val="Lienhypertexte"/>
+                <w:rStyle w:val="Hyperlink"/>
                 <w:noProof/>
               </w:rPr>
               <w:t>Versionning</w:t>
@@ -1406,7 +1381,7 @@
         </w:p>
         <w:p>
           <w:pPr>
-            <w:pStyle w:val="TM1"/>
+            <w:pStyle w:val="TOC1"/>
             <w:tabs>
               <w:tab w:val="right" w:leader="dot" w:pos="9062"/>
             </w:tabs>
@@ -1419,7 +1394,7 @@
           <w:hyperlink w:anchor="_Toc515865366" w:history="1">
             <w:r>
               <w:rPr>
-                <w:rStyle w:val="Lienhypertexte"/>
+                <w:rStyle w:val="Hyperlink"/>
                 <w:noProof/>
               </w:rPr>
               <w:t>Introduction</w:t>
@@ -1476,7 +1451,7 @@
         </w:p>
         <w:p>
           <w:pPr>
-            <w:pStyle w:val="TM1"/>
+            <w:pStyle w:val="TOC1"/>
             <w:tabs>
               <w:tab w:val="right" w:leader="dot" w:pos="9062"/>
             </w:tabs>
@@ -1489,7 +1464,7 @@
           <w:hyperlink w:anchor="_Toc515865367" w:history="1">
             <w:r>
               <w:rPr>
-                <w:rStyle w:val="Lienhypertexte"/>
+                <w:rStyle w:val="Hyperlink"/>
                 <w:noProof/>
               </w:rPr>
               <w:t>Prérequis</w:t>
@@ -1546,7 +1521,7 @@
         </w:p>
         <w:p>
           <w:pPr>
-            <w:pStyle w:val="TM1"/>
+            <w:pStyle w:val="TOC1"/>
             <w:tabs>
               <w:tab w:val="right" w:leader="dot" w:pos="9062"/>
             </w:tabs>
@@ -1559,7 +1534,7 @@
           <w:hyperlink w:anchor="_Toc515865368" w:history="1">
             <w:r>
               <w:rPr>
-                <w:rStyle w:val="Lienhypertexte"/>
+                <w:rStyle w:val="Hyperlink"/>
                 <w:noProof/>
               </w:rPr>
               <w:t>Fonctionnalités</w:t>
@@ -1616,7 +1591,7 @@
         </w:p>
         <w:p>
           <w:pPr>
-            <w:pStyle w:val="TM2"/>
+            <w:pStyle w:val="TOC2"/>
             <w:tabs>
               <w:tab w:val="right" w:leader="dot" w:pos="9062"/>
             </w:tabs>
@@ -1629,7 +1604,7 @@
           <w:hyperlink w:anchor="_Toc515865369" w:history="1">
             <w:r>
               <w:rPr>
-                <w:rStyle w:val="Lienhypertexte"/>
+                <w:rStyle w:val="Hyperlink"/>
                 <w:noProof/>
               </w:rPr>
               <w:t>Connexion </w:t>
@@ -1686,7 +1661,7 @@
         </w:p>
         <w:p>
           <w:pPr>
-            <w:pStyle w:val="TM2"/>
+            <w:pStyle w:val="TOC2"/>
             <w:tabs>
               <w:tab w:val="right" w:leader="dot" w:pos="9062"/>
             </w:tabs>
@@ -1699,7 +1674,7 @@
           <w:hyperlink w:anchor="_Toc515865370" w:history="1">
             <w:r>
               <w:rPr>
-                <w:rStyle w:val="Lienhypertexte"/>
+                <w:rStyle w:val="Hyperlink"/>
                 <w:noProof/>
               </w:rPr>
               <w:t>Accueil</w:t>
@@ -1756,7 +1731,7 @@
         </w:p>
         <w:p>
           <w:pPr>
-            <w:pStyle w:val="TM2"/>
+            <w:pStyle w:val="TOC2"/>
             <w:tabs>
               <w:tab w:val="right" w:leader="dot" w:pos="9062"/>
             </w:tabs>
@@ -1769,7 +1744,7 @@
           <w:hyperlink w:anchor="_Toc515865371" w:history="1">
             <w:r>
               <w:rPr>
-                <w:rStyle w:val="Lienhypertexte"/>
+                <w:rStyle w:val="Hyperlink"/>
                 <w:noProof/>
               </w:rPr>
               <w:t>Mesures glycémie</w:t>
@@ -1826,7 +1801,7 @@
         </w:p>
         <w:p>
           <w:pPr>
-            <w:pStyle w:val="TM2"/>
+            <w:pStyle w:val="TOC2"/>
             <w:tabs>
               <w:tab w:val="right" w:leader="dot" w:pos="9062"/>
             </w:tabs>
@@ -1839,7 +1814,7 @@
           <w:hyperlink w:anchor="_Toc515865372" w:history="1">
             <w:r>
               <w:rPr>
-                <w:rStyle w:val="Lienhypertexte"/>
+                <w:rStyle w:val="Hyperlink"/>
                 <w:noProof/>
               </w:rPr>
               <w:t>Graphiques de mesure</w:t>
@@ -1896,7 +1871,7 @@
         </w:p>
         <w:p>
           <w:pPr>
-            <w:pStyle w:val="TM2"/>
+            <w:pStyle w:val="TOC2"/>
             <w:tabs>
               <w:tab w:val="right" w:leader="dot" w:pos="9062"/>
             </w:tabs>
@@ -1909,7 +1884,7 @@
           <w:hyperlink w:anchor="_Toc515865373" w:history="1">
             <w:r>
               <w:rPr>
-                <w:rStyle w:val="Lienhypertexte"/>
+                <w:rStyle w:val="Hyperlink"/>
                 <w:noProof/>
               </w:rPr>
               <w:t>Tableau de mesures</w:t>
@@ -1966,7 +1941,7 @@
         </w:p>
         <w:p>
           <w:pPr>
-            <w:pStyle w:val="TM2"/>
+            <w:pStyle w:val="TOC2"/>
             <w:tabs>
               <w:tab w:val="right" w:leader="dot" w:pos="9062"/>
             </w:tabs>
@@ -1979,7 +1954,7 @@
           <w:hyperlink w:anchor="_Toc515865374" w:history="1">
             <w:r>
               <w:rPr>
-                <w:rStyle w:val="Lienhypertexte"/>
+                <w:rStyle w:val="Hyperlink"/>
                 <w:noProof/>
               </w:rPr>
               <w:t>Tableau d’insuline</w:t>
@@ -2036,7 +2011,7 @@
         </w:p>
         <w:p>
           <w:pPr>
-            <w:pStyle w:val="TM2"/>
+            <w:pStyle w:val="TOC2"/>
             <w:tabs>
               <w:tab w:val="right" w:leader="dot" w:pos="9062"/>
             </w:tabs>
@@ -2049,7 +2024,7 @@
           <w:hyperlink w:anchor="_Toc515865375" w:history="1">
             <w:r>
               <w:rPr>
-                <w:rStyle w:val="Lienhypertexte"/>
+                <w:rStyle w:val="Hyperlink"/>
                 <w:noProof/>
               </w:rPr>
               <w:t>Profil utilisateur</w:t>
@@ -2118,7 +2093,7 @@
     </w:sdt>
     <w:p>
       <w:pPr>
-        <w:pStyle w:val="Titre1"/>
+        <w:pStyle w:val="Heading1"/>
       </w:pPr>
     </w:p>
     <w:p>
@@ -2136,7 +2111,7 @@
     </w:p>
     <w:p>
       <w:pPr>
-        <w:pStyle w:val="Titre1"/>
+        <w:pStyle w:val="Heading1"/>
       </w:pPr>
       <w:bookmarkStart w:id="1" w:name="_Toc515865366"/>
       <w:r>
@@ -2164,7 +2139,7 @@
     </w:p>
     <w:p>
       <w:pPr>
-        <w:pStyle w:val="Titre1"/>
+        <w:pStyle w:val="Heading1"/>
       </w:pPr>
       <w:bookmarkStart w:id="2" w:name="_Toc515865367"/>
       <w:r>
@@ -2196,7 +2171,7 @@
     </w:p>
     <w:p>
       <w:pPr>
-        <w:pStyle w:val="Titre1"/>
+        <w:pStyle w:val="Heading1"/>
       </w:pPr>
       <w:bookmarkStart w:id="3" w:name="_Toc515865368"/>
       <w:r>
@@ -2234,7 +2209,7 @@
     </w:p>
     <w:p>
       <w:pPr>
-        <w:pStyle w:val="Titre2"/>
+        <w:pStyle w:val="Heading2"/>
       </w:pPr>
       <w:bookmarkStart w:id="4" w:name="_Toc515865369"/>
       <w:r>
@@ -2243,7 +2218,6 @@
       <w:r>
         <w:t> </w:t>
       </w:r>
-      <w:bookmarkStart w:id="5" w:name="_GoBack"/>
       <w:r>
         <w:rPr>
           <w:noProof/>
@@ -2302,7 +2276,6 @@
         </w:drawing>
       </w:r>
       <w:bookmarkEnd w:id="4"/>
-      <w:bookmarkEnd w:id="5"/>
     </w:p>
     <w:p>
       <w:pPr>
@@ -2425,45 +2398,45 @@
     </w:p>
     <w:p>
       <w:pPr>
-        <w:pStyle w:val="Titre2"/>
+        <w:pStyle w:val="Heading2"/>
       </w:pPr>
-      <w:bookmarkStart w:id="6" w:name="_Toc515865370"/>
+      <w:bookmarkStart w:id="5" w:name="_Toc515865370"/>
       <w:r>
         <w:t>Accueil</w:t>
       </w:r>
+      <w:bookmarkEnd w:id="5"/>
+      <w:r>
+        <w:t> </w:t>
+      </w:r>
+    </w:p>
+    <w:p>
+      <w:r>
+        <w:t>Lorsque vous avez réussi à vous connecter avec votre compte, vous serez redirigé sur la page principale.</w:t>
+      </w:r>
+    </w:p>
+    <w:p>
+      <w:r>
+        <w:t xml:space="preserve">Cette page vous permettra de vous promener dans les différentes fonctionnalités </w:t>
+      </w:r>
+      <w:r>
+        <w:t>du programme</w:t>
+      </w:r>
+      <w:r>
+        <w:t>.</w:t>
+      </w:r>
+      <w:r>
+        <w:t xml:space="preserve"> Elles sont toutes accessibles par cette page</w:t>
+      </w:r>
+    </w:p>
+    <w:p>
+      <w:pPr>
+        <w:pStyle w:val="Heading2"/>
+      </w:pPr>
+      <w:bookmarkStart w:id="6" w:name="_Toc515865371"/>
+      <w:r>
+        <w:t>Mesures glycémie</w:t>
+      </w:r>
       <w:bookmarkEnd w:id="6"/>
-      <w:r>
-        <w:t> </w:t>
-      </w:r>
-    </w:p>
-    <w:p>
-      <w:r>
-        <w:t>Lorsque vous avez réussi à vous connecter avec votre compte, vous serez redirigé sur la page principale.</w:t>
-      </w:r>
-    </w:p>
-    <w:p>
-      <w:r>
-        <w:t xml:space="preserve">Cette page vous permettra de vous promener dans les différentes fonctionnalités </w:t>
-      </w:r>
-      <w:r>
-        <w:t>du programme</w:t>
-      </w:r>
-      <w:r>
-        <w:t>.</w:t>
-      </w:r>
-      <w:r>
-        <w:t xml:space="preserve"> Elles sont toutes accessibles par cette page</w:t>
-      </w:r>
-    </w:p>
-    <w:p>
-      <w:pPr>
-        <w:pStyle w:val="Titre2"/>
-      </w:pPr>
-      <w:bookmarkStart w:id="7" w:name="_Toc515865371"/>
-      <w:r>
-        <w:t>Mesures glycémie</w:t>
-      </w:r>
-      <w:bookmarkEnd w:id="7"/>
     </w:p>
     <w:p>
       <w:r>
@@ -2495,151 +2468,273 @@
     </w:p>
     <w:p>
       <w:pPr>
-        <w:pStyle w:val="Titre2"/>
+        <w:pStyle w:val="Heading2"/>
       </w:pPr>
-      <w:bookmarkStart w:id="8" w:name="_Toc515865372"/>
+      <w:bookmarkStart w:id="7" w:name="_Toc515865372"/>
       <w:r>
         <w:t>Graphiques de mesure</w:t>
       </w:r>
+      <w:bookmarkEnd w:id="7"/>
+    </w:p>
+    <w:p>
+      <w:r>
+        <w:t xml:space="preserve">Sur cette </w:t>
+      </w:r>
+      <w:r>
+        <w:t>fenêtre</w:t>
+      </w:r>
+      <w:r>
+        <w:t>, il sera possible de consulter ses mesures à partir d’un graphique. L’utilisateur peut choisir la date de début et de fin.</w:t>
+      </w:r>
+    </w:p>
+    <w:p>
+      <w:r>
+        <w:t xml:space="preserve">Il faut aussi laisser à l’utilisateur </w:t>
+      </w:r>
+      <w:r>
+        <w:t>le choix de trier les différents types de courbe à afficher</w:t>
+      </w:r>
+    </w:p>
+    <w:p>
+      <w:r>
+        <w:t>Et pour finir il peut aussi afficher ses données sous la forme d’une courbe de tendance</w:t>
+      </w:r>
+    </w:p>
+    <w:p>
+      <w:pPr>
+        <w:pStyle w:val="Heading2"/>
+      </w:pPr>
+      <w:bookmarkStart w:id="8" w:name="_Toc515865373"/>
+      <w:r>
+        <w:t>Tableau de mesures</w:t>
+      </w:r>
       <w:bookmarkEnd w:id="8"/>
     </w:p>
     <w:p>
       <w:r>
-        <w:t xml:space="preserve">Sur cette </w:t>
-      </w:r>
-      <w:r>
-        <w:t>fenêtre</w:t>
-      </w:r>
-      <w:r>
-        <w:t>, il sera possible de consulter ses mesures à partir d’un graphique. L’utilisateur peut choisir la date de début et de fin.</w:t>
-      </w:r>
-    </w:p>
-    <w:p>
-      <w:r>
-        <w:t xml:space="preserve">Il faut aussi laisser à l’utilisateur </w:t>
-      </w:r>
-      <w:r>
-        <w:t>le choix de trier les différents types de courbe à afficher</w:t>
-      </w:r>
-    </w:p>
-    <w:p>
-      <w:r>
-        <w:t>Et pour finir il peut aussi afficher ses données sous la forme d’une courbe de tendance</w:t>
+        <w:t>L’utilisateur aura aussi la possibilité de consulter ses mesure</w:t>
+      </w:r>
+      <w:r>
+        <w:t>s sous forme tabulaire.</w:t>
+      </w:r>
+    </w:p>
+    <w:p>
+      <w:r>
+        <w:t>Les données qui seront affiché seront toutes celles qui remonte à 7 jours avant la dernière mesure faites. Il aura la possibilité de se promener de semaine en semaine.</w:t>
+      </w:r>
+    </w:p>
+    <w:p>
+      <w:r>
+        <w:t>Si une valeur doit être changé, il suffit de cliquer sur la mesure et l’utilisateur sera redirigé sur la page de « Gestion de mesure ».</w:t>
       </w:r>
     </w:p>
     <w:p>
       <w:pPr>
-        <w:pStyle w:val="Titre2"/>
+        <w:pStyle w:val="Heading2"/>
       </w:pPr>
-      <w:bookmarkStart w:id="9" w:name="_Toc515865373"/>
-      <w:r>
-        <w:t>Tableau de mesures</w:t>
+      <w:bookmarkStart w:id="9" w:name="_Toc515865374"/>
+      <w:r>
+        <w:t>Tableau d’insuline</w:t>
       </w:r>
       <w:bookmarkEnd w:id="9"/>
     </w:p>
     <w:p>
       <w:r>
-        <w:t>L’utilisateur aura aussi la possibilité de consulter ses mesure</w:t>
-      </w:r>
-      <w:r>
-        <w:t>s sous forme tabulaire.</w:t>
-      </w:r>
-    </w:p>
-    <w:p>
-      <w:r>
-        <w:t>Les données qui seront affiché seront toutes celles qui remonte à 7 jours avant la dernière mesure faites. Il aura la possibilité de se promener de semaine en semaine.</w:t>
-      </w:r>
-    </w:p>
-    <w:p>
-      <w:r>
-        <w:t>Si une valeur doit être changé, il suffit de cliquer sur la mesure et l’utilisateur sera redirigé sur la page de « Gestion de mesure ».</w:t>
+        <w:t>Cette page permettra de changer le tableau de recommandation d’insuline d’un patient.</w:t>
+      </w:r>
+    </w:p>
+    <w:p>
+      <w:r>
+        <w:t>Il pourra ajouter, modifier et supprimer de nouvelles recommandations.</w:t>
+      </w:r>
+    </w:p>
+    <w:p>
+      <w:r>
+        <w:t>Ce tableau servira à recommander correctement l’utilisateur lorsqu’il entrera une nouvelle donnée.</w:t>
       </w:r>
     </w:p>
     <w:p>
       <w:pPr>
-        <w:pStyle w:val="Titre2"/>
+        <w:pStyle w:val="Heading2"/>
       </w:pPr>
-      <w:bookmarkStart w:id="10" w:name="_Toc515865374"/>
-      <w:r>
-        <w:t>Tableau d’insuline</w:t>
+      <w:bookmarkStart w:id="10" w:name="_Toc515865375"/>
+      <w:r>
+        <w:t>Profil utilisateur</w:t>
       </w:r>
       <w:bookmarkEnd w:id="10"/>
     </w:p>
     <w:p>
       <w:r>
-        <w:t>Cette page permettra de changer le tableau de recommandation d’insuline d’un patient.</w:t>
-      </w:r>
-    </w:p>
-    <w:p>
-      <w:r>
-        <w:t>Il pourra ajouter, modifier et supprimer de nouvelles recommandations.</w:t>
-      </w:r>
-    </w:p>
-    <w:p>
-      <w:r>
-        <w:t>Ce tableau servira à recommander correctement l’utilisateur lorsqu’il entrera une nouvelle donnée.</w:t>
+        <w:t>S’il utilisateur</w:t>
+      </w:r>
+      <w:r>
+        <w:t xml:space="preserve"> souhaite modifier son profil, il lui suffira de se rendre sur la page profil afin de modifier les valeurs souhaitées.</w:t>
       </w:r>
     </w:p>
     <w:p>
       <w:pPr>
-        <w:pStyle w:val="Titre2"/>
+        <w:pStyle w:val="Heading1"/>
       </w:pPr>
-      <w:bookmarkStart w:id="11" w:name="_Toc515865375"/>
-      <w:r>
-        <w:t>Profil utilisateur</w:t>
-      </w:r>
+      <w:r>
+        <w:t>Analyse organique</w:t>
+      </w:r>
+    </w:p>
+    <w:p>
+      <w:pPr>
+        <w:pStyle w:val="Heading2"/>
+      </w:pPr>
+      <w:r>
+        <w:t>Framework</w:t>
+      </w:r>
+    </w:p>
+    <w:p>
+      <w:r>
+        <w:t xml:space="preserve">Pour réaliser l’interface de cette application je me suis servie d’une </w:t>
+      </w:r>
+      <w:r>
+        <w:t>librairie</w:t>
+      </w:r>
+      <w:r>
+        <w:t xml:space="preserve"> de composant graphique C# nommée </w:t>
+      </w:r>
+      <w:proofErr w:type="spellStart"/>
+      <w:r>
+        <w:t>Bunifu</w:t>
+      </w:r>
+      <w:proofErr w:type="spellEnd"/>
+      <w:r>
+        <w:t>. Cela me permet de créer un interface plus ergonomique et plus design que ce qu’il y a de base sur Visual Studio. Pour utiliser cette bibliothèque il faudra payer une somme de 250$ pour une année d’utilisation sur Vi</w:t>
+      </w:r>
+      <w:r>
+        <w:t xml:space="preserve">sual Studio, ayant découvert cette bibliothèque </w:t>
+      </w:r>
+      <w:r>
+        <w:t>il y a de ça 7 mois je l’ai acheté quand il ne coutait encore que 50$.</w:t>
+      </w:r>
+    </w:p>
+    <w:p>
+      <w:pPr>
+        <w:pStyle w:val="Heading2"/>
+      </w:pPr>
+      <w:r>
+        <w:t>Base de données</w:t>
+      </w:r>
+    </w:p>
+    <w:p>
+      <w:r>
+        <w:t>Pour réaliser cette base de données je me suis inspiré du MCD fournies dans le cahier des charges.</w:t>
+      </w:r>
+    </w:p>
+    <w:p>
+      <w:r>
+        <w:t>La base de données est composée de 6 tables :</w:t>
+      </w:r>
+    </w:p>
+    <w:p>
+      <w:pPr>
+        <w:pStyle w:val="Heading3"/>
+      </w:pPr>
+      <w:proofErr w:type="spellStart"/>
+      <w:r>
+        <w:t>Users</w:t>
+      </w:r>
+      <w:proofErr w:type="spellEnd"/>
+    </w:p>
+    <w:p>
+      <w:r>
+        <w:t xml:space="preserve">La table « utilisateur » contient aussi les informations personnelles de l’utilisateur : son nom, son prénom, sa date de naissance et son numéro de téléphone. Le numéro de téléphone est requis pour permettre aux personnes de le contacter en cas de besoin. La description est optionnelle mais est conseillée car cela permet d’avoir une idée de la personne. Les champs ont le type adapté sauf le </w:t>
+      </w:r>
+      <w:r>
+        <w:lastRenderedPageBreak/>
+        <w:t>numéro de téléphone qui est en Varchar parce qu’il doit contenir le « + »au début. Le champ admin est un booléen qui permet de définir le rôle de l’utilisateur, s’il est admin ou pas.</w:t>
+      </w:r>
+    </w:p>
+    <w:p>
+      <w:pPr>
+        <w:pStyle w:val="Heading3"/>
+      </w:pPr>
+      <w:proofErr w:type="spellStart"/>
+      <w:r>
+        <w:t>Measures</w:t>
+      </w:r>
+      <w:proofErr w:type="spellEnd"/>
+      <w:r>
+        <w:t> :</w:t>
+      </w:r>
+    </w:p>
+    <w:p>
+      <w:r>
+        <w:t>Cette table est composée des différentes valeurs nécessaire qu’un patient diabétique se doit de remplir lorsque qu’il prend ses mesures. Il y a comme premier champ « glucose », qui représente le niveau de glucose dans le sang d’une personne.</w:t>
+      </w:r>
+      <w:r>
+        <w:t xml:space="preserve"> Ensuite la date qui permet de savoir quel jour a été prise la mesure. Et vient la recommandation d’insuline qui se réfère au tableau d’insuline d’une personne. </w:t>
+      </w:r>
+      <w:r>
+        <w:t xml:space="preserve">Ensuite vient </w:t>
+      </w:r>
+      <w:r>
+        <w:t>le type, qui représente à quel période horaire est prise la mesure pour un patient.</w:t>
+      </w:r>
+    </w:p>
+    <w:p>
+      <w:pPr>
+        <w:pStyle w:val="Heading3"/>
+      </w:pPr>
+      <w:proofErr w:type="spellStart"/>
+      <w:r>
+        <w:t>InsulinTable</w:t>
+      </w:r>
+      <w:proofErr w:type="spellEnd"/>
+      <w:r>
+        <w:t> :</w:t>
+      </w:r>
+    </w:p>
+    <w:p>
+      <w:r>
+        <w:t>La table représente les recommandations d’insuline d’un patient. Elle se compose des champs suivants. Il y’a d’abord le niveau minimal de glucose, puis le niveau maximal de glucose et ensuite le la recommandation d’insuline pour l’intervalle de glucose</w:t>
+      </w:r>
+      <w:r>
+        <w:t>. Ainsi que la date à la quel elle a été créé ou modifié et pour l’utilisateur qui a fait cette recommandation.</w:t>
+      </w:r>
+    </w:p>
+    <w:p>
+      <w:pPr>
+        <w:pStyle w:val="Heading3"/>
+      </w:pPr>
+      <w:r>
+        <w:t>Types :</w:t>
+      </w:r>
+    </w:p>
+    <w:p>
+      <w:r>
+        <w:t>Cette table permet de stocker les différents types de période horaire qu’un utilisateur souhaite ajouter à ces graphiques etc... Elle se compose d’un champ qui est son nom</w:t>
+      </w:r>
+    </w:p>
+    <w:p>
+      <w:pPr>
+        <w:pStyle w:val="Heading3"/>
+      </w:pPr>
+      <w:proofErr w:type="spellStart"/>
+      <w:r>
+        <w:t>HasType</w:t>
+      </w:r>
+      <w:proofErr w:type="spellEnd"/>
+    </w:p>
+    <w:p>
+      <w:r>
+        <w:t>Cette table est la relation en la table « </w:t>
+      </w:r>
+      <w:proofErr w:type="spellStart"/>
+      <w:r>
+        <w:t>users</w:t>
+      </w:r>
+      <w:proofErr w:type="spellEnd"/>
+      <w:r>
+        <w:t> » et types, elle est composée des id des deux tables. Cette table permet de définir des types à un utilisateur</w:t>
+      </w:r>
+      <w:bookmarkStart w:id="11" w:name="_GoBack"/>
       <w:bookmarkEnd w:id="11"/>
     </w:p>
-    <w:p>
-      <w:r>
-        <w:t>S’il utilisateur</w:t>
-      </w:r>
-      <w:r>
-        <w:t xml:space="preserve"> souhaite modifier son profil, il lui suffira de se rendre sur la page profil afin de modifier les valeurs souhaitées.</w:t>
-      </w:r>
-    </w:p>
-    <w:p>
-      <w:pPr>
-        <w:pStyle w:val="Titre1"/>
-      </w:pPr>
-      <w:r>
-        <w:t>Analyse organique</w:t>
-      </w:r>
-    </w:p>
-    <w:p>
-      <w:pPr>
-        <w:pStyle w:val="Titre2"/>
-      </w:pPr>
-      <w:r>
-        <w:t>Framework</w:t>
-      </w:r>
-    </w:p>
-    <w:p>
-      <w:r>
-        <w:t xml:space="preserve">Pour réaliser l’interface de cette application je me suis servie d’une </w:t>
-      </w:r>
-      <w:r>
-        <w:t>librairie</w:t>
-      </w:r>
-      <w:r>
-        <w:t xml:space="preserve"> de composant graphique C# nommée </w:t>
-      </w:r>
-      <w:proofErr w:type="spellStart"/>
-      <w:r>
-        <w:t>Bunifu</w:t>
-      </w:r>
-      <w:proofErr w:type="spellEnd"/>
-      <w:r>
-        <w:t>. Cela me permet de créer un interface plus ergonomique et plus design que ce qu’il y a de base sur Visual Studio. Pour utiliser cette bibliothèque il faudra payer une somme de 250$ pour une année d’utilisation sur Vi</w:t>
-      </w:r>
-      <w:r>
-        <w:t xml:space="preserve">sual Studio, ayant découvert cette bibliothèque </w:t>
-      </w:r>
-      <w:r>
-        <w:t>il y a de ça 7 mois je l’ai acheté quand il ne coutait encore que 50$.</w:t>
-      </w:r>
-    </w:p>
-    <w:p/>
     <w:sectPr>
       <w:headerReference w:type="even" r:id="rId11"/>
       <w:headerReference w:type="default" r:id="rId12"/>
@@ -2659,7 +2754,7 @@
 </file>
 
 <file path=word/endnotes.xml><?xml version="1.0" encoding="utf-8"?>
-<w:endnotes xmlns:wpc="http://schemas.microsoft.com/office/word/2010/wordprocessingCanvas" xmlns:cx="http://schemas.microsoft.com/office/drawing/2014/chartex" xmlns:mc="http://schemas.openxmlformats.org/markup-compatibility/2006" xmlns:o="urn:schemas-microsoft-com:office:office" xmlns:r="http://schemas.openxmlformats.org/officeDocument/2006/relationships" xmlns:m="http://schemas.openxmlformats.org/officeDocument/2006/math" xmlns:v="urn:schemas-microsoft-com:vml" xmlns:wp14="http://schemas.microsoft.com/office/word/2010/wordprocessingDrawing" xmlns:wp="http://schemas.openxmlformats.org/drawingml/2006/wordprocessingDrawing" xmlns:w10="urn:schemas-microsoft-com:office:word" xmlns:w="http://schemas.openxmlformats.org/wordprocessingml/2006/main" xmlns:w14="http://schemas.microsoft.com/office/word/2010/wordml" xmlns:w15="http://schemas.microsoft.com/office/word/2012/wordml" xmlns:w16se="http://schemas.microsoft.com/office/word/2015/wordml/symex" xmlns:wpg="http://schemas.microsoft.com/office/word/2010/wordprocessingGroup" xmlns:wpi="http://schemas.microsoft.com/office/word/2010/wordprocessingInk" xmlns:wne="http://schemas.microsoft.com/office/word/2006/wordml" xmlns:wps="http://schemas.microsoft.com/office/word/2010/wordprocessingShape" mc:Ignorable="w14 w15 w16se wp14">
+<w:endnotes xmlns:wpc="http://schemas.microsoft.com/office/word/2010/wordprocessingCanvas" xmlns:cx="http://schemas.microsoft.com/office/drawing/2014/chartex" xmlns:cx1="http://schemas.microsoft.com/office/drawing/2015/9/8/chartex" xmlns:cx2="http://schemas.microsoft.com/office/drawing/2015/10/21/chartex" xmlns:cx3="http://schemas.microsoft.com/office/drawing/2016/5/9/chartex" xmlns:cx4="http://schemas.microsoft.com/office/drawing/2016/5/10/chartex" xmlns:cx5="http://schemas.microsoft.com/office/drawing/2016/5/11/chartex" xmlns:cx6="http://schemas.microsoft.com/office/drawing/2016/5/12/chartex" xmlns:cx7="http://schemas.microsoft.com/office/drawing/2016/5/13/chartex" xmlns:cx8="http://schemas.microsoft.com/office/drawing/2016/5/14/chartex" xmlns:mc="http://schemas.openxmlformats.org/markup-compatibility/2006" xmlns:aink="http://schemas.microsoft.com/office/drawing/2016/ink" xmlns:am3d="http://schemas.microsoft.com/office/drawing/2017/model3d" xmlns:o="urn:schemas-microsoft-com:office:office" xmlns:r="http://schemas.openxmlformats.org/officeDocument/2006/relationships" xmlns:m="http://schemas.openxmlformats.org/officeDocument/2006/math" xmlns:v="urn:schemas-microsoft-com:vml" xmlns:wp14="http://schemas.microsoft.com/office/word/2010/wordprocessingDrawing" xmlns:wp="http://schemas.openxmlformats.org/drawingml/2006/wordprocessingDrawing" xmlns:w10="urn:schemas-microsoft-com:office:word" xmlns:w="http://schemas.openxmlformats.org/wordprocessingml/2006/main" xmlns:w14="http://schemas.microsoft.com/office/word/2010/wordml" xmlns:w15="http://schemas.microsoft.com/office/word/2012/wordml" xmlns:w16cid="http://schemas.microsoft.com/office/word/2016/wordml/cid" xmlns:w16se="http://schemas.microsoft.com/office/word/2015/wordml/symex" xmlns:wpg="http://schemas.microsoft.com/office/word/2010/wordprocessingGroup" xmlns:wpi="http://schemas.microsoft.com/office/word/2010/wordprocessingInk" xmlns:wne="http://schemas.microsoft.com/office/word/2006/wordml" xmlns:wps="http://schemas.microsoft.com/office/word/2010/wordprocessingShape" mc:Ignorable="w14 w15 w16se w16cid wp14">
   <w:endnote w:type="separator" w:id="-1">
     <w:p>
       <w:pPr>
@@ -2684,20 +2779,20 @@
 </file>
 
 <file path=word/footer1.xml><?xml version="1.0" encoding="utf-8"?>
-<w:ftr xmlns:wpc="http://schemas.microsoft.com/office/word/2010/wordprocessingCanvas" xmlns:cx="http://schemas.microsoft.com/office/drawing/2014/chartex" xmlns:mc="http://schemas.openxmlformats.org/markup-compatibility/2006" xmlns:o="urn:schemas-microsoft-com:office:office" xmlns:r="http://schemas.openxmlformats.org/officeDocument/2006/relationships" xmlns:m="http://schemas.openxmlformats.org/officeDocument/2006/math" xmlns:v="urn:schemas-microsoft-com:vml" xmlns:wp14="http://schemas.microsoft.com/office/word/2010/wordprocessingDrawing" xmlns:wp="http://schemas.openxmlformats.org/drawingml/2006/wordprocessingDrawing" xmlns:w10="urn:schemas-microsoft-com:office:word" xmlns:w="http://schemas.openxmlformats.org/wordprocessingml/2006/main" xmlns:w14="http://schemas.microsoft.com/office/word/2010/wordml" xmlns:w15="http://schemas.microsoft.com/office/word/2012/wordml" xmlns:w16se="http://schemas.microsoft.com/office/word/2015/wordml/symex" xmlns:wpg="http://schemas.microsoft.com/office/word/2010/wordprocessingGroup" xmlns:wpi="http://schemas.microsoft.com/office/word/2010/wordprocessingInk" xmlns:wne="http://schemas.microsoft.com/office/word/2006/wordml" xmlns:wps="http://schemas.microsoft.com/office/word/2010/wordprocessingShape" mc:Ignorable="w14 w15 w16se wp14">
+<w:ftr xmlns:wpc="http://schemas.microsoft.com/office/word/2010/wordprocessingCanvas" xmlns:cx="http://schemas.microsoft.com/office/drawing/2014/chartex" xmlns:cx1="http://schemas.microsoft.com/office/drawing/2015/9/8/chartex" xmlns:cx2="http://schemas.microsoft.com/office/drawing/2015/10/21/chartex" xmlns:cx3="http://schemas.microsoft.com/office/drawing/2016/5/9/chartex" xmlns:cx4="http://schemas.microsoft.com/office/drawing/2016/5/10/chartex" xmlns:cx5="http://schemas.microsoft.com/office/drawing/2016/5/11/chartex" xmlns:cx6="http://schemas.microsoft.com/office/drawing/2016/5/12/chartex" xmlns:cx7="http://schemas.microsoft.com/office/drawing/2016/5/13/chartex" xmlns:cx8="http://schemas.microsoft.com/office/drawing/2016/5/14/chartex" xmlns:mc="http://schemas.openxmlformats.org/markup-compatibility/2006" xmlns:aink="http://schemas.microsoft.com/office/drawing/2016/ink" xmlns:am3d="http://schemas.microsoft.com/office/drawing/2017/model3d" xmlns:o="urn:schemas-microsoft-com:office:office" xmlns:r="http://schemas.openxmlformats.org/officeDocument/2006/relationships" xmlns:m="http://schemas.openxmlformats.org/officeDocument/2006/math" xmlns:v="urn:schemas-microsoft-com:vml" xmlns:wp14="http://schemas.microsoft.com/office/word/2010/wordprocessingDrawing" xmlns:wp="http://schemas.openxmlformats.org/drawingml/2006/wordprocessingDrawing" xmlns:w10="urn:schemas-microsoft-com:office:word" xmlns:w="http://schemas.openxmlformats.org/wordprocessingml/2006/main" xmlns:w14="http://schemas.microsoft.com/office/word/2010/wordml" xmlns:w15="http://schemas.microsoft.com/office/word/2012/wordml" xmlns:w16cid="http://schemas.microsoft.com/office/word/2016/wordml/cid" xmlns:w16se="http://schemas.microsoft.com/office/word/2015/wordml/symex" xmlns:wpg="http://schemas.microsoft.com/office/word/2010/wordprocessingGroup" xmlns:wpi="http://schemas.microsoft.com/office/word/2010/wordprocessingInk" xmlns:wne="http://schemas.microsoft.com/office/word/2006/wordml" xmlns:wps="http://schemas.microsoft.com/office/word/2010/wordprocessingShape" mc:Ignorable="w14 w15 w16se w16cid wp14">
   <w:p>
     <w:pPr>
-      <w:pStyle w:val="Pieddepage"/>
+      <w:pStyle w:val="Footer"/>
     </w:pPr>
   </w:p>
 </w:ftr>
 </file>
 
 <file path=word/footer2.xml><?xml version="1.0" encoding="utf-8"?>
-<w:ftr xmlns:wpc="http://schemas.microsoft.com/office/word/2010/wordprocessingCanvas" xmlns:cx="http://schemas.microsoft.com/office/drawing/2014/chartex" xmlns:mc="http://schemas.openxmlformats.org/markup-compatibility/2006" xmlns:o="urn:schemas-microsoft-com:office:office" xmlns:r="http://schemas.openxmlformats.org/officeDocument/2006/relationships" xmlns:m="http://schemas.openxmlformats.org/officeDocument/2006/math" xmlns:v="urn:schemas-microsoft-com:vml" xmlns:wp14="http://schemas.microsoft.com/office/word/2010/wordprocessingDrawing" xmlns:wp="http://schemas.openxmlformats.org/drawingml/2006/wordprocessingDrawing" xmlns:w10="urn:schemas-microsoft-com:office:word" xmlns:w="http://schemas.openxmlformats.org/wordprocessingml/2006/main" xmlns:w14="http://schemas.microsoft.com/office/word/2010/wordml" xmlns:w15="http://schemas.microsoft.com/office/word/2012/wordml" xmlns:w16se="http://schemas.microsoft.com/office/word/2015/wordml/symex" xmlns:wpg="http://schemas.microsoft.com/office/word/2010/wordprocessingGroup" xmlns:wpi="http://schemas.microsoft.com/office/word/2010/wordprocessingInk" xmlns:wne="http://schemas.microsoft.com/office/word/2006/wordml" xmlns:wps="http://schemas.microsoft.com/office/word/2010/wordprocessingShape" mc:Ignorable="w14 w15 w16se wp14">
+<w:ftr xmlns:wpc="http://schemas.microsoft.com/office/word/2010/wordprocessingCanvas" xmlns:cx="http://schemas.microsoft.com/office/drawing/2014/chartex" xmlns:cx1="http://schemas.microsoft.com/office/drawing/2015/9/8/chartex" xmlns:cx2="http://schemas.microsoft.com/office/drawing/2015/10/21/chartex" xmlns:cx3="http://schemas.microsoft.com/office/drawing/2016/5/9/chartex" xmlns:cx4="http://schemas.microsoft.com/office/drawing/2016/5/10/chartex" xmlns:cx5="http://schemas.microsoft.com/office/drawing/2016/5/11/chartex" xmlns:cx6="http://schemas.microsoft.com/office/drawing/2016/5/12/chartex" xmlns:cx7="http://schemas.microsoft.com/office/drawing/2016/5/13/chartex" xmlns:cx8="http://schemas.microsoft.com/office/drawing/2016/5/14/chartex" xmlns:mc="http://schemas.openxmlformats.org/markup-compatibility/2006" xmlns:aink="http://schemas.microsoft.com/office/drawing/2016/ink" xmlns:am3d="http://schemas.microsoft.com/office/drawing/2017/model3d" xmlns:o="urn:schemas-microsoft-com:office:office" xmlns:r="http://schemas.openxmlformats.org/officeDocument/2006/relationships" xmlns:m="http://schemas.openxmlformats.org/officeDocument/2006/math" xmlns:v="urn:schemas-microsoft-com:vml" xmlns:wp14="http://schemas.microsoft.com/office/word/2010/wordprocessingDrawing" xmlns:wp="http://schemas.openxmlformats.org/drawingml/2006/wordprocessingDrawing" xmlns:w10="urn:schemas-microsoft-com:office:word" xmlns:w="http://schemas.openxmlformats.org/wordprocessingml/2006/main" xmlns:w14="http://schemas.microsoft.com/office/word/2010/wordml" xmlns:w15="http://schemas.microsoft.com/office/word/2012/wordml" xmlns:w16cid="http://schemas.microsoft.com/office/word/2016/wordml/cid" xmlns:w16se="http://schemas.microsoft.com/office/word/2015/wordml/symex" xmlns:wpg="http://schemas.microsoft.com/office/word/2010/wordprocessingGroup" xmlns:wpi="http://schemas.microsoft.com/office/word/2010/wordprocessingInk" xmlns:wne="http://schemas.microsoft.com/office/word/2006/wordml" xmlns:wps="http://schemas.microsoft.com/office/word/2010/wordprocessingShape" mc:Ignorable="w14 w15 w16se w16cid wp14">
   <w:p>
     <w:pPr>
-      <w:pStyle w:val="Pieddepage"/>
+      <w:pStyle w:val="Footer"/>
     </w:pPr>
     <w:r>
       <w:t>Version 1.2.2</w:t>
@@ -2713,7 +2808,6 @@
           <w:docPartUnique/>
         </w:docPartObj>
       </w:sdtPr>
-      <w:sdtEndPr/>
       <w:sdtContent>
         <w:sdt>
           <w:sdtPr>
@@ -2723,7 +2817,6 @@
               <w:docPartUnique/>
             </w:docPartObj>
           </w:sdtPr>
-          <w:sdtEndPr/>
           <w:sdtContent>
             <w:r>
               <w:tab/>
@@ -2766,7 +2859,7 @@
                 <w:bCs/>
                 <w:noProof/>
               </w:rPr>
-              <w:t>3</w:t>
+              <w:t>5</w:t>
             </w:r>
             <w:r>
               <w:rPr>
@@ -2814,7 +2907,7 @@
                 <w:bCs/>
                 <w:noProof/>
               </w:rPr>
-              <w:t>4</w:t>
+              <w:t>5</w:t>
             </w:r>
             <w:r>
               <w:rPr>
@@ -2835,17 +2928,17 @@
 </file>
 
 <file path=word/footer3.xml><?xml version="1.0" encoding="utf-8"?>
-<w:ftr xmlns:wpc="http://schemas.microsoft.com/office/word/2010/wordprocessingCanvas" xmlns:cx="http://schemas.microsoft.com/office/drawing/2014/chartex" xmlns:mc="http://schemas.openxmlformats.org/markup-compatibility/2006" xmlns:o="urn:schemas-microsoft-com:office:office" xmlns:r="http://schemas.openxmlformats.org/officeDocument/2006/relationships" xmlns:m="http://schemas.openxmlformats.org/officeDocument/2006/math" xmlns:v="urn:schemas-microsoft-com:vml" xmlns:wp14="http://schemas.microsoft.com/office/word/2010/wordprocessingDrawing" xmlns:wp="http://schemas.openxmlformats.org/drawingml/2006/wordprocessingDrawing" xmlns:w10="urn:schemas-microsoft-com:office:word" xmlns:w="http://schemas.openxmlformats.org/wordprocessingml/2006/main" xmlns:w14="http://schemas.microsoft.com/office/word/2010/wordml" xmlns:w15="http://schemas.microsoft.com/office/word/2012/wordml" xmlns:w16se="http://schemas.microsoft.com/office/word/2015/wordml/symex" xmlns:wpg="http://schemas.microsoft.com/office/word/2010/wordprocessingGroup" xmlns:wpi="http://schemas.microsoft.com/office/word/2010/wordprocessingInk" xmlns:wne="http://schemas.microsoft.com/office/word/2006/wordml" xmlns:wps="http://schemas.microsoft.com/office/word/2010/wordprocessingShape" mc:Ignorable="w14 w15 w16se wp14">
+<w:ftr xmlns:wpc="http://schemas.microsoft.com/office/word/2010/wordprocessingCanvas" xmlns:cx="http://schemas.microsoft.com/office/drawing/2014/chartex" xmlns:cx1="http://schemas.microsoft.com/office/drawing/2015/9/8/chartex" xmlns:cx2="http://schemas.microsoft.com/office/drawing/2015/10/21/chartex" xmlns:cx3="http://schemas.microsoft.com/office/drawing/2016/5/9/chartex" xmlns:cx4="http://schemas.microsoft.com/office/drawing/2016/5/10/chartex" xmlns:cx5="http://schemas.microsoft.com/office/drawing/2016/5/11/chartex" xmlns:cx6="http://schemas.microsoft.com/office/drawing/2016/5/12/chartex" xmlns:cx7="http://schemas.microsoft.com/office/drawing/2016/5/13/chartex" xmlns:cx8="http://schemas.microsoft.com/office/drawing/2016/5/14/chartex" xmlns:mc="http://schemas.openxmlformats.org/markup-compatibility/2006" xmlns:aink="http://schemas.microsoft.com/office/drawing/2016/ink" xmlns:am3d="http://schemas.microsoft.com/office/drawing/2017/model3d" xmlns:o="urn:schemas-microsoft-com:office:office" xmlns:r="http://schemas.openxmlformats.org/officeDocument/2006/relationships" xmlns:m="http://schemas.openxmlformats.org/officeDocument/2006/math" xmlns:v="urn:schemas-microsoft-com:vml" xmlns:wp14="http://schemas.microsoft.com/office/word/2010/wordprocessingDrawing" xmlns:wp="http://schemas.openxmlformats.org/drawingml/2006/wordprocessingDrawing" xmlns:w10="urn:schemas-microsoft-com:office:word" xmlns:w="http://schemas.openxmlformats.org/wordprocessingml/2006/main" xmlns:w14="http://schemas.microsoft.com/office/word/2010/wordml" xmlns:w15="http://schemas.microsoft.com/office/word/2012/wordml" xmlns:w16cid="http://schemas.microsoft.com/office/word/2016/wordml/cid" xmlns:w16se="http://schemas.microsoft.com/office/word/2015/wordml/symex" xmlns:wpg="http://schemas.microsoft.com/office/word/2010/wordprocessingGroup" xmlns:wpi="http://schemas.microsoft.com/office/word/2010/wordprocessingInk" xmlns:wne="http://schemas.microsoft.com/office/word/2006/wordml" xmlns:wps="http://schemas.microsoft.com/office/word/2010/wordprocessingShape" mc:Ignorable="w14 w15 w16se w16cid wp14">
   <w:p>
     <w:pPr>
-      <w:pStyle w:val="Pieddepage"/>
+      <w:pStyle w:val="Footer"/>
     </w:pPr>
   </w:p>
 </w:ftr>
 </file>
 
 <file path=word/footnotes.xml><?xml version="1.0" encoding="utf-8"?>
-<w:footnotes xmlns:wpc="http://schemas.microsoft.com/office/word/2010/wordprocessingCanvas" xmlns:cx="http://schemas.microsoft.com/office/drawing/2014/chartex" xmlns:mc="http://schemas.openxmlformats.org/markup-compatibility/2006" xmlns:o="urn:schemas-microsoft-com:office:office" xmlns:r="http://schemas.openxmlformats.org/officeDocument/2006/relationships" xmlns:m="http://schemas.openxmlformats.org/officeDocument/2006/math" xmlns:v="urn:schemas-microsoft-com:vml" xmlns:wp14="http://schemas.microsoft.com/office/word/2010/wordprocessingDrawing" xmlns:wp="http://schemas.openxmlformats.org/drawingml/2006/wordprocessingDrawing" xmlns:w10="urn:schemas-microsoft-com:office:word" xmlns:w="http://schemas.openxmlformats.org/wordprocessingml/2006/main" xmlns:w14="http://schemas.microsoft.com/office/word/2010/wordml" xmlns:w15="http://schemas.microsoft.com/office/word/2012/wordml" xmlns:w16se="http://schemas.microsoft.com/office/word/2015/wordml/symex" xmlns:wpg="http://schemas.microsoft.com/office/word/2010/wordprocessingGroup" xmlns:wpi="http://schemas.microsoft.com/office/word/2010/wordprocessingInk" xmlns:wne="http://schemas.microsoft.com/office/word/2006/wordml" xmlns:wps="http://schemas.microsoft.com/office/word/2010/wordprocessingShape" mc:Ignorable="w14 w15 w16se wp14">
+<w:footnotes xmlns:wpc="http://schemas.microsoft.com/office/word/2010/wordprocessingCanvas" xmlns:cx="http://schemas.microsoft.com/office/drawing/2014/chartex" xmlns:cx1="http://schemas.microsoft.com/office/drawing/2015/9/8/chartex" xmlns:cx2="http://schemas.microsoft.com/office/drawing/2015/10/21/chartex" xmlns:cx3="http://schemas.microsoft.com/office/drawing/2016/5/9/chartex" xmlns:cx4="http://schemas.microsoft.com/office/drawing/2016/5/10/chartex" xmlns:cx5="http://schemas.microsoft.com/office/drawing/2016/5/11/chartex" xmlns:cx6="http://schemas.microsoft.com/office/drawing/2016/5/12/chartex" xmlns:cx7="http://schemas.microsoft.com/office/drawing/2016/5/13/chartex" xmlns:cx8="http://schemas.microsoft.com/office/drawing/2016/5/14/chartex" xmlns:mc="http://schemas.openxmlformats.org/markup-compatibility/2006" xmlns:aink="http://schemas.microsoft.com/office/drawing/2016/ink" xmlns:am3d="http://schemas.microsoft.com/office/drawing/2017/model3d" xmlns:o="urn:schemas-microsoft-com:office:office" xmlns:r="http://schemas.openxmlformats.org/officeDocument/2006/relationships" xmlns:m="http://schemas.openxmlformats.org/officeDocument/2006/math" xmlns:v="urn:schemas-microsoft-com:vml" xmlns:wp14="http://schemas.microsoft.com/office/word/2010/wordprocessingDrawing" xmlns:wp="http://schemas.openxmlformats.org/drawingml/2006/wordprocessingDrawing" xmlns:w10="urn:schemas-microsoft-com:office:word" xmlns:w="http://schemas.openxmlformats.org/wordprocessingml/2006/main" xmlns:w14="http://schemas.microsoft.com/office/word/2010/wordml" xmlns:w15="http://schemas.microsoft.com/office/word/2012/wordml" xmlns:w16cid="http://schemas.microsoft.com/office/word/2016/wordml/cid" xmlns:w16se="http://schemas.microsoft.com/office/word/2015/wordml/symex" xmlns:wpg="http://schemas.microsoft.com/office/word/2010/wordprocessingGroup" xmlns:wpi="http://schemas.microsoft.com/office/word/2010/wordprocessingInk" xmlns:wne="http://schemas.microsoft.com/office/word/2006/wordml" xmlns:wps="http://schemas.microsoft.com/office/word/2010/wordprocessingShape" mc:Ignorable="w14 w15 w16se w16cid wp14">
   <w:footnote w:type="separator" w:id="-1">
     <w:p>
       <w:pPr>
@@ -2870,28 +2963,23 @@
 </file>
 
 <file path=word/header1.xml><?xml version="1.0" encoding="utf-8"?>
-<w:hdr xmlns:wpc="http://schemas.microsoft.com/office/word/2010/wordprocessingCanvas" xmlns:cx="http://schemas.microsoft.com/office/drawing/2014/chartex" xmlns:mc="http://schemas.openxmlformats.org/markup-compatibility/2006" xmlns:o="urn:schemas-microsoft-com:office:office" xmlns:r="http://schemas.openxmlformats.org/officeDocument/2006/relationships" xmlns:m="http://schemas.openxmlformats.org/officeDocument/2006/math" xmlns:v="urn:schemas-microsoft-com:vml" xmlns:wp14="http://schemas.microsoft.com/office/word/2010/wordprocessingDrawing" xmlns:wp="http://schemas.openxmlformats.org/drawingml/2006/wordprocessingDrawing" xmlns:w10="urn:schemas-microsoft-com:office:word" xmlns:w="http://schemas.openxmlformats.org/wordprocessingml/2006/main" xmlns:w14="http://schemas.microsoft.com/office/word/2010/wordml" xmlns:w15="http://schemas.microsoft.com/office/word/2012/wordml" xmlns:w16se="http://schemas.microsoft.com/office/word/2015/wordml/symex" xmlns:wpg="http://schemas.microsoft.com/office/word/2010/wordprocessingGroup" xmlns:wpi="http://schemas.microsoft.com/office/word/2010/wordprocessingInk" xmlns:wne="http://schemas.microsoft.com/office/word/2006/wordml" xmlns:wps="http://schemas.microsoft.com/office/word/2010/wordprocessingShape" mc:Ignorable="w14 w15 w16se wp14">
+<w:hdr xmlns:wpc="http://schemas.microsoft.com/office/word/2010/wordprocessingCanvas" xmlns:cx="http://schemas.microsoft.com/office/drawing/2014/chartex" xmlns:cx1="http://schemas.microsoft.com/office/drawing/2015/9/8/chartex" xmlns:cx2="http://schemas.microsoft.com/office/drawing/2015/10/21/chartex" xmlns:cx3="http://schemas.microsoft.com/office/drawing/2016/5/9/chartex" xmlns:cx4="http://schemas.microsoft.com/office/drawing/2016/5/10/chartex" xmlns:cx5="http://schemas.microsoft.com/office/drawing/2016/5/11/chartex" xmlns:cx6="http://schemas.microsoft.com/office/drawing/2016/5/12/chartex" xmlns:cx7="http://schemas.microsoft.com/office/drawing/2016/5/13/chartex" xmlns:cx8="http://schemas.microsoft.com/office/drawing/2016/5/14/chartex" xmlns:mc="http://schemas.openxmlformats.org/markup-compatibility/2006" xmlns:aink="http://schemas.microsoft.com/office/drawing/2016/ink" xmlns:am3d="http://schemas.microsoft.com/office/drawing/2017/model3d" xmlns:o="urn:schemas-microsoft-com:office:office" xmlns:r="http://schemas.openxmlformats.org/officeDocument/2006/relationships" xmlns:m="http://schemas.openxmlformats.org/officeDocument/2006/math" xmlns:v="urn:schemas-microsoft-com:vml" xmlns:wp14="http://schemas.microsoft.com/office/word/2010/wordprocessingDrawing" xmlns:wp="http://schemas.openxmlformats.org/drawingml/2006/wordprocessingDrawing" xmlns:w10="urn:schemas-microsoft-com:office:word" xmlns:w="http://schemas.openxmlformats.org/wordprocessingml/2006/main" xmlns:w14="http://schemas.microsoft.com/office/word/2010/wordml" xmlns:w15="http://schemas.microsoft.com/office/word/2012/wordml" xmlns:w16cid="http://schemas.microsoft.com/office/word/2016/wordml/cid" xmlns:w16se="http://schemas.microsoft.com/office/word/2015/wordml/symex" xmlns:wpg="http://schemas.microsoft.com/office/word/2010/wordprocessingGroup" xmlns:wpi="http://schemas.microsoft.com/office/word/2010/wordprocessingInk" xmlns:wne="http://schemas.microsoft.com/office/word/2006/wordml" xmlns:wps="http://schemas.microsoft.com/office/word/2010/wordprocessingShape" mc:Ignorable="w14 w15 w16se w16cid wp14">
   <w:p>
     <w:pPr>
-      <w:pStyle w:val="En-tte"/>
+      <w:pStyle w:val="Header"/>
     </w:pPr>
   </w:p>
 </w:hdr>
 </file>
 
 <file path=word/header2.xml><?xml version="1.0" encoding="utf-8"?>
-<w:hdr xmlns:wpc="http://schemas.microsoft.com/office/word/2010/wordprocessingCanvas" xmlns:cx="http://schemas.microsoft.com/office/drawing/2014/chartex" xmlns:mc="http://schemas.openxmlformats.org/markup-compatibility/2006" xmlns:o="urn:schemas-microsoft-com:office:office" xmlns:r="http://schemas.openxmlformats.org/officeDocument/2006/relationships" xmlns:m="http://schemas.openxmlformats.org/officeDocument/2006/math" xmlns:v="urn:schemas-microsoft-com:vml" xmlns:wp14="http://schemas.microsoft.com/office/word/2010/wordprocessingDrawing" xmlns:wp="http://schemas.openxmlformats.org/drawingml/2006/wordprocessingDrawing" xmlns:w10="urn:schemas-microsoft-com:office:word" xmlns:w="http://schemas.openxmlformats.org/wordprocessingml/2006/main" xmlns:w14="http://schemas.microsoft.com/office/word/2010/wordml" xmlns:w15="http://schemas.microsoft.com/office/word/2012/wordml" xmlns:w16se="http://schemas.microsoft.com/office/word/2015/wordml/symex" xmlns:wpg="http://schemas.microsoft.com/office/word/2010/wordprocessingGroup" xmlns:wpi="http://schemas.microsoft.com/office/word/2010/wordprocessingInk" xmlns:wne="http://schemas.microsoft.com/office/word/2006/wordml" xmlns:wps="http://schemas.microsoft.com/office/word/2010/wordprocessingShape" mc:Ignorable="w14 w15 w16se wp14">
+<w:hdr xmlns:wpc="http://schemas.microsoft.com/office/word/2010/wordprocessingCanvas" xmlns:cx="http://schemas.microsoft.com/office/drawing/2014/chartex" xmlns:cx1="http://schemas.microsoft.com/office/drawing/2015/9/8/chartex" xmlns:cx2="http://schemas.microsoft.com/office/drawing/2015/10/21/chartex" xmlns:cx3="http://schemas.microsoft.com/office/drawing/2016/5/9/chartex" xmlns:cx4="http://schemas.microsoft.com/office/drawing/2016/5/10/chartex" xmlns:cx5="http://schemas.microsoft.com/office/drawing/2016/5/11/chartex" xmlns:cx6="http://schemas.microsoft.com/office/drawing/2016/5/12/chartex" xmlns:cx7="http://schemas.microsoft.com/office/drawing/2016/5/13/chartex" xmlns:cx8="http://schemas.microsoft.com/office/drawing/2016/5/14/chartex" xmlns:mc="http://schemas.openxmlformats.org/markup-compatibility/2006" xmlns:aink="http://schemas.microsoft.com/office/drawing/2016/ink" xmlns:am3d="http://schemas.microsoft.com/office/drawing/2017/model3d" xmlns:o="urn:schemas-microsoft-com:office:office" xmlns:r="http://schemas.openxmlformats.org/officeDocument/2006/relationships" xmlns:m="http://schemas.openxmlformats.org/officeDocument/2006/math" xmlns:v="urn:schemas-microsoft-com:vml" xmlns:wp14="http://schemas.microsoft.com/office/word/2010/wordprocessingDrawing" xmlns:wp="http://schemas.openxmlformats.org/drawingml/2006/wordprocessingDrawing" xmlns:w10="urn:schemas-microsoft-com:office:word" xmlns:w="http://schemas.openxmlformats.org/wordprocessingml/2006/main" xmlns:w14="http://schemas.microsoft.com/office/word/2010/wordml" xmlns:w15="http://schemas.microsoft.com/office/word/2012/wordml" xmlns:w16cid="http://schemas.microsoft.com/office/word/2016/wordml/cid" xmlns:w16se="http://schemas.microsoft.com/office/word/2015/wordml/symex" xmlns:wpg="http://schemas.microsoft.com/office/word/2010/wordprocessingGroup" xmlns:wpi="http://schemas.microsoft.com/office/word/2010/wordprocessingInk" xmlns:wne="http://schemas.microsoft.com/office/word/2006/wordml" xmlns:wps="http://schemas.microsoft.com/office/word/2010/wordprocessingShape" mc:Ignorable="w14 w15 w16se w16cid wp14">
   <w:p>
     <w:pPr>
-      <w:pStyle w:val="En-tte"/>
+      <w:pStyle w:val="Header"/>
     </w:pPr>
-    <w:proofErr w:type="spellStart"/>
     <w:r>
-      <w:t>Pighini</w:t>
-    </w:r>
-    <w:proofErr w:type="spellEnd"/>
-    <w:r>
-      <w:t xml:space="preserve"> Lucas</w:t>
+      <w:t>Pighini Lucas</w:t>
     </w:r>
     <w:r>
       <w:ptab w:relativeTo="margin" w:alignment="center" w:leader="none"/>
@@ -2908,17 +2996,17 @@
 </file>
 
 <file path=word/header3.xml><?xml version="1.0" encoding="utf-8"?>
-<w:hdr xmlns:wpc="http://schemas.microsoft.com/office/word/2010/wordprocessingCanvas" xmlns:cx="http://schemas.microsoft.com/office/drawing/2014/chartex" xmlns:mc="http://schemas.openxmlformats.org/markup-compatibility/2006" xmlns:o="urn:schemas-microsoft-com:office:office" xmlns:r="http://schemas.openxmlformats.org/officeDocument/2006/relationships" xmlns:m="http://schemas.openxmlformats.org/officeDocument/2006/math" xmlns:v="urn:schemas-microsoft-com:vml" xmlns:wp14="http://schemas.microsoft.com/office/word/2010/wordprocessingDrawing" xmlns:wp="http://schemas.openxmlformats.org/drawingml/2006/wordprocessingDrawing" xmlns:w10="urn:schemas-microsoft-com:office:word" xmlns:w="http://schemas.openxmlformats.org/wordprocessingml/2006/main" xmlns:w14="http://schemas.microsoft.com/office/word/2010/wordml" xmlns:w15="http://schemas.microsoft.com/office/word/2012/wordml" xmlns:w16se="http://schemas.microsoft.com/office/word/2015/wordml/symex" xmlns:wpg="http://schemas.microsoft.com/office/word/2010/wordprocessingGroup" xmlns:wpi="http://schemas.microsoft.com/office/word/2010/wordprocessingInk" xmlns:wne="http://schemas.microsoft.com/office/word/2006/wordml" xmlns:wps="http://schemas.microsoft.com/office/word/2010/wordprocessingShape" mc:Ignorable="w14 w15 w16se wp14">
+<w:hdr xmlns:wpc="http://schemas.microsoft.com/office/word/2010/wordprocessingCanvas" xmlns:cx="http://schemas.microsoft.com/office/drawing/2014/chartex" xmlns:cx1="http://schemas.microsoft.com/office/drawing/2015/9/8/chartex" xmlns:cx2="http://schemas.microsoft.com/office/drawing/2015/10/21/chartex" xmlns:cx3="http://schemas.microsoft.com/office/drawing/2016/5/9/chartex" xmlns:cx4="http://schemas.microsoft.com/office/drawing/2016/5/10/chartex" xmlns:cx5="http://schemas.microsoft.com/office/drawing/2016/5/11/chartex" xmlns:cx6="http://schemas.microsoft.com/office/drawing/2016/5/12/chartex" xmlns:cx7="http://schemas.microsoft.com/office/drawing/2016/5/13/chartex" xmlns:cx8="http://schemas.microsoft.com/office/drawing/2016/5/14/chartex" xmlns:mc="http://schemas.openxmlformats.org/markup-compatibility/2006" xmlns:aink="http://schemas.microsoft.com/office/drawing/2016/ink" xmlns:am3d="http://schemas.microsoft.com/office/drawing/2017/model3d" xmlns:o="urn:schemas-microsoft-com:office:office" xmlns:r="http://schemas.openxmlformats.org/officeDocument/2006/relationships" xmlns:m="http://schemas.openxmlformats.org/officeDocument/2006/math" xmlns:v="urn:schemas-microsoft-com:vml" xmlns:wp14="http://schemas.microsoft.com/office/word/2010/wordprocessingDrawing" xmlns:wp="http://schemas.openxmlformats.org/drawingml/2006/wordprocessingDrawing" xmlns:w10="urn:schemas-microsoft-com:office:word" xmlns:w="http://schemas.openxmlformats.org/wordprocessingml/2006/main" xmlns:w14="http://schemas.microsoft.com/office/word/2010/wordml" xmlns:w15="http://schemas.microsoft.com/office/word/2012/wordml" xmlns:w16cid="http://schemas.microsoft.com/office/word/2016/wordml/cid" xmlns:w16se="http://schemas.microsoft.com/office/word/2015/wordml/symex" xmlns:wpg="http://schemas.microsoft.com/office/word/2010/wordprocessingGroup" xmlns:wpi="http://schemas.microsoft.com/office/word/2010/wordprocessingInk" xmlns:wne="http://schemas.microsoft.com/office/word/2006/wordml" xmlns:wps="http://schemas.microsoft.com/office/word/2010/wordprocessingShape" mc:Ignorable="w14 w15 w16se w16cid wp14">
   <w:p>
     <w:pPr>
-      <w:pStyle w:val="En-tte"/>
+      <w:pStyle w:val="Header"/>
     </w:pPr>
   </w:p>
 </w:hdr>
 </file>
 
 <file path=word/styles.xml><?xml version="1.0" encoding="utf-8"?>
-<w:styles xmlns:mc="http://schemas.openxmlformats.org/markup-compatibility/2006" xmlns:r="http://schemas.openxmlformats.org/officeDocument/2006/relationships" xmlns:w="http://schemas.openxmlformats.org/wordprocessingml/2006/main" xmlns:w14="http://schemas.microsoft.com/office/word/2010/wordml" xmlns:w15="http://schemas.microsoft.com/office/word/2012/wordml" xmlns:w16se="http://schemas.microsoft.com/office/word/2015/wordml/symex" mc:Ignorable="w14 w15 w16se">
+<w:styles xmlns:mc="http://schemas.openxmlformats.org/markup-compatibility/2006" xmlns:r="http://schemas.openxmlformats.org/officeDocument/2006/relationships" xmlns:w="http://schemas.openxmlformats.org/wordprocessingml/2006/main" xmlns:w14="http://schemas.microsoft.com/office/word/2010/wordml" xmlns:w15="http://schemas.microsoft.com/office/word/2012/wordml" xmlns:w16cid="http://schemas.microsoft.com/office/word/2016/wordml/cid" xmlns:w16se="http://schemas.microsoft.com/office/word/2015/wordml/symex" mc:Ignorable="w14 w15 w16se w16cid">
   <w:docDefaults>
     <w:rPrDefault>
       <w:rPr>
@@ -2934,7 +3022,7 @@
       </w:pPr>
     </w:pPrDefault>
   </w:docDefaults>
-  <w:latentStyles w:defLockedState="0" w:defUIPriority="99" w:defSemiHidden="0" w:defUnhideWhenUsed="0" w:defQFormat="0" w:count="371">
+  <w:latentStyles w:defLockedState="0" w:defUIPriority="99" w:defSemiHidden="0" w:defUnhideWhenUsed="0" w:defQFormat="0" w:count="375">
     <w:lsdException w:name="Normal" w:uiPriority="0" w:qFormat="1"/>
     <w:lsdException w:name="heading 1" w:uiPriority="9" w:qFormat="1"/>
     <w:lsdException w:name="heading 2" w:semiHidden="1" w:uiPriority="9" w:unhideWhenUsed="1" w:qFormat="1"/>
@@ -3040,7 +3128,6 @@
     <w:lsdException w:name="HTML Sample" w:semiHidden="1" w:unhideWhenUsed="1"/>
     <w:lsdException w:name="HTML Typewriter" w:semiHidden="1" w:unhideWhenUsed="1"/>
     <w:lsdException w:name="HTML Variable" w:semiHidden="1" w:unhideWhenUsed="1"/>
-    <w:lsdException w:name="Normal Table" w:semiHidden="1" w:unhideWhenUsed="1"/>
     <w:lsdException w:name="annotation subject" w:semiHidden="1" w:unhideWhenUsed="1"/>
     <w:lsdException w:name="No List" w:semiHidden="1" w:unhideWhenUsed="1"/>
     <w:lsdException w:name="Outline List 1" w:semiHidden="1" w:unhideWhenUsed="1"/>
@@ -3084,10 +3171,8 @@
     <w:lsdException w:name="Table Elegant" w:semiHidden="1" w:unhideWhenUsed="1"/>
     <w:lsdException w:name="Table Professional" w:semiHidden="1" w:unhideWhenUsed="1"/>
     <w:lsdException w:name="Table Subtle 1" w:semiHidden="1" w:unhideWhenUsed="1"/>
-    <w:lsdException w:name="Table Subtle 2" w:semiHidden="1" w:unhideWhenUsed="1"/>
     <w:lsdException w:name="Table Web 1" w:semiHidden="1" w:unhideWhenUsed="1"/>
     <w:lsdException w:name="Table Web 2" w:semiHidden="1" w:unhideWhenUsed="1"/>
-    <w:lsdException w:name="Table Web 3" w:semiHidden="1" w:unhideWhenUsed="1"/>
     <w:lsdException w:name="Balloon Text" w:semiHidden="1" w:unhideWhenUsed="1"/>
     <w:lsdException w:name="Table Grid" w:uiPriority="39"/>
     <w:lsdException w:name="Table Theme" w:semiHidden="1" w:unhideWhenUsed="1"/>
@@ -3306,16 +3391,20 @@
     <w:lsdException w:name="List Table 5 Dark Accent 6" w:uiPriority="50"/>
     <w:lsdException w:name="List Table 6 Colorful Accent 6" w:uiPriority="51"/>
     <w:lsdException w:name="List Table 7 Colorful Accent 6" w:uiPriority="52"/>
+    <w:lsdException w:name="Mention" w:semiHidden="1" w:unhideWhenUsed="1"/>
+    <w:lsdException w:name="Smart Hyperlink" w:semiHidden="1" w:unhideWhenUsed="1"/>
+    <w:lsdException w:name="Hashtag" w:semiHidden="1" w:unhideWhenUsed="1"/>
+    <w:lsdException w:name="Unresolved Mention" w:semiHidden="1" w:unhideWhenUsed="1"/>
   </w:latentStyles>
   <w:style w:type="paragraph" w:default="1" w:styleId="Normal">
     <w:name w:val="Normal"/>
     <w:qFormat/>
   </w:style>
-  <w:style w:type="paragraph" w:styleId="Titre1">
+  <w:style w:type="paragraph" w:styleId="Heading1">
     <w:name w:val="heading 1"/>
     <w:basedOn w:val="Normal"/>
     <w:next w:val="Normal"/>
-    <w:link w:val="Titre1Car"/>
+    <w:link w:val="Heading1Char"/>
     <w:uiPriority w:val="9"/>
     <w:qFormat/>
     <w:rsid w:val="00560812"/>
@@ -3332,11 +3421,11 @@
       <w:szCs w:val="32"/>
     </w:rPr>
   </w:style>
-  <w:style w:type="paragraph" w:styleId="Titre2">
+  <w:style w:type="paragraph" w:styleId="Heading2">
     <w:name w:val="heading 2"/>
     <w:basedOn w:val="Normal"/>
     <w:next w:val="Normal"/>
-    <w:link w:val="Titre2Car"/>
+    <w:link w:val="Heading2Char"/>
     <w:uiPriority w:val="9"/>
     <w:unhideWhenUsed/>
     <w:qFormat/>
@@ -3354,13 +3443,57 @@
       <w:szCs w:val="26"/>
     </w:rPr>
   </w:style>
-  <w:style w:type="character" w:default="1" w:styleId="Policepardfaut">
+  <w:style w:type="paragraph" w:styleId="Heading3">
+    <w:name w:val="heading 3"/>
+    <w:basedOn w:val="Normal"/>
+    <w:next w:val="Normal"/>
+    <w:link w:val="Heading3Char"/>
+    <w:uiPriority w:val="9"/>
+    <w:unhideWhenUsed/>
+    <w:qFormat/>
+    <w:rsid w:val="002D4804"/>
+    <w:pPr>
+      <w:keepNext/>
+      <w:keepLines/>
+      <w:spacing w:before="40" w:after="0"/>
+      <w:outlineLvl w:val="2"/>
+    </w:pPr>
+    <w:rPr>
+      <w:rFonts w:asciiTheme="majorHAnsi" w:eastAsiaTheme="majorEastAsia" w:hAnsiTheme="majorHAnsi" w:cstheme="majorBidi"/>
+      <w:color w:val="1F4D78" w:themeColor="accent1" w:themeShade="7F"/>
+      <w:sz w:val="24"/>
+      <w:szCs w:val="24"/>
+    </w:rPr>
+  </w:style>
+  <w:style w:type="paragraph" w:styleId="Heading4">
+    <w:name w:val="heading 4"/>
+    <w:basedOn w:val="Normal"/>
+    <w:next w:val="Normal"/>
+    <w:link w:val="Heading4Char"/>
+    <w:uiPriority w:val="9"/>
+    <w:unhideWhenUsed/>
+    <w:qFormat/>
+    <w:rsid w:val="002D4804"/>
+    <w:pPr>
+      <w:keepNext/>
+      <w:keepLines/>
+      <w:spacing w:before="40" w:after="0"/>
+      <w:outlineLvl w:val="3"/>
+    </w:pPr>
+    <w:rPr>
+      <w:rFonts w:asciiTheme="majorHAnsi" w:eastAsiaTheme="majorEastAsia" w:hAnsiTheme="majorHAnsi" w:cstheme="majorBidi"/>
+      <w:i/>
+      <w:iCs/>
+      <w:color w:val="2E74B5" w:themeColor="accent1" w:themeShade="BF"/>
+    </w:rPr>
+  </w:style>
+  <w:style w:type="character" w:default="1" w:styleId="DefaultParagraphFont">
     <w:name w:val="Default Paragraph Font"/>
     <w:uiPriority w:val="1"/>
     <w:semiHidden/>
     <w:unhideWhenUsed/>
   </w:style>
-  <w:style w:type="table" w:default="1" w:styleId="TableauNormal">
+  <w:style w:type="table" w:default="1" w:styleId="TableNormal">
     <w:name w:val="Normal Table"/>
     <w:uiPriority w:val="99"/>
     <w:semiHidden/>
@@ -3375,15 +3508,15 @@
       </w:tblCellMar>
     </w:tblPr>
   </w:style>
-  <w:style w:type="numbering" w:default="1" w:styleId="Aucuneliste">
+  <w:style w:type="numbering" w:default="1" w:styleId="NoList">
     <w:name w:val="No List"/>
     <w:uiPriority w:val="99"/>
     <w:semiHidden/>
     <w:unhideWhenUsed/>
   </w:style>
-  <w:style w:type="paragraph" w:styleId="Sansinterligne">
+  <w:style w:type="paragraph" w:styleId="NoSpacing">
     <w:name w:val="No Spacing"/>
-    <w:link w:val="SansinterligneCar"/>
+    <w:link w:val="NoSpacingChar"/>
     <w:uiPriority w:val="1"/>
     <w:qFormat/>
     <w:rsid w:val="00E556B3"/>
@@ -3395,10 +3528,10 @@
       <w:lang w:eastAsia="fr-CH"/>
     </w:rPr>
   </w:style>
-  <w:style w:type="character" w:customStyle="1" w:styleId="SansinterligneCar">
-    <w:name w:val="Sans interligne Car"/>
-    <w:basedOn w:val="Policepardfaut"/>
-    <w:link w:val="Sansinterligne"/>
+  <w:style w:type="character" w:customStyle="1" w:styleId="NoSpacingChar">
+    <w:name w:val="No Spacing Char"/>
+    <w:basedOn w:val="DefaultParagraphFont"/>
+    <w:link w:val="NoSpacing"/>
     <w:uiPriority w:val="1"/>
     <w:rsid w:val="00E556B3"/>
     <w:rPr>
@@ -3406,10 +3539,10 @@
       <w:lang w:eastAsia="fr-CH"/>
     </w:rPr>
   </w:style>
-  <w:style w:type="paragraph" w:styleId="En-tte">
+  <w:style w:type="paragraph" w:styleId="Header">
     <w:name w:val="header"/>
     <w:basedOn w:val="Normal"/>
-    <w:link w:val="En-tteCar"/>
+    <w:link w:val="HeaderChar"/>
     <w:uiPriority w:val="99"/>
     <w:unhideWhenUsed/>
     <w:rsid w:val="00E556B3"/>
@@ -3421,17 +3554,17 @@
       <w:spacing w:after="0" w:line="240" w:lineRule="auto"/>
     </w:pPr>
   </w:style>
-  <w:style w:type="character" w:customStyle="1" w:styleId="En-tteCar">
-    <w:name w:val="En-tête Car"/>
-    <w:basedOn w:val="Policepardfaut"/>
-    <w:link w:val="En-tte"/>
+  <w:style w:type="character" w:customStyle="1" w:styleId="HeaderChar">
+    <w:name w:val="Header Char"/>
+    <w:basedOn w:val="DefaultParagraphFont"/>
+    <w:link w:val="Header"/>
     <w:uiPriority w:val="99"/>
     <w:rsid w:val="00E556B3"/>
   </w:style>
-  <w:style w:type="paragraph" w:styleId="Pieddepage">
+  <w:style w:type="paragraph" w:styleId="Footer">
     <w:name w:val="footer"/>
     <w:basedOn w:val="Normal"/>
-    <w:link w:val="PieddepageCar"/>
+    <w:link w:val="FooterChar"/>
     <w:uiPriority w:val="99"/>
     <w:unhideWhenUsed/>
     <w:rsid w:val="00E556B3"/>
@@ -3443,16 +3576,16 @@
       <w:spacing w:after="0" w:line="240" w:lineRule="auto"/>
     </w:pPr>
   </w:style>
-  <w:style w:type="character" w:customStyle="1" w:styleId="PieddepageCar">
-    <w:name w:val="Pied de page Car"/>
-    <w:basedOn w:val="Policepardfaut"/>
-    <w:link w:val="Pieddepage"/>
+  <w:style w:type="character" w:customStyle="1" w:styleId="FooterChar">
+    <w:name w:val="Footer Char"/>
+    <w:basedOn w:val="DefaultParagraphFont"/>
+    <w:link w:val="Footer"/>
     <w:uiPriority w:val="99"/>
     <w:rsid w:val="00E556B3"/>
   </w:style>
-  <w:style w:type="table" w:styleId="Grilledutableau">
+  <w:style w:type="table" w:styleId="TableGrid">
     <w:name w:val="Table Grid"/>
-    <w:basedOn w:val="TableauNormal"/>
+    <w:basedOn w:val="TableNormal"/>
     <w:uiPriority w:val="39"/>
     <w:rsid w:val="00560812"/>
     <w:pPr>
@@ -3469,10 +3602,10 @@
       </w:tblBorders>
     </w:tblPr>
   </w:style>
-  <w:style w:type="character" w:customStyle="1" w:styleId="Titre1Car">
-    <w:name w:val="Titre 1 Car"/>
-    <w:basedOn w:val="Policepardfaut"/>
-    <w:link w:val="Titre1"/>
+  <w:style w:type="character" w:customStyle="1" w:styleId="Heading1Char">
+    <w:name w:val="Heading 1 Char"/>
+    <w:basedOn w:val="DefaultParagraphFont"/>
+    <w:link w:val="Heading1"/>
     <w:uiPriority w:val="9"/>
     <w:rsid w:val="00560812"/>
     <w:rPr>
@@ -3482,11 +3615,11 @@
       <w:szCs w:val="32"/>
     </w:rPr>
   </w:style>
-  <w:style w:type="paragraph" w:styleId="Titre">
+  <w:style w:type="paragraph" w:styleId="Title">
     <w:name w:val="Title"/>
     <w:basedOn w:val="Normal"/>
     <w:next w:val="Normal"/>
-    <w:link w:val="TitreCar"/>
+    <w:link w:val="TitleChar"/>
     <w:uiPriority w:val="10"/>
     <w:qFormat/>
     <w:rsid w:val="00560812"/>
@@ -3502,10 +3635,10 @@
       <w:szCs w:val="56"/>
     </w:rPr>
   </w:style>
-  <w:style w:type="character" w:customStyle="1" w:styleId="TitreCar">
-    <w:name w:val="Titre Car"/>
-    <w:basedOn w:val="Policepardfaut"/>
-    <w:link w:val="Titre"/>
+  <w:style w:type="character" w:customStyle="1" w:styleId="TitleChar">
+    <w:name w:val="Title Char"/>
+    <w:basedOn w:val="DefaultParagraphFont"/>
+    <w:link w:val="Title"/>
     <w:uiPriority w:val="10"/>
     <w:rsid w:val="00560812"/>
     <w:rPr>
@@ -3516,9 +3649,9 @@
       <w:szCs w:val="56"/>
     </w:rPr>
   </w:style>
-  <w:style w:type="paragraph" w:styleId="En-ttedetabledesmatires">
+  <w:style w:type="paragraph" w:styleId="TOCHeading">
     <w:name w:val="TOC Heading"/>
-    <w:basedOn w:val="Titre1"/>
+    <w:basedOn w:val="Heading1"/>
     <w:next w:val="Normal"/>
     <w:uiPriority w:val="39"/>
     <w:unhideWhenUsed/>
@@ -3531,7 +3664,7 @@
       <w:lang w:eastAsia="fr-CH"/>
     </w:rPr>
   </w:style>
-  <w:style w:type="paragraph" w:styleId="TM1">
+  <w:style w:type="paragraph" w:styleId="TOC1">
     <w:name w:val="toc 1"/>
     <w:basedOn w:val="Normal"/>
     <w:next w:val="Normal"/>
@@ -3543,9 +3676,9 @@
       <w:spacing w:after="100"/>
     </w:pPr>
   </w:style>
-  <w:style w:type="character" w:styleId="Lienhypertexte">
+  <w:style w:type="character" w:styleId="Hyperlink">
     <w:name w:val="Hyperlink"/>
-    <w:basedOn w:val="Policepardfaut"/>
+    <w:basedOn w:val="DefaultParagraphFont"/>
     <w:uiPriority w:val="99"/>
     <w:unhideWhenUsed/>
     <w:rsid w:val="00560812"/>
@@ -3554,10 +3687,10 @@
       <w:u w:val="single"/>
     </w:rPr>
   </w:style>
-  <w:style w:type="character" w:customStyle="1" w:styleId="Titre2Car">
-    <w:name w:val="Titre 2 Car"/>
-    <w:basedOn w:val="Policepardfaut"/>
-    <w:link w:val="Titre2"/>
+  <w:style w:type="character" w:customStyle="1" w:styleId="Heading2Char">
+    <w:name w:val="Heading 2 Char"/>
+    <w:basedOn w:val="DefaultParagraphFont"/>
+    <w:link w:val="Heading2"/>
     <w:uiPriority w:val="9"/>
     <w:rsid w:val="00271120"/>
     <w:rPr>
@@ -3567,7 +3700,7 @@
       <w:szCs w:val="26"/>
     </w:rPr>
   </w:style>
-  <w:style w:type="paragraph" w:styleId="TM2">
+  <w:style w:type="paragraph" w:styleId="TOC2">
     <w:name w:val="toc 2"/>
     <w:basedOn w:val="Normal"/>
     <w:next w:val="Normal"/>
@@ -3579,6 +3712,32 @@
       <w:spacing w:after="100"/>
       <w:ind w:left="220"/>
     </w:pPr>
+  </w:style>
+  <w:style w:type="character" w:customStyle="1" w:styleId="Heading3Char">
+    <w:name w:val="Heading 3 Char"/>
+    <w:basedOn w:val="DefaultParagraphFont"/>
+    <w:link w:val="Heading3"/>
+    <w:uiPriority w:val="9"/>
+    <w:rsid w:val="002D4804"/>
+    <w:rPr>
+      <w:rFonts w:asciiTheme="majorHAnsi" w:eastAsiaTheme="majorEastAsia" w:hAnsiTheme="majorHAnsi" w:cstheme="majorBidi"/>
+      <w:color w:val="1F4D78" w:themeColor="accent1" w:themeShade="7F"/>
+      <w:sz w:val="24"/>
+      <w:szCs w:val="24"/>
+    </w:rPr>
+  </w:style>
+  <w:style w:type="character" w:customStyle="1" w:styleId="Heading4Char">
+    <w:name w:val="Heading 4 Char"/>
+    <w:basedOn w:val="DefaultParagraphFont"/>
+    <w:link w:val="Heading4"/>
+    <w:uiPriority w:val="9"/>
+    <w:rsid w:val="002D4804"/>
+    <w:rPr>
+      <w:rFonts w:asciiTheme="majorHAnsi" w:eastAsiaTheme="majorEastAsia" w:hAnsiTheme="majorHAnsi" w:cstheme="majorBidi"/>
+      <w:i/>
+      <w:iCs/>
+      <w:color w:val="2E74B5" w:themeColor="accent1" w:themeShade="BF"/>
+    </w:rPr>
   </w:style>
 </w:styles>
 </file>
@@ -3868,7 +4027,7 @@
 </file>
 
 <file path=customXml/itemProps2.xml><?xml version="1.0" encoding="utf-8"?>
-<ds:datastoreItem xmlns:ds="http://schemas.openxmlformats.org/officeDocument/2006/customXml" ds:itemID="{5B5837CD-BFD8-4EAB-AD39-869A1918D877}">
+<ds:datastoreItem xmlns:ds="http://schemas.openxmlformats.org/officeDocument/2006/customXml" ds:itemID="{EC0F3E02-A933-46AD-9CF0-2CD45F134DC3}">
   <ds:schemaRefs>
     <ds:schemaRef ds:uri="http://schemas.openxmlformats.org/officeDocument/2006/bibliography"/>
   </ds:schemaRefs>

--- a/manuelUserPighini.docx
+++ b/manuelUserPighini.docx
@@ -1,6 +1,6 @@
 
 <file path=word/document.xml><?xml version="1.0" encoding="utf-8"?>
-<w:document xmlns:wpc="http://schemas.microsoft.com/office/word/2010/wordprocessingCanvas" xmlns:cx="http://schemas.microsoft.com/office/drawing/2014/chartex" xmlns:cx1="http://schemas.microsoft.com/office/drawing/2015/9/8/chartex" xmlns:cx2="http://schemas.microsoft.com/office/drawing/2015/10/21/chartex" xmlns:cx3="http://schemas.microsoft.com/office/drawing/2016/5/9/chartex" xmlns:cx4="http://schemas.microsoft.com/office/drawing/2016/5/10/chartex" xmlns:cx5="http://schemas.microsoft.com/office/drawing/2016/5/11/chartex" xmlns:cx6="http://schemas.microsoft.com/office/drawing/2016/5/12/chartex" xmlns:cx7="http://schemas.microsoft.com/office/drawing/2016/5/13/chartex" xmlns:cx8="http://schemas.microsoft.com/office/drawing/2016/5/14/chartex" xmlns:mc="http://schemas.openxmlformats.org/markup-compatibility/2006" xmlns:aink="http://schemas.microsoft.com/office/drawing/2016/ink" xmlns:am3d="http://schemas.microsoft.com/office/drawing/2017/model3d" xmlns:o="urn:schemas-microsoft-com:office:office" xmlns:r="http://schemas.openxmlformats.org/officeDocument/2006/relationships" xmlns:m="http://schemas.openxmlformats.org/officeDocument/2006/math" xmlns:v="urn:schemas-microsoft-com:vml" xmlns:wp14="http://schemas.microsoft.com/office/word/2010/wordprocessingDrawing" xmlns:wp="http://schemas.openxmlformats.org/drawingml/2006/wordprocessingDrawing" xmlns:w10="urn:schemas-microsoft-com:office:word" xmlns:w="http://schemas.openxmlformats.org/wordprocessingml/2006/main" xmlns:w14="http://schemas.microsoft.com/office/word/2010/wordml" xmlns:w15="http://schemas.microsoft.com/office/word/2012/wordml" xmlns:w16cid="http://schemas.microsoft.com/office/word/2016/wordml/cid" xmlns:w16se="http://schemas.microsoft.com/office/word/2015/wordml/symex" xmlns:wpg="http://schemas.microsoft.com/office/word/2010/wordprocessingGroup" xmlns:wpi="http://schemas.microsoft.com/office/word/2010/wordprocessingInk" xmlns:wne="http://schemas.microsoft.com/office/word/2006/wordml" xmlns:wps="http://schemas.microsoft.com/office/word/2010/wordprocessingShape" mc:Ignorable="w14 w15 w16se w16cid wp14">
+<w:document xmlns:wpc="http://schemas.microsoft.com/office/word/2010/wordprocessingCanvas" xmlns:cx="http://schemas.microsoft.com/office/drawing/2014/chartex" xmlns:mc="http://schemas.openxmlformats.org/markup-compatibility/2006" xmlns:o="urn:schemas-microsoft-com:office:office" xmlns:r="http://schemas.openxmlformats.org/officeDocument/2006/relationships" xmlns:m="http://schemas.openxmlformats.org/officeDocument/2006/math" xmlns:v="urn:schemas-microsoft-com:vml" xmlns:wp14="http://schemas.microsoft.com/office/word/2010/wordprocessingDrawing" xmlns:wp="http://schemas.openxmlformats.org/drawingml/2006/wordprocessingDrawing" xmlns:w10="urn:schemas-microsoft-com:office:word" xmlns:w="http://schemas.openxmlformats.org/wordprocessingml/2006/main" xmlns:w14="http://schemas.microsoft.com/office/word/2010/wordml" xmlns:w15="http://schemas.microsoft.com/office/word/2012/wordml" xmlns:w16se="http://schemas.microsoft.com/office/word/2015/wordml/symex" xmlns:wpg="http://schemas.microsoft.com/office/word/2010/wordprocessingGroup" xmlns:wpi="http://schemas.microsoft.com/office/word/2010/wordprocessingInk" xmlns:wne="http://schemas.microsoft.com/office/word/2006/wordml" xmlns:wps="http://schemas.microsoft.com/office/word/2010/wordprocessingShape" mc:Ignorable="w14 w15 w16se wp14">
   <w:body>
     <w:sdt>
       <w:sdtPr>
@@ -14,10 +14,11 @@
           <w:docPartUnique/>
         </w:docPartObj>
       </w:sdtPr>
+      <w:sdtEndPr/>
       <w:sdtContent>
         <w:p>
           <w:pPr>
-            <w:pStyle w:val="NoSpacing"/>
+            <w:pStyle w:val="Sansinterligne"/>
           </w:pPr>
           <w:r>
             <w:rPr>
@@ -308,7 +309,7 @@
                   </wp:anchor>
                 </w:drawing>
               </mc:Choice>
-              <mc:Fallback>
+              <mc:Fallback xmlns:w16cid="http://schemas.microsoft.com/office/word/2016/wordml/cid" xmlns:am3d="http://schemas.microsoft.com/office/drawing/2017/model3d" xmlns:aink="http://schemas.microsoft.com/office/drawing/2016/ink" xmlns:cx8="http://schemas.microsoft.com/office/drawing/2016/5/14/chartex" xmlns:cx7="http://schemas.microsoft.com/office/drawing/2016/5/13/chartex" xmlns:cx6="http://schemas.microsoft.com/office/drawing/2016/5/12/chartex" xmlns:cx5="http://schemas.microsoft.com/office/drawing/2016/5/11/chartex" xmlns:cx4="http://schemas.microsoft.com/office/drawing/2016/5/10/chartex" xmlns:cx3="http://schemas.microsoft.com/office/drawing/2016/5/9/chartex" xmlns:cx2="http://schemas.microsoft.com/office/drawing/2015/10/21/chartex" xmlns:cx1="http://schemas.microsoft.com/office/drawing/2015/9/8/chartex">
                 <w:pict>
                   <v:group w14:anchorId="2BD5F628" id="Groupe 2" o:spid="_x0000_s1026" style="position:absolute;margin-left:19.65pt;margin-top:14.95pt;width:15.3pt;height:718.55pt;z-index:-251657216;mso-height-percent:950;mso-position-horizontal-relative:page;mso-position-vertical-relative:page;mso-height-percent:950" coordsize="1945,91257" o:gfxdata="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">
                     <v:rect id="Rectangle 3" o:spid="_x0000_s1027" style="position:absolute;width:1945;height:91257;visibility:visible;mso-wrap-style:square;v-text-anchor:middle" o:gfxdata="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" fillcolor="#44546a [3215]" stroked="f" strokeweight="1pt"/>
@@ -390,7 +391,7 @@
                             <w:txbxContent>
                               <w:p>
                                 <w:pPr>
-                                  <w:pStyle w:val="NoSpacing"/>
+                                  <w:pStyle w:val="Sansinterligne"/>
                                   <w:jc w:val="center"/>
                                   <w:rPr>
                                     <w:rFonts w:asciiTheme="majorHAnsi" w:eastAsiaTheme="majorEastAsia" w:hAnsiTheme="majorHAnsi" w:cstheme="majorBidi"/>
@@ -415,6 +416,7 @@
                                     <w:dataBinding w:prefixMappings="xmlns:ns0='http://purl.org/dc/elements/1.1/' xmlns:ns1='http://schemas.openxmlformats.org/package/2006/metadata/core-properties' " w:xpath="/ns1:coreProperties[1]/ns0:title[1]" w:storeItemID="{6C3C8BC8-F283-45AE-878A-BAB7291924A1}"/>
                                     <w:text/>
                                   </w:sdtPr>
+                                  <w:sdtEndPr/>
                                   <w:sdtContent>
                                     <w:r>
                                       <w:rPr>
@@ -468,7 +470,7 @@
                   </wp:anchor>
                 </w:drawing>
               </mc:Choice>
-              <mc:Fallback>
+              <mc:Fallback xmlns:w16cid="http://schemas.microsoft.com/office/word/2016/wordml/cid" xmlns:am3d="http://schemas.microsoft.com/office/drawing/2017/model3d" xmlns:aink="http://schemas.microsoft.com/office/drawing/2016/ink" xmlns:cx8="http://schemas.microsoft.com/office/drawing/2016/5/14/chartex" xmlns:cx7="http://schemas.microsoft.com/office/drawing/2016/5/13/chartex" xmlns:cx6="http://schemas.microsoft.com/office/drawing/2016/5/12/chartex" xmlns:cx5="http://schemas.microsoft.com/office/drawing/2016/5/11/chartex" xmlns:cx4="http://schemas.microsoft.com/office/drawing/2016/5/10/chartex" xmlns:cx3="http://schemas.microsoft.com/office/drawing/2016/5/9/chartex" xmlns:cx2="http://schemas.microsoft.com/office/drawing/2015/10/21/chartex" xmlns:cx1="http://schemas.microsoft.com/office/drawing/2015/9/8/chartex">
                 <w:pict>
                   <v:shapetype w14:anchorId="5BD9FF60" id="_x0000_t202" coordsize="21600,21600" o:spt="202" path="m,l,21600r21600,l21600,xe">
                     <v:stroke joinstyle="miter"/>
@@ -724,7 +726,7 @@
                             <w:txbxContent>
                               <w:p>
                                 <w:pPr>
-                                  <w:pStyle w:val="NoSpacing"/>
+                                  <w:pStyle w:val="Sansinterligne"/>
                                   <w:jc w:val="center"/>
                                   <w:rPr>
                                     <w:color w:val="5B9BD5" w:themeColor="accent1"/>
@@ -745,6 +747,7 @@
                                     <w:dataBinding w:prefixMappings="xmlns:ns0='http://purl.org/dc/elements/1.1/' xmlns:ns1='http://schemas.openxmlformats.org/package/2006/metadata/core-properties' " w:xpath="/ns1:coreProperties[1]/ns0:creator[1]" w:storeItemID="{6C3C8BC8-F283-45AE-878A-BAB7291924A1}"/>
                                     <w:text/>
                                   </w:sdtPr>
+                                  <w:sdtEndPr/>
                                   <w:sdtContent>
                                     <w:r>
                                       <w:rPr>
@@ -759,7 +762,7 @@
                               </w:p>
                               <w:p>
                                 <w:pPr>
-                                  <w:pStyle w:val="NoSpacing"/>
+                                  <w:pStyle w:val="Sansinterligne"/>
                                   <w:jc w:val="center"/>
                                   <w:rPr>
                                     <w:color w:val="595959" w:themeColor="text1" w:themeTint="A6"/>
@@ -781,6 +784,7 @@
                                     <w:dataBinding w:prefixMappings="xmlns:ns0='http://schemas.openxmlformats.org/officeDocument/2006/extended-properties' " w:xpath="/ns0:Properties[1]/ns0:Company[1]" w:storeItemID="{6668398D-A668-4E3E-A5EB-62B293D839F1}"/>
                                     <w:text/>
                                   </w:sdtPr>
+                                  <w:sdtEndPr/>
                                   <w:sdtContent>
                                     <w:r>
                                       <w:rPr>
@@ -814,7 +818,7 @@
                   </wp:anchor>
                 </w:drawing>
               </mc:Choice>
-              <mc:Fallback>
+              <mc:Fallback xmlns:w16cid="http://schemas.microsoft.com/office/word/2016/wordml/cid" xmlns:am3d="http://schemas.microsoft.com/office/drawing/2017/model3d" xmlns:aink="http://schemas.microsoft.com/office/drawing/2016/ink" xmlns:cx8="http://schemas.microsoft.com/office/drawing/2016/5/14/chartex" xmlns:cx7="http://schemas.microsoft.com/office/drawing/2016/5/13/chartex" xmlns:cx6="http://schemas.microsoft.com/office/drawing/2016/5/12/chartex" xmlns:cx5="http://schemas.microsoft.com/office/drawing/2016/5/11/chartex" xmlns:cx4="http://schemas.microsoft.com/office/drawing/2016/5/10/chartex" xmlns:cx3="http://schemas.microsoft.com/office/drawing/2016/5/9/chartex" xmlns:cx2="http://schemas.microsoft.com/office/drawing/2015/10/21/chartex" xmlns:cx1="http://schemas.microsoft.com/office/drawing/2015/9/8/chartex">
                 <w:pict>
                   <v:shape w14:anchorId="5F93DE6B" id="Zone de texte 32" o:spid="_x0000_s1027" type="#_x0000_t202" style="position:absolute;margin-left:118.6pt;margin-top:663.75pt;width:4in;height:28.8pt;z-index:251661312;visibility:visible;mso-wrap-style:square;mso-width-percent:450;mso-height-percent:0;mso-wrap-distance-left:9pt;mso-wrap-distance-top:0;mso-wrap-distance-right:9pt;mso-wrap-distance-bottom:0;mso-position-horizontal:absolute;mso-position-horizontal-relative:margin;mso-position-vertical:absolute;mso-position-vertical-relative:margin;mso-width-percent:450;mso-height-percent:0;mso-width-relative:page;mso-height-relative:margin;v-text-anchor:bottom" o:gfxdata="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" filled="f" stroked="f" strokeweight=".5pt">
                     <v:textbox style="mso-fit-shape-to-text:t" inset="0,0,0,0">
@@ -907,7 +911,7 @@
     </w:sdt>
     <w:tbl>
       <w:tblPr>
-        <w:tblStyle w:val="TableGrid"/>
+        <w:tblStyle w:val="Grilledutableau"/>
         <w:tblpPr w:leftFromText="141" w:rightFromText="141" w:horzAnchor="margin" w:tblpY="885"/>
         <w:tblW w:w="0" w:type="auto"/>
         <w:tblLook w:val="04A0" w:firstRow="1" w:lastRow="0" w:firstColumn="1" w:lastColumn="0" w:noHBand="0" w:noVBand="1"/>
@@ -1067,11 +1071,9 @@
             <w:pPr>
               <w:jc w:val="center"/>
             </w:pPr>
-            <w:proofErr w:type="spellStart"/>
             <w:r>
               <w:t>Versionning</w:t>
             </w:r>
-            <w:proofErr w:type="spellEnd"/>
           </w:p>
         </w:tc>
         <w:tc>
@@ -1249,15 +1251,13 @@
     </w:tbl>
     <w:p>
       <w:pPr>
-        <w:pStyle w:val="Heading1"/>
+        <w:pStyle w:val="Titre1"/>
       </w:pPr>
       <w:bookmarkStart w:id="0" w:name="_Toc515865365"/>
-      <w:proofErr w:type="spellStart"/>
       <w:r>
         <w:t>Versionning</w:t>
       </w:r>
       <w:bookmarkEnd w:id="0"/>
-      <w:proofErr w:type="spellEnd"/>
     </w:p>
     <w:p/>
     <w:p/>
@@ -1291,7 +1291,7 @@
       <w:sdtContent>
         <w:p>
           <w:pPr>
-            <w:pStyle w:val="TOCHeading"/>
+            <w:pStyle w:val="En-ttedetabledesmatires"/>
           </w:pPr>
           <w:r>
             <w:rPr>
@@ -1302,7 +1302,7 @@
         </w:p>
         <w:p>
           <w:pPr>
-            <w:pStyle w:val="TOC1"/>
+            <w:pStyle w:val="TM1"/>
             <w:tabs>
               <w:tab w:val="right" w:leader="dot" w:pos="9062"/>
             </w:tabs>
@@ -1324,7 +1324,7 @@
           <w:hyperlink w:anchor="_Toc515865365" w:history="1">
             <w:r>
               <w:rPr>
-                <w:rStyle w:val="Hyperlink"/>
+                <w:rStyle w:val="Lienhypertexte"/>
                 <w:noProof/>
               </w:rPr>
               <w:t>Versionning</w:t>
@@ -1381,7 +1381,7 @@
         </w:p>
         <w:p>
           <w:pPr>
-            <w:pStyle w:val="TOC1"/>
+            <w:pStyle w:val="TM1"/>
             <w:tabs>
               <w:tab w:val="right" w:leader="dot" w:pos="9062"/>
             </w:tabs>
@@ -1394,7 +1394,7 @@
           <w:hyperlink w:anchor="_Toc515865366" w:history="1">
             <w:r>
               <w:rPr>
-                <w:rStyle w:val="Hyperlink"/>
+                <w:rStyle w:val="Lienhypertexte"/>
                 <w:noProof/>
               </w:rPr>
               <w:t>Introduction</w:t>
@@ -1451,7 +1451,7 @@
         </w:p>
         <w:p>
           <w:pPr>
-            <w:pStyle w:val="TOC1"/>
+            <w:pStyle w:val="TM1"/>
             <w:tabs>
               <w:tab w:val="right" w:leader="dot" w:pos="9062"/>
             </w:tabs>
@@ -1464,7 +1464,7 @@
           <w:hyperlink w:anchor="_Toc515865367" w:history="1">
             <w:r>
               <w:rPr>
-                <w:rStyle w:val="Hyperlink"/>
+                <w:rStyle w:val="Lienhypertexte"/>
                 <w:noProof/>
               </w:rPr>
               <w:t>Prérequis</w:t>
@@ -1521,7 +1521,7 @@
         </w:p>
         <w:p>
           <w:pPr>
-            <w:pStyle w:val="TOC1"/>
+            <w:pStyle w:val="TM1"/>
             <w:tabs>
               <w:tab w:val="right" w:leader="dot" w:pos="9062"/>
             </w:tabs>
@@ -1534,7 +1534,7 @@
           <w:hyperlink w:anchor="_Toc515865368" w:history="1">
             <w:r>
               <w:rPr>
-                <w:rStyle w:val="Hyperlink"/>
+                <w:rStyle w:val="Lienhypertexte"/>
                 <w:noProof/>
               </w:rPr>
               <w:t>Fonctionnalités</w:t>
@@ -1591,7 +1591,7 @@
         </w:p>
         <w:p>
           <w:pPr>
-            <w:pStyle w:val="TOC2"/>
+            <w:pStyle w:val="TM2"/>
             <w:tabs>
               <w:tab w:val="right" w:leader="dot" w:pos="9062"/>
             </w:tabs>
@@ -1604,7 +1604,7 @@
           <w:hyperlink w:anchor="_Toc515865369" w:history="1">
             <w:r>
               <w:rPr>
-                <w:rStyle w:val="Hyperlink"/>
+                <w:rStyle w:val="Lienhypertexte"/>
                 <w:noProof/>
               </w:rPr>
               <w:t>Connexion </w:t>
@@ -1661,7 +1661,7 @@
         </w:p>
         <w:p>
           <w:pPr>
-            <w:pStyle w:val="TOC2"/>
+            <w:pStyle w:val="TM2"/>
             <w:tabs>
               <w:tab w:val="right" w:leader="dot" w:pos="9062"/>
             </w:tabs>
@@ -1674,7 +1674,7 @@
           <w:hyperlink w:anchor="_Toc515865370" w:history="1">
             <w:r>
               <w:rPr>
-                <w:rStyle w:val="Hyperlink"/>
+                <w:rStyle w:val="Lienhypertexte"/>
                 <w:noProof/>
               </w:rPr>
               <w:t>Accueil</w:t>
@@ -1731,7 +1731,7 @@
         </w:p>
         <w:p>
           <w:pPr>
-            <w:pStyle w:val="TOC2"/>
+            <w:pStyle w:val="TM2"/>
             <w:tabs>
               <w:tab w:val="right" w:leader="dot" w:pos="9062"/>
             </w:tabs>
@@ -1744,7 +1744,7 @@
           <w:hyperlink w:anchor="_Toc515865371" w:history="1">
             <w:r>
               <w:rPr>
-                <w:rStyle w:val="Hyperlink"/>
+                <w:rStyle w:val="Lienhypertexte"/>
                 <w:noProof/>
               </w:rPr>
               <w:t>Mesures glycémie</w:t>
@@ -1801,7 +1801,7 @@
         </w:p>
         <w:p>
           <w:pPr>
-            <w:pStyle w:val="TOC2"/>
+            <w:pStyle w:val="TM2"/>
             <w:tabs>
               <w:tab w:val="right" w:leader="dot" w:pos="9062"/>
             </w:tabs>
@@ -1814,7 +1814,7 @@
           <w:hyperlink w:anchor="_Toc515865372" w:history="1">
             <w:r>
               <w:rPr>
-                <w:rStyle w:val="Hyperlink"/>
+                <w:rStyle w:val="Lienhypertexte"/>
                 <w:noProof/>
               </w:rPr>
               <w:t>Graphiques de mesure</w:t>
@@ -1871,7 +1871,7 @@
         </w:p>
         <w:p>
           <w:pPr>
-            <w:pStyle w:val="TOC2"/>
+            <w:pStyle w:val="TM2"/>
             <w:tabs>
               <w:tab w:val="right" w:leader="dot" w:pos="9062"/>
             </w:tabs>
@@ -1884,7 +1884,7 @@
           <w:hyperlink w:anchor="_Toc515865373" w:history="1">
             <w:r>
               <w:rPr>
-                <w:rStyle w:val="Hyperlink"/>
+                <w:rStyle w:val="Lienhypertexte"/>
                 <w:noProof/>
               </w:rPr>
               <w:t>Tableau de mesures</w:t>
@@ -1941,7 +1941,7 @@
         </w:p>
         <w:p>
           <w:pPr>
-            <w:pStyle w:val="TOC2"/>
+            <w:pStyle w:val="TM2"/>
             <w:tabs>
               <w:tab w:val="right" w:leader="dot" w:pos="9062"/>
             </w:tabs>
@@ -1954,7 +1954,7 @@
           <w:hyperlink w:anchor="_Toc515865374" w:history="1">
             <w:r>
               <w:rPr>
-                <w:rStyle w:val="Hyperlink"/>
+                <w:rStyle w:val="Lienhypertexte"/>
                 <w:noProof/>
               </w:rPr>
               <w:t>Tableau d’insuline</w:t>
@@ -2011,7 +2011,7 @@
         </w:p>
         <w:p>
           <w:pPr>
-            <w:pStyle w:val="TOC2"/>
+            <w:pStyle w:val="TM2"/>
             <w:tabs>
               <w:tab w:val="right" w:leader="dot" w:pos="9062"/>
             </w:tabs>
@@ -2024,7 +2024,7 @@
           <w:hyperlink w:anchor="_Toc515865375" w:history="1">
             <w:r>
               <w:rPr>
-                <w:rStyle w:val="Hyperlink"/>
+                <w:rStyle w:val="Lienhypertexte"/>
                 <w:noProof/>
               </w:rPr>
               <w:t>Profil utilisateur</w:t>
@@ -2093,7 +2093,7 @@
     </w:sdt>
     <w:p>
       <w:pPr>
-        <w:pStyle w:val="Heading1"/>
+        <w:pStyle w:val="Titre1"/>
       </w:pPr>
     </w:p>
     <w:p>
@@ -2111,7 +2111,7 @@
     </w:p>
     <w:p>
       <w:pPr>
-        <w:pStyle w:val="Heading1"/>
+        <w:pStyle w:val="Titre1"/>
       </w:pPr>
       <w:bookmarkStart w:id="1" w:name="_Toc515865366"/>
       <w:r>
@@ -2139,7 +2139,16 @@
     </w:p>
     <w:p>
       <w:pPr>
-        <w:pStyle w:val="Heading1"/>
+        <w:pStyle w:val="Titre1"/>
+      </w:pPr>
+      <w:r>
+        <w:t>Cahier des charges</w:t>
+      </w:r>
+    </w:p>
+    <w:p/>
+    <w:p>
+      <w:pPr>
+        <w:pStyle w:val="Titre1"/>
       </w:pPr>
       <w:bookmarkStart w:id="2" w:name="_Toc515865367"/>
       <w:r>
@@ -2152,15 +2161,7 @@
     </w:p>
     <w:p>
       <w:r>
-        <w:t xml:space="preserve">Afin de pouvoir profiter de l’application, il vous faudra installer sur votre ordinateur local un serveur tel que </w:t>
-      </w:r>
-      <w:proofErr w:type="spellStart"/>
-      <w:r>
-        <w:t>Easy</w:t>
-      </w:r>
-      <w:proofErr w:type="spellEnd"/>
-      <w:r>
-        <w:t xml:space="preserve"> PHP</w:t>
+        <w:t>Afin de pouvoir profiter de l’application, il vous faudra installer sur votre ordinateur local un serveur tel que Easy PHP</w:t>
       </w:r>
       <w:r>
         <w:t xml:space="preserve"> 14VC11</w:t>
@@ -2171,7 +2172,7 @@
     </w:p>
     <w:p>
       <w:pPr>
-        <w:pStyle w:val="Heading1"/>
+        <w:pStyle w:val="Titre1"/>
       </w:pPr>
       <w:bookmarkStart w:id="3" w:name="_Toc515865368"/>
       <w:r>
@@ -2184,6 +2185,8 @@
       <w:r>
         <w:t> </w:t>
       </w:r>
+      <w:bookmarkStart w:id="4" w:name="_GoBack"/>
+      <w:bookmarkEnd w:id="4"/>
     </w:p>
     <w:p>
       <w:pPr>
@@ -2209,9 +2212,9 @@
     </w:p>
     <w:p>
       <w:pPr>
-        <w:pStyle w:val="Heading2"/>
+        <w:pStyle w:val="Titre2"/>
       </w:pPr>
-      <w:bookmarkStart w:id="4" w:name="_Toc515865369"/>
+      <w:bookmarkStart w:id="5" w:name="_Toc515865369"/>
       <w:r>
         <w:t>Connexion</w:t>
       </w:r>
@@ -2275,7 +2278,7 @@
           </wp:anchor>
         </w:drawing>
       </w:r>
-      <w:bookmarkEnd w:id="4"/>
+      <w:bookmarkEnd w:id="5"/>
     </w:p>
     <w:p>
       <w:pPr>
@@ -2327,23 +2330,7 @@
           <w:sz w:val="24"/>
           <w:szCs w:val="24"/>
         </w:rPr>
-        <w:t>Après avoir créé son compte l’utilisateur pourra se rendre sur « </w:t>
-      </w:r>
-      <w:proofErr w:type="spellStart"/>
-      <w:r>
-        <w:rPr>
-          <w:sz w:val="24"/>
-          <w:szCs w:val="24"/>
-        </w:rPr>
-        <w:t>Sign</w:t>
-      </w:r>
-      <w:proofErr w:type="spellEnd"/>
-      <w:r>
-        <w:rPr>
-          <w:sz w:val="24"/>
-          <w:szCs w:val="24"/>
-        </w:rPr>
-        <w:t xml:space="preserve"> In » et se connecter à l’application</w:t>
+        <w:t>Après avoir créé son compte l’utilisateur pourra se rendre sur « Sign In » et se connecter à l’application</w:t>
       </w:r>
     </w:p>
     <w:p>
@@ -2398,13 +2385,13 @@
     </w:p>
     <w:p>
       <w:pPr>
-        <w:pStyle w:val="Heading2"/>
+        <w:pStyle w:val="Titre2"/>
       </w:pPr>
-      <w:bookmarkStart w:id="5" w:name="_Toc515865370"/>
+      <w:bookmarkStart w:id="6" w:name="_Toc515865370"/>
       <w:r>
         <w:t>Accueil</w:t>
       </w:r>
-      <w:bookmarkEnd w:id="5"/>
+      <w:bookmarkEnd w:id="6"/>
       <w:r>
         <w:t> </w:t>
       </w:r>
@@ -2430,13 +2417,14 @@
     </w:p>
     <w:p>
       <w:pPr>
-        <w:pStyle w:val="Heading2"/>
+        <w:pStyle w:val="Titre2"/>
       </w:pPr>
-      <w:bookmarkStart w:id="6" w:name="_Toc515865371"/>
-      <w:r>
+      <w:bookmarkStart w:id="7" w:name="_Toc515865371"/>
+      <w:r>
+        <w:lastRenderedPageBreak/>
         <w:t>Mesures glycémie</w:t>
       </w:r>
-      <w:bookmarkEnd w:id="6"/>
+      <w:bookmarkEnd w:id="7"/>
     </w:p>
     <w:p>
       <w:r>
@@ -2445,295 +2433,265 @@
     </w:p>
     <w:p>
       <w:r>
+        <w:t>S’il</w:t>
+      </w:r>
+      <w:r>
+        <w:t xml:space="preserve"> valide et envois la mesure à la base de donnée, il recevra une recommandation pour savoir quel niveau d’</w:t>
+      </w:r>
+      <w:r>
+        <w:t>insuline</w:t>
+      </w:r>
+      <w:r>
+        <w:t xml:space="preserve"> il doit s’injecter</w:t>
+      </w:r>
+      <w:r>
+        <w:t>.</w:t>
+      </w:r>
+    </w:p>
+    <w:p>
+      <w:r>
+        <w:t>Dans la page « Tableau de Mesure », quand l’utilisateur cliquera sur une donnée il sera redirigée sur cette page pour modifier la mesure déjà existante.</w:t>
+      </w:r>
+    </w:p>
+    <w:p>
+      <w:pPr>
+        <w:pStyle w:val="Titre2"/>
+      </w:pPr>
+      <w:bookmarkStart w:id="8" w:name="_Toc515865372"/>
+      <w:r>
+        <w:t>Graphiques de mesure</w:t>
+      </w:r>
+      <w:bookmarkEnd w:id="8"/>
+    </w:p>
+    <w:p>
+      <w:r>
+        <w:t xml:space="preserve">Sur cette </w:t>
+      </w:r>
+      <w:r>
+        <w:t>fenêtre</w:t>
+      </w:r>
+      <w:r>
+        <w:t>, il sera possible de consulter ses mesures à partir d’un graphique. L’utilisateur peut choisir la date de début et de fin.</w:t>
+      </w:r>
+    </w:p>
+    <w:p>
+      <w:r>
+        <w:t xml:space="preserve">Il faut aussi laisser à l’utilisateur </w:t>
+      </w:r>
+      <w:r>
+        <w:t>le choix de trier les différents types de courbe à afficher</w:t>
+      </w:r>
+    </w:p>
+    <w:p>
+      <w:r>
+        <w:t>Et pour finir il peut aussi afficher ses données sous la forme d’une courbe de tendance</w:t>
+      </w:r>
+    </w:p>
+    <w:p>
+      <w:pPr>
+        <w:pStyle w:val="Titre2"/>
+      </w:pPr>
+      <w:bookmarkStart w:id="9" w:name="_Toc515865373"/>
+      <w:r>
+        <w:t>Tableau de mesures</w:t>
+      </w:r>
+      <w:bookmarkEnd w:id="9"/>
+    </w:p>
+    <w:p>
+      <w:r>
+        <w:t>L’utilisateur aura aussi la possibilité de consulter ses mesure</w:t>
+      </w:r>
+      <w:r>
+        <w:t>s sous forme tabulaire.</w:t>
+      </w:r>
+    </w:p>
+    <w:p>
+      <w:r>
+        <w:t>Les données qui seront affiché seront toutes celles qui remonte à 7 jours avant la dernière mesure faites. Il aura la possibilité de se promener de semaine en semaine.</w:t>
+      </w:r>
+    </w:p>
+    <w:p>
+      <w:r>
+        <w:t>Si une valeur doit être changé, il suffit de cliquer sur la mesure et l’utilisateur sera redirigé sur la page de « Gestion de mesure ».</w:t>
+      </w:r>
+    </w:p>
+    <w:p>
+      <w:pPr>
+        <w:pStyle w:val="Titre2"/>
+      </w:pPr>
+      <w:bookmarkStart w:id="10" w:name="_Toc515865374"/>
+      <w:r>
+        <w:t>Tableau d’insuline</w:t>
+      </w:r>
+      <w:bookmarkEnd w:id="10"/>
+    </w:p>
+    <w:p>
+      <w:r>
+        <w:t>Cette page permettra de changer le tableau de recommandation d’insuline d’un patient.</w:t>
+      </w:r>
+    </w:p>
+    <w:p>
+      <w:r>
+        <w:t>Il pourra ajouter, modifier et supprimer de nouvelles recommandations.</w:t>
+      </w:r>
+    </w:p>
+    <w:p>
+      <w:r>
+        <w:t>Ce tableau servira à recommander correctement l’utilisateur lorsqu’il entrera une nouvelle donnée.</w:t>
+      </w:r>
+    </w:p>
+    <w:p>
+      <w:pPr>
+        <w:pStyle w:val="Titre2"/>
+      </w:pPr>
+      <w:bookmarkStart w:id="11" w:name="_Toc515865375"/>
+      <w:r>
+        <w:t>Profil utilisateur</w:t>
+      </w:r>
+      <w:bookmarkEnd w:id="11"/>
+    </w:p>
+    <w:p>
+      <w:r>
+        <w:t>S’il utilisateur</w:t>
+      </w:r>
+      <w:r>
+        <w:t xml:space="preserve"> souhaite modifier son profil, il lui suffira de se rendre sur la page profil afin de modifier les valeurs souhaitées.</w:t>
+      </w:r>
+    </w:p>
+    <w:p>
+      <w:pPr>
+        <w:pStyle w:val="Titre1"/>
+      </w:pPr>
+      <w:r>
+        <w:t>Analyse organique</w:t>
+      </w:r>
+    </w:p>
+    <w:p>
+      <w:pPr>
+        <w:pStyle w:val="Titre2"/>
+      </w:pPr>
+      <w:r>
+        <w:t>Framework</w:t>
+      </w:r>
+    </w:p>
+    <w:p>
+      <w:r>
+        <w:t xml:space="preserve">Pour réaliser l’interface de cette application je me suis servie d’une </w:t>
+      </w:r>
+      <w:r>
+        <w:t>librairie</w:t>
+      </w:r>
+      <w:r>
+        <w:t xml:space="preserve"> de composant graphique C# nommée Bunifu. Cela me permet de créer un interface plus ergonomique et plus design que ce qu’il y a de base sur Visual Studio. Pour utiliser cette bibliothèque il faudra payer une somme de 250$ pour une année d’utilisation sur Vi</w:t>
+      </w:r>
+      <w:r>
+        <w:t xml:space="preserve">sual Studio, ayant découvert cette bibliothèque </w:t>
+      </w:r>
+      <w:r>
+        <w:t>il y a de ça 7 mois je l’ai acheté quand il ne coutait encore que 50$.</w:t>
+      </w:r>
+    </w:p>
+    <w:p>
+      <w:pPr>
+        <w:pStyle w:val="Titre2"/>
+      </w:pPr>
+      <w:r>
+        <w:t>Base de données</w:t>
+      </w:r>
+    </w:p>
+    <w:p>
+      <w:r>
+        <w:t>Pour réaliser cette base de données je me suis inspiré du MCD fournies dans le cahier des charges.</w:t>
+      </w:r>
+    </w:p>
+    <w:p>
+      <w:r>
+        <w:t>La base de données est composée de 6 tables :</w:t>
+      </w:r>
+    </w:p>
+    <w:p>
+      <w:pPr>
+        <w:pStyle w:val="Titre3"/>
+      </w:pPr>
+      <w:r>
+        <w:t>Users</w:t>
+      </w:r>
+    </w:p>
+    <w:p>
+      <w:r>
+        <w:t xml:space="preserve">La table « utilisateur » contient aussi les informations personnelles de l’utilisateur : son nom, son prénom, sa date de naissance et son numéro de téléphone. Le numéro de téléphone est requis pour </w:t>
+      </w:r>
+      <w:r>
         <w:lastRenderedPageBreak/>
-        <w:t>S’il</w:t>
-      </w:r>
-      <w:r>
-        <w:t xml:space="preserve"> valide et envois la mesure à la base de donnée, il recevra une recommandation pour savoir quel niveau d’</w:t>
-      </w:r>
-      <w:r>
-        <w:t>insuline</w:t>
-      </w:r>
-      <w:r>
-        <w:t xml:space="preserve"> il doit s’injecter</w:t>
-      </w:r>
-      <w:r>
-        <w:t>.</w:t>
-      </w:r>
-    </w:p>
-    <w:p>
-      <w:r>
-        <w:t>Dans la page « Tableau de Mesure », quand l’utilisateur cliquera sur une donnée il sera redirigée sur cette page pour modifier la mesure déjà existante.</w:t>
+        <w:t>permettre aux personnes de le contacter en cas de besoin. La description est optionnelle mais est conseillée car cela permet d’avoir une idée de la personne. Les champs ont le type adapté sauf le numéro de téléphone qui est en Varchar parce qu’il doit contenir le « + »au début. Le champ admin est un booléen qui permet de définir le rôle de l’utilisateur, s’il est admin ou pas.</w:t>
       </w:r>
     </w:p>
     <w:p>
       <w:pPr>
-        <w:pStyle w:val="Heading2"/>
+        <w:pStyle w:val="Titre3"/>
       </w:pPr>
-      <w:bookmarkStart w:id="7" w:name="_Toc515865372"/>
-      <w:r>
-        <w:t>Graphiques de mesure</w:t>
-      </w:r>
-      <w:bookmarkEnd w:id="7"/>
-    </w:p>
-    <w:p>
-      <w:r>
-        <w:t xml:space="preserve">Sur cette </w:t>
-      </w:r>
-      <w:r>
-        <w:t>fenêtre</w:t>
-      </w:r>
-      <w:r>
-        <w:t>, il sera possible de consulter ses mesures à partir d’un graphique. L’utilisateur peut choisir la date de début et de fin.</w:t>
-      </w:r>
-    </w:p>
-    <w:p>
-      <w:r>
-        <w:t xml:space="preserve">Il faut aussi laisser à l’utilisateur </w:t>
-      </w:r>
-      <w:r>
-        <w:t>le choix de trier les différents types de courbe à afficher</w:t>
-      </w:r>
-    </w:p>
-    <w:p>
-      <w:r>
-        <w:t>Et pour finir il peut aussi afficher ses données sous la forme d’une courbe de tendance</w:t>
+      <w:r>
+        <w:t>Measures :</w:t>
+      </w:r>
+    </w:p>
+    <w:p>
+      <w:r>
+        <w:t>Cette table est composée des différentes valeurs nécessaire qu’un patient diabétique se doit de remplir lorsque qu’il prend ses mesures. Il y a comme premier champ « glucose », qui représente le niveau de glucose dans le sang d’une personne.</w:t>
+      </w:r>
+      <w:r>
+        <w:t xml:space="preserve"> Ensuite la date qui permet de savoir quel jour a été prise la mesure. Et vient la recommandation d’insuline qui se réfère au tableau d’insuline d’une personne. </w:t>
+      </w:r>
+      <w:r>
+        <w:t xml:space="preserve">Ensuite vient </w:t>
+      </w:r>
+      <w:r>
+        <w:t>le type, qui représente à quel période horaire est prise la mesure pour un patient.</w:t>
       </w:r>
     </w:p>
     <w:p>
       <w:pPr>
-        <w:pStyle w:val="Heading2"/>
+        <w:pStyle w:val="Titre3"/>
       </w:pPr>
-      <w:bookmarkStart w:id="8" w:name="_Toc515865373"/>
-      <w:r>
-        <w:t>Tableau de mesures</w:t>
-      </w:r>
-      <w:bookmarkEnd w:id="8"/>
-    </w:p>
-    <w:p>
-      <w:r>
-        <w:t>L’utilisateur aura aussi la possibilité de consulter ses mesure</w:t>
-      </w:r>
-      <w:r>
-        <w:t>s sous forme tabulaire.</w:t>
-      </w:r>
-    </w:p>
-    <w:p>
-      <w:r>
-        <w:t>Les données qui seront affiché seront toutes celles qui remonte à 7 jours avant la dernière mesure faites. Il aura la possibilité de se promener de semaine en semaine.</w:t>
-      </w:r>
-    </w:p>
-    <w:p>
-      <w:r>
-        <w:t>Si une valeur doit être changé, il suffit de cliquer sur la mesure et l’utilisateur sera redirigé sur la page de « Gestion de mesure ».</w:t>
+      <w:r>
+        <w:t>InsulinTable</w:t>
+      </w:r>
+      <w:r>
+        <w:t> :</w:t>
+      </w:r>
+    </w:p>
+    <w:p>
+      <w:r>
+        <w:t>La table représente les recommandations d’insuline d’un patient. Elle se compose des champs suivants. Il y’a d’abord le niveau minimal de glucose, puis le niveau maximal de glucose et ensuite le la recommandation d’insuline pour l’intervalle de glucose</w:t>
+      </w:r>
+      <w:r>
+        <w:t>. Ainsi que la date à la quel elle a été créé ou modifié et pour l’utilisateur qui a fait cette recommandation.</w:t>
       </w:r>
     </w:p>
     <w:p>
       <w:pPr>
-        <w:pStyle w:val="Heading2"/>
+        <w:pStyle w:val="Titre3"/>
       </w:pPr>
-      <w:bookmarkStart w:id="9" w:name="_Toc515865374"/>
-      <w:r>
-        <w:t>Tableau d’insuline</w:t>
-      </w:r>
-      <w:bookmarkEnd w:id="9"/>
-    </w:p>
-    <w:p>
-      <w:r>
-        <w:t>Cette page permettra de changer le tableau de recommandation d’insuline d’un patient.</w:t>
-      </w:r>
-    </w:p>
-    <w:p>
-      <w:r>
-        <w:t>Il pourra ajouter, modifier et supprimer de nouvelles recommandations.</w:t>
-      </w:r>
-    </w:p>
-    <w:p>
-      <w:r>
-        <w:t>Ce tableau servira à recommander correctement l’utilisateur lorsqu’il entrera une nouvelle donnée.</w:t>
+      <w:r>
+        <w:t>Types :</w:t>
+      </w:r>
+    </w:p>
+    <w:p>
+      <w:r>
+        <w:t>Cette table permet de stocker les différents types de période horaire qu’un utilisateur souhaite ajouter à ces graphiques etc... Elle se compose d’un champ qui est son nom</w:t>
       </w:r>
     </w:p>
     <w:p>
       <w:pPr>
-        <w:pStyle w:val="Heading2"/>
+        <w:pStyle w:val="Titre3"/>
       </w:pPr>
-      <w:bookmarkStart w:id="10" w:name="_Toc515865375"/>
-      <w:r>
-        <w:t>Profil utilisateur</w:t>
-      </w:r>
-      <w:bookmarkEnd w:id="10"/>
-    </w:p>
-    <w:p>
-      <w:r>
-        <w:t>S’il utilisateur</w:t>
-      </w:r>
-      <w:r>
-        <w:t xml:space="preserve"> souhaite modifier son profil, il lui suffira de se rendre sur la page profil afin de modifier les valeurs souhaitées.</w:t>
-      </w:r>
-    </w:p>
-    <w:p>
-      <w:pPr>
-        <w:pStyle w:val="Heading1"/>
-      </w:pPr>
-      <w:r>
-        <w:t>Analyse organique</w:t>
-      </w:r>
-    </w:p>
-    <w:p>
-      <w:pPr>
-        <w:pStyle w:val="Heading2"/>
-      </w:pPr>
-      <w:r>
-        <w:t>Framework</w:t>
-      </w:r>
-    </w:p>
-    <w:p>
-      <w:r>
-        <w:t xml:space="preserve">Pour réaliser l’interface de cette application je me suis servie d’une </w:t>
-      </w:r>
-      <w:r>
-        <w:t>librairie</w:t>
-      </w:r>
-      <w:r>
-        <w:t xml:space="preserve"> de composant graphique C# nommée </w:t>
-      </w:r>
-      <w:proofErr w:type="spellStart"/>
-      <w:r>
-        <w:t>Bunifu</w:t>
-      </w:r>
-      <w:proofErr w:type="spellEnd"/>
-      <w:r>
-        <w:t>. Cela me permet de créer un interface plus ergonomique et plus design que ce qu’il y a de base sur Visual Studio. Pour utiliser cette bibliothèque il faudra payer une somme de 250$ pour une année d’utilisation sur Vi</w:t>
-      </w:r>
-      <w:r>
-        <w:t xml:space="preserve">sual Studio, ayant découvert cette bibliothèque </w:t>
-      </w:r>
-      <w:r>
-        <w:t>il y a de ça 7 mois je l’ai acheté quand il ne coutait encore que 50$.</w:t>
-      </w:r>
-    </w:p>
-    <w:p>
-      <w:pPr>
-        <w:pStyle w:val="Heading2"/>
-      </w:pPr>
-      <w:r>
-        <w:t>Base de données</w:t>
-      </w:r>
-    </w:p>
-    <w:p>
-      <w:r>
-        <w:t>Pour réaliser cette base de données je me suis inspiré du MCD fournies dans le cahier des charges.</w:t>
-      </w:r>
-    </w:p>
-    <w:p>
-      <w:r>
-        <w:t>La base de données est composée de 6 tables :</w:t>
-      </w:r>
-    </w:p>
-    <w:p>
-      <w:pPr>
-        <w:pStyle w:val="Heading3"/>
-      </w:pPr>
-      <w:proofErr w:type="spellStart"/>
-      <w:r>
-        <w:t>Users</w:t>
-      </w:r>
-      <w:proofErr w:type="spellEnd"/>
-    </w:p>
-    <w:p>
-      <w:r>
-        <w:t xml:space="preserve">La table « utilisateur » contient aussi les informations personnelles de l’utilisateur : son nom, son prénom, sa date de naissance et son numéro de téléphone. Le numéro de téléphone est requis pour permettre aux personnes de le contacter en cas de besoin. La description est optionnelle mais est conseillée car cela permet d’avoir une idée de la personne. Les champs ont le type adapté sauf le </w:t>
-      </w:r>
-      <w:r>
-        <w:lastRenderedPageBreak/>
-        <w:t>numéro de téléphone qui est en Varchar parce qu’il doit contenir le « + »au début. Le champ admin est un booléen qui permet de définir le rôle de l’utilisateur, s’il est admin ou pas.</w:t>
-      </w:r>
-    </w:p>
-    <w:p>
-      <w:pPr>
-        <w:pStyle w:val="Heading3"/>
-      </w:pPr>
-      <w:proofErr w:type="spellStart"/>
-      <w:r>
-        <w:t>Measures</w:t>
-      </w:r>
-      <w:proofErr w:type="spellEnd"/>
-      <w:r>
-        <w:t> :</w:t>
-      </w:r>
-    </w:p>
-    <w:p>
-      <w:r>
-        <w:t>Cette table est composée des différentes valeurs nécessaire qu’un patient diabétique se doit de remplir lorsque qu’il prend ses mesures. Il y a comme premier champ « glucose », qui représente le niveau de glucose dans le sang d’une personne.</w:t>
-      </w:r>
-      <w:r>
-        <w:t xml:space="preserve"> Ensuite la date qui permet de savoir quel jour a été prise la mesure. Et vient la recommandation d’insuline qui se réfère au tableau d’insuline d’une personne. </w:t>
-      </w:r>
-      <w:r>
-        <w:t xml:space="preserve">Ensuite vient </w:t>
-      </w:r>
-      <w:r>
-        <w:t>le type, qui représente à quel période horaire est prise la mesure pour un patient.</w:t>
-      </w:r>
-    </w:p>
-    <w:p>
-      <w:pPr>
-        <w:pStyle w:val="Heading3"/>
-      </w:pPr>
-      <w:proofErr w:type="spellStart"/>
-      <w:r>
-        <w:t>InsulinTable</w:t>
-      </w:r>
-      <w:proofErr w:type="spellEnd"/>
-      <w:r>
-        <w:t> :</w:t>
-      </w:r>
-    </w:p>
-    <w:p>
-      <w:r>
-        <w:t>La table représente les recommandations d’insuline d’un patient. Elle se compose des champs suivants. Il y’a d’abord le niveau minimal de glucose, puis le niveau maximal de glucose et ensuite le la recommandation d’insuline pour l’intervalle de glucose</w:t>
-      </w:r>
-      <w:r>
-        <w:t>. Ainsi que la date à la quel elle a été créé ou modifié et pour l’utilisateur qui a fait cette recommandation.</w:t>
-      </w:r>
-    </w:p>
-    <w:p>
-      <w:pPr>
-        <w:pStyle w:val="Heading3"/>
-      </w:pPr>
-      <w:r>
-        <w:t>Types :</w:t>
-      </w:r>
-    </w:p>
-    <w:p>
-      <w:r>
-        <w:t>Cette table permet de stocker les différents types de période horaire qu’un utilisateur souhaite ajouter à ces graphiques etc... Elle se compose d’un champ qui est son nom</w:t>
-      </w:r>
-    </w:p>
-    <w:p>
-      <w:pPr>
-        <w:pStyle w:val="Heading3"/>
-      </w:pPr>
-      <w:proofErr w:type="spellStart"/>
       <w:r>
         <w:t>HasType</w:t>
       </w:r>
-      <w:proofErr w:type="spellEnd"/>
-    </w:p>
-    <w:p>
-      <w:r>
-        <w:t>Cette table est la relation en la table « </w:t>
-      </w:r>
-      <w:proofErr w:type="spellStart"/>
-      <w:r>
-        <w:t>users</w:t>
-      </w:r>
-      <w:proofErr w:type="spellEnd"/>
-      <w:r>
-        <w:t> » et types, elle est composée des id des deux tables. Cette table permet de définir des types à un utilisateur</w:t>
-      </w:r>
-      <w:bookmarkStart w:id="11" w:name="_GoBack"/>
-      <w:bookmarkEnd w:id="11"/>
+    </w:p>
+    <w:p>
+      <w:r>
+        <w:t>Cette table est la relation en la table « users » et types, elle est composée des id des deux tables. Cette table permet de définir des types à un utilisateur</w:t>
+      </w:r>
     </w:p>
     <w:sectPr>
       <w:headerReference w:type="even" r:id="rId11"/>
@@ -2754,7 +2712,7 @@
 </file>
 
 <file path=word/endnotes.xml><?xml version="1.0" encoding="utf-8"?>
-<w:endnotes xmlns:wpc="http://schemas.microsoft.com/office/word/2010/wordprocessingCanvas" xmlns:cx="http://schemas.microsoft.com/office/drawing/2014/chartex" xmlns:cx1="http://schemas.microsoft.com/office/drawing/2015/9/8/chartex" xmlns:cx2="http://schemas.microsoft.com/office/drawing/2015/10/21/chartex" xmlns:cx3="http://schemas.microsoft.com/office/drawing/2016/5/9/chartex" xmlns:cx4="http://schemas.microsoft.com/office/drawing/2016/5/10/chartex" xmlns:cx5="http://schemas.microsoft.com/office/drawing/2016/5/11/chartex" xmlns:cx6="http://schemas.microsoft.com/office/drawing/2016/5/12/chartex" xmlns:cx7="http://schemas.microsoft.com/office/drawing/2016/5/13/chartex" xmlns:cx8="http://schemas.microsoft.com/office/drawing/2016/5/14/chartex" xmlns:mc="http://schemas.openxmlformats.org/markup-compatibility/2006" xmlns:aink="http://schemas.microsoft.com/office/drawing/2016/ink" xmlns:am3d="http://schemas.microsoft.com/office/drawing/2017/model3d" xmlns:o="urn:schemas-microsoft-com:office:office" xmlns:r="http://schemas.openxmlformats.org/officeDocument/2006/relationships" xmlns:m="http://schemas.openxmlformats.org/officeDocument/2006/math" xmlns:v="urn:schemas-microsoft-com:vml" xmlns:wp14="http://schemas.microsoft.com/office/word/2010/wordprocessingDrawing" xmlns:wp="http://schemas.openxmlformats.org/drawingml/2006/wordprocessingDrawing" xmlns:w10="urn:schemas-microsoft-com:office:word" xmlns:w="http://schemas.openxmlformats.org/wordprocessingml/2006/main" xmlns:w14="http://schemas.microsoft.com/office/word/2010/wordml" xmlns:w15="http://schemas.microsoft.com/office/word/2012/wordml" xmlns:w16cid="http://schemas.microsoft.com/office/word/2016/wordml/cid" xmlns:w16se="http://schemas.microsoft.com/office/word/2015/wordml/symex" xmlns:wpg="http://schemas.microsoft.com/office/word/2010/wordprocessingGroup" xmlns:wpi="http://schemas.microsoft.com/office/word/2010/wordprocessingInk" xmlns:wne="http://schemas.microsoft.com/office/word/2006/wordml" xmlns:wps="http://schemas.microsoft.com/office/word/2010/wordprocessingShape" mc:Ignorable="w14 w15 w16se w16cid wp14">
+<w:endnotes xmlns:wpc="http://schemas.microsoft.com/office/word/2010/wordprocessingCanvas" xmlns:cx="http://schemas.microsoft.com/office/drawing/2014/chartex" xmlns:mc="http://schemas.openxmlformats.org/markup-compatibility/2006" xmlns:o="urn:schemas-microsoft-com:office:office" xmlns:r="http://schemas.openxmlformats.org/officeDocument/2006/relationships" xmlns:m="http://schemas.openxmlformats.org/officeDocument/2006/math" xmlns:v="urn:schemas-microsoft-com:vml" xmlns:wp14="http://schemas.microsoft.com/office/word/2010/wordprocessingDrawing" xmlns:wp="http://schemas.openxmlformats.org/drawingml/2006/wordprocessingDrawing" xmlns:w10="urn:schemas-microsoft-com:office:word" xmlns:w="http://schemas.openxmlformats.org/wordprocessingml/2006/main" xmlns:w14="http://schemas.microsoft.com/office/word/2010/wordml" xmlns:w15="http://schemas.microsoft.com/office/word/2012/wordml" xmlns:w16se="http://schemas.microsoft.com/office/word/2015/wordml/symex" xmlns:wpg="http://schemas.microsoft.com/office/word/2010/wordprocessingGroup" xmlns:wpi="http://schemas.microsoft.com/office/word/2010/wordprocessingInk" xmlns:wne="http://schemas.microsoft.com/office/word/2006/wordml" xmlns:wps="http://schemas.microsoft.com/office/word/2010/wordprocessingShape" mc:Ignorable="w14 w15 w16se wp14">
   <w:endnote w:type="separator" w:id="-1">
     <w:p>
       <w:pPr>
@@ -2779,20 +2737,20 @@
 </file>
 
 <file path=word/footer1.xml><?xml version="1.0" encoding="utf-8"?>
-<w:ftr xmlns:wpc="http://schemas.microsoft.com/office/word/2010/wordprocessingCanvas" xmlns:cx="http://schemas.microsoft.com/office/drawing/2014/chartex" xmlns:cx1="http://schemas.microsoft.com/office/drawing/2015/9/8/chartex" xmlns:cx2="http://schemas.microsoft.com/office/drawing/2015/10/21/chartex" xmlns:cx3="http://schemas.microsoft.com/office/drawing/2016/5/9/chartex" xmlns:cx4="http://schemas.microsoft.com/office/drawing/2016/5/10/chartex" xmlns:cx5="http://schemas.microsoft.com/office/drawing/2016/5/11/chartex" xmlns:cx6="http://schemas.microsoft.com/office/drawing/2016/5/12/chartex" xmlns:cx7="http://schemas.microsoft.com/office/drawing/2016/5/13/chartex" xmlns:cx8="http://schemas.microsoft.com/office/drawing/2016/5/14/chartex" xmlns:mc="http://schemas.openxmlformats.org/markup-compatibility/2006" xmlns:aink="http://schemas.microsoft.com/office/drawing/2016/ink" xmlns:am3d="http://schemas.microsoft.com/office/drawing/2017/model3d" xmlns:o="urn:schemas-microsoft-com:office:office" xmlns:r="http://schemas.openxmlformats.org/officeDocument/2006/relationships" xmlns:m="http://schemas.openxmlformats.org/officeDocument/2006/math" xmlns:v="urn:schemas-microsoft-com:vml" xmlns:wp14="http://schemas.microsoft.com/office/word/2010/wordprocessingDrawing" xmlns:wp="http://schemas.openxmlformats.org/drawingml/2006/wordprocessingDrawing" xmlns:w10="urn:schemas-microsoft-com:office:word" xmlns:w="http://schemas.openxmlformats.org/wordprocessingml/2006/main" xmlns:w14="http://schemas.microsoft.com/office/word/2010/wordml" xmlns:w15="http://schemas.microsoft.com/office/word/2012/wordml" xmlns:w16cid="http://schemas.microsoft.com/office/word/2016/wordml/cid" xmlns:w16se="http://schemas.microsoft.com/office/word/2015/wordml/symex" xmlns:wpg="http://schemas.microsoft.com/office/word/2010/wordprocessingGroup" xmlns:wpi="http://schemas.microsoft.com/office/word/2010/wordprocessingInk" xmlns:wne="http://schemas.microsoft.com/office/word/2006/wordml" xmlns:wps="http://schemas.microsoft.com/office/word/2010/wordprocessingShape" mc:Ignorable="w14 w15 w16se w16cid wp14">
+<w:ftr xmlns:wpc="http://schemas.microsoft.com/office/word/2010/wordprocessingCanvas" xmlns:cx="http://schemas.microsoft.com/office/drawing/2014/chartex" xmlns:mc="http://schemas.openxmlformats.org/markup-compatibility/2006" xmlns:o="urn:schemas-microsoft-com:office:office" xmlns:r="http://schemas.openxmlformats.org/officeDocument/2006/relationships" xmlns:m="http://schemas.openxmlformats.org/officeDocument/2006/math" xmlns:v="urn:schemas-microsoft-com:vml" xmlns:wp14="http://schemas.microsoft.com/office/word/2010/wordprocessingDrawing" xmlns:wp="http://schemas.openxmlformats.org/drawingml/2006/wordprocessingDrawing" xmlns:w10="urn:schemas-microsoft-com:office:word" xmlns:w="http://schemas.openxmlformats.org/wordprocessingml/2006/main" xmlns:w14="http://schemas.microsoft.com/office/word/2010/wordml" xmlns:w15="http://schemas.microsoft.com/office/word/2012/wordml" xmlns:w16se="http://schemas.microsoft.com/office/word/2015/wordml/symex" xmlns:wpg="http://schemas.microsoft.com/office/word/2010/wordprocessingGroup" xmlns:wpi="http://schemas.microsoft.com/office/word/2010/wordprocessingInk" xmlns:wne="http://schemas.microsoft.com/office/word/2006/wordml" xmlns:wps="http://schemas.microsoft.com/office/word/2010/wordprocessingShape" mc:Ignorable="w14 w15 w16se wp14">
   <w:p>
     <w:pPr>
-      <w:pStyle w:val="Footer"/>
+      <w:pStyle w:val="Pieddepage"/>
     </w:pPr>
   </w:p>
 </w:ftr>
 </file>
 
 <file path=word/footer2.xml><?xml version="1.0" encoding="utf-8"?>
-<w:ftr xmlns:wpc="http://schemas.microsoft.com/office/word/2010/wordprocessingCanvas" xmlns:cx="http://schemas.microsoft.com/office/drawing/2014/chartex" xmlns:cx1="http://schemas.microsoft.com/office/drawing/2015/9/8/chartex" xmlns:cx2="http://schemas.microsoft.com/office/drawing/2015/10/21/chartex" xmlns:cx3="http://schemas.microsoft.com/office/drawing/2016/5/9/chartex" xmlns:cx4="http://schemas.microsoft.com/office/drawing/2016/5/10/chartex" xmlns:cx5="http://schemas.microsoft.com/office/drawing/2016/5/11/chartex" xmlns:cx6="http://schemas.microsoft.com/office/drawing/2016/5/12/chartex" xmlns:cx7="http://schemas.microsoft.com/office/drawing/2016/5/13/chartex" xmlns:cx8="http://schemas.microsoft.com/office/drawing/2016/5/14/chartex" xmlns:mc="http://schemas.openxmlformats.org/markup-compatibility/2006" xmlns:aink="http://schemas.microsoft.com/office/drawing/2016/ink" xmlns:am3d="http://schemas.microsoft.com/office/drawing/2017/model3d" xmlns:o="urn:schemas-microsoft-com:office:office" xmlns:r="http://schemas.openxmlformats.org/officeDocument/2006/relationships" xmlns:m="http://schemas.openxmlformats.org/officeDocument/2006/math" xmlns:v="urn:schemas-microsoft-com:vml" xmlns:wp14="http://schemas.microsoft.com/office/word/2010/wordprocessingDrawing" xmlns:wp="http://schemas.openxmlformats.org/drawingml/2006/wordprocessingDrawing" xmlns:w10="urn:schemas-microsoft-com:office:word" xmlns:w="http://schemas.openxmlformats.org/wordprocessingml/2006/main" xmlns:w14="http://schemas.microsoft.com/office/word/2010/wordml" xmlns:w15="http://schemas.microsoft.com/office/word/2012/wordml" xmlns:w16cid="http://schemas.microsoft.com/office/word/2016/wordml/cid" xmlns:w16se="http://schemas.microsoft.com/office/word/2015/wordml/symex" xmlns:wpg="http://schemas.microsoft.com/office/word/2010/wordprocessingGroup" xmlns:wpi="http://schemas.microsoft.com/office/word/2010/wordprocessingInk" xmlns:wne="http://schemas.microsoft.com/office/word/2006/wordml" xmlns:wps="http://schemas.microsoft.com/office/word/2010/wordprocessingShape" mc:Ignorable="w14 w15 w16se w16cid wp14">
+<w:ftr xmlns:wpc="http://schemas.microsoft.com/office/word/2010/wordprocessingCanvas" xmlns:cx="http://schemas.microsoft.com/office/drawing/2014/chartex" xmlns:mc="http://schemas.openxmlformats.org/markup-compatibility/2006" xmlns:o="urn:schemas-microsoft-com:office:office" xmlns:r="http://schemas.openxmlformats.org/officeDocument/2006/relationships" xmlns:m="http://schemas.openxmlformats.org/officeDocument/2006/math" xmlns:v="urn:schemas-microsoft-com:vml" xmlns:wp14="http://schemas.microsoft.com/office/word/2010/wordprocessingDrawing" xmlns:wp="http://schemas.openxmlformats.org/drawingml/2006/wordprocessingDrawing" xmlns:w10="urn:schemas-microsoft-com:office:word" xmlns:w="http://schemas.openxmlformats.org/wordprocessingml/2006/main" xmlns:w14="http://schemas.microsoft.com/office/word/2010/wordml" xmlns:w15="http://schemas.microsoft.com/office/word/2012/wordml" xmlns:w16se="http://schemas.microsoft.com/office/word/2015/wordml/symex" xmlns:wpg="http://schemas.microsoft.com/office/word/2010/wordprocessingGroup" xmlns:wpi="http://schemas.microsoft.com/office/word/2010/wordprocessingInk" xmlns:wne="http://schemas.microsoft.com/office/word/2006/wordml" xmlns:wps="http://schemas.microsoft.com/office/word/2010/wordprocessingShape" mc:Ignorable="w14 w15 w16se wp14">
   <w:p>
     <w:pPr>
-      <w:pStyle w:val="Footer"/>
+      <w:pStyle w:val="Pieddepage"/>
     </w:pPr>
     <w:r>
       <w:t>Version 1.2.2</w:t>
@@ -2808,6 +2766,7 @@
           <w:docPartUnique/>
         </w:docPartObj>
       </w:sdtPr>
+      <w:sdtEndPr/>
       <w:sdtContent>
         <w:sdt>
           <w:sdtPr>
@@ -2817,6 +2776,7 @@
               <w:docPartUnique/>
             </w:docPartObj>
           </w:sdtPr>
+          <w:sdtEndPr/>
           <w:sdtContent>
             <w:r>
               <w:tab/>
@@ -2859,7 +2819,7 @@
                 <w:bCs/>
                 <w:noProof/>
               </w:rPr>
-              <w:t>5</w:t>
+              <w:t>3</w:t>
             </w:r>
             <w:r>
               <w:rPr>
@@ -2928,17 +2888,17 @@
 </file>
 
 <file path=word/footer3.xml><?xml version="1.0" encoding="utf-8"?>
-<w:ftr xmlns:wpc="http://schemas.microsoft.com/office/word/2010/wordprocessingCanvas" xmlns:cx="http://schemas.microsoft.com/office/drawing/2014/chartex" xmlns:cx1="http://schemas.microsoft.com/office/drawing/2015/9/8/chartex" xmlns:cx2="http://schemas.microsoft.com/office/drawing/2015/10/21/chartex" xmlns:cx3="http://schemas.microsoft.com/office/drawing/2016/5/9/chartex" xmlns:cx4="http://schemas.microsoft.com/office/drawing/2016/5/10/chartex" xmlns:cx5="http://schemas.microsoft.com/office/drawing/2016/5/11/chartex" xmlns:cx6="http://schemas.microsoft.com/office/drawing/2016/5/12/chartex" xmlns:cx7="http://schemas.microsoft.com/office/drawing/2016/5/13/chartex" xmlns:cx8="http://schemas.microsoft.com/office/drawing/2016/5/14/chartex" xmlns:mc="http://schemas.openxmlformats.org/markup-compatibility/2006" xmlns:aink="http://schemas.microsoft.com/office/drawing/2016/ink" xmlns:am3d="http://schemas.microsoft.com/office/drawing/2017/model3d" xmlns:o="urn:schemas-microsoft-com:office:office" xmlns:r="http://schemas.openxmlformats.org/officeDocument/2006/relationships" xmlns:m="http://schemas.openxmlformats.org/officeDocument/2006/math" xmlns:v="urn:schemas-microsoft-com:vml" xmlns:wp14="http://schemas.microsoft.com/office/word/2010/wordprocessingDrawing" xmlns:wp="http://schemas.openxmlformats.org/drawingml/2006/wordprocessingDrawing" xmlns:w10="urn:schemas-microsoft-com:office:word" xmlns:w="http://schemas.openxmlformats.org/wordprocessingml/2006/main" xmlns:w14="http://schemas.microsoft.com/office/word/2010/wordml" xmlns:w15="http://schemas.microsoft.com/office/word/2012/wordml" xmlns:w16cid="http://schemas.microsoft.com/office/word/2016/wordml/cid" xmlns:w16se="http://schemas.microsoft.com/office/word/2015/wordml/symex" xmlns:wpg="http://schemas.microsoft.com/office/word/2010/wordprocessingGroup" xmlns:wpi="http://schemas.microsoft.com/office/word/2010/wordprocessingInk" xmlns:wne="http://schemas.microsoft.com/office/word/2006/wordml" xmlns:wps="http://schemas.microsoft.com/office/word/2010/wordprocessingShape" mc:Ignorable="w14 w15 w16se w16cid wp14">
+<w:ftr xmlns:wpc="http://schemas.microsoft.com/office/word/2010/wordprocessingCanvas" xmlns:cx="http://schemas.microsoft.com/office/drawing/2014/chartex" xmlns:mc="http://schemas.openxmlformats.org/markup-compatibility/2006" xmlns:o="urn:schemas-microsoft-com:office:office" xmlns:r="http://schemas.openxmlformats.org/officeDocument/2006/relationships" xmlns:m="http://schemas.openxmlformats.org/officeDocument/2006/math" xmlns:v="urn:schemas-microsoft-com:vml" xmlns:wp14="http://schemas.microsoft.com/office/word/2010/wordprocessingDrawing" xmlns:wp="http://schemas.openxmlformats.org/drawingml/2006/wordprocessingDrawing" xmlns:w10="urn:schemas-microsoft-com:office:word" xmlns:w="http://schemas.openxmlformats.org/wordprocessingml/2006/main" xmlns:w14="http://schemas.microsoft.com/office/word/2010/wordml" xmlns:w15="http://schemas.microsoft.com/office/word/2012/wordml" xmlns:w16se="http://schemas.microsoft.com/office/word/2015/wordml/symex" xmlns:wpg="http://schemas.microsoft.com/office/word/2010/wordprocessingGroup" xmlns:wpi="http://schemas.microsoft.com/office/word/2010/wordprocessingInk" xmlns:wne="http://schemas.microsoft.com/office/word/2006/wordml" xmlns:wps="http://schemas.microsoft.com/office/word/2010/wordprocessingShape" mc:Ignorable="w14 w15 w16se wp14">
   <w:p>
     <w:pPr>
-      <w:pStyle w:val="Footer"/>
+      <w:pStyle w:val="Pieddepage"/>
     </w:pPr>
   </w:p>
 </w:ftr>
 </file>
 
 <file path=word/footnotes.xml><?xml version="1.0" encoding="utf-8"?>
-<w:footnotes xmlns:wpc="http://schemas.microsoft.com/office/word/2010/wordprocessingCanvas" xmlns:cx="http://schemas.microsoft.com/office/drawing/2014/chartex" xmlns:cx1="http://schemas.microsoft.com/office/drawing/2015/9/8/chartex" xmlns:cx2="http://schemas.microsoft.com/office/drawing/2015/10/21/chartex" xmlns:cx3="http://schemas.microsoft.com/office/drawing/2016/5/9/chartex" xmlns:cx4="http://schemas.microsoft.com/office/drawing/2016/5/10/chartex" xmlns:cx5="http://schemas.microsoft.com/office/drawing/2016/5/11/chartex" xmlns:cx6="http://schemas.microsoft.com/office/drawing/2016/5/12/chartex" xmlns:cx7="http://schemas.microsoft.com/office/drawing/2016/5/13/chartex" xmlns:cx8="http://schemas.microsoft.com/office/drawing/2016/5/14/chartex" xmlns:mc="http://schemas.openxmlformats.org/markup-compatibility/2006" xmlns:aink="http://schemas.microsoft.com/office/drawing/2016/ink" xmlns:am3d="http://schemas.microsoft.com/office/drawing/2017/model3d" xmlns:o="urn:schemas-microsoft-com:office:office" xmlns:r="http://schemas.openxmlformats.org/officeDocument/2006/relationships" xmlns:m="http://schemas.openxmlformats.org/officeDocument/2006/math" xmlns:v="urn:schemas-microsoft-com:vml" xmlns:wp14="http://schemas.microsoft.com/office/word/2010/wordprocessingDrawing" xmlns:wp="http://schemas.openxmlformats.org/drawingml/2006/wordprocessingDrawing" xmlns:w10="urn:schemas-microsoft-com:office:word" xmlns:w="http://schemas.openxmlformats.org/wordprocessingml/2006/main" xmlns:w14="http://schemas.microsoft.com/office/word/2010/wordml" xmlns:w15="http://schemas.microsoft.com/office/word/2012/wordml" xmlns:w16cid="http://schemas.microsoft.com/office/word/2016/wordml/cid" xmlns:w16se="http://schemas.microsoft.com/office/word/2015/wordml/symex" xmlns:wpg="http://schemas.microsoft.com/office/word/2010/wordprocessingGroup" xmlns:wpi="http://schemas.microsoft.com/office/word/2010/wordprocessingInk" xmlns:wne="http://schemas.microsoft.com/office/word/2006/wordml" xmlns:wps="http://schemas.microsoft.com/office/word/2010/wordprocessingShape" mc:Ignorable="w14 w15 w16se w16cid wp14">
+<w:footnotes xmlns:wpc="http://schemas.microsoft.com/office/word/2010/wordprocessingCanvas" xmlns:cx="http://schemas.microsoft.com/office/drawing/2014/chartex" xmlns:mc="http://schemas.openxmlformats.org/markup-compatibility/2006" xmlns:o="urn:schemas-microsoft-com:office:office" xmlns:r="http://schemas.openxmlformats.org/officeDocument/2006/relationships" xmlns:m="http://schemas.openxmlformats.org/officeDocument/2006/math" xmlns:v="urn:schemas-microsoft-com:vml" xmlns:wp14="http://schemas.microsoft.com/office/word/2010/wordprocessingDrawing" xmlns:wp="http://schemas.openxmlformats.org/drawingml/2006/wordprocessingDrawing" xmlns:w10="urn:schemas-microsoft-com:office:word" xmlns:w="http://schemas.openxmlformats.org/wordprocessingml/2006/main" xmlns:w14="http://schemas.microsoft.com/office/word/2010/wordml" xmlns:w15="http://schemas.microsoft.com/office/word/2012/wordml" xmlns:w16se="http://schemas.microsoft.com/office/word/2015/wordml/symex" xmlns:wpg="http://schemas.microsoft.com/office/word/2010/wordprocessingGroup" xmlns:wpi="http://schemas.microsoft.com/office/word/2010/wordprocessingInk" xmlns:wne="http://schemas.microsoft.com/office/word/2006/wordml" xmlns:wps="http://schemas.microsoft.com/office/word/2010/wordprocessingShape" mc:Ignorable="w14 w15 w16se wp14">
   <w:footnote w:type="separator" w:id="-1">
     <w:p>
       <w:pPr>
@@ -2963,20 +2923,20 @@
 </file>
 
 <file path=word/header1.xml><?xml version="1.0" encoding="utf-8"?>
-<w:hdr xmlns:wpc="http://schemas.microsoft.com/office/word/2010/wordprocessingCanvas" xmlns:cx="http://schemas.microsoft.com/office/drawing/2014/chartex" xmlns:cx1="http://schemas.microsoft.com/office/drawing/2015/9/8/chartex" xmlns:cx2="http://schemas.microsoft.com/office/drawing/2015/10/21/chartex" xmlns:cx3="http://schemas.microsoft.com/office/drawing/2016/5/9/chartex" xmlns:cx4="http://schemas.microsoft.com/office/drawing/2016/5/10/chartex" xmlns:cx5="http://schemas.microsoft.com/office/drawing/2016/5/11/chartex" xmlns:cx6="http://schemas.microsoft.com/office/drawing/2016/5/12/chartex" xmlns:cx7="http://schemas.microsoft.com/office/drawing/2016/5/13/chartex" xmlns:cx8="http://schemas.microsoft.com/office/drawing/2016/5/14/chartex" xmlns:mc="http://schemas.openxmlformats.org/markup-compatibility/2006" xmlns:aink="http://schemas.microsoft.com/office/drawing/2016/ink" xmlns:am3d="http://schemas.microsoft.com/office/drawing/2017/model3d" xmlns:o="urn:schemas-microsoft-com:office:office" xmlns:r="http://schemas.openxmlformats.org/officeDocument/2006/relationships" xmlns:m="http://schemas.openxmlformats.org/officeDocument/2006/math" xmlns:v="urn:schemas-microsoft-com:vml" xmlns:wp14="http://schemas.microsoft.com/office/word/2010/wordprocessingDrawing" xmlns:wp="http://schemas.openxmlformats.org/drawingml/2006/wordprocessingDrawing" xmlns:w10="urn:schemas-microsoft-com:office:word" xmlns:w="http://schemas.openxmlformats.org/wordprocessingml/2006/main" xmlns:w14="http://schemas.microsoft.com/office/word/2010/wordml" xmlns:w15="http://schemas.microsoft.com/office/word/2012/wordml" xmlns:w16cid="http://schemas.microsoft.com/office/word/2016/wordml/cid" xmlns:w16se="http://schemas.microsoft.com/office/word/2015/wordml/symex" xmlns:wpg="http://schemas.microsoft.com/office/word/2010/wordprocessingGroup" xmlns:wpi="http://schemas.microsoft.com/office/word/2010/wordprocessingInk" xmlns:wne="http://schemas.microsoft.com/office/word/2006/wordml" xmlns:wps="http://schemas.microsoft.com/office/word/2010/wordprocessingShape" mc:Ignorable="w14 w15 w16se w16cid wp14">
+<w:hdr xmlns:wpc="http://schemas.microsoft.com/office/word/2010/wordprocessingCanvas" xmlns:cx="http://schemas.microsoft.com/office/drawing/2014/chartex" xmlns:mc="http://schemas.openxmlformats.org/markup-compatibility/2006" xmlns:o="urn:schemas-microsoft-com:office:office" xmlns:r="http://schemas.openxmlformats.org/officeDocument/2006/relationships" xmlns:m="http://schemas.openxmlformats.org/officeDocument/2006/math" xmlns:v="urn:schemas-microsoft-com:vml" xmlns:wp14="http://schemas.microsoft.com/office/word/2010/wordprocessingDrawing" xmlns:wp="http://schemas.openxmlformats.org/drawingml/2006/wordprocessingDrawing" xmlns:w10="urn:schemas-microsoft-com:office:word" xmlns:w="http://schemas.openxmlformats.org/wordprocessingml/2006/main" xmlns:w14="http://schemas.microsoft.com/office/word/2010/wordml" xmlns:w15="http://schemas.microsoft.com/office/word/2012/wordml" xmlns:w16se="http://schemas.microsoft.com/office/word/2015/wordml/symex" xmlns:wpg="http://schemas.microsoft.com/office/word/2010/wordprocessingGroup" xmlns:wpi="http://schemas.microsoft.com/office/word/2010/wordprocessingInk" xmlns:wne="http://schemas.microsoft.com/office/word/2006/wordml" xmlns:wps="http://schemas.microsoft.com/office/word/2010/wordprocessingShape" mc:Ignorable="w14 w15 w16se wp14">
   <w:p>
     <w:pPr>
-      <w:pStyle w:val="Header"/>
+      <w:pStyle w:val="En-tte"/>
     </w:pPr>
   </w:p>
 </w:hdr>
 </file>
 
 <file path=word/header2.xml><?xml version="1.0" encoding="utf-8"?>
-<w:hdr xmlns:wpc="http://schemas.microsoft.com/office/word/2010/wordprocessingCanvas" xmlns:cx="http://schemas.microsoft.com/office/drawing/2014/chartex" xmlns:cx1="http://schemas.microsoft.com/office/drawing/2015/9/8/chartex" xmlns:cx2="http://schemas.microsoft.com/office/drawing/2015/10/21/chartex" xmlns:cx3="http://schemas.microsoft.com/office/drawing/2016/5/9/chartex" xmlns:cx4="http://schemas.microsoft.com/office/drawing/2016/5/10/chartex" xmlns:cx5="http://schemas.microsoft.com/office/drawing/2016/5/11/chartex" xmlns:cx6="http://schemas.microsoft.com/office/drawing/2016/5/12/chartex" xmlns:cx7="http://schemas.microsoft.com/office/drawing/2016/5/13/chartex" xmlns:cx8="http://schemas.microsoft.com/office/drawing/2016/5/14/chartex" xmlns:mc="http://schemas.openxmlformats.org/markup-compatibility/2006" xmlns:aink="http://schemas.microsoft.com/office/drawing/2016/ink" xmlns:am3d="http://schemas.microsoft.com/office/drawing/2017/model3d" xmlns:o="urn:schemas-microsoft-com:office:office" xmlns:r="http://schemas.openxmlformats.org/officeDocument/2006/relationships" xmlns:m="http://schemas.openxmlformats.org/officeDocument/2006/math" xmlns:v="urn:schemas-microsoft-com:vml" xmlns:wp14="http://schemas.microsoft.com/office/word/2010/wordprocessingDrawing" xmlns:wp="http://schemas.openxmlformats.org/drawingml/2006/wordprocessingDrawing" xmlns:w10="urn:schemas-microsoft-com:office:word" xmlns:w="http://schemas.openxmlformats.org/wordprocessingml/2006/main" xmlns:w14="http://schemas.microsoft.com/office/word/2010/wordml" xmlns:w15="http://schemas.microsoft.com/office/word/2012/wordml" xmlns:w16cid="http://schemas.microsoft.com/office/word/2016/wordml/cid" xmlns:w16se="http://schemas.microsoft.com/office/word/2015/wordml/symex" xmlns:wpg="http://schemas.microsoft.com/office/word/2010/wordprocessingGroup" xmlns:wpi="http://schemas.microsoft.com/office/word/2010/wordprocessingInk" xmlns:wne="http://schemas.microsoft.com/office/word/2006/wordml" xmlns:wps="http://schemas.microsoft.com/office/word/2010/wordprocessingShape" mc:Ignorable="w14 w15 w16se w16cid wp14">
+<w:hdr xmlns:wpc="http://schemas.microsoft.com/office/word/2010/wordprocessingCanvas" xmlns:cx="http://schemas.microsoft.com/office/drawing/2014/chartex" xmlns:mc="http://schemas.openxmlformats.org/markup-compatibility/2006" xmlns:o="urn:schemas-microsoft-com:office:office" xmlns:r="http://schemas.openxmlformats.org/officeDocument/2006/relationships" xmlns:m="http://schemas.openxmlformats.org/officeDocument/2006/math" xmlns:v="urn:schemas-microsoft-com:vml" xmlns:wp14="http://schemas.microsoft.com/office/word/2010/wordprocessingDrawing" xmlns:wp="http://schemas.openxmlformats.org/drawingml/2006/wordprocessingDrawing" xmlns:w10="urn:schemas-microsoft-com:office:word" xmlns:w="http://schemas.openxmlformats.org/wordprocessingml/2006/main" xmlns:w14="http://schemas.microsoft.com/office/word/2010/wordml" xmlns:w15="http://schemas.microsoft.com/office/word/2012/wordml" xmlns:w16se="http://schemas.microsoft.com/office/word/2015/wordml/symex" xmlns:wpg="http://schemas.microsoft.com/office/word/2010/wordprocessingGroup" xmlns:wpi="http://schemas.microsoft.com/office/word/2010/wordprocessingInk" xmlns:wne="http://schemas.microsoft.com/office/word/2006/wordml" xmlns:wps="http://schemas.microsoft.com/office/word/2010/wordprocessingShape" mc:Ignorable="w14 w15 w16se wp14">
   <w:p>
     <w:pPr>
-      <w:pStyle w:val="Header"/>
+      <w:pStyle w:val="En-tte"/>
     </w:pPr>
     <w:r>
       <w:t>Pighini Lucas</w:t>
@@ -2996,17 +2956,17 @@
 </file>
 
 <file path=word/header3.xml><?xml version="1.0" encoding="utf-8"?>
-<w:hdr xmlns:wpc="http://schemas.microsoft.com/office/word/2010/wordprocessingCanvas" xmlns:cx="http://schemas.microsoft.com/office/drawing/2014/chartex" xmlns:cx1="http://schemas.microsoft.com/office/drawing/2015/9/8/chartex" xmlns:cx2="http://schemas.microsoft.com/office/drawing/2015/10/21/chartex" xmlns:cx3="http://schemas.microsoft.com/office/drawing/2016/5/9/chartex" xmlns:cx4="http://schemas.microsoft.com/office/drawing/2016/5/10/chartex" xmlns:cx5="http://schemas.microsoft.com/office/drawing/2016/5/11/chartex" xmlns:cx6="http://schemas.microsoft.com/office/drawing/2016/5/12/chartex" xmlns:cx7="http://schemas.microsoft.com/office/drawing/2016/5/13/chartex" xmlns:cx8="http://schemas.microsoft.com/office/drawing/2016/5/14/chartex" xmlns:mc="http://schemas.openxmlformats.org/markup-compatibility/2006" xmlns:aink="http://schemas.microsoft.com/office/drawing/2016/ink" xmlns:am3d="http://schemas.microsoft.com/office/drawing/2017/model3d" xmlns:o="urn:schemas-microsoft-com:office:office" xmlns:r="http://schemas.openxmlformats.org/officeDocument/2006/relationships" xmlns:m="http://schemas.openxmlformats.org/officeDocument/2006/math" xmlns:v="urn:schemas-microsoft-com:vml" xmlns:wp14="http://schemas.microsoft.com/office/word/2010/wordprocessingDrawing" xmlns:wp="http://schemas.openxmlformats.org/drawingml/2006/wordprocessingDrawing" xmlns:w10="urn:schemas-microsoft-com:office:word" xmlns:w="http://schemas.openxmlformats.org/wordprocessingml/2006/main" xmlns:w14="http://schemas.microsoft.com/office/word/2010/wordml" xmlns:w15="http://schemas.microsoft.com/office/word/2012/wordml" xmlns:w16cid="http://schemas.microsoft.com/office/word/2016/wordml/cid" xmlns:w16se="http://schemas.microsoft.com/office/word/2015/wordml/symex" xmlns:wpg="http://schemas.microsoft.com/office/word/2010/wordprocessingGroup" xmlns:wpi="http://schemas.microsoft.com/office/word/2010/wordprocessingInk" xmlns:wne="http://schemas.microsoft.com/office/word/2006/wordml" xmlns:wps="http://schemas.microsoft.com/office/word/2010/wordprocessingShape" mc:Ignorable="w14 w15 w16se w16cid wp14">
+<w:hdr xmlns:wpc="http://schemas.microsoft.com/office/word/2010/wordprocessingCanvas" xmlns:cx="http://schemas.microsoft.com/office/drawing/2014/chartex" xmlns:mc="http://schemas.openxmlformats.org/markup-compatibility/2006" xmlns:o="urn:schemas-microsoft-com:office:office" xmlns:r="http://schemas.openxmlformats.org/officeDocument/2006/relationships" xmlns:m="http://schemas.openxmlformats.org/officeDocument/2006/math" xmlns:v="urn:schemas-microsoft-com:vml" xmlns:wp14="http://schemas.microsoft.com/office/word/2010/wordprocessingDrawing" xmlns:wp="http://schemas.openxmlformats.org/drawingml/2006/wordprocessingDrawing" xmlns:w10="urn:schemas-microsoft-com:office:word" xmlns:w="http://schemas.openxmlformats.org/wordprocessingml/2006/main" xmlns:w14="http://schemas.microsoft.com/office/word/2010/wordml" xmlns:w15="http://schemas.microsoft.com/office/word/2012/wordml" xmlns:w16se="http://schemas.microsoft.com/office/word/2015/wordml/symex" xmlns:wpg="http://schemas.microsoft.com/office/word/2010/wordprocessingGroup" xmlns:wpi="http://schemas.microsoft.com/office/word/2010/wordprocessingInk" xmlns:wne="http://schemas.microsoft.com/office/word/2006/wordml" xmlns:wps="http://schemas.microsoft.com/office/word/2010/wordprocessingShape" mc:Ignorable="w14 w15 w16se wp14">
   <w:p>
     <w:pPr>
-      <w:pStyle w:val="Header"/>
+      <w:pStyle w:val="En-tte"/>
     </w:pPr>
   </w:p>
 </w:hdr>
 </file>
 
 <file path=word/styles.xml><?xml version="1.0" encoding="utf-8"?>
-<w:styles xmlns:mc="http://schemas.openxmlformats.org/markup-compatibility/2006" xmlns:r="http://schemas.openxmlformats.org/officeDocument/2006/relationships" xmlns:w="http://schemas.openxmlformats.org/wordprocessingml/2006/main" xmlns:w14="http://schemas.microsoft.com/office/word/2010/wordml" xmlns:w15="http://schemas.microsoft.com/office/word/2012/wordml" xmlns:w16cid="http://schemas.microsoft.com/office/word/2016/wordml/cid" xmlns:w16se="http://schemas.microsoft.com/office/word/2015/wordml/symex" mc:Ignorable="w14 w15 w16se w16cid">
+<w:styles xmlns:mc="http://schemas.openxmlformats.org/markup-compatibility/2006" xmlns:r="http://schemas.openxmlformats.org/officeDocument/2006/relationships" xmlns:w="http://schemas.openxmlformats.org/wordprocessingml/2006/main" xmlns:w14="http://schemas.microsoft.com/office/word/2010/wordml" xmlns:w15="http://schemas.microsoft.com/office/word/2012/wordml" xmlns:w16se="http://schemas.microsoft.com/office/word/2015/wordml/symex" mc:Ignorable="w14 w15 w16se">
   <w:docDefaults>
     <w:rPrDefault>
       <w:rPr>
@@ -3022,7 +2982,7 @@
       </w:pPr>
     </w:pPrDefault>
   </w:docDefaults>
-  <w:latentStyles w:defLockedState="0" w:defUIPriority="99" w:defSemiHidden="0" w:defUnhideWhenUsed="0" w:defQFormat="0" w:count="375">
+  <w:latentStyles w:defLockedState="0" w:defUIPriority="99" w:defSemiHidden="0" w:defUnhideWhenUsed="0" w:defQFormat="0" w:count="371">
     <w:lsdException w:name="Normal" w:uiPriority="0" w:qFormat="1"/>
     <w:lsdException w:name="heading 1" w:uiPriority="9" w:qFormat="1"/>
     <w:lsdException w:name="heading 2" w:semiHidden="1" w:uiPriority="9" w:unhideWhenUsed="1" w:qFormat="1"/>
@@ -3128,6 +3088,7 @@
     <w:lsdException w:name="HTML Sample" w:semiHidden="1" w:unhideWhenUsed="1"/>
     <w:lsdException w:name="HTML Typewriter" w:semiHidden="1" w:unhideWhenUsed="1"/>
     <w:lsdException w:name="HTML Variable" w:semiHidden="1" w:unhideWhenUsed="1"/>
+    <w:lsdException w:name="Normal Table" w:semiHidden="1" w:unhideWhenUsed="1"/>
     <w:lsdException w:name="annotation subject" w:semiHidden="1" w:unhideWhenUsed="1"/>
     <w:lsdException w:name="No List" w:semiHidden="1" w:unhideWhenUsed="1"/>
     <w:lsdException w:name="Outline List 1" w:semiHidden="1" w:unhideWhenUsed="1"/>
@@ -3171,8 +3132,10 @@
     <w:lsdException w:name="Table Elegant" w:semiHidden="1" w:unhideWhenUsed="1"/>
     <w:lsdException w:name="Table Professional" w:semiHidden="1" w:unhideWhenUsed="1"/>
     <w:lsdException w:name="Table Subtle 1" w:semiHidden="1" w:unhideWhenUsed="1"/>
+    <w:lsdException w:name="Table Subtle 2" w:semiHidden="1" w:unhideWhenUsed="1"/>
     <w:lsdException w:name="Table Web 1" w:semiHidden="1" w:unhideWhenUsed="1"/>
     <w:lsdException w:name="Table Web 2" w:semiHidden="1" w:unhideWhenUsed="1"/>
+    <w:lsdException w:name="Table Web 3" w:semiHidden="1" w:unhideWhenUsed="1"/>
     <w:lsdException w:name="Balloon Text" w:semiHidden="1" w:unhideWhenUsed="1"/>
     <w:lsdException w:name="Table Grid" w:uiPriority="39"/>
     <w:lsdException w:name="Table Theme" w:semiHidden="1" w:unhideWhenUsed="1"/>
@@ -3391,20 +3354,16 @@
     <w:lsdException w:name="List Table 5 Dark Accent 6" w:uiPriority="50"/>
     <w:lsdException w:name="List Table 6 Colorful Accent 6" w:uiPriority="51"/>
     <w:lsdException w:name="List Table 7 Colorful Accent 6" w:uiPriority="52"/>
-    <w:lsdException w:name="Mention" w:semiHidden="1" w:unhideWhenUsed="1"/>
-    <w:lsdException w:name="Smart Hyperlink" w:semiHidden="1" w:unhideWhenUsed="1"/>
-    <w:lsdException w:name="Hashtag" w:semiHidden="1" w:unhideWhenUsed="1"/>
-    <w:lsdException w:name="Unresolved Mention" w:semiHidden="1" w:unhideWhenUsed="1"/>
   </w:latentStyles>
   <w:style w:type="paragraph" w:default="1" w:styleId="Normal">
     <w:name w:val="Normal"/>
     <w:qFormat/>
   </w:style>
-  <w:style w:type="paragraph" w:styleId="Heading1">
+  <w:style w:type="paragraph" w:styleId="Titre1">
     <w:name w:val="heading 1"/>
     <w:basedOn w:val="Normal"/>
     <w:next w:val="Normal"/>
-    <w:link w:val="Heading1Char"/>
+    <w:link w:val="Titre1Car"/>
     <w:uiPriority w:val="9"/>
     <w:qFormat/>
     <w:rsid w:val="00560812"/>
@@ -3421,11 +3380,11 @@
       <w:szCs w:val="32"/>
     </w:rPr>
   </w:style>
-  <w:style w:type="paragraph" w:styleId="Heading2">
+  <w:style w:type="paragraph" w:styleId="Titre2">
     <w:name w:val="heading 2"/>
     <w:basedOn w:val="Normal"/>
     <w:next w:val="Normal"/>
-    <w:link w:val="Heading2Char"/>
+    <w:link w:val="Titre2Car"/>
     <w:uiPriority w:val="9"/>
     <w:unhideWhenUsed/>
     <w:qFormat/>
@@ -3443,11 +3402,11 @@
       <w:szCs w:val="26"/>
     </w:rPr>
   </w:style>
-  <w:style w:type="paragraph" w:styleId="Heading3">
+  <w:style w:type="paragraph" w:styleId="Titre3">
     <w:name w:val="heading 3"/>
     <w:basedOn w:val="Normal"/>
     <w:next w:val="Normal"/>
-    <w:link w:val="Heading3Char"/>
+    <w:link w:val="Titre3Car"/>
     <w:uiPriority w:val="9"/>
     <w:unhideWhenUsed/>
     <w:qFormat/>
@@ -3465,11 +3424,11 @@
       <w:szCs w:val="24"/>
     </w:rPr>
   </w:style>
-  <w:style w:type="paragraph" w:styleId="Heading4">
+  <w:style w:type="paragraph" w:styleId="Titre4">
     <w:name w:val="heading 4"/>
     <w:basedOn w:val="Normal"/>
     <w:next w:val="Normal"/>
-    <w:link w:val="Heading4Char"/>
+    <w:link w:val="Titre4Car"/>
     <w:uiPriority w:val="9"/>
     <w:unhideWhenUsed/>
     <w:qFormat/>
@@ -3487,13 +3446,13 @@
       <w:color w:val="2E74B5" w:themeColor="accent1" w:themeShade="BF"/>
     </w:rPr>
   </w:style>
-  <w:style w:type="character" w:default="1" w:styleId="DefaultParagraphFont">
+  <w:style w:type="character" w:default="1" w:styleId="Policepardfaut">
     <w:name w:val="Default Paragraph Font"/>
     <w:uiPriority w:val="1"/>
     <w:semiHidden/>
     <w:unhideWhenUsed/>
   </w:style>
-  <w:style w:type="table" w:default="1" w:styleId="TableNormal">
+  <w:style w:type="table" w:default="1" w:styleId="TableauNormal">
     <w:name w:val="Normal Table"/>
     <w:uiPriority w:val="99"/>
     <w:semiHidden/>
@@ -3508,15 +3467,15 @@
       </w:tblCellMar>
     </w:tblPr>
   </w:style>
-  <w:style w:type="numbering" w:default="1" w:styleId="NoList">
+  <w:style w:type="numbering" w:default="1" w:styleId="Aucuneliste">
     <w:name w:val="No List"/>
     <w:uiPriority w:val="99"/>
     <w:semiHidden/>
     <w:unhideWhenUsed/>
   </w:style>
-  <w:style w:type="paragraph" w:styleId="NoSpacing">
+  <w:style w:type="paragraph" w:styleId="Sansinterligne">
     <w:name w:val="No Spacing"/>
-    <w:link w:val="NoSpacingChar"/>
+    <w:link w:val="SansinterligneCar"/>
     <w:uiPriority w:val="1"/>
     <w:qFormat/>
     <w:rsid w:val="00E556B3"/>
@@ -3528,10 +3487,10 @@
       <w:lang w:eastAsia="fr-CH"/>
     </w:rPr>
   </w:style>
-  <w:style w:type="character" w:customStyle="1" w:styleId="NoSpacingChar">
-    <w:name w:val="No Spacing Char"/>
-    <w:basedOn w:val="DefaultParagraphFont"/>
-    <w:link w:val="NoSpacing"/>
+  <w:style w:type="character" w:customStyle="1" w:styleId="SansinterligneCar">
+    <w:name w:val="Sans interligne Car"/>
+    <w:basedOn w:val="Policepardfaut"/>
+    <w:link w:val="Sansinterligne"/>
     <w:uiPriority w:val="1"/>
     <w:rsid w:val="00E556B3"/>
     <w:rPr>
@@ -3539,10 +3498,10 @@
       <w:lang w:eastAsia="fr-CH"/>
     </w:rPr>
   </w:style>
-  <w:style w:type="paragraph" w:styleId="Header">
+  <w:style w:type="paragraph" w:styleId="En-tte">
     <w:name w:val="header"/>
     <w:basedOn w:val="Normal"/>
-    <w:link w:val="HeaderChar"/>
+    <w:link w:val="En-tteCar"/>
     <w:uiPriority w:val="99"/>
     <w:unhideWhenUsed/>
     <w:rsid w:val="00E556B3"/>
@@ -3554,17 +3513,17 @@
       <w:spacing w:after="0" w:line="240" w:lineRule="auto"/>
     </w:pPr>
   </w:style>
-  <w:style w:type="character" w:customStyle="1" w:styleId="HeaderChar">
-    <w:name w:val="Header Char"/>
-    <w:basedOn w:val="DefaultParagraphFont"/>
-    <w:link w:val="Header"/>
+  <w:style w:type="character" w:customStyle="1" w:styleId="En-tteCar">
+    <w:name w:val="En-tête Car"/>
+    <w:basedOn w:val="Policepardfaut"/>
+    <w:link w:val="En-tte"/>
     <w:uiPriority w:val="99"/>
     <w:rsid w:val="00E556B3"/>
   </w:style>
-  <w:style w:type="paragraph" w:styleId="Footer">
+  <w:style w:type="paragraph" w:styleId="Pieddepage">
     <w:name w:val="footer"/>
     <w:basedOn w:val="Normal"/>
-    <w:link w:val="FooterChar"/>
+    <w:link w:val="PieddepageCar"/>
     <w:uiPriority w:val="99"/>
     <w:unhideWhenUsed/>
     <w:rsid w:val="00E556B3"/>
@@ -3576,16 +3535,16 @@
       <w:spacing w:after="0" w:line="240" w:lineRule="auto"/>
     </w:pPr>
   </w:style>
-  <w:style w:type="character" w:customStyle="1" w:styleId="FooterChar">
-    <w:name w:val="Footer Char"/>
-    <w:basedOn w:val="DefaultParagraphFont"/>
-    <w:link w:val="Footer"/>
+  <w:style w:type="character" w:customStyle="1" w:styleId="PieddepageCar">
+    <w:name w:val="Pied de page Car"/>
+    <w:basedOn w:val="Policepardfaut"/>
+    <w:link w:val="Pieddepage"/>
     <w:uiPriority w:val="99"/>
     <w:rsid w:val="00E556B3"/>
   </w:style>
-  <w:style w:type="table" w:styleId="TableGrid">
+  <w:style w:type="table" w:styleId="Grilledutableau">
     <w:name w:val="Table Grid"/>
-    <w:basedOn w:val="TableNormal"/>
+    <w:basedOn w:val="TableauNormal"/>
     <w:uiPriority w:val="39"/>
     <w:rsid w:val="00560812"/>
     <w:pPr>
@@ -3602,10 +3561,10 @@
       </w:tblBorders>
     </w:tblPr>
   </w:style>
-  <w:style w:type="character" w:customStyle="1" w:styleId="Heading1Char">
-    <w:name w:val="Heading 1 Char"/>
-    <w:basedOn w:val="DefaultParagraphFont"/>
-    <w:link w:val="Heading1"/>
+  <w:style w:type="character" w:customStyle="1" w:styleId="Titre1Car">
+    <w:name w:val="Titre 1 Car"/>
+    <w:basedOn w:val="Policepardfaut"/>
+    <w:link w:val="Titre1"/>
     <w:uiPriority w:val="9"/>
     <w:rsid w:val="00560812"/>
     <w:rPr>
@@ -3615,11 +3574,11 @@
       <w:szCs w:val="32"/>
     </w:rPr>
   </w:style>
-  <w:style w:type="paragraph" w:styleId="Title">
+  <w:style w:type="paragraph" w:styleId="Titre">
     <w:name w:val="Title"/>
     <w:basedOn w:val="Normal"/>
     <w:next w:val="Normal"/>
-    <w:link w:val="TitleChar"/>
+    <w:link w:val="TitreCar"/>
     <w:uiPriority w:val="10"/>
     <w:qFormat/>
     <w:rsid w:val="00560812"/>
@@ -3635,10 +3594,10 @@
       <w:szCs w:val="56"/>
     </w:rPr>
   </w:style>
-  <w:style w:type="character" w:customStyle="1" w:styleId="TitleChar">
-    <w:name w:val="Title Char"/>
-    <w:basedOn w:val="DefaultParagraphFont"/>
-    <w:link w:val="Title"/>
+  <w:style w:type="character" w:customStyle="1" w:styleId="TitreCar">
+    <w:name w:val="Titre Car"/>
+    <w:basedOn w:val="Policepardfaut"/>
+    <w:link w:val="Titre"/>
     <w:uiPriority w:val="10"/>
     <w:rsid w:val="00560812"/>
     <w:rPr>
@@ -3649,9 +3608,9 @@
       <w:szCs w:val="56"/>
     </w:rPr>
   </w:style>
-  <w:style w:type="paragraph" w:styleId="TOCHeading">
+  <w:style w:type="paragraph" w:styleId="En-ttedetabledesmatires">
     <w:name w:val="TOC Heading"/>
-    <w:basedOn w:val="Heading1"/>
+    <w:basedOn w:val="Titre1"/>
     <w:next w:val="Normal"/>
     <w:uiPriority w:val="39"/>
     <w:unhideWhenUsed/>
@@ -3664,7 +3623,7 @@
       <w:lang w:eastAsia="fr-CH"/>
     </w:rPr>
   </w:style>
-  <w:style w:type="paragraph" w:styleId="TOC1">
+  <w:style w:type="paragraph" w:styleId="TM1">
     <w:name w:val="toc 1"/>
     <w:basedOn w:val="Normal"/>
     <w:next w:val="Normal"/>
@@ -3676,9 +3635,9 @@
       <w:spacing w:after="100"/>
     </w:pPr>
   </w:style>
-  <w:style w:type="character" w:styleId="Hyperlink">
+  <w:style w:type="character" w:styleId="Lienhypertexte">
     <w:name w:val="Hyperlink"/>
-    <w:basedOn w:val="DefaultParagraphFont"/>
+    <w:basedOn w:val="Policepardfaut"/>
     <w:uiPriority w:val="99"/>
     <w:unhideWhenUsed/>
     <w:rsid w:val="00560812"/>
@@ -3687,10 +3646,10 @@
       <w:u w:val="single"/>
     </w:rPr>
   </w:style>
-  <w:style w:type="character" w:customStyle="1" w:styleId="Heading2Char">
-    <w:name w:val="Heading 2 Char"/>
-    <w:basedOn w:val="DefaultParagraphFont"/>
-    <w:link w:val="Heading2"/>
+  <w:style w:type="character" w:customStyle="1" w:styleId="Titre2Car">
+    <w:name w:val="Titre 2 Car"/>
+    <w:basedOn w:val="Policepardfaut"/>
+    <w:link w:val="Titre2"/>
     <w:uiPriority w:val="9"/>
     <w:rsid w:val="00271120"/>
     <w:rPr>
@@ -3700,7 +3659,7 @@
       <w:szCs w:val="26"/>
     </w:rPr>
   </w:style>
-  <w:style w:type="paragraph" w:styleId="TOC2">
+  <w:style w:type="paragraph" w:styleId="TM2">
     <w:name w:val="toc 2"/>
     <w:basedOn w:val="Normal"/>
     <w:next w:val="Normal"/>
@@ -3713,10 +3672,10 @@
       <w:ind w:left="220"/>
     </w:pPr>
   </w:style>
-  <w:style w:type="character" w:customStyle="1" w:styleId="Heading3Char">
-    <w:name w:val="Heading 3 Char"/>
-    <w:basedOn w:val="DefaultParagraphFont"/>
-    <w:link w:val="Heading3"/>
+  <w:style w:type="character" w:customStyle="1" w:styleId="Titre3Car">
+    <w:name w:val="Titre 3 Car"/>
+    <w:basedOn w:val="Policepardfaut"/>
+    <w:link w:val="Titre3"/>
     <w:uiPriority w:val="9"/>
     <w:rsid w:val="002D4804"/>
     <w:rPr>
@@ -3726,10 +3685,10 @@
       <w:szCs w:val="24"/>
     </w:rPr>
   </w:style>
-  <w:style w:type="character" w:customStyle="1" w:styleId="Heading4Char">
-    <w:name w:val="Heading 4 Char"/>
-    <w:basedOn w:val="DefaultParagraphFont"/>
-    <w:link w:val="Heading4"/>
+  <w:style w:type="character" w:customStyle="1" w:styleId="Titre4Car">
+    <w:name w:val="Titre 4 Car"/>
+    <w:basedOn w:val="Policepardfaut"/>
+    <w:link w:val="Titre4"/>
     <w:uiPriority w:val="9"/>
     <w:rsid w:val="002D4804"/>
     <w:rPr>
@@ -4027,7 +3986,7 @@
 </file>
 
 <file path=customXml/itemProps2.xml><?xml version="1.0" encoding="utf-8"?>
-<ds:datastoreItem xmlns:ds="http://schemas.openxmlformats.org/officeDocument/2006/customXml" ds:itemID="{EC0F3E02-A933-46AD-9CF0-2CD45F134DC3}">
+<ds:datastoreItem xmlns:ds="http://schemas.openxmlformats.org/officeDocument/2006/customXml" ds:itemID="{162D5760-616E-4235-840A-403EE1CCD790}">
   <ds:schemaRefs>
     <ds:schemaRef ds:uri="http://schemas.openxmlformats.org/officeDocument/2006/bibliography"/>
   </ds:schemaRefs>

--- a/manuelUserPighini.docx
+++ b/manuelUserPighini.docx
@@ -14,7 +14,6 @@
           <w:docPartUnique/>
         </w:docPartObj>
       </w:sdtPr>
-      <w:sdtEndPr/>
       <w:sdtContent>
         <w:p>
           <w:pPr>
@@ -309,7 +308,7 @@
                   </wp:anchor>
                 </w:drawing>
               </mc:Choice>
-              <mc:Fallback xmlns:w16cid="http://schemas.microsoft.com/office/word/2016/wordml/cid" xmlns:am3d="http://schemas.microsoft.com/office/drawing/2017/model3d" xmlns:aink="http://schemas.microsoft.com/office/drawing/2016/ink" xmlns:cx8="http://schemas.microsoft.com/office/drawing/2016/5/14/chartex" xmlns:cx7="http://schemas.microsoft.com/office/drawing/2016/5/13/chartex" xmlns:cx6="http://schemas.microsoft.com/office/drawing/2016/5/12/chartex" xmlns:cx5="http://schemas.microsoft.com/office/drawing/2016/5/11/chartex" xmlns:cx4="http://schemas.microsoft.com/office/drawing/2016/5/10/chartex" xmlns:cx3="http://schemas.microsoft.com/office/drawing/2016/5/9/chartex" xmlns:cx2="http://schemas.microsoft.com/office/drawing/2015/10/21/chartex" xmlns:cx1="http://schemas.microsoft.com/office/drawing/2015/9/8/chartex">
+              <mc:Fallback xmlns:cx1="http://schemas.microsoft.com/office/drawing/2015/9/8/chartex" xmlns:cx2="http://schemas.microsoft.com/office/drawing/2015/10/21/chartex" xmlns:cx3="http://schemas.microsoft.com/office/drawing/2016/5/9/chartex" xmlns:cx4="http://schemas.microsoft.com/office/drawing/2016/5/10/chartex" xmlns:cx5="http://schemas.microsoft.com/office/drawing/2016/5/11/chartex" xmlns:cx6="http://schemas.microsoft.com/office/drawing/2016/5/12/chartex" xmlns:cx7="http://schemas.microsoft.com/office/drawing/2016/5/13/chartex" xmlns:cx8="http://schemas.microsoft.com/office/drawing/2016/5/14/chartex" xmlns:aink="http://schemas.microsoft.com/office/drawing/2016/ink" xmlns:am3d="http://schemas.microsoft.com/office/drawing/2017/model3d" xmlns:w16cid="http://schemas.microsoft.com/office/word/2016/wordml/cid">
                 <w:pict>
                   <v:group w14:anchorId="2BD5F628" id="Groupe 2" o:spid="_x0000_s1026" style="position:absolute;margin-left:19.65pt;margin-top:14.95pt;width:15.3pt;height:718.55pt;z-index:-251657216;mso-height-percent:950;mso-position-horizontal-relative:page;mso-position-vertical-relative:page;mso-height-percent:950" coordsize="1945,91257" o:gfxdata="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">
                     <v:rect id="Rectangle 3" o:spid="_x0000_s1027" style="position:absolute;width:1945;height:91257;visibility:visible;mso-wrap-style:square;v-text-anchor:middle" o:gfxdata="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" fillcolor="#44546a [3215]" stroked="f" strokeweight="1pt"/>
@@ -416,7 +415,6 @@
                                     <w:dataBinding w:prefixMappings="xmlns:ns0='http://purl.org/dc/elements/1.1/' xmlns:ns1='http://schemas.openxmlformats.org/package/2006/metadata/core-properties' " w:xpath="/ns1:coreProperties[1]/ns0:title[1]" w:storeItemID="{6C3C8BC8-F283-45AE-878A-BAB7291924A1}"/>
                                     <w:text/>
                                   </w:sdtPr>
-                                  <w:sdtEndPr/>
                                   <w:sdtContent>
                                     <w:r>
                                       <w:rPr>
@@ -470,7 +468,7 @@
                   </wp:anchor>
                 </w:drawing>
               </mc:Choice>
-              <mc:Fallback xmlns:w16cid="http://schemas.microsoft.com/office/word/2016/wordml/cid" xmlns:am3d="http://schemas.microsoft.com/office/drawing/2017/model3d" xmlns:aink="http://schemas.microsoft.com/office/drawing/2016/ink" xmlns:cx8="http://schemas.microsoft.com/office/drawing/2016/5/14/chartex" xmlns:cx7="http://schemas.microsoft.com/office/drawing/2016/5/13/chartex" xmlns:cx6="http://schemas.microsoft.com/office/drawing/2016/5/12/chartex" xmlns:cx5="http://schemas.microsoft.com/office/drawing/2016/5/11/chartex" xmlns:cx4="http://schemas.microsoft.com/office/drawing/2016/5/10/chartex" xmlns:cx3="http://schemas.microsoft.com/office/drawing/2016/5/9/chartex" xmlns:cx2="http://schemas.microsoft.com/office/drawing/2015/10/21/chartex" xmlns:cx1="http://schemas.microsoft.com/office/drawing/2015/9/8/chartex">
+              <mc:Fallback>
                 <w:pict>
                   <v:shapetype w14:anchorId="5BD9FF60" id="_x0000_t202" coordsize="21600,21600" o:spt="202" path="m,l,21600r21600,l21600,xe">
                     <v:stroke joinstyle="miter"/>
@@ -481,7 +479,7 @@
                       <w:txbxContent>
                         <w:p>
                           <w:pPr>
-                            <w:pStyle w:val="NoSpacing"/>
+                            <w:pStyle w:val="Sansinterligne"/>
                             <w:jc w:val="center"/>
                             <w:rPr>
                               <w:rFonts w:asciiTheme="majorHAnsi" w:eastAsiaTheme="majorEastAsia" w:hAnsiTheme="majorHAnsi" w:cstheme="majorBidi"/>
@@ -576,7 +574,7 @@
                         <pic:cNvPicPr/>
                       </pic:nvPicPr>
                       <pic:blipFill>
-                        <a:blip r:embed="rId8">
+                        <a:blip r:embed="rId9">
                           <a:extLst>
                             <a:ext uri="{28A0092B-C50C-407E-A947-70E740481C1C}">
                               <a14:useLocalDpi xmlns:a14="http://schemas.microsoft.com/office/drawing/2010/main" val="0"/>
@@ -637,7 +635,7 @@
                         <pic:cNvPicPr/>
                       </pic:nvPicPr>
                       <pic:blipFill>
-                        <a:blip r:embed="rId9" cstate="print">
+                        <a:blip r:embed="rId10" cstate="print">
                           <a:extLst>
                             <a:ext uri="{28A0092B-C50C-407E-A947-70E740481C1C}">
                               <a14:useLocalDpi xmlns:a14="http://schemas.microsoft.com/office/drawing/2010/main" val="0"/>
@@ -747,7 +745,6 @@
                                     <w:dataBinding w:prefixMappings="xmlns:ns0='http://purl.org/dc/elements/1.1/' xmlns:ns1='http://schemas.openxmlformats.org/package/2006/metadata/core-properties' " w:xpath="/ns1:coreProperties[1]/ns0:creator[1]" w:storeItemID="{6C3C8BC8-F283-45AE-878A-BAB7291924A1}"/>
                                     <w:text/>
                                   </w:sdtPr>
-                                  <w:sdtEndPr/>
                                   <w:sdtContent>
                                     <w:r>
                                       <w:rPr>
@@ -755,8 +752,18 @@
                                         <w:sz w:val="26"/>
                                         <w:szCs w:val="26"/>
                                       </w:rPr>
-                                      <w:t>Lucas Pighini</w:t>
+                                      <w:t xml:space="preserve">Lucas </w:t>
                                     </w:r>
+                                    <w:proofErr w:type="spellStart"/>
+                                    <w:r>
+                                      <w:rPr>
+                                        <w:color w:val="5B9BD5" w:themeColor="accent1"/>
+                                        <w:sz w:val="26"/>
+                                        <w:szCs w:val="26"/>
+                                      </w:rPr>
+                                      <w:t>Pighini</w:t>
+                                    </w:r>
+                                    <w:proofErr w:type="spellEnd"/>
                                   </w:sdtContent>
                                 </w:sdt>
                               </w:p>
@@ -784,7 +791,6 @@
                                     <w:dataBinding w:prefixMappings="xmlns:ns0='http://schemas.openxmlformats.org/officeDocument/2006/extended-properties' " w:xpath="/ns0:Properties[1]/ns0:Company[1]" w:storeItemID="{6668398D-A668-4E3E-A5EB-62B293D839F1}"/>
                                     <w:text/>
                                   </w:sdtPr>
-                                  <w:sdtEndPr/>
                                   <w:sdtContent>
                                     <w:r>
                                       <w:rPr>
@@ -818,14 +824,14 @@
                   </wp:anchor>
                 </w:drawing>
               </mc:Choice>
-              <mc:Fallback xmlns:w16cid="http://schemas.microsoft.com/office/word/2016/wordml/cid" xmlns:am3d="http://schemas.microsoft.com/office/drawing/2017/model3d" xmlns:aink="http://schemas.microsoft.com/office/drawing/2016/ink" xmlns:cx8="http://schemas.microsoft.com/office/drawing/2016/5/14/chartex" xmlns:cx7="http://schemas.microsoft.com/office/drawing/2016/5/13/chartex" xmlns:cx6="http://schemas.microsoft.com/office/drawing/2016/5/12/chartex" xmlns:cx5="http://schemas.microsoft.com/office/drawing/2016/5/11/chartex" xmlns:cx4="http://schemas.microsoft.com/office/drawing/2016/5/10/chartex" xmlns:cx3="http://schemas.microsoft.com/office/drawing/2016/5/9/chartex" xmlns:cx2="http://schemas.microsoft.com/office/drawing/2015/10/21/chartex" xmlns:cx1="http://schemas.microsoft.com/office/drawing/2015/9/8/chartex">
+              <mc:Fallback>
                 <w:pict>
                   <v:shape w14:anchorId="5F93DE6B" id="Zone de texte 32" o:spid="_x0000_s1027" type="#_x0000_t202" style="position:absolute;margin-left:118.6pt;margin-top:663.75pt;width:4in;height:28.8pt;z-index:251661312;visibility:visible;mso-wrap-style:square;mso-width-percent:450;mso-height-percent:0;mso-wrap-distance-left:9pt;mso-wrap-distance-top:0;mso-wrap-distance-right:9pt;mso-wrap-distance-bottom:0;mso-position-horizontal:absolute;mso-position-horizontal-relative:margin;mso-position-vertical:absolute;mso-position-vertical-relative:margin;mso-width-percent:450;mso-height-percent:0;mso-width-relative:page;mso-height-relative:margin;v-text-anchor:bottom" o:gfxdata="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" filled="f" stroked="f" strokeweight=".5pt">
                     <v:textbox style="mso-fit-shape-to-text:t" inset="0,0,0,0">
                       <w:txbxContent>
                         <w:p>
                           <w:pPr>
-                            <w:pStyle w:val="NoSpacing"/>
+                            <w:pStyle w:val="Sansinterligne"/>
                             <w:jc w:val="center"/>
                             <w:rPr>
                               <w:color w:val="5B9BD5" w:themeColor="accent1"/>
@@ -853,14 +859,24 @@
                                   <w:sz w:val="26"/>
                                   <w:szCs w:val="26"/>
                                 </w:rPr>
-                                <w:t>Lucas Pighini</w:t>
+                                <w:t xml:space="preserve">Lucas </w:t>
                               </w:r>
+                              <w:proofErr w:type="spellStart"/>
+                              <w:r>
+                                <w:rPr>
+                                  <w:color w:val="5B9BD5" w:themeColor="accent1"/>
+                                  <w:sz w:val="26"/>
+                                  <w:szCs w:val="26"/>
+                                </w:rPr>
+                                <w:t>Pighini</w:t>
+                              </w:r>
+                              <w:proofErr w:type="spellEnd"/>
                             </w:sdtContent>
                           </w:sdt>
                         </w:p>
                         <w:p>
                           <w:pPr>
-                            <w:pStyle w:val="NoSpacing"/>
+                            <w:pStyle w:val="Sansinterligne"/>
                             <w:jc w:val="center"/>
                             <w:rPr>
                               <w:color w:val="595959" w:themeColor="text1" w:themeTint="A6"/>
@@ -1071,9 +1087,11 @@
             <w:pPr>
               <w:jc w:val="center"/>
             </w:pPr>
+            <w:proofErr w:type="spellStart"/>
             <w:r>
               <w:t>Versionning</w:t>
             </w:r>
+            <w:proofErr w:type="spellEnd"/>
           </w:p>
         </w:tc>
         <w:tc>
@@ -1254,10 +1272,12 @@
         <w:pStyle w:val="Titre1"/>
       </w:pPr>
       <w:bookmarkStart w:id="0" w:name="_Toc515865365"/>
+      <w:proofErr w:type="spellStart"/>
       <w:r>
         <w:t>Versionning</w:t>
       </w:r>
       <w:bookmarkEnd w:id="0"/>
+      <w:proofErr w:type="spellEnd"/>
     </w:p>
     <w:p/>
     <w:p/>
@@ -2134,7 +2154,72 @@
           <w:sz w:val="24"/>
           <w:szCs w:val="24"/>
         </w:rPr>
-        <w:t>Le but de cette application est d’aider les diabétiques à mieux gérer leur niveau de glycémie et d’améliorer le suivi des patients par leur médecin. Cette application permet au patient d’enregistrer et de représenter graphiquement les mesures quotidiennes du niveau de glycémie et de calculer la quantité d’insuline à s’injecter.</w:t>
+        <w:t>Etant actuellement en 3</w:t>
+      </w:r>
+      <w:r>
+        <w:rPr>
+          <w:rFonts w:cs="Arial"/>
+          <w:sz w:val="24"/>
+          <w:szCs w:val="24"/>
+          <w:vertAlign w:val="superscript"/>
+        </w:rPr>
+        <w:t>ème</w:t>
+      </w:r>
+      <w:r>
+        <w:rPr>
+          <w:rFonts w:cs="Arial"/>
+          <w:sz w:val="24"/>
+          <w:szCs w:val="24"/>
+        </w:rPr>
+        <w:t xml:space="preserve"> et dernière année accélérée de ma formation en informatique au sein du Centre de Formation Professionnel</w:t>
+      </w:r>
+      <w:r>
+        <w:rPr>
+          <w:rFonts w:cs="Arial"/>
+          <w:sz w:val="24"/>
+          <w:szCs w:val="24"/>
+        </w:rPr>
+        <w:t xml:space="preserve"> </w:t>
+      </w:r>
+      <w:r>
+        <w:rPr>
+          <w:rFonts w:cs="Arial"/>
+          <w:sz w:val="24"/>
+          <w:szCs w:val="24"/>
+        </w:rPr>
+        <w:t xml:space="preserve">Technique, j’ai pour but de réaliser un </w:t>
+      </w:r>
+      <w:r>
+        <w:rPr>
+          <w:rFonts w:cs="Arial"/>
+          <w:sz w:val="24"/>
+          <w:szCs w:val="24"/>
+        </w:rPr>
+        <w:t>travail pratique individuelle</w:t>
+      </w:r>
+      <w:r>
+        <w:rPr>
+          <w:rFonts w:cs="Arial"/>
+          <w:sz w:val="24"/>
+          <w:szCs w:val="24"/>
+        </w:rPr>
+        <w:t xml:space="preserve"> afin de confirmer l’obtention de mon CFC. J’ai donc choisi de développer une application C# qui permettra aux patients diabétiques et à leur médecin d’avoir un suivi informatisé </w:t>
+      </w:r>
+      <w:r>
+        <w:rPr>
+          <w:rFonts w:cs="Arial"/>
+          <w:sz w:val="24"/>
+          <w:szCs w:val="24"/>
+        </w:rPr>
+        <w:t>et simplifié</w:t>
+      </w:r>
+      <w:r>
+        <w:rPr>
+          <w:rFonts w:cs="Arial"/>
+          <w:sz w:val="24"/>
+          <w:szCs w:val="24"/>
+        </w:rPr>
+        <w:t xml:space="preserve"> de leurs mesures de glycémie.</w:t>
       </w:r>
     </w:p>
     <w:p>
@@ -2142,51 +2227,235 @@
         <w:pStyle w:val="Titre1"/>
       </w:pPr>
       <w:r>
+        <w:t>Motivation</w:t>
+      </w:r>
+    </w:p>
+    <w:p>
+      <w:r>
+        <w:t xml:space="preserve">Au milieu de ma 3ème année, j’ai dû décidé de ce que je voulais faire comme projet pour mon TPI. D’abord j’ai dû choisir entre une application Web ou C#, ayant découvert </w:t>
+      </w:r>
+      <w:proofErr w:type="spellStart"/>
+      <w:r>
+        <w:t>Bunifu</w:t>
+      </w:r>
+      <w:proofErr w:type="spellEnd"/>
+      <w:r>
+        <w:t xml:space="preserve"> qui est une librairie de composant graphique pour Visual Studio, j’ai donc pris le choix de développer en C#. Ensuite il a fallu que je réalise un cahier des charges de ce que je voulais faire comme application</w:t>
+      </w:r>
+      <w:r>
+        <w:t>, n’ayant pas vraiment d’idée je me suis donc décidé à faire une application qui pourrait se rendre utile pour un membre de ma famille. Ma grand-mère étant diabétique, j’ai donc pu voir plusieurs fois ma mère s’occuper des mesures de la glycémie et j’ai pu remarquer que tout est noté à l’écrit dans un carnet. C’est pourquoi j’ai décidé de simplifier les mesures et de les rendre informatisées.</w:t>
+      </w:r>
+    </w:p>
+    <w:p>
+      <w:pPr>
+        <w:pStyle w:val="Titre1"/>
+      </w:pPr>
+      <w:r>
         <w:t>Cahier des charges</w:t>
       </w:r>
     </w:p>
-    <w:p/>
+    <w:p>
+      <w:pPr>
+        <w:pStyle w:val="Titre2"/>
+      </w:pPr>
+      <w:r>
+        <w:t>Objectif</w:t>
+      </w:r>
+    </w:p>
+    <w:p>
+      <w:r>
+        <w:t>L’objectif de cette application Windows est de permettre à un patient d’entrer ses mesures quotidiennes de glycémie et ensuite de pouvoir visualiser les données.</w:t>
+      </w:r>
+    </w:p>
+    <w:p>
+      <w:pPr>
+        <w:pStyle w:val="Titre2"/>
+      </w:pPr>
+      <w:r>
+        <w:t>Fonctionnalités</w:t>
+      </w:r>
+    </w:p>
+    <w:p>
+      <w:r>
+        <w:t>Les utilisateurs connecté en tant que médecin auront les fonctionnalités suivante</w:t>
+      </w:r>
+      <w:r>
+        <w:t>s :</w:t>
+      </w:r>
+    </w:p>
+    <w:p>
+      <w:pPr>
+        <w:pStyle w:val="Paragraphedeliste"/>
+        <w:numPr>
+          <w:ilvl w:val="0"/>
+          <w:numId w:val="1"/>
+        </w:numPr>
+      </w:pPr>
+      <w:r>
+        <w:t>Consulter sous forme tabulaire les mesures d’un patient</w:t>
+      </w:r>
+    </w:p>
+    <w:p>
+      <w:pPr>
+        <w:pStyle w:val="Paragraphedeliste"/>
+        <w:numPr>
+          <w:ilvl w:val="0"/>
+          <w:numId w:val="1"/>
+        </w:numPr>
+      </w:pPr>
+      <w:r>
+        <w:t>Sur le graphique des mesures, il peut choisir la date de début et de fin</w:t>
+      </w:r>
+      <w:r>
+        <w:t xml:space="preserve"> </w:t>
+      </w:r>
+      <w:r>
+        <w:t>et les types</w:t>
+      </w:r>
+    </w:p>
+    <w:p>
+      <w:pPr>
+        <w:pStyle w:val="Paragraphedeliste"/>
+        <w:numPr>
+          <w:ilvl w:val="0"/>
+          <w:numId w:val="1"/>
+        </w:numPr>
+      </w:pPr>
+      <w:r>
+        <w:t>Afficher sur</w:t>
+      </w:r>
+      <w:r>
+        <w:t xml:space="preserve"> un graphique la tendance </w:t>
+      </w:r>
+      <w:r>
+        <w:t>des mesures de glycémie</w:t>
+      </w:r>
+    </w:p>
+    <w:p>
+      <w:pPr>
+        <w:pStyle w:val="Paragraphedeliste"/>
+        <w:numPr>
+          <w:ilvl w:val="0"/>
+          <w:numId w:val="1"/>
+        </w:numPr>
+      </w:pPr>
+      <w:r>
+        <w:t xml:space="preserve">Affichage tabulaire des mesures </w:t>
+      </w:r>
+    </w:p>
+    <w:p>
+      <w:pPr>
+        <w:pStyle w:val="Paragraphedeliste"/>
+        <w:numPr>
+          <w:ilvl w:val="0"/>
+          <w:numId w:val="1"/>
+        </w:numPr>
+      </w:pPr>
+      <w:r>
+        <w:t>Mesure de glycémie en lecture seul</w:t>
+      </w:r>
+    </w:p>
+    <w:p>
+      <w:pPr>
+        <w:pStyle w:val="Paragraphedeliste"/>
+        <w:numPr>
+          <w:ilvl w:val="0"/>
+          <w:numId w:val="1"/>
+        </w:numPr>
+      </w:pPr>
+      <w:r>
+        <w:t>Gestion complète du tableau de recommandation d’insuline</w:t>
+      </w:r>
+    </w:p>
+    <w:p>
+      <w:r>
+        <w:t>Pour ceux qui sont connectés en tant que patient :</w:t>
+      </w:r>
+    </w:p>
+    <w:p>
+      <w:pPr>
+        <w:pStyle w:val="Paragraphedeliste"/>
+        <w:numPr>
+          <w:ilvl w:val="0"/>
+          <w:numId w:val="1"/>
+        </w:numPr>
+      </w:pPr>
+      <w:r>
+        <w:t>Gestion complète des mesures de glycémie</w:t>
+      </w:r>
+    </w:p>
+    <w:p>
+      <w:pPr>
+        <w:pStyle w:val="Paragraphedeliste"/>
+        <w:numPr>
+          <w:ilvl w:val="0"/>
+          <w:numId w:val="1"/>
+        </w:numPr>
+      </w:pPr>
+      <w:r>
+        <w:t>Sur le graphique des mesures, il peut choisir la date de début et de fin et les types</w:t>
+      </w:r>
+    </w:p>
+    <w:p>
+      <w:pPr>
+        <w:pStyle w:val="Paragraphedeliste"/>
+        <w:numPr>
+          <w:ilvl w:val="0"/>
+          <w:numId w:val="1"/>
+        </w:numPr>
+      </w:pPr>
+      <w:r>
+        <w:t>Afficher sur un graphique la tendance des mesures de glycémie</w:t>
+      </w:r>
+    </w:p>
+    <w:p>
+      <w:pPr>
+        <w:pStyle w:val="Paragraphedeliste"/>
+        <w:numPr>
+          <w:ilvl w:val="0"/>
+          <w:numId w:val="1"/>
+        </w:numPr>
+      </w:pPr>
+      <w:r>
+        <w:t>Affichage tabulaire des mesures et de la tendance</w:t>
+      </w:r>
+    </w:p>
+    <w:p>
+      <w:pPr>
+        <w:pStyle w:val="Paragraphedeliste"/>
+        <w:numPr>
+          <w:ilvl w:val="0"/>
+          <w:numId w:val="1"/>
+        </w:numPr>
+      </w:pPr>
+      <w:r>
+        <w:t>Gestion complète du tableau de recommandation d’insuline</w:t>
+      </w:r>
+    </w:p>
+    <w:p>
+      <w:pPr>
+        <w:pStyle w:val="Paragraphedeliste"/>
+      </w:pPr>
+    </w:p>
     <w:p>
       <w:pPr>
         <w:pStyle w:val="Titre1"/>
       </w:pPr>
-      <w:bookmarkStart w:id="2" w:name="_Toc515865367"/>
-      <w:r>
-        <w:t>Prérequis</w:t>
-      </w:r>
-      <w:bookmarkEnd w:id="2"/>
-      <w:r>
-        <w:t xml:space="preserve"> </w:t>
-      </w:r>
-    </w:p>
-    <w:p>
-      <w:r>
-        <w:t>Afin de pouvoir profiter de l’application, il vous faudra installer sur votre ordinateur local un serveur tel que Easy PHP</w:t>
-      </w:r>
-      <w:r>
-        <w:t xml:space="preserve"> 14VC11</w:t>
-      </w:r>
-      <w:r>
-        <w:t xml:space="preserve"> afin d’y installer la base de données pour que l’application soit fonctionnelle.</w:t>
+      <w:r>
+        <w:lastRenderedPageBreak/>
+        <w:t>Analyse de l’existant</w:t>
       </w:r>
     </w:p>
     <w:p>
       <w:pPr>
         <w:pStyle w:val="Titre1"/>
       </w:pPr>
-      <w:bookmarkStart w:id="3" w:name="_Toc515865368"/>
-      <w:r>
-        <w:t>Fonctionnalité</w:t>
-      </w:r>
-      <w:r>
-        <w:t>s</w:t>
-      </w:r>
-      <w:bookmarkEnd w:id="3"/>
+      <w:r>
+        <w:t>Analyse fonctionnelle</w:t>
+      </w:r>
       <w:r>
         <w:t> </w:t>
       </w:r>
-      <w:bookmarkStart w:id="4" w:name="_GoBack"/>
-      <w:bookmarkEnd w:id="4"/>
     </w:p>
     <w:p>
       <w:pPr>
@@ -2209,18 +2478,93 @@
         </w:rPr>
         <w:t>.</w:t>
       </w:r>
+      <w:r>
+        <w:rPr>
+          <w:sz w:val="24"/>
+          <w:szCs w:val="24"/>
+        </w:rPr>
+        <w:t xml:space="preserve"> Les fonctionnalités seront différentes entre un utilisateur identifié en tant que patient qu’un médecin.</w:t>
+      </w:r>
     </w:p>
     <w:p>
       <w:pPr>
         <w:pStyle w:val="Titre2"/>
       </w:pPr>
-      <w:bookmarkStart w:id="5" w:name="_Toc515865369"/>
+      <w:bookmarkStart w:id="2" w:name="_Toc515865369"/>
       <w:r>
         <w:t>Connexion</w:t>
       </w:r>
       <w:r>
         <w:t> </w:t>
       </w:r>
+      <w:bookmarkEnd w:id="2"/>
+    </w:p>
+    <w:p>
+      <w:pPr>
+        <w:rPr>
+          <w:sz w:val="24"/>
+          <w:szCs w:val="24"/>
+        </w:rPr>
+      </w:pPr>
+      <w:r>
+        <w:rPr>
+          <w:sz w:val="24"/>
+          <w:szCs w:val="24"/>
+        </w:rPr>
+        <w:t>Cela sera la première page à s’afficher lors du démarrage de l’application</w:t>
+      </w:r>
+    </w:p>
+    <w:p>
+      <w:pPr>
+        <w:rPr>
+          <w:sz w:val="24"/>
+          <w:szCs w:val="24"/>
+        </w:rPr>
+      </w:pPr>
+      <w:r>
+        <w:rPr>
+          <w:sz w:val="24"/>
+          <w:szCs w:val="24"/>
+        </w:rPr>
+        <w:t>L’utilisateur aura la possibilité de se créer un compte</w:t>
+      </w:r>
+    </w:p>
+    <w:p>
+      <w:pPr>
+        <w:rPr>
+          <w:sz w:val="24"/>
+          <w:szCs w:val="24"/>
+        </w:rPr>
+      </w:pPr>
+      <w:r>
+        <w:rPr>
+          <w:sz w:val="24"/>
+          <w:szCs w:val="24"/>
+        </w:rPr>
+        <w:t>Après avoir créé son compte l’utilisateur pourra se rendre sur « </w:t>
+      </w:r>
+      <w:r>
+        <w:rPr>
+          <w:sz w:val="24"/>
+          <w:szCs w:val="24"/>
+        </w:rPr>
+        <w:t>Se connecter</w:t>
+      </w:r>
+      <w:r>
+        <w:rPr>
+          <w:sz w:val="24"/>
+          <w:szCs w:val="24"/>
+        </w:rPr>
+        <w:t> » et se connecter à l’application</w:t>
+      </w:r>
+    </w:p>
+    <w:p>
+      <w:pPr>
+        <w:rPr>
+          <w:sz w:val="24"/>
+          <w:szCs w:val="24"/>
+        </w:rPr>
+      </w:pPr>
       <w:r>
         <w:rPr>
           <w:noProof/>
@@ -2229,18 +2573,10 @@
           <w:lang w:eastAsia="fr-CH"/>
         </w:rPr>
         <w:drawing>
-          <wp:anchor distT="0" distB="0" distL="114300" distR="114300" simplePos="0" relativeHeight="251664384" behindDoc="0" locked="0" layoutInCell="1" allowOverlap="1" wp14:anchorId="2DB718B1" wp14:editId="643AFAEA">
-            <wp:simplePos x="0" y="0"/>
-            <wp:positionH relativeFrom="margin">
-              <wp:posOffset>71252</wp:posOffset>
-            </wp:positionH>
-            <wp:positionV relativeFrom="paragraph">
-              <wp:posOffset>281075</wp:posOffset>
-            </wp:positionV>
-            <wp:extent cx="3063240" cy="3580130"/>
-            <wp:effectExtent l="0" t="0" r="3810" b="1270"/>
-            <wp:wrapSquare wrapText="bothSides"/>
-            <wp:docPr id="4" name="Image 4"/>
+          <wp:inline distT="0" distB="0" distL="0" distR="0">
+            <wp:extent cx="2394173" cy="2905125"/>
+            <wp:effectExtent l="0" t="0" r="6350" b="0"/>
+            <wp:docPr id="5" name="Image 5"/>
             <wp:cNvGraphicFramePr>
               <a:graphicFrameLocks xmlns:a="http://schemas.openxmlformats.org/drawingml/2006/main" noChangeAspect="1"/>
             </wp:cNvGraphicFramePr>
@@ -2248,11 +2584,11 @@
               <a:graphicData uri="http://schemas.openxmlformats.org/drawingml/2006/picture">
                 <pic:pic xmlns:pic="http://schemas.openxmlformats.org/drawingml/2006/picture">
                   <pic:nvPicPr>
-                    <pic:cNvPr id="4" name="signIn.PNG"/>
+                    <pic:cNvPr id="5" name="conec.PNG"/>
                     <pic:cNvPicPr/>
                   </pic:nvPicPr>
                   <pic:blipFill>
-                    <a:blip r:embed="rId10">
+                    <a:blip r:embed="rId11">
                       <a:extLst>
                         <a:ext uri="{28A0092B-C50C-407E-A947-70E740481C1C}">
                           <a14:useLocalDpi xmlns:a14="http://schemas.microsoft.com/office/drawing/2010/main" val="0"/>
@@ -2266,7 +2602,7 @@
                   <pic:spPr>
                     <a:xfrm>
                       <a:off x="0" y="0"/>
-                      <a:ext cx="3063240" cy="3580130"/>
+                      <a:ext cx="2402005" cy="2914628"/>
                     </a:xfrm>
                     <a:prstGeom prst="rect">
                       <a:avLst/>
@@ -2275,431 +2611,1185 @@
                 </pic:pic>
               </a:graphicData>
             </a:graphic>
-          </wp:anchor>
+          </wp:inline>
         </w:drawing>
       </w:r>
-      <w:bookmarkEnd w:id="5"/>
-    </w:p>
-    <w:p>
-      <w:pPr>
+      <w:r>
         <w:rPr>
+          <w:noProof/>
           <w:sz w:val="24"/>
           <w:szCs w:val="24"/>
+          <w:lang w:eastAsia="fr-CH"/>
         </w:rPr>
-      </w:pPr>
-    </w:p>
-    <w:p>
-      <w:pPr>
+        <w:drawing>
+          <wp:inline distT="0" distB="0" distL="0" distR="0">
+            <wp:extent cx="2419866" cy="2903855"/>
+            <wp:effectExtent l="0" t="0" r="0" b="0"/>
+            <wp:docPr id="6" name="Image 6"/>
+            <wp:cNvGraphicFramePr>
+              <a:graphicFrameLocks xmlns:a="http://schemas.openxmlformats.org/drawingml/2006/main" noChangeAspect="1"/>
+            </wp:cNvGraphicFramePr>
+            <a:graphic xmlns:a="http://schemas.openxmlformats.org/drawingml/2006/main">
+              <a:graphicData uri="http://schemas.openxmlformats.org/drawingml/2006/picture">
+                <pic:pic xmlns:pic="http://schemas.openxmlformats.org/drawingml/2006/picture">
+                  <pic:nvPicPr>
+                    <pic:cNvPr id="6" name="insc.PNG"/>
+                    <pic:cNvPicPr/>
+                  </pic:nvPicPr>
+                  <pic:blipFill>
+                    <a:blip r:embed="rId12">
+                      <a:extLst>
+                        <a:ext uri="{28A0092B-C50C-407E-A947-70E740481C1C}">
+                          <a14:useLocalDpi xmlns:a14="http://schemas.microsoft.com/office/drawing/2010/main" val="0"/>
+                        </a:ext>
+                      </a:extLst>
+                    </a:blip>
+                    <a:stretch>
+                      <a:fillRect/>
+                    </a:stretch>
+                  </pic:blipFill>
+                  <pic:spPr>
+                    <a:xfrm>
+                      <a:off x="0" y="0"/>
+                      <a:ext cx="2449385" cy="2939278"/>
+                    </a:xfrm>
+                    <a:prstGeom prst="rect">
+                      <a:avLst/>
+                    </a:prstGeom>
+                  </pic:spPr>
+                </pic:pic>
+              </a:graphicData>
+            </a:graphic>
+          </wp:inline>
+        </w:drawing>
+      </w:r>
+    </w:p>
+    <w:p>
+      <w:pPr>
+        <w:pStyle w:val="Titre2"/>
+      </w:pPr>
+      <w:bookmarkStart w:id="3" w:name="_Toc515865371"/>
+      <w:r>
+        <w:t>Mesures glycémie</w:t>
+      </w:r>
+      <w:bookmarkEnd w:id="3"/>
+    </w:p>
+    <w:p>
+      <w:r>
+        <w:t>L’utilisateur aura la possibilité sur cette page de créer de nouvelles mesures de glycémie.</w:t>
+      </w:r>
+    </w:p>
+    <w:p/>
+    <w:p>
+      <w:r>
+        <w:t>S’il</w:t>
+      </w:r>
+      <w:r>
+        <w:t xml:space="preserve"> valide et envois la mesure à la base de donnée, il recevra une recommandation pour savoir quel niveau d’</w:t>
+      </w:r>
+      <w:r>
+        <w:t>insuline</w:t>
+      </w:r>
+      <w:r>
+        <w:t xml:space="preserve"> il doit s’injecter</w:t>
+      </w:r>
+      <w:r>
+        <w:t>.</w:t>
+      </w:r>
+    </w:p>
+    <w:p>
+      <w:r>
+        <w:t>Dans la page « Tableau de Mesure », quand l’utilisateur cliquera sur une donnée il sera redirigée sur cette page pour modifier la mesure déjà existante.</w:t>
+      </w:r>
+    </w:p>
+    <w:p>
+      <w:r>
         <w:rPr>
-          <w:sz w:val="24"/>
-          <w:szCs w:val="24"/>
+          <w:noProof/>
+          <w:lang w:eastAsia="fr-CH"/>
         </w:rPr>
-      </w:pPr>
+        <w:lastRenderedPageBreak/>
+        <w:drawing>
+          <wp:inline distT="0" distB="0" distL="0" distR="0" wp14:anchorId="2DEFE67A" wp14:editId="676999AE">
+            <wp:extent cx="4314172" cy="2581275"/>
+            <wp:effectExtent l="0" t="0" r="0" b="0"/>
+            <wp:docPr id="8" name="Image 8"/>
+            <wp:cNvGraphicFramePr>
+              <a:graphicFrameLocks xmlns:a="http://schemas.openxmlformats.org/drawingml/2006/main" noChangeAspect="1"/>
+            </wp:cNvGraphicFramePr>
+            <a:graphic xmlns:a="http://schemas.openxmlformats.org/drawingml/2006/main">
+              <a:graphicData uri="http://schemas.openxmlformats.org/drawingml/2006/picture">
+                <pic:pic xmlns:pic="http://schemas.openxmlformats.org/drawingml/2006/picture">
+                  <pic:nvPicPr>
+                    <pic:cNvPr id="8" name="mes.PNG"/>
+                    <pic:cNvPicPr/>
+                  </pic:nvPicPr>
+                  <pic:blipFill>
+                    <a:blip r:embed="rId13">
+                      <a:extLst>
+                        <a:ext uri="{28A0092B-C50C-407E-A947-70E740481C1C}">
+                          <a14:useLocalDpi xmlns:a14="http://schemas.microsoft.com/office/drawing/2010/main" val="0"/>
+                        </a:ext>
+                      </a:extLst>
+                    </a:blip>
+                    <a:stretch>
+                      <a:fillRect/>
+                    </a:stretch>
+                  </pic:blipFill>
+                  <pic:spPr>
+                    <a:xfrm>
+                      <a:off x="0" y="0"/>
+                      <a:ext cx="4332731" cy="2592379"/>
+                    </a:xfrm>
+                    <a:prstGeom prst="rect">
+                      <a:avLst/>
+                    </a:prstGeom>
+                  </pic:spPr>
+                </pic:pic>
+              </a:graphicData>
+            </a:graphic>
+          </wp:inline>
+        </w:drawing>
+      </w:r>
+    </w:p>
+    <w:p>
+      <w:pPr>
+        <w:pStyle w:val="Titre2"/>
+      </w:pPr>
+      <w:bookmarkStart w:id="4" w:name="_Toc515865372"/>
+      <w:r>
+        <w:t>Graphiques de mesure</w:t>
+      </w:r>
+      <w:bookmarkEnd w:id="4"/>
+    </w:p>
+    <w:p>
+      <w:r>
+        <w:t xml:space="preserve">Sur cette </w:t>
+      </w:r>
+      <w:r>
+        <w:t>fenêtre</w:t>
+      </w:r>
+      <w:r>
+        <w:t>, il sera possible de consulter ses mesures à partir d’un graphique. L’utilisateur peut choisir la date de début et de fin.</w:t>
+      </w:r>
+    </w:p>
+    <w:p>
+      <w:r>
+        <w:t xml:space="preserve">Il faut aussi laisser à l’utilisateur </w:t>
+      </w:r>
+      <w:r>
+        <w:t>le choix de trier les différents types de courbe à afficher</w:t>
+      </w:r>
+    </w:p>
+    <w:p>
+      <w:r>
+        <w:t>Et pour finir il peut aussi afficher ses données sous la forme d’une courbe de tendance</w:t>
+      </w:r>
+    </w:p>
+    <w:p>
       <w:r>
         <w:rPr>
-          <w:sz w:val="24"/>
-          <w:szCs w:val="24"/>
+          <w:noProof/>
+          <w:lang w:eastAsia="fr-CH"/>
         </w:rPr>
-        <w:t>Cela sera la première page à s’afficher lors du démarrage de l’application</w:t>
-      </w:r>
-    </w:p>
-    <w:p>
-      <w:pPr>
+        <w:drawing>
+          <wp:inline distT="0" distB="0" distL="0" distR="0">
+            <wp:extent cx="4371975" cy="2654895"/>
+            <wp:effectExtent l="0" t="0" r="0" b="0"/>
+            <wp:docPr id="9" name="Image 9"/>
+            <wp:cNvGraphicFramePr>
+              <a:graphicFrameLocks xmlns:a="http://schemas.openxmlformats.org/drawingml/2006/main" noChangeAspect="1"/>
+            </wp:cNvGraphicFramePr>
+            <a:graphic xmlns:a="http://schemas.openxmlformats.org/drawingml/2006/main">
+              <a:graphicData uri="http://schemas.openxmlformats.org/drawingml/2006/picture">
+                <pic:pic xmlns:pic="http://schemas.openxmlformats.org/drawingml/2006/picture">
+                  <pic:nvPicPr>
+                    <pic:cNvPr id="9" name="graph.PNG"/>
+                    <pic:cNvPicPr/>
+                  </pic:nvPicPr>
+                  <pic:blipFill>
+                    <a:blip r:embed="rId14">
+                      <a:extLst>
+                        <a:ext uri="{28A0092B-C50C-407E-A947-70E740481C1C}">
+                          <a14:useLocalDpi xmlns:a14="http://schemas.microsoft.com/office/drawing/2010/main" val="0"/>
+                        </a:ext>
+                      </a:extLst>
+                    </a:blip>
+                    <a:stretch>
+                      <a:fillRect/>
+                    </a:stretch>
+                  </pic:blipFill>
+                  <pic:spPr>
+                    <a:xfrm>
+                      <a:off x="0" y="0"/>
+                      <a:ext cx="4388290" cy="2664802"/>
+                    </a:xfrm>
+                    <a:prstGeom prst="rect">
+                      <a:avLst/>
+                    </a:prstGeom>
+                  </pic:spPr>
+                </pic:pic>
+              </a:graphicData>
+            </a:graphic>
+          </wp:inline>
+        </w:drawing>
+      </w:r>
+    </w:p>
+    <w:p>
+      <w:pPr>
+        <w:pStyle w:val="Titre2"/>
+      </w:pPr>
+      <w:bookmarkStart w:id="5" w:name="_Toc515865373"/>
+      <w:r>
+        <w:t>Tableau de mesures</w:t>
+      </w:r>
+      <w:bookmarkEnd w:id="5"/>
+    </w:p>
+    <w:p>
+      <w:r>
+        <w:t>L’utilisateur aura aussi la possibilité de consulter ses mesure</w:t>
+      </w:r>
+      <w:r>
+        <w:t>s sous forme tabulaire.</w:t>
+      </w:r>
+    </w:p>
+    <w:p>
+      <w:r>
+        <w:t>Les données qui seront affiché seront toutes celles qui remonte à 7 jours avant la dernière mesure faites. Il aura la possibilité de se promener de semaine en semaine.</w:t>
+      </w:r>
+    </w:p>
+    <w:p>
+      <w:r>
         <w:rPr>
-          <w:sz w:val="24"/>
-          <w:szCs w:val="24"/>
+          <w:noProof/>
+          <w:lang w:eastAsia="fr-CH"/>
         </w:rPr>
-      </w:pPr>
+        <w:lastRenderedPageBreak/>
+        <w:drawing>
+          <wp:inline distT="0" distB="0" distL="0" distR="0">
+            <wp:extent cx="4486275" cy="2691665"/>
+            <wp:effectExtent l="0" t="0" r="0" b="0"/>
+            <wp:docPr id="11" name="Image 11"/>
+            <wp:cNvGraphicFramePr>
+              <a:graphicFrameLocks xmlns:a="http://schemas.openxmlformats.org/drawingml/2006/main" noChangeAspect="1"/>
+            </wp:cNvGraphicFramePr>
+            <a:graphic xmlns:a="http://schemas.openxmlformats.org/drawingml/2006/main">
+              <a:graphicData uri="http://schemas.openxmlformats.org/drawingml/2006/picture">
+                <pic:pic xmlns:pic="http://schemas.openxmlformats.org/drawingml/2006/picture">
+                  <pic:nvPicPr>
+                    <pic:cNvPr id="11" name="boxTab.PNG"/>
+                    <pic:cNvPicPr/>
+                  </pic:nvPicPr>
+                  <pic:blipFill>
+                    <a:blip r:embed="rId15">
+                      <a:extLst>
+                        <a:ext uri="{28A0092B-C50C-407E-A947-70E740481C1C}">
+                          <a14:useLocalDpi xmlns:a14="http://schemas.microsoft.com/office/drawing/2010/main" val="0"/>
+                        </a:ext>
+                      </a:extLst>
+                    </a:blip>
+                    <a:stretch>
+                      <a:fillRect/>
+                    </a:stretch>
+                  </pic:blipFill>
+                  <pic:spPr>
+                    <a:xfrm>
+                      <a:off x="0" y="0"/>
+                      <a:ext cx="4523704" cy="2714121"/>
+                    </a:xfrm>
+                    <a:prstGeom prst="rect">
+                      <a:avLst/>
+                    </a:prstGeom>
+                  </pic:spPr>
+                </pic:pic>
+              </a:graphicData>
+            </a:graphic>
+          </wp:inline>
+        </w:drawing>
+      </w:r>
+    </w:p>
+    <w:p>
+      <w:r>
+        <w:t>Si une valeur doit être changé, il suffit de cliquer sur la mesure et l’utilisateur sera redirigé sur la page de « Gestion de mesure ».</w:t>
+      </w:r>
+    </w:p>
+    <w:p>
+      <w:pPr>
+        <w:pStyle w:val="Titre2"/>
+      </w:pPr>
+      <w:bookmarkStart w:id="6" w:name="_Toc515865374"/>
+      <w:r>
+        <w:t>Tableau d’insuline</w:t>
+      </w:r>
+      <w:bookmarkEnd w:id="6"/>
+    </w:p>
+    <w:p>
+      <w:r>
+        <w:t>Cette page permettra de changer le tableau de recommandation d’insuline d’un patient.</w:t>
+      </w:r>
+    </w:p>
+    <w:p>
+      <w:r>
+        <w:t>Il pourra ajouter, modifier et supprimer de nouvelles recommandations.</w:t>
+      </w:r>
+    </w:p>
+    <w:p>
+      <w:r>
+        <w:t>Ce tableau servira à recommander correctement l’utilisateur lorsqu’il entrera une nouvelle donnée.</w:t>
+      </w:r>
+    </w:p>
+    <w:p>
       <w:r>
         <w:rPr>
-          <w:sz w:val="24"/>
-          <w:szCs w:val="24"/>
+          <w:noProof/>
+          <w:lang w:eastAsia="fr-CH"/>
         </w:rPr>
-        <w:t>L’utilisateur aura la possibilité de se créer un compte</w:t>
-      </w:r>
-    </w:p>
-    <w:p>
-      <w:pPr>
+        <w:drawing>
+          <wp:inline distT="0" distB="0" distL="0" distR="0">
+            <wp:extent cx="2619375" cy="3138247"/>
+            <wp:effectExtent l="0" t="0" r="0" b="5080"/>
+            <wp:docPr id="12" name="Image 12"/>
+            <wp:cNvGraphicFramePr>
+              <a:graphicFrameLocks xmlns:a="http://schemas.openxmlformats.org/drawingml/2006/main" noChangeAspect="1"/>
+            </wp:cNvGraphicFramePr>
+            <a:graphic xmlns:a="http://schemas.openxmlformats.org/drawingml/2006/main">
+              <a:graphicData uri="http://schemas.openxmlformats.org/drawingml/2006/picture">
+                <pic:pic xmlns:pic="http://schemas.openxmlformats.org/drawingml/2006/picture">
+                  <pic:nvPicPr>
+                    <pic:cNvPr id="12" name="boxrec.PNG"/>
+                    <pic:cNvPicPr/>
+                  </pic:nvPicPr>
+                  <pic:blipFill>
+                    <a:blip r:embed="rId16">
+                      <a:extLst>
+                        <a:ext uri="{28A0092B-C50C-407E-A947-70E740481C1C}">
+                          <a14:useLocalDpi xmlns:a14="http://schemas.microsoft.com/office/drawing/2010/main" val="0"/>
+                        </a:ext>
+                      </a:extLst>
+                    </a:blip>
+                    <a:stretch>
+                      <a:fillRect/>
+                    </a:stretch>
+                  </pic:blipFill>
+                  <pic:spPr>
+                    <a:xfrm>
+                      <a:off x="0" y="0"/>
+                      <a:ext cx="2639620" cy="3162503"/>
+                    </a:xfrm>
+                    <a:prstGeom prst="rect">
+                      <a:avLst/>
+                    </a:prstGeom>
+                  </pic:spPr>
+                </pic:pic>
+              </a:graphicData>
+            </a:graphic>
+          </wp:inline>
+        </w:drawing>
+      </w:r>
+    </w:p>
+    <w:p>
+      <w:pPr>
+        <w:pStyle w:val="Titre2"/>
+      </w:pPr>
+      <w:r>
+        <w:t>Ajout d’un patient</w:t>
+      </w:r>
+    </w:p>
+    <w:p>
+      <w:r>
+        <w:t>L’</w:t>
+      </w:r>
+      <w:r>
+        <w:t xml:space="preserve">utilisateur </w:t>
+      </w:r>
+      <w:r>
+        <w:t>aura</w:t>
+      </w:r>
+      <w:r>
+        <w:t xml:space="preserve"> un</w:t>
+      </w:r>
+      <w:r>
+        <w:t xml:space="preserve"> accès à cette page uniquement s’il s’est connecté en tant que médecin</w:t>
+      </w:r>
+      <w:r>
+        <w:t>.</w:t>
+      </w:r>
+    </w:p>
+    <w:p>
+      <w:r>
+        <w:t>Cette page lui permettre d’ajouter à un patient et de pouvoir accéder à son suivi</w:t>
+      </w:r>
+      <w:r>
+        <w:t>.</w:t>
+      </w:r>
+    </w:p>
+    <w:p>
+      <w:r>
         <w:rPr>
-          <w:sz w:val="24"/>
-          <w:szCs w:val="24"/>
+          <w:noProof/>
+          <w:lang w:eastAsia="fr-CH"/>
         </w:rPr>
-      </w:pPr>
+        <w:lastRenderedPageBreak/>
+        <w:drawing>
+          <wp:inline distT="0" distB="0" distL="0" distR="0">
+            <wp:extent cx="3819525" cy="3166555"/>
+            <wp:effectExtent l="0" t="0" r="0" b="0"/>
+            <wp:docPr id="17" name="Image 17"/>
+            <wp:cNvGraphicFramePr>
+              <a:graphicFrameLocks xmlns:a="http://schemas.openxmlformats.org/drawingml/2006/main" noChangeAspect="1"/>
+            </wp:cNvGraphicFramePr>
+            <a:graphic xmlns:a="http://schemas.openxmlformats.org/drawingml/2006/main">
+              <a:graphicData uri="http://schemas.openxmlformats.org/drawingml/2006/picture">
+                <pic:pic xmlns:pic="http://schemas.openxmlformats.org/drawingml/2006/picture">
+                  <pic:nvPicPr>
+                    <pic:cNvPr id="17" name="boxpat.PNG"/>
+                    <pic:cNvPicPr/>
+                  </pic:nvPicPr>
+                  <pic:blipFill>
+                    <a:blip r:embed="rId17">
+                      <a:extLst>
+                        <a:ext uri="{28A0092B-C50C-407E-A947-70E740481C1C}">
+                          <a14:useLocalDpi xmlns:a14="http://schemas.microsoft.com/office/drawing/2010/main" val="0"/>
+                        </a:ext>
+                      </a:extLst>
+                    </a:blip>
+                    <a:stretch>
+                      <a:fillRect/>
+                    </a:stretch>
+                  </pic:blipFill>
+                  <pic:spPr>
+                    <a:xfrm>
+                      <a:off x="0" y="0"/>
+                      <a:ext cx="3827331" cy="3173027"/>
+                    </a:xfrm>
+                    <a:prstGeom prst="rect">
+                      <a:avLst/>
+                    </a:prstGeom>
+                  </pic:spPr>
+                </pic:pic>
+              </a:graphicData>
+            </a:graphic>
+          </wp:inline>
+        </w:drawing>
+      </w:r>
+    </w:p>
+    <w:p>
+      <w:pPr>
+        <w:pStyle w:val="Titre1"/>
+      </w:pPr>
+      <w:r>
+        <w:t>Analyse organique</w:t>
+      </w:r>
+    </w:p>
+    <w:p>
+      <w:pPr>
+        <w:pStyle w:val="Titre2"/>
+      </w:pPr>
+      <w:r>
+        <w:t>Framework</w:t>
+      </w:r>
+    </w:p>
+    <w:p>
+      <w:r>
+        <w:t xml:space="preserve">Pour réaliser l’interface de cette application je me suis servie d’une </w:t>
+      </w:r>
+      <w:r>
+        <w:t>librairie</w:t>
+      </w:r>
+      <w:r>
+        <w:t xml:space="preserve"> de composant graphique C# nommée </w:t>
+      </w:r>
+      <w:proofErr w:type="spellStart"/>
+      <w:r>
+        <w:t>Bunifu</w:t>
+      </w:r>
+      <w:proofErr w:type="spellEnd"/>
+      <w:r>
+        <w:t>. Cela me permet de créer un interface plus ergonomique et plus design que ce qu’il y a de base sur Visual Studio. Pour utiliser cette bibliothèque il faudra payer une somme de 250$ pour une année d’utilisation sur Vi</w:t>
+      </w:r>
+      <w:r>
+        <w:t xml:space="preserve">sual Studio, ayant découvert cette bibliothèque </w:t>
+      </w:r>
+      <w:r>
+        <w:t>il y a de ça 7 mois je l’ai acheté quand il ne coutait encore que 50$.</w:t>
+      </w:r>
+    </w:p>
+    <w:p>
+      <w:pPr>
+        <w:pStyle w:val="Titre2"/>
+      </w:pPr>
+      <w:r>
+        <w:t>Base de données</w:t>
+      </w:r>
+    </w:p>
+    <w:p>
+      <w:r>
+        <w:t>Pour réaliser cette base de données je me suis inspiré du MCD four</w:t>
+      </w:r>
+      <w:r>
+        <w:t>nies dans le cahier des charges et j’y ai ajouté une relation entre la tables `</w:t>
+      </w:r>
+      <w:proofErr w:type="spellStart"/>
+      <w:r>
+        <w:t>users</w:t>
+      </w:r>
+      <w:proofErr w:type="spellEnd"/>
+      <w:r>
+        <w:t>`, `</w:t>
+      </w:r>
+      <w:proofErr w:type="spellStart"/>
+      <w:r>
+        <w:t>measures</w:t>
+      </w:r>
+      <w:proofErr w:type="spellEnd"/>
+      <w:r>
+        <w:t>` et `types`</w:t>
+      </w:r>
+    </w:p>
+    <w:p>
       <w:r>
         <w:rPr>
-          <w:sz w:val="24"/>
-          <w:szCs w:val="24"/>
+          <w:noProof/>
+          <w:lang w:eastAsia="fr-CH"/>
         </w:rPr>
-        <w:t>Après avoir créé son compte l’utilisateur pourra se rendre sur « Sign In » et se connecter à l’application</w:t>
-      </w:r>
-    </w:p>
-    <w:p>
-      <w:pPr>
+        <w:drawing>
+          <wp:inline distT="0" distB="0" distL="0" distR="0">
+            <wp:extent cx="5760720" cy="2132330"/>
+            <wp:effectExtent l="0" t="0" r="0" b="1270"/>
+            <wp:docPr id="15" name="Image 15"/>
+            <wp:cNvGraphicFramePr>
+              <a:graphicFrameLocks xmlns:a="http://schemas.openxmlformats.org/drawingml/2006/main" noChangeAspect="1"/>
+            </wp:cNvGraphicFramePr>
+            <a:graphic xmlns:a="http://schemas.openxmlformats.org/drawingml/2006/main">
+              <a:graphicData uri="http://schemas.openxmlformats.org/drawingml/2006/picture">
+                <pic:pic xmlns:pic="http://schemas.openxmlformats.org/drawingml/2006/picture">
+                  <pic:nvPicPr>
+                    <pic:cNvPr id="15" name="mcd.PNG"/>
+                    <pic:cNvPicPr/>
+                  </pic:nvPicPr>
+                  <pic:blipFill>
+                    <a:blip r:embed="rId18">
+                      <a:extLst>
+                        <a:ext uri="{28A0092B-C50C-407E-A947-70E740481C1C}">
+                          <a14:useLocalDpi xmlns:a14="http://schemas.microsoft.com/office/drawing/2010/main" val="0"/>
+                        </a:ext>
+                      </a:extLst>
+                    </a:blip>
+                    <a:stretch>
+                      <a:fillRect/>
+                    </a:stretch>
+                  </pic:blipFill>
+                  <pic:spPr>
+                    <a:xfrm>
+                      <a:off x="0" y="0"/>
+                      <a:ext cx="5760720" cy="2132330"/>
+                    </a:xfrm>
+                    <a:prstGeom prst="rect">
+                      <a:avLst/>
+                    </a:prstGeom>
+                  </pic:spPr>
+                </pic:pic>
+              </a:graphicData>
+            </a:graphic>
+          </wp:inline>
+        </w:drawing>
+      </w:r>
+    </w:p>
+    <w:p>
+      <w:r>
+        <w:t xml:space="preserve">En développant le MCD nous aurons les 5 tables </w:t>
+      </w:r>
+      <w:r>
+        <w:t>suivantes :</w:t>
+      </w:r>
+    </w:p>
+    <w:p>
+      <w:pPr>
+        <w:pStyle w:val="Titre3"/>
+      </w:pPr>
+      <w:proofErr w:type="spellStart"/>
+      <w:r>
+        <w:t>Users</w:t>
+      </w:r>
+      <w:proofErr w:type="spellEnd"/>
+    </w:p>
+    <w:p>
+      <w:r>
+        <w:t xml:space="preserve">La table « </w:t>
+      </w:r>
+      <w:proofErr w:type="spellStart"/>
+      <w:r>
+        <w:t>users</w:t>
+      </w:r>
+      <w:proofErr w:type="spellEnd"/>
+      <w:r>
+        <w:t xml:space="preserve"> » contient les informations personnelles de l’util</w:t>
+      </w:r>
+      <w:r>
+        <w:t>isateur : son nom (`</w:t>
+      </w:r>
+      <w:proofErr w:type="spellStart"/>
+      <w:r>
+        <w:t>lastName</w:t>
+      </w:r>
+      <w:proofErr w:type="spellEnd"/>
+      <w:r>
+        <w:t>`), son prénom (`</w:t>
+      </w:r>
+      <w:proofErr w:type="spellStart"/>
+      <w:r>
+        <w:t>firstName</w:t>
+      </w:r>
+      <w:proofErr w:type="spellEnd"/>
+      <w:r>
+        <w:t xml:space="preserve">`) et son `email`, ces trois champs sont en </w:t>
+      </w:r>
+      <w:proofErr w:type="spellStart"/>
+      <w:r>
+        <w:t>Varchar</w:t>
+      </w:r>
+      <w:proofErr w:type="spellEnd"/>
+      <w:r>
+        <w:t xml:space="preserve">. Elle contient aussi le mot de passe qui est de type de char et d’une longueur de 40 car le mot de passe est haché en sh1 pour </w:t>
+      </w:r>
+      <w:r>
+        <w:lastRenderedPageBreak/>
+        <w:t>éviter de laisser paraitre en clair dans la base</w:t>
+      </w:r>
+      <w:r>
+        <w:t xml:space="preserve"> de données. Ensuite vient `</w:t>
+      </w:r>
+      <w:proofErr w:type="spellStart"/>
+      <w:r>
+        <w:t>isDoctor</w:t>
+      </w:r>
+      <w:proofErr w:type="spellEnd"/>
+      <w:r>
+        <w:t xml:space="preserve">` qui est de type </w:t>
+      </w:r>
+      <w:proofErr w:type="spellStart"/>
+      <w:r>
+        <w:t>boolean</w:t>
+      </w:r>
+      <w:proofErr w:type="spellEnd"/>
+      <w:r>
+        <w:t xml:space="preserve"> et permet de déterminer si l’utilisateur est un médecin ou un patient. Et pour finir il y aura le champ `</w:t>
+      </w:r>
+      <w:proofErr w:type="spellStart"/>
+      <w:r>
+        <w:t>idMedecin</w:t>
+      </w:r>
+      <w:proofErr w:type="spellEnd"/>
+      <w:r>
+        <w:t>` qui sera remplie par l’id du médecin d’un utilisateur. Cela restreint un médecin par utilisateur.</w:t>
+      </w:r>
+    </w:p>
+    <w:p>
+      <w:pPr>
+        <w:pStyle w:val="Titre3"/>
+      </w:pPr>
+      <w:proofErr w:type="spellStart"/>
+      <w:r>
+        <w:t>Measures</w:t>
+      </w:r>
+      <w:proofErr w:type="spellEnd"/>
+      <w:r>
+        <w:t> :</w:t>
+      </w:r>
+    </w:p>
+    <w:p>
+      <w:r>
+        <w:t>Cette table est composée des différentes valeurs nécessaire qu’un patient diabétique se doit de remplir lorsque qu’il prend ses mesure</w:t>
+      </w:r>
+      <w:r>
+        <w:t>s. Il y a comme champ `glucose`</w:t>
+      </w:r>
+      <w:r>
+        <w:t>, qui représente le niveau de glucose dans le sang d’une personne</w:t>
+      </w:r>
+      <w:r>
+        <w:t xml:space="preserve"> et `</w:t>
+      </w:r>
+      <w:proofErr w:type="spellStart"/>
+      <w:r>
+        <w:t>recommandationInsulin</w:t>
+      </w:r>
+      <w:proofErr w:type="spellEnd"/>
+      <w:r>
+        <w:t>` qui donne la quantité d’insuline par rapport à un taux de glycémie. Ensuite vient le champ `</w:t>
+      </w:r>
+      <w:proofErr w:type="spellStart"/>
+      <w:r>
+        <w:t>dateofMeasure</w:t>
+      </w:r>
+      <w:proofErr w:type="spellEnd"/>
+      <w:r>
+        <w:t>` pour fixer une date à la mesure. Et pour finir un champ `commentaire ` si l’utilisateur voudrait laisser une information complémentaire</w:t>
+      </w:r>
+      <w:r>
+        <w:t>.</w:t>
+      </w:r>
+      <w:r>
+        <w:t xml:space="preserve"> </w:t>
+      </w:r>
+    </w:p>
+    <w:p>
+      <w:pPr>
+        <w:pStyle w:val="Titre3"/>
+      </w:pPr>
+      <w:proofErr w:type="spellStart"/>
+      <w:r>
+        <w:t>InsulinTable</w:t>
+      </w:r>
+      <w:proofErr w:type="spellEnd"/>
+      <w:r>
+        <w:t> :</w:t>
+      </w:r>
+    </w:p>
+    <w:p>
+      <w:r>
+        <w:t>La table représente les recommandations d’insuline d’un patient. Elle se compose des champs suivants. Il y’a d’abord</w:t>
+      </w:r>
+      <w:r>
+        <w:t xml:space="preserve"> `</w:t>
+      </w:r>
+      <w:proofErr w:type="spellStart"/>
+      <w:r>
+        <w:t>minGlucose</w:t>
+      </w:r>
+      <w:proofErr w:type="spellEnd"/>
+      <w:r>
+        <w:t>` qui est le minimum de glycémie</w:t>
+      </w:r>
+      <w:r>
+        <w:t xml:space="preserve">, puis </w:t>
+      </w:r>
+      <w:r>
+        <w:t>`</w:t>
+      </w:r>
+      <w:proofErr w:type="spellStart"/>
+      <w:r>
+        <w:t>maxGluxose</w:t>
+      </w:r>
+      <w:proofErr w:type="spellEnd"/>
+      <w:r>
+        <w:t xml:space="preserve">` qui lui est le max de glycémie et qui à eux deux forment un </w:t>
+      </w:r>
+      <w:proofErr w:type="spellStart"/>
+      <w:r>
+        <w:t>interval</w:t>
+      </w:r>
+      <w:proofErr w:type="spellEnd"/>
+      <w:r>
+        <w:t xml:space="preserve">. Et ensuite il y a `recommandation` qui donne la recommandation d’insuline par rapport aux deux valeurs définies précédemment. </w:t>
+      </w:r>
+      <w:r>
+        <w:t>Ainsi que</w:t>
+      </w:r>
+      <w:r>
+        <w:t xml:space="preserve"> `</w:t>
+      </w:r>
+      <w:proofErr w:type="spellStart"/>
+      <w:r>
+        <w:t>timeSpec</w:t>
+      </w:r>
+      <w:proofErr w:type="spellEnd"/>
+      <w:r>
+        <w:t>` qui donne la</w:t>
+      </w:r>
+      <w:r>
+        <w:t xml:space="preserve"> date à la quel elle a été créé ou modifié et pour l’utilisateur qui a fait cette recommandation.</w:t>
+      </w:r>
+    </w:p>
+    <w:p>
+      <w:pPr>
+        <w:pStyle w:val="Titre3"/>
+      </w:pPr>
+      <w:r>
+        <w:t>Types :</w:t>
+      </w:r>
+    </w:p>
+    <w:p>
+      <w:r>
+        <w:t>Cette table permet de stocker les différents types de période horaire qu’un utilisateur souhaite</w:t>
+      </w:r>
+      <w:r>
+        <w:t xml:space="preserve"> ajouter à ses mesures</w:t>
+      </w:r>
+      <w:r>
+        <w:t xml:space="preserve"> Elle se co</w:t>
+      </w:r>
+      <w:r>
+        <w:t>mpose d’un champ `type` qui représente le nom du de la période. Cela permet d’avoir plusieurs types différents et non pas des valeurs fixées</w:t>
+      </w:r>
+    </w:p>
+    <w:p>
+      <w:pPr>
+        <w:pStyle w:val="Titre3"/>
+      </w:pPr>
+      <w:proofErr w:type="spellStart"/>
+      <w:r>
+        <w:t>HasType</w:t>
+      </w:r>
+      <w:proofErr w:type="spellEnd"/>
+    </w:p>
+    <w:p>
+      <w:r>
+        <w:t xml:space="preserve">Cette table est </w:t>
+      </w:r>
+      <w:r>
+        <w:t>créé par la relation « </w:t>
+      </w:r>
+      <w:proofErr w:type="gramStart"/>
+      <w:r>
+        <w:t>0,n</w:t>
+      </w:r>
+      <w:proofErr w:type="gramEnd"/>
+      <w:r>
+        <w:t>/0,n » en la table `</w:t>
+      </w:r>
+      <w:proofErr w:type="spellStart"/>
+      <w:r>
+        <w:t>users</w:t>
+      </w:r>
+      <w:proofErr w:type="spellEnd"/>
+      <w:r>
+        <w:t>`</w:t>
+      </w:r>
+      <w:r>
+        <w:t xml:space="preserve"> et </w:t>
+      </w:r>
+      <w:r>
+        <w:t>`</w:t>
+      </w:r>
+      <w:r>
+        <w:t>types</w:t>
+      </w:r>
+      <w:r>
+        <w:t>`</w:t>
+      </w:r>
+      <w:r>
+        <w:t>, elle est composée des id des deux tables. Cette table permet de définir des types à un utilisateur</w:t>
+      </w:r>
+      <w:r>
+        <w:t xml:space="preserve"> et qu’il puisse gérer ses propres types.</w:t>
+      </w:r>
+    </w:p>
+    <w:p>
+      <w:pPr>
+        <w:keepNext/>
+      </w:pPr>
+      <w:r>
         <w:rPr>
-          <w:sz w:val="24"/>
-          <w:szCs w:val="24"/>
+          <w:noProof/>
+          <w:lang w:eastAsia="fr-CH"/>
         </w:rPr>
-      </w:pPr>
-    </w:p>
-    <w:p>
-      <w:pPr>
+        <w:lastRenderedPageBreak/>
+        <w:drawing>
+          <wp:inline distT="0" distB="0" distL="0" distR="0" wp14:anchorId="237640C1" wp14:editId="0A9EEE5A">
+            <wp:extent cx="5267325" cy="3463359"/>
+            <wp:effectExtent l="0" t="0" r="0" b="3810"/>
+            <wp:docPr id="16" name="Image 16"/>
+            <wp:cNvGraphicFramePr>
+              <a:graphicFrameLocks xmlns:a="http://schemas.openxmlformats.org/drawingml/2006/main" noChangeAspect="1"/>
+            </wp:cNvGraphicFramePr>
+            <a:graphic xmlns:a="http://schemas.openxmlformats.org/drawingml/2006/main">
+              <a:graphicData uri="http://schemas.openxmlformats.org/drawingml/2006/picture">
+                <pic:pic xmlns:pic="http://schemas.openxmlformats.org/drawingml/2006/picture">
+                  <pic:nvPicPr>
+                    <pic:cNvPr id="16" name="theBdd.PNG"/>
+                    <pic:cNvPicPr/>
+                  </pic:nvPicPr>
+                  <pic:blipFill>
+                    <a:blip r:embed="rId19">
+                      <a:extLst>
+                        <a:ext uri="{28A0092B-C50C-407E-A947-70E740481C1C}">
+                          <a14:useLocalDpi xmlns:a14="http://schemas.microsoft.com/office/drawing/2010/main" val="0"/>
+                        </a:ext>
+                      </a:extLst>
+                    </a:blip>
+                    <a:stretch>
+                      <a:fillRect/>
+                    </a:stretch>
+                  </pic:blipFill>
+                  <pic:spPr>
+                    <a:xfrm>
+                      <a:off x="0" y="0"/>
+                      <a:ext cx="5288443" cy="3477244"/>
+                    </a:xfrm>
+                    <a:prstGeom prst="rect">
+                      <a:avLst/>
+                    </a:prstGeom>
+                  </pic:spPr>
+                </pic:pic>
+              </a:graphicData>
+            </a:graphic>
+          </wp:inline>
+        </w:drawing>
+      </w:r>
+    </w:p>
+    <w:p>
+      <w:pPr>
+        <w:pStyle w:val="Lgende"/>
+      </w:pPr>
+      <w:r>
+        <w:t xml:space="preserve">Figure </w:t>
+      </w:r>
+      <w:fldSimple w:instr=" SEQ Figure \* ARABIC ">
+        <w:r>
+          <w:rPr>
+            <w:noProof/>
+          </w:rPr>
+          <w:t>1</w:t>
+        </w:r>
+      </w:fldSimple>
+      <w:r>
+        <w:t xml:space="preserve"> Vue depuis le concepteur de </w:t>
+      </w:r>
+      <w:proofErr w:type="spellStart"/>
+      <w:r>
+        <w:t>PhpMyAdmin</w:t>
+      </w:r>
+      <w:proofErr w:type="spellEnd"/>
+    </w:p>
+    <w:p>
+      <w:pPr>
+        <w:pStyle w:val="Titre2"/>
+      </w:pPr>
+      <w:r>
+        <w:t>Modélisation</w:t>
+      </w:r>
+    </w:p>
+    <w:p>
+      <w:r>
+        <w:t>Pour le développement j’ai opté pour une architecture Modèle-Vue, le modèle ne s’occupant uniquement des données et la vue doit uniquement afficher correctement les données fournies par le modèle. Voici un</w:t>
+      </w:r>
+      <w:r>
+        <w:t xml:space="preserve"> diagramme de classe avec une représentation </w:t>
+      </w:r>
+      <w:r>
+        <w:t>visuelle du MV que j’ai mis en place pour ce projet :</w:t>
+      </w:r>
+    </w:p>
+    <w:p>
+      <w:r>
         <w:rPr>
-          <w:sz w:val="24"/>
-          <w:szCs w:val="24"/>
+          <w:noProof/>
+          <w:lang w:eastAsia="fr-CH"/>
         </w:rPr>
-      </w:pPr>
-    </w:p>
-    <w:p>
-      <w:pPr>
-        <w:rPr>
-          <w:sz w:val="24"/>
-          <w:szCs w:val="24"/>
-        </w:rPr>
-      </w:pPr>
-    </w:p>
-    <w:p>
-      <w:pPr>
-        <w:rPr>
-          <w:sz w:val="24"/>
-          <w:szCs w:val="24"/>
-        </w:rPr>
-      </w:pPr>
-    </w:p>
-    <w:p>
-      <w:pPr>
-        <w:rPr>
-          <w:b/>
-          <w:sz w:val="24"/>
-          <w:szCs w:val="24"/>
-        </w:rPr>
-      </w:pPr>
-    </w:p>
-    <w:p>
-      <w:pPr>
-        <w:rPr>
-          <w:b/>
-          <w:sz w:val="24"/>
-          <w:szCs w:val="24"/>
-        </w:rPr>
-      </w:pPr>
-    </w:p>
+        <w:drawing>
+          <wp:inline distT="0" distB="0" distL="0" distR="0">
+            <wp:extent cx="5760720" cy="3462020"/>
+            <wp:effectExtent l="0" t="0" r="0" b="5080"/>
+            <wp:docPr id="19" name="Image 19"/>
+            <wp:cNvGraphicFramePr>
+              <a:graphicFrameLocks xmlns:a="http://schemas.openxmlformats.org/drawingml/2006/main" noChangeAspect="1"/>
+            </wp:cNvGraphicFramePr>
+            <a:graphic xmlns:a="http://schemas.openxmlformats.org/drawingml/2006/main">
+              <a:graphicData uri="http://schemas.openxmlformats.org/drawingml/2006/picture">
+                <pic:pic xmlns:pic="http://schemas.openxmlformats.org/drawingml/2006/picture">
+                  <pic:nvPicPr>
+                    <pic:cNvPr id="19" name="theDC.PNG"/>
+                    <pic:cNvPicPr/>
+                  </pic:nvPicPr>
+                  <pic:blipFill>
+                    <a:blip r:embed="rId20">
+                      <a:extLst>
+                        <a:ext uri="{28A0092B-C50C-407E-A947-70E740481C1C}">
+                          <a14:useLocalDpi xmlns:a14="http://schemas.microsoft.com/office/drawing/2010/main" val="0"/>
+                        </a:ext>
+                      </a:extLst>
+                    </a:blip>
+                    <a:stretch>
+                      <a:fillRect/>
+                    </a:stretch>
+                  </pic:blipFill>
+                  <pic:spPr>
+                    <a:xfrm>
+                      <a:off x="0" y="0"/>
+                      <a:ext cx="5760720" cy="3462020"/>
+                    </a:xfrm>
+                    <a:prstGeom prst="rect">
+                      <a:avLst/>
+                    </a:prstGeom>
+                  </pic:spPr>
+                </pic:pic>
+              </a:graphicData>
+            </a:graphic>
+          </wp:inline>
+        </w:drawing>
+      </w:r>
+    </w:p>
+    <w:p/>
     <w:p>
       <w:pPr>
         <w:pStyle w:val="Titre2"/>
       </w:pPr>
-      <w:bookmarkStart w:id="6" w:name="_Toc515865370"/>
-      <w:r>
-        <w:t>Accueil</w:t>
-      </w:r>
-      <w:bookmarkEnd w:id="6"/>
-      <w:r>
-        <w:t> </w:t>
-      </w:r>
-    </w:p>
-    <w:p>
-      <w:r>
-        <w:t>Lorsque vous avez réussi à vous connecter avec votre compte, vous serez redirigé sur la page principale.</w:t>
-      </w:r>
-    </w:p>
-    <w:p>
-      <w:r>
-        <w:t xml:space="preserve">Cette page vous permettra de vous promener dans les différentes fonctionnalités </w:t>
-      </w:r>
-      <w:r>
-        <w:t>du programme</w:t>
-      </w:r>
-      <w:r>
-        <w:t>.</w:t>
-      </w:r>
-      <w:r>
-        <w:t xml:space="preserve"> Elles sont toutes accessibles par cette page</w:t>
+      <w:proofErr w:type="spellStart"/>
+      <w:proofErr w:type="gramStart"/>
+      <w:r>
+        <w:lastRenderedPageBreak/>
+        <w:t>frmLogin</w:t>
+      </w:r>
+      <w:proofErr w:type="spellEnd"/>
+      <w:proofErr w:type="gramEnd"/>
+    </w:p>
+    <w:p>
+      <w:r>
+        <w:t>La classe « </w:t>
+      </w:r>
+      <w:proofErr w:type="spellStart"/>
+      <w:r>
+        <w:t>frmLogin</w:t>
+      </w:r>
+      <w:proofErr w:type="spellEnd"/>
+      <w:r>
+        <w:t> » hérite du type « </w:t>
+      </w:r>
+      <w:proofErr w:type="spellStart"/>
+      <w:r>
+        <w:t>Form</w:t>
+      </w:r>
+      <w:proofErr w:type="spellEnd"/>
+      <w:r>
+        <w:t xml:space="preserve"> »et </w:t>
+      </w:r>
+      <w:proofErr w:type="spellStart"/>
+      <w:r>
+        <w:t>apparatient</w:t>
+      </w:r>
+      <w:proofErr w:type="spellEnd"/>
+      <w:r>
+        <w:t xml:space="preserve"> donc à la vue car elle va s’occuper d’afficher la fenêtre d’inscription ou de connexion à l’utilisateur. Elle va instancier le « </w:t>
+      </w:r>
+      <w:proofErr w:type="spellStart"/>
+      <w:r>
+        <w:t>ModelUser</w:t>
+      </w:r>
+      <w:proofErr w:type="spellEnd"/>
+      <w:r>
+        <w:t> » pour lui envoyer les données des formulaires, lorsque l’utilisateur se connecte il va passer son « </w:t>
+      </w:r>
+      <w:proofErr w:type="spellStart"/>
+      <w:r>
+        <w:t>ModelUser</w:t>
+      </w:r>
+      <w:proofErr w:type="spellEnd"/>
+      <w:r>
+        <w:t> » en paramètre au « </w:t>
+      </w:r>
+      <w:proofErr w:type="spellStart"/>
+      <w:r>
+        <w:t>frmMain</w:t>
+      </w:r>
+      <w:proofErr w:type="spellEnd"/>
+      <w:r>
+        <w:t> ».</w:t>
       </w:r>
     </w:p>
     <w:p>
       <w:pPr>
         <w:pStyle w:val="Titre2"/>
       </w:pPr>
-      <w:bookmarkStart w:id="7" w:name="_Toc515865371"/>
-      <w:r>
-        <w:lastRenderedPageBreak/>
-        <w:t>Mesures glycémie</w:t>
-      </w:r>
+      <w:proofErr w:type="spellStart"/>
+      <w:proofErr w:type="gramStart"/>
+      <w:r>
+        <w:t>frmMain</w:t>
+      </w:r>
+      <w:proofErr w:type="spellEnd"/>
+      <w:proofErr w:type="gramEnd"/>
+    </w:p>
+    <w:p>
+      <w:r>
+        <w:t>Cette classe hérite aussi du type « </w:t>
+      </w:r>
+      <w:proofErr w:type="spellStart"/>
+      <w:r>
+        <w:t>Form</w:t>
+      </w:r>
+      <w:proofErr w:type="spellEnd"/>
+      <w:r>
+        <w:t xml:space="preserve"> », elle est la fenêtre principale et va s’occuper d’afficher les différentes vues. </w:t>
+      </w:r>
+      <w:r>
+        <w:t>Les fenêtres qu’elle doit afficher</w:t>
+      </w:r>
+      <w:r>
+        <w:t xml:space="preserve"> sont des </w:t>
+      </w:r>
+      <w:r>
+        <w:t>contrôles</w:t>
+      </w:r>
+      <w:r>
+        <w:t xml:space="preserve"> utilisateurs</w:t>
+      </w:r>
+      <w:r>
+        <w:t xml:space="preserve"> de Visual Studio</w:t>
+      </w:r>
+      <w:r>
+        <w:t xml:space="preserve"> que j’ai </w:t>
+      </w:r>
+      <w:r>
+        <w:t>créé</w:t>
+      </w:r>
+      <w:r>
+        <w:t xml:space="preserve"> moi-même</w:t>
+      </w:r>
+      <w:r>
+        <w:t xml:space="preserve"> qu’elle va ajouter ou enlever de son panel principal. Lorsque « </w:t>
+      </w:r>
+      <w:proofErr w:type="spellStart"/>
+      <w:r>
+        <w:t>frmMain</w:t>
+      </w:r>
+      <w:proofErr w:type="spellEnd"/>
+      <w:r>
+        <w:t> » est instancié, il reçoit en paramètre le « </w:t>
+      </w:r>
+      <w:proofErr w:type="spellStart"/>
+      <w:r>
+        <w:t>ModelUser</w:t>
+      </w:r>
+      <w:proofErr w:type="spellEnd"/>
+      <w:r>
+        <w:t> » et instancie un nouveau « </w:t>
+      </w:r>
+      <w:proofErr w:type="spellStart"/>
+      <w:r>
+        <w:t>ModelMeasure</w:t>
+      </w:r>
+      <w:proofErr w:type="spellEnd"/>
+      <w:r>
+        <w:t xml:space="preserve"> ». La page se doit de gérer un affichage différent lorsque l’utilisateur est un médecin ou bien un patient d’où l’utilité d’un modèle gérant les utilisateurs. </w:t>
+      </w:r>
+    </w:p>
+    <w:p>
+      <w:pPr>
+        <w:pStyle w:val="Titre2"/>
+      </w:pPr>
+      <w:proofErr w:type="spellStart"/>
+      <w:proofErr w:type="gramStart"/>
+      <w:r>
+        <w:t>boxMeasure</w:t>
+      </w:r>
+      <w:proofErr w:type="spellEnd"/>
+      <w:proofErr w:type="gramEnd"/>
+    </w:p>
+    <w:p>
+      <w:r>
+        <w:t xml:space="preserve"> Ceci est un contrôle utilisateurs que j’ai créé afin de simplifier l’affichage sur la page principale. Cette classe permet à un utilisateur de saisir les différentes données qui compose une mesure de glycémie d’un diabétique.</w:t>
+      </w:r>
+      <w:bookmarkStart w:id="7" w:name="_GoBack"/>
       <w:bookmarkEnd w:id="7"/>
     </w:p>
-    <w:p>
-      <w:r>
-        <w:t>L’utilisateur aura la possibilité sur cette page de créer de nouvelles mesures de glycémie.</w:t>
-      </w:r>
-    </w:p>
-    <w:p>
-      <w:r>
-        <w:t>S’il</w:t>
-      </w:r>
-      <w:r>
-        <w:t xml:space="preserve"> valide et envois la mesure à la base de donnée, il recevra une recommandation pour savoir quel niveau d’</w:t>
-      </w:r>
-      <w:r>
-        <w:t>insuline</w:t>
-      </w:r>
-      <w:r>
-        <w:t xml:space="preserve"> il doit s’injecter</w:t>
-      </w:r>
-      <w:r>
-        <w:t>.</w:t>
-      </w:r>
-    </w:p>
-    <w:p>
-      <w:r>
-        <w:t>Dans la page « Tableau de Mesure », quand l’utilisateur cliquera sur une donnée il sera redirigée sur cette page pour modifier la mesure déjà existante.</w:t>
-      </w:r>
-    </w:p>
-    <w:p>
-      <w:pPr>
-        <w:pStyle w:val="Titre2"/>
-      </w:pPr>
-      <w:bookmarkStart w:id="8" w:name="_Toc515865372"/>
-      <w:r>
-        <w:t>Graphiques de mesure</w:t>
-      </w:r>
-      <w:bookmarkEnd w:id="8"/>
-    </w:p>
-    <w:p>
-      <w:r>
-        <w:t xml:space="preserve">Sur cette </w:t>
-      </w:r>
-      <w:r>
-        <w:t>fenêtre</w:t>
-      </w:r>
-      <w:r>
-        <w:t>, il sera possible de consulter ses mesures à partir d’un graphique. L’utilisateur peut choisir la date de début et de fin.</w:t>
-      </w:r>
-    </w:p>
-    <w:p>
-      <w:r>
-        <w:t xml:space="preserve">Il faut aussi laisser à l’utilisateur </w:t>
-      </w:r>
-      <w:r>
-        <w:t>le choix de trier les différents types de courbe à afficher</w:t>
-      </w:r>
-    </w:p>
-    <w:p>
-      <w:r>
-        <w:t>Et pour finir il peut aussi afficher ses données sous la forme d’une courbe de tendance</w:t>
-      </w:r>
-    </w:p>
-    <w:p>
-      <w:pPr>
-        <w:pStyle w:val="Titre2"/>
-      </w:pPr>
-      <w:bookmarkStart w:id="9" w:name="_Toc515865373"/>
-      <w:r>
-        <w:t>Tableau de mesures</w:t>
-      </w:r>
-      <w:bookmarkEnd w:id="9"/>
-    </w:p>
-    <w:p>
-      <w:r>
-        <w:t>L’utilisateur aura aussi la possibilité de consulter ses mesure</w:t>
-      </w:r>
-      <w:r>
-        <w:t>s sous forme tabulaire.</w:t>
-      </w:r>
-    </w:p>
-    <w:p>
-      <w:r>
-        <w:t>Les données qui seront affiché seront toutes celles qui remonte à 7 jours avant la dernière mesure faites. Il aura la possibilité de se promener de semaine en semaine.</w:t>
-      </w:r>
-    </w:p>
-    <w:p>
-      <w:r>
-        <w:t>Si une valeur doit être changé, il suffit de cliquer sur la mesure et l’utilisateur sera redirigé sur la page de « Gestion de mesure ».</w:t>
-      </w:r>
-    </w:p>
-    <w:p>
-      <w:pPr>
-        <w:pStyle w:val="Titre2"/>
-      </w:pPr>
-      <w:bookmarkStart w:id="10" w:name="_Toc515865374"/>
-      <w:r>
-        <w:t>Tableau d’insuline</w:t>
-      </w:r>
-      <w:bookmarkEnd w:id="10"/>
-    </w:p>
-    <w:p>
-      <w:r>
-        <w:t>Cette page permettra de changer le tableau de recommandation d’insuline d’un patient.</w:t>
-      </w:r>
-    </w:p>
-    <w:p>
-      <w:r>
-        <w:t>Il pourra ajouter, modifier et supprimer de nouvelles recommandations.</w:t>
-      </w:r>
-    </w:p>
-    <w:p>
-      <w:r>
-        <w:t>Ce tableau servira à recommander correctement l’utilisateur lorsqu’il entrera une nouvelle donnée.</w:t>
-      </w:r>
-    </w:p>
-    <w:p>
-      <w:pPr>
-        <w:pStyle w:val="Titre2"/>
-      </w:pPr>
-      <w:bookmarkStart w:id="11" w:name="_Toc515865375"/>
-      <w:r>
-        <w:t>Profil utilisateur</w:t>
-      </w:r>
-      <w:bookmarkEnd w:id="11"/>
-    </w:p>
-    <w:p>
-      <w:r>
-        <w:t>S’il utilisateur</w:t>
-      </w:r>
-      <w:r>
-        <w:t xml:space="preserve"> souhaite modifier son profil, il lui suffira de se rendre sur la page profil afin de modifier les valeurs souhaitées.</w:t>
-      </w:r>
-    </w:p>
-    <w:p>
-      <w:pPr>
-        <w:pStyle w:val="Titre1"/>
-      </w:pPr>
-      <w:r>
-        <w:t>Analyse organique</w:t>
-      </w:r>
-    </w:p>
-    <w:p>
-      <w:pPr>
-        <w:pStyle w:val="Titre2"/>
-      </w:pPr>
-      <w:r>
-        <w:t>Framework</w:t>
-      </w:r>
-    </w:p>
-    <w:p>
-      <w:r>
-        <w:t xml:space="preserve">Pour réaliser l’interface de cette application je me suis servie d’une </w:t>
-      </w:r>
-      <w:r>
-        <w:t>librairie</w:t>
-      </w:r>
-      <w:r>
-        <w:t xml:space="preserve"> de composant graphique C# nommée Bunifu. Cela me permet de créer un interface plus ergonomique et plus design que ce qu’il y a de base sur Visual Studio. Pour utiliser cette bibliothèque il faudra payer une somme de 250$ pour une année d’utilisation sur Vi</w:t>
-      </w:r>
-      <w:r>
-        <w:t xml:space="preserve">sual Studio, ayant découvert cette bibliothèque </w:t>
-      </w:r>
-      <w:r>
-        <w:t>il y a de ça 7 mois je l’ai acheté quand il ne coutait encore que 50$.</w:t>
-      </w:r>
-    </w:p>
-    <w:p>
-      <w:pPr>
-        <w:pStyle w:val="Titre2"/>
-      </w:pPr>
-      <w:r>
-        <w:t>Base de données</w:t>
-      </w:r>
-    </w:p>
-    <w:p>
-      <w:r>
-        <w:t>Pour réaliser cette base de données je me suis inspiré du MCD fournies dans le cahier des charges.</w:t>
-      </w:r>
-    </w:p>
-    <w:p>
-      <w:r>
-        <w:t>La base de données est composée de 6 tables :</w:t>
-      </w:r>
-    </w:p>
-    <w:p>
-      <w:pPr>
-        <w:pStyle w:val="Titre3"/>
-      </w:pPr>
-      <w:r>
-        <w:t>Users</w:t>
-      </w:r>
-    </w:p>
-    <w:p>
-      <w:r>
-        <w:t xml:space="preserve">La table « utilisateur » contient aussi les informations personnelles de l’utilisateur : son nom, son prénom, sa date de naissance et son numéro de téléphone. Le numéro de téléphone est requis pour </w:t>
-      </w:r>
-      <w:r>
-        <w:lastRenderedPageBreak/>
-        <w:t>permettre aux personnes de le contacter en cas de besoin. La description est optionnelle mais est conseillée car cela permet d’avoir une idée de la personne. Les champs ont le type adapté sauf le numéro de téléphone qui est en Varchar parce qu’il doit contenir le « + »au début. Le champ admin est un booléen qui permet de définir le rôle de l’utilisateur, s’il est admin ou pas.</w:t>
-      </w:r>
-    </w:p>
-    <w:p>
-      <w:pPr>
-        <w:pStyle w:val="Titre3"/>
-      </w:pPr>
-      <w:r>
-        <w:t>Measures :</w:t>
-      </w:r>
-    </w:p>
-    <w:p>
-      <w:r>
-        <w:t>Cette table est composée des différentes valeurs nécessaire qu’un patient diabétique se doit de remplir lorsque qu’il prend ses mesures. Il y a comme premier champ « glucose », qui représente le niveau de glucose dans le sang d’une personne.</w:t>
-      </w:r>
-      <w:r>
-        <w:t xml:space="preserve"> Ensuite la date qui permet de savoir quel jour a été prise la mesure. Et vient la recommandation d’insuline qui se réfère au tableau d’insuline d’une personne. </w:t>
-      </w:r>
-      <w:r>
-        <w:t xml:space="preserve">Ensuite vient </w:t>
-      </w:r>
-      <w:r>
-        <w:t>le type, qui représente à quel période horaire est prise la mesure pour un patient.</w:t>
-      </w:r>
-    </w:p>
-    <w:p>
-      <w:pPr>
-        <w:pStyle w:val="Titre3"/>
-      </w:pPr>
-      <w:r>
-        <w:t>InsulinTable</w:t>
-      </w:r>
-      <w:r>
-        <w:t> :</w:t>
-      </w:r>
-    </w:p>
-    <w:p>
-      <w:r>
-        <w:t>La table représente les recommandations d’insuline d’un patient. Elle se compose des champs suivants. Il y’a d’abord le niveau minimal de glucose, puis le niveau maximal de glucose et ensuite le la recommandation d’insuline pour l’intervalle de glucose</w:t>
-      </w:r>
-      <w:r>
-        <w:t>. Ainsi que la date à la quel elle a été créé ou modifié et pour l’utilisateur qui a fait cette recommandation.</w:t>
-      </w:r>
-    </w:p>
-    <w:p>
-      <w:pPr>
-        <w:pStyle w:val="Titre3"/>
-      </w:pPr>
-      <w:r>
-        <w:t>Types :</w:t>
-      </w:r>
-    </w:p>
-    <w:p>
-      <w:r>
-        <w:t>Cette table permet de stocker les différents types de période horaire qu’un utilisateur souhaite ajouter à ces graphiques etc... Elle se compose d’un champ qui est son nom</w:t>
-      </w:r>
-    </w:p>
-    <w:p>
-      <w:pPr>
-        <w:pStyle w:val="Titre3"/>
-      </w:pPr>
-      <w:r>
-        <w:t>HasType</w:t>
-      </w:r>
-    </w:p>
-    <w:p>
-      <w:r>
-        <w:t>Cette table est la relation en la table « users » et types, elle est composée des id des deux tables. Cette table permet de définir des types à un utilisateur</w:t>
-      </w:r>
-    </w:p>
+    <w:p/>
     <w:sectPr>
-      <w:headerReference w:type="even" r:id="rId11"/>
-      <w:headerReference w:type="default" r:id="rId12"/>
-      <w:footerReference w:type="even" r:id="rId13"/>
-      <w:footerReference w:type="default" r:id="rId14"/>
-      <w:headerReference w:type="first" r:id="rId15"/>
-      <w:footerReference w:type="first" r:id="rId16"/>
+      <w:headerReference w:type="even" r:id="rId21"/>
+      <w:headerReference w:type="default" r:id="rId22"/>
+      <w:footerReference w:type="even" r:id="rId23"/>
+      <w:footerReference w:type="default" r:id="rId24"/>
+      <w:headerReference w:type="first" r:id="rId25"/>
+      <w:footerReference w:type="first" r:id="rId26"/>
       <w:pgSz w:w="11906" w:h="16838"/>
       <w:pgMar w:top="1417" w:right="1417" w:bottom="1417" w:left="1417" w:header="708" w:footer="708" w:gutter="0"/>
       <w:pgNumType w:start="0"/>
@@ -2766,7 +3856,6 @@
           <w:docPartUnique/>
         </w:docPartObj>
       </w:sdtPr>
-      <w:sdtEndPr/>
       <w:sdtContent>
         <w:sdt>
           <w:sdtPr>
@@ -2776,7 +3865,6 @@
               <w:docPartUnique/>
             </w:docPartObj>
           </w:sdtPr>
-          <w:sdtEndPr/>
           <w:sdtContent>
             <w:r>
               <w:tab/>
@@ -2819,7 +3907,7 @@
                 <w:bCs/>
                 <w:noProof/>
               </w:rPr>
-              <w:t>3</w:t>
+              <w:t>10</w:t>
             </w:r>
             <w:r>
               <w:rPr>
@@ -2867,7 +3955,7 @@
                 <w:bCs/>
                 <w:noProof/>
               </w:rPr>
-              <w:t>5</w:t>
+              <w:t>10</w:t>
             </w:r>
             <w:r>
               <w:rPr>
@@ -2938,8 +4026,13 @@
     <w:pPr>
       <w:pStyle w:val="En-tte"/>
     </w:pPr>
+    <w:proofErr w:type="spellStart"/>
     <w:r>
-      <w:t>Pighini Lucas</w:t>
+      <w:t>Pighini</w:t>
+    </w:r>
+    <w:proofErr w:type="spellEnd"/>
+    <w:r>
+      <w:t xml:space="preserve"> Lucas</w:t>
     </w:r>
     <w:r>
       <w:ptab w:relativeTo="margin" w:alignment="center" w:leader="none"/>
@@ -2963,6 +4056,127 @@
     </w:pPr>
   </w:p>
 </w:hdr>
+</file>
+
+<file path=word/numbering.xml><?xml version="1.0" encoding="utf-8"?>
+<w:numbering xmlns:wpc="http://schemas.microsoft.com/office/word/2010/wordprocessingCanvas" xmlns:cx="http://schemas.microsoft.com/office/drawing/2014/chartex" xmlns:mc="http://schemas.openxmlformats.org/markup-compatibility/2006" xmlns:o="urn:schemas-microsoft-com:office:office" xmlns:r="http://schemas.openxmlformats.org/officeDocument/2006/relationships" xmlns:m="http://schemas.openxmlformats.org/officeDocument/2006/math" xmlns:v="urn:schemas-microsoft-com:vml" xmlns:wp14="http://schemas.microsoft.com/office/word/2010/wordprocessingDrawing" xmlns:wp="http://schemas.openxmlformats.org/drawingml/2006/wordprocessingDrawing" xmlns:w10="urn:schemas-microsoft-com:office:word" xmlns:w="http://schemas.openxmlformats.org/wordprocessingml/2006/main" xmlns:w14="http://schemas.microsoft.com/office/word/2010/wordml" xmlns:w15="http://schemas.microsoft.com/office/word/2012/wordml" xmlns:w16se="http://schemas.microsoft.com/office/word/2015/wordml/symex" xmlns:wpg="http://schemas.microsoft.com/office/word/2010/wordprocessingGroup" xmlns:wpi="http://schemas.microsoft.com/office/word/2010/wordprocessingInk" xmlns:wne="http://schemas.microsoft.com/office/word/2006/wordml" xmlns:wps="http://schemas.microsoft.com/office/word/2010/wordprocessingShape" mc:Ignorable="w14 w15 w16se wp14">
+  <w:abstractNum w:abstractNumId="0" w15:restartNumberingAfterBreak="0">
+    <w:nsid w:val="1EDD3B8C"/>
+    <w:multiLevelType w:val="hybridMultilevel"/>
+    <w:tmpl w:val="4B86B976"/>
+    <w:lvl w:ilvl="0" w:tplc="100C0001">
+      <w:start w:val="1"/>
+      <w:numFmt w:val="bullet"/>
+      <w:lvlText w:val=""/>
+      <w:lvlJc w:val="left"/>
+      <w:pPr>
+        <w:ind w:left="720" w:hanging="360"/>
+      </w:pPr>
+      <w:rPr>
+        <w:rFonts w:ascii="Symbol" w:hAnsi="Symbol" w:hint="default"/>
+      </w:rPr>
+    </w:lvl>
+    <w:lvl w:ilvl="1" w:tplc="100C0003" w:tentative="1">
+      <w:start w:val="1"/>
+      <w:numFmt w:val="bullet"/>
+      <w:lvlText w:val="o"/>
+      <w:lvlJc w:val="left"/>
+      <w:pPr>
+        <w:ind w:left="1440" w:hanging="360"/>
+      </w:pPr>
+      <w:rPr>
+        <w:rFonts w:ascii="Courier New" w:hAnsi="Courier New" w:cs="Courier New" w:hint="default"/>
+      </w:rPr>
+    </w:lvl>
+    <w:lvl w:ilvl="2" w:tplc="100C0005" w:tentative="1">
+      <w:start w:val="1"/>
+      <w:numFmt w:val="bullet"/>
+      <w:lvlText w:val=""/>
+      <w:lvlJc w:val="left"/>
+      <w:pPr>
+        <w:ind w:left="2160" w:hanging="360"/>
+      </w:pPr>
+      <w:rPr>
+        <w:rFonts w:ascii="Wingdings" w:hAnsi="Wingdings" w:hint="default"/>
+      </w:rPr>
+    </w:lvl>
+    <w:lvl w:ilvl="3" w:tplc="100C0001" w:tentative="1">
+      <w:start w:val="1"/>
+      <w:numFmt w:val="bullet"/>
+      <w:lvlText w:val=""/>
+      <w:lvlJc w:val="left"/>
+      <w:pPr>
+        <w:ind w:left="2880" w:hanging="360"/>
+      </w:pPr>
+      <w:rPr>
+        <w:rFonts w:ascii="Symbol" w:hAnsi="Symbol" w:hint="default"/>
+      </w:rPr>
+    </w:lvl>
+    <w:lvl w:ilvl="4" w:tplc="100C0003" w:tentative="1">
+      <w:start w:val="1"/>
+      <w:numFmt w:val="bullet"/>
+      <w:lvlText w:val="o"/>
+      <w:lvlJc w:val="left"/>
+      <w:pPr>
+        <w:ind w:left="3600" w:hanging="360"/>
+      </w:pPr>
+      <w:rPr>
+        <w:rFonts w:ascii="Courier New" w:hAnsi="Courier New" w:cs="Courier New" w:hint="default"/>
+      </w:rPr>
+    </w:lvl>
+    <w:lvl w:ilvl="5" w:tplc="100C0005" w:tentative="1">
+      <w:start w:val="1"/>
+      <w:numFmt w:val="bullet"/>
+      <w:lvlText w:val=""/>
+      <w:lvlJc w:val="left"/>
+      <w:pPr>
+        <w:ind w:left="4320" w:hanging="360"/>
+      </w:pPr>
+      <w:rPr>
+        <w:rFonts w:ascii="Wingdings" w:hAnsi="Wingdings" w:hint="default"/>
+      </w:rPr>
+    </w:lvl>
+    <w:lvl w:ilvl="6" w:tplc="100C0001" w:tentative="1">
+      <w:start w:val="1"/>
+      <w:numFmt w:val="bullet"/>
+      <w:lvlText w:val=""/>
+      <w:lvlJc w:val="left"/>
+      <w:pPr>
+        <w:ind w:left="5040" w:hanging="360"/>
+      </w:pPr>
+      <w:rPr>
+        <w:rFonts w:ascii="Symbol" w:hAnsi="Symbol" w:hint="default"/>
+      </w:rPr>
+    </w:lvl>
+    <w:lvl w:ilvl="7" w:tplc="100C0003" w:tentative="1">
+      <w:start w:val="1"/>
+      <w:numFmt w:val="bullet"/>
+      <w:lvlText w:val="o"/>
+      <w:lvlJc w:val="left"/>
+      <w:pPr>
+        <w:ind w:left="5760" w:hanging="360"/>
+      </w:pPr>
+      <w:rPr>
+        <w:rFonts w:ascii="Courier New" w:hAnsi="Courier New" w:cs="Courier New" w:hint="default"/>
+      </w:rPr>
+    </w:lvl>
+    <w:lvl w:ilvl="8" w:tplc="100C0005" w:tentative="1">
+      <w:start w:val="1"/>
+      <w:numFmt w:val="bullet"/>
+      <w:lvlText w:val=""/>
+      <w:lvlJc w:val="left"/>
+      <w:pPr>
+        <w:ind w:left="6480" w:hanging="360"/>
+      </w:pPr>
+      <w:rPr>
+        <w:rFonts w:ascii="Wingdings" w:hAnsi="Wingdings" w:hint="default"/>
+      </w:rPr>
+    </w:lvl>
+  </w:abstractNum>
+  <w:num w:numId="1">
+    <w:abstractNumId w:val="0"/>
+  </w:num>
+</w:numbering>
 </file>
 
 <file path=word/styles.xml><?xml version="1.0" encoding="utf-8"?>
@@ -3698,6 +4912,36 @@
       <w:color w:val="2E74B5" w:themeColor="accent1" w:themeShade="BF"/>
     </w:rPr>
   </w:style>
+  <w:style w:type="paragraph" w:styleId="Paragraphedeliste">
+    <w:name w:val="List Paragraph"/>
+    <w:basedOn w:val="Normal"/>
+    <w:uiPriority w:val="34"/>
+    <w:qFormat/>
+    <w:rsid w:val="005F4440"/>
+    <w:pPr>
+      <w:ind w:left="720"/>
+      <w:contextualSpacing/>
+    </w:pPr>
+  </w:style>
+  <w:style w:type="paragraph" w:styleId="Lgende">
+    <w:name w:val="caption"/>
+    <w:basedOn w:val="Normal"/>
+    <w:next w:val="Normal"/>
+    <w:uiPriority w:val="35"/>
+    <w:unhideWhenUsed/>
+    <w:qFormat/>
+    <w:rsid w:val="00C217FD"/>
+    <w:pPr>
+      <w:spacing w:after="200" w:line="240" w:lineRule="auto"/>
+    </w:pPr>
+    <w:rPr>
+      <w:i/>
+      <w:iCs/>
+      <w:color w:val="44546A" w:themeColor="text2"/>
+      <w:sz w:val="18"/>
+      <w:szCs w:val="18"/>
+    </w:rPr>
+  </w:style>
 </w:styles>
 </file>
 
@@ -3986,7 +5230,7 @@
 </file>
 
 <file path=customXml/itemProps2.xml><?xml version="1.0" encoding="utf-8"?>
-<ds:datastoreItem xmlns:ds="http://schemas.openxmlformats.org/officeDocument/2006/customXml" ds:itemID="{162D5760-616E-4235-840A-403EE1CCD790}">
+<ds:datastoreItem xmlns:ds="http://schemas.openxmlformats.org/officeDocument/2006/customXml" ds:itemID="{11A5B41B-8C2F-42B6-A669-C4E7546FC2AB}">
   <ds:schemaRefs>
     <ds:schemaRef ds:uri="http://schemas.openxmlformats.org/officeDocument/2006/bibliography"/>
   </ds:schemaRefs>

--- a/manuelUserPighini.docx
+++ b/manuelUserPighini.docx
@@ -308,7 +308,7 @@
                   </wp:anchor>
                 </w:drawing>
               </mc:Choice>
-              <mc:Fallback xmlns:cx1="http://schemas.microsoft.com/office/drawing/2015/9/8/chartex" xmlns:cx2="http://schemas.microsoft.com/office/drawing/2015/10/21/chartex" xmlns:cx3="http://schemas.microsoft.com/office/drawing/2016/5/9/chartex" xmlns:cx4="http://schemas.microsoft.com/office/drawing/2016/5/10/chartex" xmlns:cx5="http://schemas.microsoft.com/office/drawing/2016/5/11/chartex" xmlns:cx6="http://schemas.microsoft.com/office/drawing/2016/5/12/chartex" xmlns:cx7="http://schemas.microsoft.com/office/drawing/2016/5/13/chartex" xmlns:cx8="http://schemas.microsoft.com/office/drawing/2016/5/14/chartex" xmlns:aink="http://schemas.microsoft.com/office/drawing/2016/ink" xmlns:am3d="http://schemas.microsoft.com/office/drawing/2017/model3d" xmlns:w16cid="http://schemas.microsoft.com/office/word/2016/wordml/cid">
+              <mc:Fallback xmlns:w16cid="http://schemas.microsoft.com/office/word/2016/wordml/cid" xmlns:am3d="http://schemas.microsoft.com/office/drawing/2017/model3d" xmlns:aink="http://schemas.microsoft.com/office/drawing/2016/ink" xmlns:cx8="http://schemas.microsoft.com/office/drawing/2016/5/14/chartex" xmlns:cx7="http://schemas.microsoft.com/office/drawing/2016/5/13/chartex" xmlns:cx6="http://schemas.microsoft.com/office/drawing/2016/5/12/chartex" xmlns:cx5="http://schemas.microsoft.com/office/drawing/2016/5/11/chartex" xmlns:cx4="http://schemas.microsoft.com/office/drawing/2016/5/10/chartex" xmlns:cx3="http://schemas.microsoft.com/office/drawing/2016/5/9/chartex" xmlns:cx2="http://schemas.microsoft.com/office/drawing/2015/10/21/chartex" xmlns:cx1="http://schemas.microsoft.com/office/drawing/2015/9/8/chartex">
                 <w:pict>
                   <v:group w14:anchorId="2BD5F628" id="Groupe 2" o:spid="_x0000_s1026" style="position:absolute;margin-left:19.65pt;margin-top:14.95pt;width:15.3pt;height:718.55pt;z-index:-251657216;mso-height-percent:950;mso-position-horizontal-relative:page;mso-position-vertical-relative:page;mso-height-percent:950" coordsize="1945,91257" o:gfxdata="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">
                     <v:rect id="Rectangle 3" o:spid="_x0000_s1027" style="position:absolute;width:1945;height:91257;visibility:visible;mso-wrap-style:square;v-text-anchor:middle" o:gfxdata="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" fillcolor="#44546a [3215]" stroked="f" strokeweight="1pt"/>
@@ -752,18 +752,8 @@
                                         <w:sz w:val="26"/>
                                         <w:szCs w:val="26"/>
                                       </w:rPr>
-                                      <w:t xml:space="preserve">Lucas </w:t>
+                                      <w:t>Lucas Pighini</w:t>
                                     </w:r>
-                                    <w:proofErr w:type="spellStart"/>
-                                    <w:r>
-                                      <w:rPr>
-                                        <w:color w:val="5B9BD5" w:themeColor="accent1"/>
-                                        <w:sz w:val="26"/>
-                                        <w:szCs w:val="26"/>
-                                      </w:rPr>
-                                      <w:t>Pighini</w:t>
-                                    </w:r>
-                                    <w:proofErr w:type="spellEnd"/>
                                   </w:sdtContent>
                                 </w:sdt>
                               </w:p>
@@ -859,18 +849,8 @@
                                   <w:sz w:val="26"/>
                                   <w:szCs w:val="26"/>
                                 </w:rPr>
-                                <w:t xml:space="preserve">Lucas </w:t>
+                                <w:t>Lucas Pighini</w:t>
                               </w:r>
-                              <w:proofErr w:type="spellStart"/>
-                              <w:r>
-                                <w:rPr>
-                                  <w:color w:val="5B9BD5" w:themeColor="accent1"/>
-                                  <w:sz w:val="26"/>
-                                  <w:szCs w:val="26"/>
-                                </w:rPr>
-                                <w:t>Pighini</w:t>
-                              </w:r>
-                              <w:proofErr w:type="spellEnd"/>
                             </w:sdtContent>
                           </w:sdt>
                         </w:p>
@@ -1271,7 +1251,7 @@
       <w:pPr>
         <w:pStyle w:val="Titre1"/>
       </w:pPr>
-      <w:bookmarkStart w:id="0" w:name="_Toc515865365"/>
+      <w:bookmarkStart w:id="0" w:name="_Toc516748279"/>
       <w:proofErr w:type="spellStart"/>
       <w:r>
         <w:t>Versionning</w:t>
@@ -1341,7 +1321,7 @@
           <w:r>
             <w:fldChar w:fldCharType="separate"/>
           </w:r>
-          <w:hyperlink w:anchor="_Toc515865365" w:history="1">
+          <w:hyperlink w:anchor="_Toc516748279" w:history="1">
             <w:r>
               <w:rPr>
                 <w:rStyle w:val="Lienhypertexte"/>
@@ -1368,7 +1348,7 @@
                 <w:noProof/>
                 <w:webHidden/>
               </w:rPr>
-              <w:instrText xml:space="preserve"> PAGEREF _Toc515865365 \h </w:instrText>
+              <w:instrText xml:space="preserve"> PAGEREF _Toc516748279 \h </w:instrText>
             </w:r>
             <w:r>
               <w:rPr>
@@ -1411,7 +1391,7 @@
               <w:lang w:eastAsia="fr-CH"/>
             </w:rPr>
           </w:pPr>
-          <w:hyperlink w:anchor="_Toc515865366" w:history="1">
+          <w:hyperlink w:anchor="_Toc516748280" w:history="1">
             <w:r>
               <w:rPr>
                 <w:rStyle w:val="Lienhypertexte"/>
@@ -1438,7 +1418,7 @@
                 <w:noProof/>
                 <w:webHidden/>
               </w:rPr>
-              <w:instrText xml:space="preserve"> PAGEREF _Toc515865366 \h </w:instrText>
+              <w:instrText xml:space="preserve"> PAGEREF _Toc516748280 \h </w:instrText>
             </w:r>
             <w:r>
               <w:rPr>
@@ -1458,7 +1438,7 @@
                 <w:noProof/>
                 <w:webHidden/>
               </w:rPr>
-              <w:t>3</w:t>
+              <w:t>4</w:t>
             </w:r>
             <w:r>
               <w:rPr>
@@ -1481,13 +1461,13 @@
               <w:lang w:eastAsia="fr-CH"/>
             </w:rPr>
           </w:pPr>
-          <w:hyperlink w:anchor="_Toc515865367" w:history="1">
+          <w:hyperlink w:anchor="_Toc516748281" w:history="1">
             <w:r>
               <w:rPr>
                 <w:rStyle w:val="Lienhypertexte"/>
                 <w:noProof/>
               </w:rPr>
-              <w:t>Prérequis</w:t>
+              <w:t>Motivation</w:t>
             </w:r>
             <w:r>
               <w:rPr>
@@ -1508,7 +1488,7 @@
                 <w:noProof/>
                 <w:webHidden/>
               </w:rPr>
-              <w:instrText xml:space="preserve"> PAGEREF _Toc515865367 \h </w:instrText>
+              <w:instrText xml:space="preserve"> PAGEREF _Toc516748281 \h </w:instrText>
             </w:r>
             <w:r>
               <w:rPr>
@@ -1528,7 +1508,7 @@
                 <w:noProof/>
                 <w:webHidden/>
               </w:rPr>
-              <w:t>3</w:t>
+              <w:t>4</w:t>
             </w:r>
             <w:r>
               <w:rPr>
@@ -1551,13 +1531,13 @@
               <w:lang w:eastAsia="fr-CH"/>
             </w:rPr>
           </w:pPr>
-          <w:hyperlink w:anchor="_Toc515865368" w:history="1">
+          <w:hyperlink w:anchor="_Toc516748282" w:history="1">
             <w:r>
               <w:rPr>
                 <w:rStyle w:val="Lienhypertexte"/>
                 <w:noProof/>
               </w:rPr>
-              <w:t>Fonctionnalités</w:t>
+              <w:t>Cahier des charges</w:t>
             </w:r>
             <w:r>
               <w:rPr>
@@ -1578,7 +1558,7 @@
                 <w:noProof/>
                 <w:webHidden/>
               </w:rPr>
-              <w:instrText xml:space="preserve"> PAGEREF _Toc515865368 \h </w:instrText>
+              <w:instrText xml:space="preserve"> PAGEREF _Toc516748282 \h </w:instrText>
             </w:r>
             <w:r>
               <w:rPr>
@@ -1598,7 +1578,7 @@
                 <w:noProof/>
                 <w:webHidden/>
               </w:rPr>
-              <w:t>3</w:t>
+              <w:t>4</w:t>
             </w:r>
             <w:r>
               <w:rPr>
@@ -1621,13 +1601,13 @@
               <w:lang w:eastAsia="fr-CH"/>
             </w:rPr>
           </w:pPr>
-          <w:hyperlink w:anchor="_Toc515865369" w:history="1">
+          <w:hyperlink w:anchor="_Toc516748283" w:history="1">
             <w:r>
               <w:rPr>
                 <w:rStyle w:val="Lienhypertexte"/>
                 <w:noProof/>
               </w:rPr>
-              <w:t>Connexion </w:t>
+              <w:t>Objectif</w:t>
             </w:r>
             <w:r>
               <w:rPr>
@@ -1648,7 +1628,7 @@
                 <w:noProof/>
                 <w:webHidden/>
               </w:rPr>
-              <w:instrText xml:space="preserve"> PAGEREF _Toc515865369 \h </w:instrText>
+              <w:instrText xml:space="preserve"> PAGEREF _Toc516748283 \h </w:instrText>
             </w:r>
             <w:r>
               <w:rPr>
@@ -1668,7 +1648,7 @@
                 <w:noProof/>
                 <w:webHidden/>
               </w:rPr>
-              <w:t>3</w:t>
+              <w:t>4</w:t>
             </w:r>
             <w:r>
               <w:rPr>
@@ -1691,13 +1671,13 @@
               <w:lang w:eastAsia="fr-CH"/>
             </w:rPr>
           </w:pPr>
-          <w:hyperlink w:anchor="_Toc515865370" w:history="1">
+          <w:hyperlink w:anchor="_Toc516748284" w:history="1">
             <w:r>
               <w:rPr>
                 <w:rStyle w:val="Lienhypertexte"/>
                 <w:noProof/>
               </w:rPr>
-              <w:t>Accueil</w:t>
+              <w:t>Fonctionnalités</w:t>
             </w:r>
             <w:r>
               <w:rPr>
@@ -1718,7 +1698,7 @@
                 <w:noProof/>
                 <w:webHidden/>
               </w:rPr>
-              <w:instrText xml:space="preserve"> PAGEREF _Toc515865370 \h </w:instrText>
+              <w:instrText xml:space="preserve"> PAGEREF _Toc516748284 \h </w:instrText>
             </w:r>
             <w:r>
               <w:rPr>
@@ -1738,7 +1718,147 @@
                 <w:noProof/>
                 <w:webHidden/>
               </w:rPr>
-              <w:t>3</w:t>
+              <w:t>4</w:t>
+            </w:r>
+            <w:r>
+              <w:rPr>
+                <w:noProof/>
+                <w:webHidden/>
+              </w:rPr>
+              <w:fldChar w:fldCharType="end"/>
+            </w:r>
+          </w:hyperlink>
+        </w:p>
+        <w:p>
+          <w:pPr>
+            <w:pStyle w:val="TM1"/>
+            <w:tabs>
+              <w:tab w:val="right" w:leader="dot" w:pos="9062"/>
+            </w:tabs>
+            <w:rPr>
+              <w:rFonts w:eastAsiaTheme="minorEastAsia"/>
+              <w:noProof/>
+              <w:lang w:eastAsia="fr-CH"/>
+            </w:rPr>
+          </w:pPr>
+          <w:hyperlink w:anchor="_Toc516748285" w:history="1">
+            <w:r>
+              <w:rPr>
+                <w:rStyle w:val="Lienhypertexte"/>
+                <w:noProof/>
+              </w:rPr>
+              <w:t>Analyse de l’existant</w:t>
+            </w:r>
+            <w:r>
+              <w:rPr>
+                <w:noProof/>
+                <w:webHidden/>
+              </w:rPr>
+              <w:tab/>
+            </w:r>
+            <w:r>
+              <w:rPr>
+                <w:noProof/>
+                <w:webHidden/>
+              </w:rPr>
+              <w:fldChar w:fldCharType="begin"/>
+            </w:r>
+            <w:r>
+              <w:rPr>
+                <w:noProof/>
+                <w:webHidden/>
+              </w:rPr>
+              <w:instrText xml:space="preserve"> PAGEREF _Toc516748285 \h </w:instrText>
+            </w:r>
+            <w:r>
+              <w:rPr>
+                <w:noProof/>
+                <w:webHidden/>
+              </w:rPr>
+            </w:r>
+            <w:r>
+              <w:rPr>
+                <w:noProof/>
+                <w:webHidden/>
+              </w:rPr>
+              <w:fldChar w:fldCharType="separate"/>
+            </w:r>
+            <w:r>
+              <w:rPr>
+                <w:noProof/>
+                <w:webHidden/>
+              </w:rPr>
+              <w:t>5</w:t>
+            </w:r>
+            <w:r>
+              <w:rPr>
+                <w:noProof/>
+                <w:webHidden/>
+              </w:rPr>
+              <w:fldChar w:fldCharType="end"/>
+            </w:r>
+          </w:hyperlink>
+        </w:p>
+        <w:p>
+          <w:pPr>
+            <w:pStyle w:val="TM1"/>
+            <w:tabs>
+              <w:tab w:val="right" w:leader="dot" w:pos="9062"/>
+            </w:tabs>
+            <w:rPr>
+              <w:rFonts w:eastAsiaTheme="minorEastAsia"/>
+              <w:noProof/>
+              <w:lang w:eastAsia="fr-CH"/>
+            </w:rPr>
+          </w:pPr>
+          <w:hyperlink w:anchor="_Toc516748286" w:history="1">
+            <w:r>
+              <w:rPr>
+                <w:rStyle w:val="Lienhypertexte"/>
+                <w:noProof/>
+              </w:rPr>
+              <w:t>Analyse fonctionnelle</w:t>
+            </w:r>
+            <w:r>
+              <w:rPr>
+                <w:noProof/>
+                <w:webHidden/>
+              </w:rPr>
+              <w:tab/>
+            </w:r>
+            <w:r>
+              <w:rPr>
+                <w:noProof/>
+                <w:webHidden/>
+              </w:rPr>
+              <w:fldChar w:fldCharType="begin"/>
+            </w:r>
+            <w:r>
+              <w:rPr>
+                <w:noProof/>
+                <w:webHidden/>
+              </w:rPr>
+              <w:instrText xml:space="preserve"> PAGEREF _Toc516748286 \h </w:instrText>
+            </w:r>
+            <w:r>
+              <w:rPr>
+                <w:noProof/>
+                <w:webHidden/>
+              </w:rPr>
+            </w:r>
+            <w:r>
+              <w:rPr>
+                <w:noProof/>
+                <w:webHidden/>
+              </w:rPr>
+              <w:fldChar w:fldCharType="separate"/>
+            </w:r>
+            <w:r>
+              <w:rPr>
+                <w:noProof/>
+                <w:webHidden/>
+              </w:rPr>
+              <w:t>5</w:t>
             </w:r>
             <w:r>
               <w:rPr>
@@ -1761,13 +1881,13 @@
               <w:lang w:eastAsia="fr-CH"/>
             </w:rPr>
           </w:pPr>
-          <w:hyperlink w:anchor="_Toc515865371" w:history="1">
+          <w:hyperlink w:anchor="_Toc516748287" w:history="1">
             <w:r>
               <w:rPr>
                 <w:rStyle w:val="Lienhypertexte"/>
                 <w:noProof/>
               </w:rPr>
-              <w:t>Mesures glycémie</w:t>
+              <w:t>Connexion</w:t>
             </w:r>
             <w:r>
               <w:rPr>
@@ -1788,7 +1908,7 @@
                 <w:noProof/>
                 <w:webHidden/>
               </w:rPr>
-              <w:instrText xml:space="preserve"> PAGEREF _Toc515865371 \h </w:instrText>
+              <w:instrText xml:space="preserve"> PAGEREF _Toc516748287 \h </w:instrText>
             </w:r>
             <w:r>
               <w:rPr>
@@ -1808,7 +1928,7 @@
                 <w:noProof/>
                 <w:webHidden/>
               </w:rPr>
-              <w:t>3</w:t>
+              <w:t>5</w:t>
             </w:r>
             <w:r>
               <w:rPr>
@@ -1831,13 +1951,13 @@
               <w:lang w:eastAsia="fr-CH"/>
             </w:rPr>
           </w:pPr>
-          <w:hyperlink w:anchor="_Toc515865372" w:history="1">
+          <w:hyperlink w:anchor="_Toc516748288" w:history="1">
             <w:r>
               <w:rPr>
                 <w:rStyle w:val="Lienhypertexte"/>
                 <w:noProof/>
               </w:rPr>
-              <w:t>Graphiques de mesure</w:t>
+              <w:t>Mesures glycémie</w:t>
             </w:r>
             <w:r>
               <w:rPr>
@@ -1858,7 +1978,7 @@
                 <w:noProof/>
                 <w:webHidden/>
               </w:rPr>
-              <w:instrText xml:space="preserve"> PAGEREF _Toc515865372 \h </w:instrText>
+              <w:instrText xml:space="preserve"> PAGEREF _Toc516748288 \h </w:instrText>
             </w:r>
             <w:r>
               <w:rPr>
@@ -1878,7 +1998,7 @@
                 <w:noProof/>
                 <w:webHidden/>
               </w:rPr>
-              <w:t>4</w:t>
+              <w:t>5</w:t>
             </w:r>
             <w:r>
               <w:rPr>
@@ -1901,13 +2021,13 @@
               <w:lang w:eastAsia="fr-CH"/>
             </w:rPr>
           </w:pPr>
-          <w:hyperlink w:anchor="_Toc515865373" w:history="1">
+          <w:hyperlink w:anchor="_Toc516748289" w:history="1">
             <w:r>
               <w:rPr>
                 <w:rStyle w:val="Lienhypertexte"/>
                 <w:noProof/>
               </w:rPr>
-              <w:t>Tableau de mesures</w:t>
+              <w:t>Graphiques de mesure</w:t>
             </w:r>
             <w:r>
               <w:rPr>
@@ -1928,7 +2048,7 @@
                 <w:noProof/>
                 <w:webHidden/>
               </w:rPr>
-              <w:instrText xml:space="preserve"> PAGEREF _Toc515865373 \h </w:instrText>
+              <w:instrText xml:space="preserve"> PAGEREF _Toc516748289 \h </w:instrText>
             </w:r>
             <w:r>
               <w:rPr>
@@ -1948,7 +2068,7 @@
                 <w:noProof/>
                 <w:webHidden/>
               </w:rPr>
-              <w:t>4</w:t>
+              <w:t>6</w:t>
             </w:r>
             <w:r>
               <w:rPr>
@@ -1971,13 +2091,13 @@
               <w:lang w:eastAsia="fr-CH"/>
             </w:rPr>
           </w:pPr>
-          <w:hyperlink w:anchor="_Toc515865374" w:history="1">
+          <w:hyperlink w:anchor="_Toc516748290" w:history="1">
             <w:r>
               <w:rPr>
                 <w:rStyle w:val="Lienhypertexte"/>
                 <w:noProof/>
               </w:rPr>
-              <w:t>Tableau d’insuline</w:t>
+              <w:t>Tableau de mesures</w:t>
             </w:r>
             <w:r>
               <w:rPr>
@@ -1998,7 +2118,7 @@
                 <w:noProof/>
                 <w:webHidden/>
               </w:rPr>
-              <w:instrText xml:space="preserve"> PAGEREF _Toc515865374 \h </w:instrText>
+              <w:instrText xml:space="preserve"> PAGEREF _Toc516748290 \h </w:instrText>
             </w:r>
             <w:r>
               <w:rPr>
@@ -2018,7 +2138,7 @@
                 <w:noProof/>
                 <w:webHidden/>
               </w:rPr>
-              <w:t>4</w:t>
+              <w:t>6</w:t>
             </w:r>
             <w:r>
               <w:rPr>
@@ -2041,13 +2161,13 @@
               <w:lang w:eastAsia="fr-CH"/>
             </w:rPr>
           </w:pPr>
-          <w:hyperlink w:anchor="_Toc515865375" w:history="1">
+          <w:hyperlink w:anchor="_Toc516748291" w:history="1">
             <w:r>
               <w:rPr>
                 <w:rStyle w:val="Lienhypertexte"/>
                 <w:noProof/>
               </w:rPr>
-              <w:t>Profil utilisateur</w:t>
+              <w:t>Tableau d’insuline</w:t>
             </w:r>
             <w:r>
               <w:rPr>
@@ -2068,7 +2188,7 @@
                 <w:noProof/>
                 <w:webHidden/>
               </w:rPr>
-              <w:instrText xml:space="preserve"> PAGEREF _Toc515865375 \h </w:instrText>
+              <w:instrText xml:space="preserve"> PAGEREF _Toc516748291 \h </w:instrText>
             </w:r>
             <w:r>
               <w:rPr>
@@ -2088,7 +2208,1925 @@
                 <w:noProof/>
                 <w:webHidden/>
               </w:rPr>
-              <w:t>4</w:t>
+              <w:t>7</w:t>
+            </w:r>
+            <w:r>
+              <w:rPr>
+                <w:noProof/>
+                <w:webHidden/>
+              </w:rPr>
+              <w:fldChar w:fldCharType="end"/>
+            </w:r>
+          </w:hyperlink>
+        </w:p>
+        <w:p>
+          <w:pPr>
+            <w:pStyle w:val="TM2"/>
+            <w:tabs>
+              <w:tab w:val="right" w:leader="dot" w:pos="9062"/>
+            </w:tabs>
+            <w:rPr>
+              <w:rFonts w:eastAsiaTheme="minorEastAsia"/>
+              <w:noProof/>
+              <w:lang w:eastAsia="fr-CH"/>
+            </w:rPr>
+          </w:pPr>
+          <w:hyperlink w:anchor="_Toc516748292" w:history="1">
+            <w:r>
+              <w:rPr>
+                <w:rStyle w:val="Lienhypertexte"/>
+                <w:noProof/>
+              </w:rPr>
+              <w:t>Ajout d’un patient</w:t>
+            </w:r>
+            <w:r>
+              <w:rPr>
+                <w:noProof/>
+                <w:webHidden/>
+              </w:rPr>
+              <w:tab/>
+            </w:r>
+            <w:r>
+              <w:rPr>
+                <w:noProof/>
+                <w:webHidden/>
+              </w:rPr>
+              <w:fldChar w:fldCharType="begin"/>
+            </w:r>
+            <w:r>
+              <w:rPr>
+                <w:noProof/>
+                <w:webHidden/>
+              </w:rPr>
+              <w:instrText xml:space="preserve"> PAGEREF _Toc516748292 \h </w:instrText>
+            </w:r>
+            <w:r>
+              <w:rPr>
+                <w:noProof/>
+                <w:webHidden/>
+              </w:rPr>
+            </w:r>
+            <w:r>
+              <w:rPr>
+                <w:noProof/>
+                <w:webHidden/>
+              </w:rPr>
+              <w:fldChar w:fldCharType="separate"/>
+            </w:r>
+            <w:r>
+              <w:rPr>
+                <w:noProof/>
+                <w:webHidden/>
+              </w:rPr>
+              <w:t>7</w:t>
+            </w:r>
+            <w:r>
+              <w:rPr>
+                <w:noProof/>
+                <w:webHidden/>
+              </w:rPr>
+              <w:fldChar w:fldCharType="end"/>
+            </w:r>
+          </w:hyperlink>
+        </w:p>
+        <w:p>
+          <w:pPr>
+            <w:pStyle w:val="TM1"/>
+            <w:tabs>
+              <w:tab w:val="right" w:leader="dot" w:pos="9062"/>
+            </w:tabs>
+            <w:rPr>
+              <w:rFonts w:eastAsiaTheme="minorEastAsia"/>
+              <w:noProof/>
+              <w:lang w:eastAsia="fr-CH"/>
+            </w:rPr>
+          </w:pPr>
+          <w:hyperlink w:anchor="_Toc516748293" w:history="1">
+            <w:r>
+              <w:rPr>
+                <w:rStyle w:val="Lienhypertexte"/>
+                <w:noProof/>
+              </w:rPr>
+              <w:t>Analyse organique</w:t>
+            </w:r>
+            <w:r>
+              <w:rPr>
+                <w:noProof/>
+                <w:webHidden/>
+              </w:rPr>
+              <w:tab/>
+            </w:r>
+            <w:r>
+              <w:rPr>
+                <w:noProof/>
+                <w:webHidden/>
+              </w:rPr>
+              <w:fldChar w:fldCharType="begin"/>
+            </w:r>
+            <w:r>
+              <w:rPr>
+                <w:noProof/>
+                <w:webHidden/>
+              </w:rPr>
+              <w:instrText xml:space="preserve"> PAGEREF _Toc516748293 \h </w:instrText>
+            </w:r>
+            <w:r>
+              <w:rPr>
+                <w:noProof/>
+                <w:webHidden/>
+              </w:rPr>
+            </w:r>
+            <w:r>
+              <w:rPr>
+                <w:noProof/>
+                <w:webHidden/>
+              </w:rPr>
+              <w:fldChar w:fldCharType="separate"/>
+            </w:r>
+            <w:r>
+              <w:rPr>
+                <w:noProof/>
+                <w:webHidden/>
+              </w:rPr>
+              <w:t>8</w:t>
+            </w:r>
+            <w:r>
+              <w:rPr>
+                <w:noProof/>
+                <w:webHidden/>
+              </w:rPr>
+              <w:fldChar w:fldCharType="end"/>
+            </w:r>
+          </w:hyperlink>
+        </w:p>
+        <w:p>
+          <w:pPr>
+            <w:pStyle w:val="TM2"/>
+            <w:tabs>
+              <w:tab w:val="right" w:leader="dot" w:pos="9062"/>
+            </w:tabs>
+            <w:rPr>
+              <w:rFonts w:eastAsiaTheme="minorEastAsia"/>
+              <w:noProof/>
+              <w:lang w:eastAsia="fr-CH"/>
+            </w:rPr>
+          </w:pPr>
+          <w:hyperlink w:anchor="_Toc516748294" w:history="1">
+            <w:r>
+              <w:rPr>
+                <w:rStyle w:val="Lienhypertexte"/>
+                <w:noProof/>
+              </w:rPr>
+              <w:t>Framework</w:t>
+            </w:r>
+            <w:r>
+              <w:rPr>
+                <w:noProof/>
+                <w:webHidden/>
+              </w:rPr>
+              <w:tab/>
+            </w:r>
+            <w:r>
+              <w:rPr>
+                <w:noProof/>
+                <w:webHidden/>
+              </w:rPr>
+              <w:fldChar w:fldCharType="begin"/>
+            </w:r>
+            <w:r>
+              <w:rPr>
+                <w:noProof/>
+                <w:webHidden/>
+              </w:rPr>
+              <w:instrText xml:space="preserve"> PAGEREF _Toc516748294 \h </w:instrText>
+            </w:r>
+            <w:r>
+              <w:rPr>
+                <w:noProof/>
+                <w:webHidden/>
+              </w:rPr>
+            </w:r>
+            <w:r>
+              <w:rPr>
+                <w:noProof/>
+                <w:webHidden/>
+              </w:rPr>
+              <w:fldChar w:fldCharType="separate"/>
+            </w:r>
+            <w:r>
+              <w:rPr>
+                <w:noProof/>
+                <w:webHidden/>
+              </w:rPr>
+              <w:t>8</w:t>
+            </w:r>
+            <w:r>
+              <w:rPr>
+                <w:noProof/>
+                <w:webHidden/>
+              </w:rPr>
+              <w:fldChar w:fldCharType="end"/>
+            </w:r>
+          </w:hyperlink>
+        </w:p>
+        <w:p>
+          <w:pPr>
+            <w:pStyle w:val="TM2"/>
+            <w:tabs>
+              <w:tab w:val="right" w:leader="dot" w:pos="9062"/>
+            </w:tabs>
+            <w:rPr>
+              <w:rFonts w:eastAsiaTheme="minorEastAsia"/>
+              <w:noProof/>
+              <w:lang w:eastAsia="fr-CH"/>
+            </w:rPr>
+          </w:pPr>
+          <w:hyperlink w:anchor="_Toc516748295" w:history="1">
+            <w:r>
+              <w:rPr>
+                <w:rStyle w:val="Lienhypertexte"/>
+                <w:noProof/>
+              </w:rPr>
+              <w:t>Base de données</w:t>
+            </w:r>
+            <w:r>
+              <w:rPr>
+                <w:noProof/>
+                <w:webHidden/>
+              </w:rPr>
+              <w:tab/>
+            </w:r>
+            <w:r>
+              <w:rPr>
+                <w:noProof/>
+                <w:webHidden/>
+              </w:rPr>
+              <w:fldChar w:fldCharType="begin"/>
+            </w:r>
+            <w:r>
+              <w:rPr>
+                <w:noProof/>
+                <w:webHidden/>
+              </w:rPr>
+              <w:instrText xml:space="preserve"> PAGEREF _Toc516748295 \h </w:instrText>
+            </w:r>
+            <w:r>
+              <w:rPr>
+                <w:noProof/>
+                <w:webHidden/>
+              </w:rPr>
+            </w:r>
+            <w:r>
+              <w:rPr>
+                <w:noProof/>
+                <w:webHidden/>
+              </w:rPr>
+              <w:fldChar w:fldCharType="separate"/>
+            </w:r>
+            <w:r>
+              <w:rPr>
+                <w:noProof/>
+                <w:webHidden/>
+              </w:rPr>
+              <w:t>8</w:t>
+            </w:r>
+            <w:r>
+              <w:rPr>
+                <w:noProof/>
+                <w:webHidden/>
+              </w:rPr>
+              <w:fldChar w:fldCharType="end"/>
+            </w:r>
+          </w:hyperlink>
+        </w:p>
+        <w:p>
+          <w:pPr>
+            <w:pStyle w:val="TM3"/>
+            <w:tabs>
+              <w:tab w:val="right" w:leader="dot" w:pos="9062"/>
+            </w:tabs>
+            <w:rPr>
+              <w:noProof/>
+            </w:rPr>
+          </w:pPr>
+          <w:hyperlink w:anchor="_Toc516748296" w:history="1">
+            <w:r>
+              <w:rPr>
+                <w:rStyle w:val="Lienhypertexte"/>
+                <w:noProof/>
+              </w:rPr>
+              <w:t>Users</w:t>
+            </w:r>
+            <w:r>
+              <w:rPr>
+                <w:noProof/>
+                <w:webHidden/>
+              </w:rPr>
+              <w:tab/>
+            </w:r>
+            <w:r>
+              <w:rPr>
+                <w:noProof/>
+                <w:webHidden/>
+              </w:rPr>
+              <w:fldChar w:fldCharType="begin"/>
+            </w:r>
+            <w:r>
+              <w:rPr>
+                <w:noProof/>
+                <w:webHidden/>
+              </w:rPr>
+              <w:instrText xml:space="preserve"> PAGEREF _Toc516748296 \h </w:instrText>
+            </w:r>
+            <w:r>
+              <w:rPr>
+                <w:noProof/>
+                <w:webHidden/>
+              </w:rPr>
+            </w:r>
+            <w:r>
+              <w:rPr>
+                <w:noProof/>
+                <w:webHidden/>
+              </w:rPr>
+              <w:fldChar w:fldCharType="separate"/>
+            </w:r>
+            <w:r>
+              <w:rPr>
+                <w:noProof/>
+                <w:webHidden/>
+              </w:rPr>
+              <w:t>8</w:t>
+            </w:r>
+            <w:r>
+              <w:rPr>
+                <w:noProof/>
+                <w:webHidden/>
+              </w:rPr>
+              <w:fldChar w:fldCharType="end"/>
+            </w:r>
+          </w:hyperlink>
+        </w:p>
+        <w:p>
+          <w:pPr>
+            <w:pStyle w:val="TM3"/>
+            <w:tabs>
+              <w:tab w:val="right" w:leader="dot" w:pos="9062"/>
+            </w:tabs>
+            <w:rPr>
+              <w:noProof/>
+            </w:rPr>
+          </w:pPr>
+          <w:hyperlink w:anchor="_Toc516748297" w:history="1">
+            <w:r>
+              <w:rPr>
+                <w:rStyle w:val="Lienhypertexte"/>
+                <w:noProof/>
+              </w:rPr>
+              <w:t>Measures :</w:t>
+            </w:r>
+            <w:r>
+              <w:rPr>
+                <w:noProof/>
+                <w:webHidden/>
+              </w:rPr>
+              <w:tab/>
+            </w:r>
+            <w:r>
+              <w:rPr>
+                <w:noProof/>
+                <w:webHidden/>
+              </w:rPr>
+              <w:fldChar w:fldCharType="begin"/>
+            </w:r>
+            <w:r>
+              <w:rPr>
+                <w:noProof/>
+                <w:webHidden/>
+              </w:rPr>
+              <w:instrText xml:space="preserve"> PAGEREF _Toc516748297 \h </w:instrText>
+            </w:r>
+            <w:r>
+              <w:rPr>
+                <w:noProof/>
+                <w:webHidden/>
+              </w:rPr>
+            </w:r>
+            <w:r>
+              <w:rPr>
+                <w:noProof/>
+                <w:webHidden/>
+              </w:rPr>
+              <w:fldChar w:fldCharType="separate"/>
+            </w:r>
+            <w:r>
+              <w:rPr>
+                <w:noProof/>
+                <w:webHidden/>
+              </w:rPr>
+              <w:t>9</w:t>
+            </w:r>
+            <w:r>
+              <w:rPr>
+                <w:noProof/>
+                <w:webHidden/>
+              </w:rPr>
+              <w:fldChar w:fldCharType="end"/>
+            </w:r>
+          </w:hyperlink>
+        </w:p>
+        <w:p>
+          <w:pPr>
+            <w:pStyle w:val="TM3"/>
+            <w:tabs>
+              <w:tab w:val="right" w:leader="dot" w:pos="9062"/>
+            </w:tabs>
+            <w:rPr>
+              <w:noProof/>
+            </w:rPr>
+          </w:pPr>
+          <w:hyperlink w:anchor="_Toc516748298" w:history="1">
+            <w:r>
+              <w:rPr>
+                <w:rStyle w:val="Lienhypertexte"/>
+                <w:noProof/>
+              </w:rPr>
+              <w:t>InsulinTable :</w:t>
+            </w:r>
+            <w:r>
+              <w:rPr>
+                <w:noProof/>
+                <w:webHidden/>
+              </w:rPr>
+              <w:tab/>
+            </w:r>
+            <w:r>
+              <w:rPr>
+                <w:noProof/>
+                <w:webHidden/>
+              </w:rPr>
+              <w:fldChar w:fldCharType="begin"/>
+            </w:r>
+            <w:r>
+              <w:rPr>
+                <w:noProof/>
+                <w:webHidden/>
+              </w:rPr>
+              <w:instrText xml:space="preserve"> PAGEREF _Toc516748298 \h </w:instrText>
+            </w:r>
+            <w:r>
+              <w:rPr>
+                <w:noProof/>
+                <w:webHidden/>
+              </w:rPr>
+            </w:r>
+            <w:r>
+              <w:rPr>
+                <w:noProof/>
+                <w:webHidden/>
+              </w:rPr>
+              <w:fldChar w:fldCharType="separate"/>
+            </w:r>
+            <w:r>
+              <w:rPr>
+                <w:noProof/>
+                <w:webHidden/>
+              </w:rPr>
+              <w:t>9</w:t>
+            </w:r>
+            <w:r>
+              <w:rPr>
+                <w:noProof/>
+                <w:webHidden/>
+              </w:rPr>
+              <w:fldChar w:fldCharType="end"/>
+            </w:r>
+          </w:hyperlink>
+        </w:p>
+        <w:p>
+          <w:pPr>
+            <w:pStyle w:val="TM3"/>
+            <w:tabs>
+              <w:tab w:val="right" w:leader="dot" w:pos="9062"/>
+            </w:tabs>
+            <w:rPr>
+              <w:noProof/>
+            </w:rPr>
+          </w:pPr>
+          <w:hyperlink w:anchor="_Toc516748299" w:history="1">
+            <w:r>
+              <w:rPr>
+                <w:rStyle w:val="Lienhypertexte"/>
+                <w:noProof/>
+              </w:rPr>
+              <w:t>Types :</w:t>
+            </w:r>
+            <w:r>
+              <w:rPr>
+                <w:noProof/>
+                <w:webHidden/>
+              </w:rPr>
+              <w:tab/>
+            </w:r>
+            <w:r>
+              <w:rPr>
+                <w:noProof/>
+                <w:webHidden/>
+              </w:rPr>
+              <w:fldChar w:fldCharType="begin"/>
+            </w:r>
+            <w:r>
+              <w:rPr>
+                <w:noProof/>
+                <w:webHidden/>
+              </w:rPr>
+              <w:instrText xml:space="preserve"> PAGEREF _Toc516748299 \h </w:instrText>
+            </w:r>
+            <w:r>
+              <w:rPr>
+                <w:noProof/>
+                <w:webHidden/>
+              </w:rPr>
+            </w:r>
+            <w:r>
+              <w:rPr>
+                <w:noProof/>
+                <w:webHidden/>
+              </w:rPr>
+              <w:fldChar w:fldCharType="separate"/>
+            </w:r>
+            <w:r>
+              <w:rPr>
+                <w:noProof/>
+                <w:webHidden/>
+              </w:rPr>
+              <w:t>9</w:t>
+            </w:r>
+            <w:r>
+              <w:rPr>
+                <w:noProof/>
+                <w:webHidden/>
+              </w:rPr>
+              <w:fldChar w:fldCharType="end"/>
+            </w:r>
+          </w:hyperlink>
+        </w:p>
+        <w:p>
+          <w:pPr>
+            <w:pStyle w:val="TM3"/>
+            <w:tabs>
+              <w:tab w:val="right" w:leader="dot" w:pos="9062"/>
+            </w:tabs>
+            <w:rPr>
+              <w:noProof/>
+            </w:rPr>
+          </w:pPr>
+          <w:hyperlink w:anchor="_Toc516748300" w:history="1">
+            <w:r>
+              <w:rPr>
+                <w:rStyle w:val="Lienhypertexte"/>
+                <w:noProof/>
+              </w:rPr>
+              <w:t>HasType</w:t>
+            </w:r>
+            <w:r>
+              <w:rPr>
+                <w:noProof/>
+                <w:webHidden/>
+              </w:rPr>
+              <w:tab/>
+            </w:r>
+            <w:r>
+              <w:rPr>
+                <w:noProof/>
+                <w:webHidden/>
+              </w:rPr>
+              <w:fldChar w:fldCharType="begin"/>
+            </w:r>
+            <w:r>
+              <w:rPr>
+                <w:noProof/>
+                <w:webHidden/>
+              </w:rPr>
+              <w:instrText xml:space="preserve"> PAGEREF _Toc516748300 \h </w:instrText>
+            </w:r>
+            <w:r>
+              <w:rPr>
+                <w:noProof/>
+                <w:webHidden/>
+              </w:rPr>
+            </w:r>
+            <w:r>
+              <w:rPr>
+                <w:noProof/>
+                <w:webHidden/>
+              </w:rPr>
+              <w:fldChar w:fldCharType="separate"/>
+            </w:r>
+            <w:r>
+              <w:rPr>
+                <w:noProof/>
+                <w:webHidden/>
+              </w:rPr>
+              <w:t>9</w:t>
+            </w:r>
+            <w:r>
+              <w:rPr>
+                <w:noProof/>
+                <w:webHidden/>
+              </w:rPr>
+              <w:fldChar w:fldCharType="end"/>
+            </w:r>
+          </w:hyperlink>
+        </w:p>
+        <w:p>
+          <w:pPr>
+            <w:pStyle w:val="TM2"/>
+            <w:tabs>
+              <w:tab w:val="right" w:leader="dot" w:pos="9062"/>
+            </w:tabs>
+            <w:rPr>
+              <w:rFonts w:eastAsiaTheme="minorEastAsia"/>
+              <w:noProof/>
+              <w:lang w:eastAsia="fr-CH"/>
+            </w:rPr>
+          </w:pPr>
+          <w:hyperlink w:anchor="_Toc516748301" w:history="1">
+            <w:r>
+              <w:rPr>
+                <w:rStyle w:val="Lienhypertexte"/>
+                <w:noProof/>
+              </w:rPr>
+              <w:t>Modélisation</w:t>
+            </w:r>
+            <w:r>
+              <w:rPr>
+                <w:noProof/>
+                <w:webHidden/>
+              </w:rPr>
+              <w:tab/>
+            </w:r>
+            <w:r>
+              <w:rPr>
+                <w:noProof/>
+                <w:webHidden/>
+              </w:rPr>
+              <w:fldChar w:fldCharType="begin"/>
+            </w:r>
+            <w:r>
+              <w:rPr>
+                <w:noProof/>
+                <w:webHidden/>
+              </w:rPr>
+              <w:instrText xml:space="preserve"> PAGEREF _Toc516748301 \h </w:instrText>
+            </w:r>
+            <w:r>
+              <w:rPr>
+                <w:noProof/>
+                <w:webHidden/>
+              </w:rPr>
+            </w:r>
+            <w:r>
+              <w:rPr>
+                <w:noProof/>
+                <w:webHidden/>
+              </w:rPr>
+              <w:fldChar w:fldCharType="separate"/>
+            </w:r>
+            <w:r>
+              <w:rPr>
+                <w:noProof/>
+                <w:webHidden/>
+              </w:rPr>
+              <w:t>10</w:t>
+            </w:r>
+            <w:r>
+              <w:rPr>
+                <w:noProof/>
+                <w:webHidden/>
+              </w:rPr>
+              <w:fldChar w:fldCharType="end"/>
+            </w:r>
+          </w:hyperlink>
+        </w:p>
+        <w:p>
+          <w:pPr>
+            <w:pStyle w:val="TM2"/>
+            <w:tabs>
+              <w:tab w:val="right" w:leader="dot" w:pos="9062"/>
+            </w:tabs>
+            <w:rPr>
+              <w:rFonts w:eastAsiaTheme="minorEastAsia"/>
+              <w:noProof/>
+              <w:lang w:eastAsia="fr-CH"/>
+            </w:rPr>
+          </w:pPr>
+          <w:hyperlink w:anchor="_Toc516748302" w:history="1">
+            <w:r>
+              <w:rPr>
+                <w:rStyle w:val="Lienhypertexte"/>
+                <w:noProof/>
+              </w:rPr>
+              <w:t>frmLogin</w:t>
+            </w:r>
+            <w:r>
+              <w:rPr>
+                <w:noProof/>
+                <w:webHidden/>
+              </w:rPr>
+              <w:tab/>
+            </w:r>
+            <w:r>
+              <w:rPr>
+                <w:noProof/>
+                <w:webHidden/>
+              </w:rPr>
+              <w:fldChar w:fldCharType="begin"/>
+            </w:r>
+            <w:r>
+              <w:rPr>
+                <w:noProof/>
+                <w:webHidden/>
+              </w:rPr>
+              <w:instrText xml:space="preserve"> PAGEREF _Toc516748302 \h </w:instrText>
+            </w:r>
+            <w:r>
+              <w:rPr>
+                <w:noProof/>
+                <w:webHidden/>
+              </w:rPr>
+            </w:r>
+            <w:r>
+              <w:rPr>
+                <w:noProof/>
+                <w:webHidden/>
+              </w:rPr>
+              <w:fldChar w:fldCharType="separate"/>
+            </w:r>
+            <w:r>
+              <w:rPr>
+                <w:noProof/>
+                <w:webHidden/>
+              </w:rPr>
+              <w:t>11</w:t>
+            </w:r>
+            <w:r>
+              <w:rPr>
+                <w:noProof/>
+                <w:webHidden/>
+              </w:rPr>
+              <w:fldChar w:fldCharType="end"/>
+            </w:r>
+          </w:hyperlink>
+        </w:p>
+        <w:p>
+          <w:pPr>
+            <w:pStyle w:val="TM3"/>
+            <w:tabs>
+              <w:tab w:val="right" w:leader="dot" w:pos="9062"/>
+            </w:tabs>
+            <w:rPr>
+              <w:noProof/>
+            </w:rPr>
+          </w:pPr>
+          <w:hyperlink w:anchor="_Toc516748303" w:history="1">
+            <w:r>
+              <w:rPr>
+                <w:rStyle w:val="Lienhypertexte"/>
+                <w:noProof/>
+              </w:rPr>
+              <w:t>frmMain</w:t>
+            </w:r>
+            <w:r>
+              <w:rPr>
+                <w:noProof/>
+                <w:webHidden/>
+              </w:rPr>
+              <w:tab/>
+            </w:r>
+            <w:r>
+              <w:rPr>
+                <w:noProof/>
+                <w:webHidden/>
+              </w:rPr>
+              <w:fldChar w:fldCharType="begin"/>
+            </w:r>
+            <w:r>
+              <w:rPr>
+                <w:noProof/>
+                <w:webHidden/>
+              </w:rPr>
+              <w:instrText xml:space="preserve"> PAGEREF _Toc516748303 \h </w:instrText>
+            </w:r>
+            <w:r>
+              <w:rPr>
+                <w:noProof/>
+                <w:webHidden/>
+              </w:rPr>
+            </w:r>
+            <w:r>
+              <w:rPr>
+                <w:noProof/>
+                <w:webHidden/>
+              </w:rPr>
+              <w:fldChar w:fldCharType="separate"/>
+            </w:r>
+            <w:r>
+              <w:rPr>
+                <w:noProof/>
+                <w:webHidden/>
+              </w:rPr>
+              <w:t>11</w:t>
+            </w:r>
+            <w:r>
+              <w:rPr>
+                <w:noProof/>
+                <w:webHidden/>
+              </w:rPr>
+              <w:fldChar w:fldCharType="end"/>
+            </w:r>
+          </w:hyperlink>
+        </w:p>
+        <w:p>
+          <w:pPr>
+            <w:pStyle w:val="TM3"/>
+            <w:tabs>
+              <w:tab w:val="right" w:leader="dot" w:pos="9062"/>
+            </w:tabs>
+            <w:rPr>
+              <w:noProof/>
+            </w:rPr>
+          </w:pPr>
+          <w:hyperlink w:anchor="_Toc516748304" w:history="1">
+            <w:r>
+              <w:rPr>
+                <w:rStyle w:val="Lienhypertexte"/>
+                <w:noProof/>
+              </w:rPr>
+              <w:t>boxMeasure</w:t>
+            </w:r>
+            <w:r>
+              <w:rPr>
+                <w:noProof/>
+                <w:webHidden/>
+              </w:rPr>
+              <w:tab/>
+            </w:r>
+            <w:r>
+              <w:rPr>
+                <w:noProof/>
+                <w:webHidden/>
+              </w:rPr>
+              <w:fldChar w:fldCharType="begin"/>
+            </w:r>
+            <w:r>
+              <w:rPr>
+                <w:noProof/>
+                <w:webHidden/>
+              </w:rPr>
+              <w:instrText xml:space="preserve"> PAGEREF _Toc516748304 \h </w:instrText>
+            </w:r>
+            <w:r>
+              <w:rPr>
+                <w:noProof/>
+                <w:webHidden/>
+              </w:rPr>
+            </w:r>
+            <w:r>
+              <w:rPr>
+                <w:noProof/>
+                <w:webHidden/>
+              </w:rPr>
+              <w:fldChar w:fldCharType="separate"/>
+            </w:r>
+            <w:r>
+              <w:rPr>
+                <w:noProof/>
+                <w:webHidden/>
+              </w:rPr>
+              <w:t>11</w:t>
+            </w:r>
+            <w:r>
+              <w:rPr>
+                <w:noProof/>
+                <w:webHidden/>
+              </w:rPr>
+              <w:fldChar w:fldCharType="end"/>
+            </w:r>
+          </w:hyperlink>
+        </w:p>
+        <w:p>
+          <w:pPr>
+            <w:pStyle w:val="TM3"/>
+            <w:tabs>
+              <w:tab w:val="right" w:leader="dot" w:pos="9062"/>
+            </w:tabs>
+            <w:rPr>
+              <w:noProof/>
+            </w:rPr>
+          </w:pPr>
+          <w:hyperlink w:anchor="_Toc516748305" w:history="1">
+            <w:r>
+              <w:rPr>
+                <w:rStyle w:val="Lienhypertexte"/>
+                <w:noProof/>
+              </w:rPr>
+              <w:t>boxGraphique</w:t>
+            </w:r>
+            <w:r>
+              <w:rPr>
+                <w:noProof/>
+                <w:webHidden/>
+              </w:rPr>
+              <w:tab/>
+            </w:r>
+            <w:r>
+              <w:rPr>
+                <w:noProof/>
+                <w:webHidden/>
+              </w:rPr>
+              <w:fldChar w:fldCharType="begin"/>
+            </w:r>
+            <w:r>
+              <w:rPr>
+                <w:noProof/>
+                <w:webHidden/>
+              </w:rPr>
+              <w:instrText xml:space="preserve"> PAGEREF _Toc516748305 \h </w:instrText>
+            </w:r>
+            <w:r>
+              <w:rPr>
+                <w:noProof/>
+                <w:webHidden/>
+              </w:rPr>
+            </w:r>
+            <w:r>
+              <w:rPr>
+                <w:noProof/>
+                <w:webHidden/>
+              </w:rPr>
+              <w:fldChar w:fldCharType="separate"/>
+            </w:r>
+            <w:r>
+              <w:rPr>
+                <w:noProof/>
+                <w:webHidden/>
+              </w:rPr>
+              <w:t>11</w:t>
+            </w:r>
+            <w:r>
+              <w:rPr>
+                <w:noProof/>
+                <w:webHidden/>
+              </w:rPr>
+              <w:fldChar w:fldCharType="end"/>
+            </w:r>
+          </w:hyperlink>
+        </w:p>
+        <w:p>
+          <w:pPr>
+            <w:pStyle w:val="TM3"/>
+            <w:tabs>
+              <w:tab w:val="right" w:leader="dot" w:pos="9062"/>
+            </w:tabs>
+            <w:rPr>
+              <w:noProof/>
+            </w:rPr>
+          </w:pPr>
+          <w:hyperlink w:anchor="_Toc516748306" w:history="1">
+            <w:r>
+              <w:rPr>
+                <w:rStyle w:val="Lienhypertexte"/>
+                <w:noProof/>
+              </w:rPr>
+              <w:t>boxTableau</w:t>
+            </w:r>
+            <w:r>
+              <w:rPr>
+                <w:noProof/>
+                <w:webHidden/>
+              </w:rPr>
+              <w:tab/>
+            </w:r>
+            <w:r>
+              <w:rPr>
+                <w:noProof/>
+                <w:webHidden/>
+              </w:rPr>
+              <w:fldChar w:fldCharType="begin"/>
+            </w:r>
+            <w:r>
+              <w:rPr>
+                <w:noProof/>
+                <w:webHidden/>
+              </w:rPr>
+              <w:instrText xml:space="preserve"> PAGEREF _Toc516748306 \h </w:instrText>
+            </w:r>
+            <w:r>
+              <w:rPr>
+                <w:noProof/>
+                <w:webHidden/>
+              </w:rPr>
+            </w:r>
+            <w:r>
+              <w:rPr>
+                <w:noProof/>
+                <w:webHidden/>
+              </w:rPr>
+              <w:fldChar w:fldCharType="separate"/>
+            </w:r>
+            <w:r>
+              <w:rPr>
+                <w:noProof/>
+                <w:webHidden/>
+              </w:rPr>
+              <w:t>11</w:t>
+            </w:r>
+            <w:r>
+              <w:rPr>
+                <w:noProof/>
+                <w:webHidden/>
+              </w:rPr>
+              <w:fldChar w:fldCharType="end"/>
+            </w:r>
+          </w:hyperlink>
+        </w:p>
+        <w:p>
+          <w:pPr>
+            <w:pStyle w:val="TM3"/>
+            <w:tabs>
+              <w:tab w:val="right" w:leader="dot" w:pos="9062"/>
+            </w:tabs>
+            <w:rPr>
+              <w:noProof/>
+            </w:rPr>
+          </w:pPr>
+          <w:hyperlink w:anchor="_Toc516748307" w:history="1">
+            <w:r>
+              <w:rPr>
+                <w:rStyle w:val="Lienhypertexte"/>
+                <w:noProof/>
+              </w:rPr>
+              <w:t>boxRecommandation</w:t>
+            </w:r>
+            <w:r>
+              <w:rPr>
+                <w:noProof/>
+                <w:webHidden/>
+              </w:rPr>
+              <w:tab/>
+            </w:r>
+            <w:r>
+              <w:rPr>
+                <w:noProof/>
+                <w:webHidden/>
+              </w:rPr>
+              <w:fldChar w:fldCharType="begin"/>
+            </w:r>
+            <w:r>
+              <w:rPr>
+                <w:noProof/>
+                <w:webHidden/>
+              </w:rPr>
+              <w:instrText xml:space="preserve"> PAGEREF _Toc516748307 \h </w:instrText>
+            </w:r>
+            <w:r>
+              <w:rPr>
+                <w:noProof/>
+                <w:webHidden/>
+              </w:rPr>
+            </w:r>
+            <w:r>
+              <w:rPr>
+                <w:noProof/>
+                <w:webHidden/>
+              </w:rPr>
+              <w:fldChar w:fldCharType="separate"/>
+            </w:r>
+            <w:r>
+              <w:rPr>
+                <w:noProof/>
+                <w:webHidden/>
+              </w:rPr>
+              <w:t>11</w:t>
+            </w:r>
+            <w:r>
+              <w:rPr>
+                <w:noProof/>
+                <w:webHidden/>
+              </w:rPr>
+              <w:fldChar w:fldCharType="end"/>
+            </w:r>
+          </w:hyperlink>
+        </w:p>
+        <w:p>
+          <w:pPr>
+            <w:pStyle w:val="TM3"/>
+            <w:tabs>
+              <w:tab w:val="right" w:leader="dot" w:pos="9062"/>
+            </w:tabs>
+            <w:rPr>
+              <w:noProof/>
+            </w:rPr>
+          </w:pPr>
+          <w:hyperlink w:anchor="_Toc516748308" w:history="1">
+            <w:r>
+              <w:rPr>
+                <w:rStyle w:val="Lienhypertexte"/>
+                <w:noProof/>
+              </w:rPr>
+              <w:t>boxPatient</w:t>
+            </w:r>
+            <w:r>
+              <w:rPr>
+                <w:noProof/>
+                <w:webHidden/>
+              </w:rPr>
+              <w:tab/>
+            </w:r>
+            <w:r>
+              <w:rPr>
+                <w:noProof/>
+                <w:webHidden/>
+              </w:rPr>
+              <w:fldChar w:fldCharType="begin"/>
+            </w:r>
+            <w:r>
+              <w:rPr>
+                <w:noProof/>
+                <w:webHidden/>
+              </w:rPr>
+              <w:instrText xml:space="preserve"> PAGEREF _Toc516748308 \h </w:instrText>
+            </w:r>
+            <w:r>
+              <w:rPr>
+                <w:noProof/>
+                <w:webHidden/>
+              </w:rPr>
+            </w:r>
+            <w:r>
+              <w:rPr>
+                <w:noProof/>
+                <w:webHidden/>
+              </w:rPr>
+              <w:fldChar w:fldCharType="separate"/>
+            </w:r>
+            <w:r>
+              <w:rPr>
+                <w:noProof/>
+                <w:webHidden/>
+              </w:rPr>
+              <w:t>11</w:t>
+            </w:r>
+            <w:r>
+              <w:rPr>
+                <w:noProof/>
+                <w:webHidden/>
+              </w:rPr>
+              <w:fldChar w:fldCharType="end"/>
+            </w:r>
+          </w:hyperlink>
+        </w:p>
+        <w:p>
+          <w:pPr>
+            <w:pStyle w:val="TM3"/>
+            <w:tabs>
+              <w:tab w:val="right" w:leader="dot" w:pos="9062"/>
+            </w:tabs>
+            <w:rPr>
+              <w:noProof/>
+            </w:rPr>
+          </w:pPr>
+          <w:hyperlink w:anchor="_Toc516748309" w:history="1">
+            <w:r>
+              <w:rPr>
+                <w:rStyle w:val="Lienhypertexte"/>
+                <w:noProof/>
+              </w:rPr>
+              <w:t>btnAccueil</w:t>
+            </w:r>
+            <w:r>
+              <w:rPr>
+                <w:noProof/>
+                <w:webHidden/>
+              </w:rPr>
+              <w:tab/>
+            </w:r>
+            <w:r>
+              <w:rPr>
+                <w:noProof/>
+                <w:webHidden/>
+              </w:rPr>
+              <w:fldChar w:fldCharType="begin"/>
+            </w:r>
+            <w:r>
+              <w:rPr>
+                <w:noProof/>
+                <w:webHidden/>
+              </w:rPr>
+              <w:instrText xml:space="preserve"> PAGEREF _Toc516748309 \h </w:instrText>
+            </w:r>
+            <w:r>
+              <w:rPr>
+                <w:noProof/>
+                <w:webHidden/>
+              </w:rPr>
+            </w:r>
+            <w:r>
+              <w:rPr>
+                <w:noProof/>
+                <w:webHidden/>
+              </w:rPr>
+              <w:fldChar w:fldCharType="separate"/>
+            </w:r>
+            <w:r>
+              <w:rPr>
+                <w:noProof/>
+                <w:webHidden/>
+              </w:rPr>
+              <w:t>11</w:t>
+            </w:r>
+            <w:r>
+              <w:rPr>
+                <w:noProof/>
+                <w:webHidden/>
+              </w:rPr>
+              <w:fldChar w:fldCharType="end"/>
+            </w:r>
+          </w:hyperlink>
+        </w:p>
+        <w:p>
+          <w:pPr>
+            <w:pStyle w:val="TM3"/>
+            <w:tabs>
+              <w:tab w:val="right" w:leader="dot" w:pos="9062"/>
+            </w:tabs>
+            <w:rPr>
+              <w:noProof/>
+            </w:rPr>
+          </w:pPr>
+          <w:hyperlink w:anchor="_Toc516748310" w:history="1">
+            <w:r>
+              <w:rPr>
+                <w:rStyle w:val="Lienhypertexte"/>
+                <w:noProof/>
+              </w:rPr>
+              <w:t>vRecommandation</w:t>
+            </w:r>
+            <w:r>
+              <w:rPr>
+                <w:noProof/>
+                <w:webHidden/>
+              </w:rPr>
+              <w:tab/>
+            </w:r>
+            <w:r>
+              <w:rPr>
+                <w:noProof/>
+                <w:webHidden/>
+              </w:rPr>
+              <w:fldChar w:fldCharType="begin"/>
+            </w:r>
+            <w:r>
+              <w:rPr>
+                <w:noProof/>
+                <w:webHidden/>
+              </w:rPr>
+              <w:instrText xml:space="preserve"> PAGEREF _Toc516748310 \h </w:instrText>
+            </w:r>
+            <w:r>
+              <w:rPr>
+                <w:noProof/>
+                <w:webHidden/>
+              </w:rPr>
+            </w:r>
+            <w:r>
+              <w:rPr>
+                <w:noProof/>
+                <w:webHidden/>
+              </w:rPr>
+              <w:fldChar w:fldCharType="separate"/>
+            </w:r>
+            <w:r>
+              <w:rPr>
+                <w:noProof/>
+                <w:webHidden/>
+              </w:rPr>
+              <w:t>12</w:t>
+            </w:r>
+            <w:r>
+              <w:rPr>
+                <w:noProof/>
+                <w:webHidden/>
+              </w:rPr>
+              <w:fldChar w:fldCharType="end"/>
+            </w:r>
+          </w:hyperlink>
+        </w:p>
+        <w:p>
+          <w:pPr>
+            <w:pStyle w:val="TM3"/>
+            <w:tabs>
+              <w:tab w:val="right" w:leader="dot" w:pos="9062"/>
+            </w:tabs>
+            <w:rPr>
+              <w:noProof/>
+            </w:rPr>
+          </w:pPr>
+          <w:hyperlink w:anchor="_Toc516748311" w:history="1">
+            <w:r>
+              <w:rPr>
+                <w:rStyle w:val="Lienhypertexte"/>
+                <w:noProof/>
+              </w:rPr>
+              <w:t>ModelMeasure</w:t>
+            </w:r>
+            <w:r>
+              <w:rPr>
+                <w:noProof/>
+                <w:webHidden/>
+              </w:rPr>
+              <w:tab/>
+            </w:r>
+            <w:r>
+              <w:rPr>
+                <w:noProof/>
+                <w:webHidden/>
+              </w:rPr>
+              <w:fldChar w:fldCharType="begin"/>
+            </w:r>
+            <w:r>
+              <w:rPr>
+                <w:noProof/>
+                <w:webHidden/>
+              </w:rPr>
+              <w:instrText xml:space="preserve"> PAGEREF _Toc516748311 \h </w:instrText>
+            </w:r>
+            <w:r>
+              <w:rPr>
+                <w:noProof/>
+                <w:webHidden/>
+              </w:rPr>
+            </w:r>
+            <w:r>
+              <w:rPr>
+                <w:noProof/>
+                <w:webHidden/>
+              </w:rPr>
+              <w:fldChar w:fldCharType="separate"/>
+            </w:r>
+            <w:r>
+              <w:rPr>
+                <w:noProof/>
+                <w:webHidden/>
+              </w:rPr>
+              <w:t>12</w:t>
+            </w:r>
+            <w:r>
+              <w:rPr>
+                <w:noProof/>
+                <w:webHidden/>
+              </w:rPr>
+              <w:fldChar w:fldCharType="end"/>
+            </w:r>
+          </w:hyperlink>
+        </w:p>
+        <w:p>
+          <w:pPr>
+            <w:pStyle w:val="TM3"/>
+            <w:tabs>
+              <w:tab w:val="right" w:leader="dot" w:pos="9062"/>
+            </w:tabs>
+            <w:rPr>
+              <w:noProof/>
+            </w:rPr>
+          </w:pPr>
+          <w:hyperlink w:anchor="_Toc516748312" w:history="1">
+            <w:r>
+              <w:rPr>
+                <w:rStyle w:val="Lienhypertexte"/>
+                <w:noProof/>
+              </w:rPr>
+              <w:t>ModelUser</w:t>
+            </w:r>
+            <w:r>
+              <w:rPr>
+                <w:noProof/>
+                <w:webHidden/>
+              </w:rPr>
+              <w:tab/>
+            </w:r>
+            <w:r>
+              <w:rPr>
+                <w:noProof/>
+                <w:webHidden/>
+              </w:rPr>
+              <w:fldChar w:fldCharType="begin"/>
+            </w:r>
+            <w:r>
+              <w:rPr>
+                <w:noProof/>
+                <w:webHidden/>
+              </w:rPr>
+              <w:instrText xml:space="preserve"> PAGEREF _Toc516748312 \h </w:instrText>
+            </w:r>
+            <w:r>
+              <w:rPr>
+                <w:noProof/>
+                <w:webHidden/>
+              </w:rPr>
+            </w:r>
+            <w:r>
+              <w:rPr>
+                <w:noProof/>
+                <w:webHidden/>
+              </w:rPr>
+              <w:fldChar w:fldCharType="separate"/>
+            </w:r>
+            <w:r>
+              <w:rPr>
+                <w:noProof/>
+                <w:webHidden/>
+              </w:rPr>
+              <w:t>12</w:t>
+            </w:r>
+            <w:r>
+              <w:rPr>
+                <w:noProof/>
+                <w:webHidden/>
+              </w:rPr>
+              <w:fldChar w:fldCharType="end"/>
+            </w:r>
+          </w:hyperlink>
+        </w:p>
+        <w:p>
+          <w:pPr>
+            <w:pStyle w:val="TM3"/>
+            <w:tabs>
+              <w:tab w:val="right" w:leader="dot" w:pos="9062"/>
+            </w:tabs>
+            <w:rPr>
+              <w:noProof/>
+            </w:rPr>
+          </w:pPr>
+          <w:hyperlink w:anchor="_Toc516748313" w:history="1">
+            <w:r>
+              <w:rPr>
+                <w:rStyle w:val="Lienhypertexte"/>
+                <w:noProof/>
+              </w:rPr>
+              <w:t>ModelMyInsulin</w:t>
+            </w:r>
+            <w:r>
+              <w:rPr>
+                <w:noProof/>
+                <w:webHidden/>
+              </w:rPr>
+              <w:tab/>
+            </w:r>
+            <w:r>
+              <w:rPr>
+                <w:noProof/>
+                <w:webHidden/>
+              </w:rPr>
+              <w:fldChar w:fldCharType="begin"/>
+            </w:r>
+            <w:r>
+              <w:rPr>
+                <w:noProof/>
+                <w:webHidden/>
+              </w:rPr>
+              <w:instrText xml:space="preserve"> PAGEREF _Toc516748313 \h </w:instrText>
+            </w:r>
+            <w:r>
+              <w:rPr>
+                <w:noProof/>
+                <w:webHidden/>
+              </w:rPr>
+            </w:r>
+            <w:r>
+              <w:rPr>
+                <w:noProof/>
+                <w:webHidden/>
+              </w:rPr>
+              <w:fldChar w:fldCharType="separate"/>
+            </w:r>
+            <w:r>
+              <w:rPr>
+                <w:noProof/>
+                <w:webHidden/>
+              </w:rPr>
+              <w:t>12</w:t>
+            </w:r>
+            <w:r>
+              <w:rPr>
+                <w:noProof/>
+                <w:webHidden/>
+              </w:rPr>
+              <w:fldChar w:fldCharType="end"/>
+            </w:r>
+          </w:hyperlink>
+        </w:p>
+        <w:p>
+          <w:pPr>
+            <w:pStyle w:val="TM3"/>
+            <w:tabs>
+              <w:tab w:val="right" w:leader="dot" w:pos="9062"/>
+            </w:tabs>
+            <w:rPr>
+              <w:noProof/>
+            </w:rPr>
+          </w:pPr>
+          <w:hyperlink w:anchor="_Toc516748314" w:history="1">
+            <w:r>
+              <w:rPr>
+                <w:rStyle w:val="Lienhypertexte"/>
+                <w:noProof/>
+              </w:rPr>
+              <w:t>User</w:t>
+            </w:r>
+            <w:r>
+              <w:rPr>
+                <w:noProof/>
+                <w:webHidden/>
+              </w:rPr>
+              <w:tab/>
+            </w:r>
+            <w:r>
+              <w:rPr>
+                <w:noProof/>
+                <w:webHidden/>
+              </w:rPr>
+              <w:fldChar w:fldCharType="begin"/>
+            </w:r>
+            <w:r>
+              <w:rPr>
+                <w:noProof/>
+                <w:webHidden/>
+              </w:rPr>
+              <w:instrText xml:space="preserve"> PAGEREF _Toc516748314 \h </w:instrText>
+            </w:r>
+            <w:r>
+              <w:rPr>
+                <w:noProof/>
+                <w:webHidden/>
+              </w:rPr>
+            </w:r>
+            <w:r>
+              <w:rPr>
+                <w:noProof/>
+                <w:webHidden/>
+              </w:rPr>
+              <w:fldChar w:fldCharType="separate"/>
+            </w:r>
+            <w:r>
+              <w:rPr>
+                <w:noProof/>
+                <w:webHidden/>
+              </w:rPr>
+              <w:t>12</w:t>
+            </w:r>
+            <w:r>
+              <w:rPr>
+                <w:noProof/>
+                <w:webHidden/>
+              </w:rPr>
+              <w:fldChar w:fldCharType="end"/>
+            </w:r>
+          </w:hyperlink>
+        </w:p>
+        <w:p>
+          <w:pPr>
+            <w:pStyle w:val="TM3"/>
+            <w:tabs>
+              <w:tab w:val="right" w:leader="dot" w:pos="9062"/>
+            </w:tabs>
+            <w:rPr>
+              <w:noProof/>
+            </w:rPr>
+          </w:pPr>
+          <w:hyperlink w:anchor="_Toc516748315" w:history="1">
+            <w:r>
+              <w:rPr>
+                <w:rStyle w:val="Lienhypertexte"/>
+                <w:noProof/>
+              </w:rPr>
+              <w:t>Measure</w:t>
+            </w:r>
+            <w:r>
+              <w:rPr>
+                <w:noProof/>
+                <w:webHidden/>
+              </w:rPr>
+              <w:tab/>
+            </w:r>
+            <w:r>
+              <w:rPr>
+                <w:noProof/>
+                <w:webHidden/>
+              </w:rPr>
+              <w:fldChar w:fldCharType="begin"/>
+            </w:r>
+            <w:r>
+              <w:rPr>
+                <w:noProof/>
+                <w:webHidden/>
+              </w:rPr>
+              <w:instrText xml:space="preserve"> PAGEREF _Toc516748315 \h </w:instrText>
+            </w:r>
+            <w:r>
+              <w:rPr>
+                <w:noProof/>
+                <w:webHidden/>
+              </w:rPr>
+            </w:r>
+            <w:r>
+              <w:rPr>
+                <w:noProof/>
+                <w:webHidden/>
+              </w:rPr>
+              <w:fldChar w:fldCharType="separate"/>
+            </w:r>
+            <w:r>
+              <w:rPr>
+                <w:noProof/>
+                <w:webHidden/>
+              </w:rPr>
+              <w:t>12</w:t>
+            </w:r>
+            <w:r>
+              <w:rPr>
+                <w:noProof/>
+                <w:webHidden/>
+              </w:rPr>
+              <w:fldChar w:fldCharType="end"/>
+            </w:r>
+          </w:hyperlink>
+        </w:p>
+        <w:p>
+          <w:pPr>
+            <w:pStyle w:val="TM3"/>
+            <w:tabs>
+              <w:tab w:val="right" w:leader="dot" w:pos="9062"/>
+            </w:tabs>
+            <w:rPr>
+              <w:noProof/>
+            </w:rPr>
+          </w:pPr>
+          <w:hyperlink w:anchor="_Toc516748316" w:history="1">
+            <w:r>
+              <w:rPr>
+                <w:rStyle w:val="Lienhypertexte"/>
+                <w:noProof/>
+              </w:rPr>
+              <w:t>InsulinTable</w:t>
+            </w:r>
+            <w:r>
+              <w:rPr>
+                <w:noProof/>
+                <w:webHidden/>
+              </w:rPr>
+              <w:tab/>
+            </w:r>
+            <w:r>
+              <w:rPr>
+                <w:noProof/>
+                <w:webHidden/>
+              </w:rPr>
+              <w:fldChar w:fldCharType="begin"/>
+            </w:r>
+            <w:r>
+              <w:rPr>
+                <w:noProof/>
+                <w:webHidden/>
+              </w:rPr>
+              <w:instrText xml:space="preserve"> PAGEREF _Toc516748316 \h </w:instrText>
+            </w:r>
+            <w:r>
+              <w:rPr>
+                <w:noProof/>
+                <w:webHidden/>
+              </w:rPr>
+            </w:r>
+            <w:r>
+              <w:rPr>
+                <w:noProof/>
+                <w:webHidden/>
+              </w:rPr>
+              <w:fldChar w:fldCharType="separate"/>
+            </w:r>
+            <w:r>
+              <w:rPr>
+                <w:noProof/>
+                <w:webHidden/>
+              </w:rPr>
+              <w:t>13</w:t>
+            </w:r>
+            <w:r>
+              <w:rPr>
+                <w:noProof/>
+                <w:webHidden/>
+              </w:rPr>
+              <w:fldChar w:fldCharType="end"/>
+            </w:r>
+          </w:hyperlink>
+        </w:p>
+        <w:p>
+          <w:pPr>
+            <w:pStyle w:val="TM3"/>
+            <w:tabs>
+              <w:tab w:val="right" w:leader="dot" w:pos="9062"/>
+            </w:tabs>
+            <w:rPr>
+              <w:noProof/>
+            </w:rPr>
+          </w:pPr>
+          <w:hyperlink w:anchor="_Toc516748317" w:history="1">
+            <w:r>
+              <w:rPr>
+                <w:rStyle w:val="Lienhypertexte"/>
+                <w:noProof/>
+              </w:rPr>
+              <w:t>Connection</w:t>
+            </w:r>
+            <w:r>
+              <w:rPr>
+                <w:noProof/>
+                <w:webHidden/>
+              </w:rPr>
+              <w:tab/>
+            </w:r>
+            <w:r>
+              <w:rPr>
+                <w:noProof/>
+                <w:webHidden/>
+              </w:rPr>
+              <w:fldChar w:fldCharType="begin"/>
+            </w:r>
+            <w:r>
+              <w:rPr>
+                <w:noProof/>
+                <w:webHidden/>
+              </w:rPr>
+              <w:instrText xml:space="preserve"> PAGEREF _Toc516748317 \h </w:instrText>
+            </w:r>
+            <w:r>
+              <w:rPr>
+                <w:noProof/>
+                <w:webHidden/>
+              </w:rPr>
+            </w:r>
+            <w:r>
+              <w:rPr>
+                <w:noProof/>
+                <w:webHidden/>
+              </w:rPr>
+              <w:fldChar w:fldCharType="separate"/>
+            </w:r>
+            <w:r>
+              <w:rPr>
+                <w:noProof/>
+                <w:webHidden/>
+              </w:rPr>
+              <w:t>13</w:t>
+            </w:r>
+            <w:r>
+              <w:rPr>
+                <w:noProof/>
+                <w:webHidden/>
+              </w:rPr>
+              <w:fldChar w:fldCharType="end"/>
+            </w:r>
+          </w:hyperlink>
+        </w:p>
+        <w:p>
+          <w:pPr>
+            <w:pStyle w:val="TM2"/>
+            <w:tabs>
+              <w:tab w:val="right" w:leader="dot" w:pos="9062"/>
+            </w:tabs>
+            <w:rPr>
+              <w:rFonts w:eastAsiaTheme="minorEastAsia"/>
+              <w:noProof/>
+              <w:lang w:eastAsia="fr-CH"/>
+            </w:rPr>
+          </w:pPr>
+          <w:hyperlink w:anchor="_Toc516748318" w:history="1">
+            <w:r>
+              <w:rPr>
+                <w:rStyle w:val="Lienhypertexte"/>
+                <w:noProof/>
+              </w:rPr>
+              <w:t>Fonctions importantes</w:t>
+            </w:r>
+            <w:r>
+              <w:rPr>
+                <w:noProof/>
+                <w:webHidden/>
+              </w:rPr>
+              <w:tab/>
+            </w:r>
+            <w:r>
+              <w:rPr>
+                <w:noProof/>
+                <w:webHidden/>
+              </w:rPr>
+              <w:fldChar w:fldCharType="begin"/>
+            </w:r>
+            <w:r>
+              <w:rPr>
+                <w:noProof/>
+                <w:webHidden/>
+              </w:rPr>
+              <w:instrText xml:space="preserve"> PAGEREF _Toc516748318 \h </w:instrText>
+            </w:r>
+            <w:r>
+              <w:rPr>
+                <w:noProof/>
+                <w:webHidden/>
+              </w:rPr>
+            </w:r>
+            <w:r>
+              <w:rPr>
+                <w:noProof/>
+                <w:webHidden/>
+              </w:rPr>
+              <w:fldChar w:fldCharType="separate"/>
+            </w:r>
+            <w:r>
+              <w:rPr>
+                <w:noProof/>
+                <w:webHidden/>
+              </w:rPr>
+              <w:t>13</w:t>
+            </w:r>
+            <w:r>
+              <w:rPr>
+                <w:noProof/>
+                <w:webHidden/>
+              </w:rPr>
+              <w:fldChar w:fldCharType="end"/>
+            </w:r>
+          </w:hyperlink>
+        </w:p>
+        <w:p>
+          <w:pPr>
+            <w:pStyle w:val="TM3"/>
+            <w:tabs>
+              <w:tab w:val="right" w:leader="dot" w:pos="9062"/>
+            </w:tabs>
+            <w:rPr>
+              <w:noProof/>
+            </w:rPr>
+          </w:pPr>
+          <w:hyperlink w:anchor="_Toc516748319" w:history="1">
+            <w:r>
+              <w:rPr>
+                <w:rStyle w:val="Lienhypertexte"/>
+                <w:noProof/>
+              </w:rPr>
+              <w:t>Affichage des mesures :</w:t>
+            </w:r>
+            <w:r>
+              <w:rPr>
+                <w:noProof/>
+                <w:webHidden/>
+              </w:rPr>
+              <w:tab/>
+            </w:r>
+            <w:r>
+              <w:rPr>
+                <w:noProof/>
+                <w:webHidden/>
+              </w:rPr>
+              <w:fldChar w:fldCharType="begin"/>
+            </w:r>
+            <w:r>
+              <w:rPr>
+                <w:noProof/>
+                <w:webHidden/>
+              </w:rPr>
+              <w:instrText xml:space="preserve"> PAGEREF _Toc516748319 \h </w:instrText>
+            </w:r>
+            <w:r>
+              <w:rPr>
+                <w:noProof/>
+                <w:webHidden/>
+              </w:rPr>
+            </w:r>
+            <w:r>
+              <w:rPr>
+                <w:noProof/>
+                <w:webHidden/>
+              </w:rPr>
+              <w:fldChar w:fldCharType="separate"/>
+            </w:r>
+            <w:r>
+              <w:rPr>
+                <w:noProof/>
+                <w:webHidden/>
+              </w:rPr>
+              <w:t>13</w:t>
             </w:r>
             <w:r>
               <w:rPr>
@@ -2133,7 +4171,7 @@
       <w:pPr>
         <w:pStyle w:val="Titre1"/>
       </w:pPr>
-      <w:bookmarkStart w:id="1" w:name="_Toc515865366"/>
+      <w:bookmarkStart w:id="1" w:name="_Toc516748280"/>
       <w:r>
         <w:lastRenderedPageBreak/>
         <w:t>Introduction</w:t>
@@ -2226,9 +4264,11 @@
       <w:pPr>
         <w:pStyle w:val="Titre1"/>
       </w:pPr>
+      <w:bookmarkStart w:id="2" w:name="_Toc516748281"/>
       <w:r>
         <w:t>Motivation</w:t>
       </w:r>
+      <w:bookmarkEnd w:id="2"/>
     </w:p>
     <w:p>
       <w:r>
@@ -2250,17 +4290,21 @@
       <w:pPr>
         <w:pStyle w:val="Titre1"/>
       </w:pPr>
+      <w:bookmarkStart w:id="3" w:name="_Toc516748282"/>
       <w:r>
         <w:t>Cahier des charges</w:t>
       </w:r>
+      <w:bookmarkEnd w:id="3"/>
     </w:p>
     <w:p>
       <w:pPr>
         <w:pStyle w:val="Titre2"/>
       </w:pPr>
+      <w:bookmarkStart w:id="4" w:name="_Toc516748283"/>
       <w:r>
         <w:t>Objectif</w:t>
       </w:r>
+      <w:bookmarkEnd w:id="4"/>
     </w:p>
     <w:p>
       <w:r>
@@ -2271,9 +4315,11 @@
       <w:pPr>
         <w:pStyle w:val="Titre2"/>
       </w:pPr>
+      <w:bookmarkStart w:id="5" w:name="_Toc516748284"/>
       <w:r>
         <w:t>Fonctionnalités</w:t>
       </w:r>
+      <w:bookmarkEnd w:id="5"/>
     </w:p>
     <w:p>
       <w:r>
@@ -2441,18 +4487,26 @@
       <w:pPr>
         <w:pStyle w:val="Titre1"/>
       </w:pPr>
+      <w:bookmarkStart w:id="6" w:name="_Toc516748285"/>
+      <w:r>
+        <w:t>Analyse de l’existant</w:t>
+      </w:r>
+      <w:bookmarkEnd w:id="6"/>
+    </w:p>
+    <w:p>
+      <w:bookmarkStart w:id="7" w:name="_GoBack"/>
+      <w:bookmarkEnd w:id="7"/>
+    </w:p>
+    <w:p>
+      <w:pPr>
+        <w:pStyle w:val="Titre1"/>
+      </w:pPr>
+      <w:bookmarkStart w:id="8" w:name="_Toc516748286"/>
       <w:r>
         <w:lastRenderedPageBreak/>
-        <w:t>Analyse de l’existant</w:t>
-      </w:r>
-    </w:p>
-    <w:p>
-      <w:pPr>
-        <w:pStyle w:val="Titre1"/>
-      </w:pPr>
-      <w:r>
         <w:t>Analyse fonctionnelle</w:t>
       </w:r>
+      <w:bookmarkEnd w:id="8"/>
       <w:r>
         <w:t> </w:t>
       </w:r>
@@ -2490,14 +4544,14 @@
       <w:pPr>
         <w:pStyle w:val="Titre2"/>
       </w:pPr>
-      <w:bookmarkStart w:id="2" w:name="_Toc515865369"/>
+      <w:bookmarkStart w:id="9" w:name="_Toc516748287"/>
       <w:r>
         <w:t>Connexion</w:t>
       </w:r>
+      <w:bookmarkEnd w:id="9"/>
       <w:r>
         <w:t> </w:t>
       </w:r>
-      <w:bookmarkEnd w:id="2"/>
     </w:p>
     <w:p>
       <w:pPr>
@@ -2573,7 +4627,7 @@
           <w:lang w:eastAsia="fr-CH"/>
         </w:rPr>
         <w:drawing>
-          <wp:inline distT="0" distB="0" distL="0" distR="0">
+          <wp:inline distT="0" distB="0" distL="0" distR="0" wp14:anchorId="195A6F2D" wp14:editId="3D67CF77">
             <wp:extent cx="2394173" cy="2905125"/>
             <wp:effectExtent l="0" t="0" r="6350" b="0"/>
             <wp:docPr id="5" name="Image 5"/>
@@ -2622,7 +4676,7 @@
           <w:lang w:eastAsia="fr-CH"/>
         </w:rPr>
         <w:drawing>
-          <wp:inline distT="0" distB="0" distL="0" distR="0">
+          <wp:inline distT="0" distB="0" distL="0" distR="0" wp14:anchorId="528ED1F6" wp14:editId="4C199A04">
             <wp:extent cx="2419866" cy="2903855"/>
             <wp:effectExtent l="0" t="0" r="0" b="0"/>
             <wp:docPr id="6" name="Image 6"/>
@@ -2668,11 +4722,11 @@
       <w:pPr>
         <w:pStyle w:val="Titre2"/>
       </w:pPr>
-      <w:bookmarkStart w:id="3" w:name="_Toc515865371"/>
+      <w:bookmarkStart w:id="10" w:name="_Toc516748288"/>
       <w:r>
         <w:t>Mesures glycémie</w:t>
       </w:r>
-      <w:bookmarkEnd w:id="3"/>
+      <w:bookmarkEnd w:id="10"/>
     </w:p>
     <w:p>
       <w:r>
@@ -2710,7 +4764,7 @@
         </w:rPr>
         <w:lastRenderedPageBreak/>
         <w:drawing>
-          <wp:inline distT="0" distB="0" distL="0" distR="0" wp14:anchorId="2DEFE67A" wp14:editId="676999AE">
+          <wp:inline distT="0" distB="0" distL="0" distR="0" wp14:anchorId="0D366884" wp14:editId="7B545A5B">
             <wp:extent cx="4314172" cy="2581275"/>
             <wp:effectExtent l="0" t="0" r="0" b="0"/>
             <wp:docPr id="8" name="Image 8"/>
@@ -2756,11 +4810,11 @@
       <w:pPr>
         <w:pStyle w:val="Titre2"/>
       </w:pPr>
-      <w:bookmarkStart w:id="4" w:name="_Toc515865372"/>
+      <w:bookmarkStart w:id="11" w:name="_Toc516748289"/>
       <w:r>
         <w:t>Graphiques de mesure</w:t>
       </w:r>
-      <w:bookmarkEnd w:id="4"/>
+      <w:bookmarkEnd w:id="11"/>
     </w:p>
     <w:p>
       <w:r>
@@ -2793,7 +4847,7 @@
           <w:lang w:eastAsia="fr-CH"/>
         </w:rPr>
         <w:drawing>
-          <wp:inline distT="0" distB="0" distL="0" distR="0">
+          <wp:inline distT="0" distB="0" distL="0" distR="0" wp14:anchorId="6E1B3D0E" wp14:editId="260246C9">
             <wp:extent cx="4371975" cy="2654895"/>
             <wp:effectExtent l="0" t="0" r="0" b="0"/>
             <wp:docPr id="9" name="Image 9"/>
@@ -2839,11 +4893,11 @@
       <w:pPr>
         <w:pStyle w:val="Titre2"/>
       </w:pPr>
-      <w:bookmarkStart w:id="5" w:name="_Toc515865373"/>
+      <w:bookmarkStart w:id="12" w:name="_Toc516748290"/>
       <w:r>
         <w:t>Tableau de mesures</w:t>
       </w:r>
-      <w:bookmarkEnd w:id="5"/>
+      <w:bookmarkEnd w:id="12"/>
     </w:p>
     <w:p>
       <w:r>
@@ -2866,7 +4920,7 @@
         </w:rPr>
         <w:lastRenderedPageBreak/>
         <w:drawing>
-          <wp:inline distT="0" distB="0" distL="0" distR="0">
+          <wp:inline distT="0" distB="0" distL="0" distR="0" wp14:anchorId="40625ADF" wp14:editId="1844EC4A">
             <wp:extent cx="4486275" cy="2691665"/>
             <wp:effectExtent l="0" t="0" r="0" b="0"/>
             <wp:docPr id="11" name="Image 11"/>
@@ -2917,11 +4971,11 @@
       <w:pPr>
         <w:pStyle w:val="Titre2"/>
       </w:pPr>
-      <w:bookmarkStart w:id="6" w:name="_Toc515865374"/>
+      <w:bookmarkStart w:id="13" w:name="_Toc516748291"/>
       <w:r>
         <w:t>Tableau d’insuline</w:t>
       </w:r>
-      <w:bookmarkEnd w:id="6"/>
+      <w:bookmarkEnd w:id="13"/>
     </w:p>
     <w:p>
       <w:r>
@@ -2945,7 +4999,7 @@
           <w:lang w:eastAsia="fr-CH"/>
         </w:rPr>
         <w:drawing>
-          <wp:inline distT="0" distB="0" distL="0" distR="0">
+          <wp:inline distT="0" distB="0" distL="0" distR="0" wp14:anchorId="27298D1B" wp14:editId="0016FD75">
             <wp:extent cx="2619375" cy="3138247"/>
             <wp:effectExtent l="0" t="0" r="0" b="5080"/>
             <wp:docPr id="12" name="Image 12"/>
@@ -2991,9 +5045,11 @@
       <w:pPr>
         <w:pStyle w:val="Titre2"/>
       </w:pPr>
+      <w:bookmarkStart w:id="14" w:name="_Toc516748292"/>
       <w:r>
         <w:t>Ajout d’un patient</w:t>
       </w:r>
+      <w:bookmarkEnd w:id="14"/>
     </w:p>
     <w:p>
       <w:r>
@@ -3031,7 +5087,7 @@
         </w:rPr>
         <w:lastRenderedPageBreak/>
         <w:drawing>
-          <wp:inline distT="0" distB="0" distL="0" distR="0">
+          <wp:inline distT="0" distB="0" distL="0" distR="0" wp14:anchorId="0D063145" wp14:editId="419CEDA6">
             <wp:extent cx="3819525" cy="3166555"/>
             <wp:effectExtent l="0" t="0" r="0" b="0"/>
             <wp:docPr id="17" name="Image 17"/>
@@ -3077,17 +5133,21 @@
       <w:pPr>
         <w:pStyle w:val="Titre1"/>
       </w:pPr>
+      <w:bookmarkStart w:id="15" w:name="_Toc516748293"/>
       <w:r>
         <w:t>Analyse organique</w:t>
       </w:r>
+      <w:bookmarkEnd w:id="15"/>
     </w:p>
     <w:p>
       <w:pPr>
         <w:pStyle w:val="Titre2"/>
       </w:pPr>
+      <w:bookmarkStart w:id="16" w:name="_Toc516748294"/>
       <w:r>
         <w:t>Framework</w:t>
       </w:r>
+      <w:bookmarkEnd w:id="16"/>
     </w:p>
     <w:p>
       <w:r>
@@ -3118,9 +5178,11 @@
       <w:pPr>
         <w:pStyle w:val="Titre2"/>
       </w:pPr>
+      <w:bookmarkStart w:id="17" w:name="_Toc516748295"/>
       <w:r>
         <w:t>Base de données</w:t>
       </w:r>
+      <w:bookmarkEnd w:id="17"/>
     </w:p>
     <w:p>
       <w:r>
@@ -3153,7 +5215,7 @@
           <w:lang w:eastAsia="fr-CH"/>
         </w:rPr>
         <w:drawing>
-          <wp:inline distT="0" distB="0" distL="0" distR="0">
+          <wp:inline distT="0" distB="0" distL="0" distR="0" wp14:anchorId="3C55C8AC" wp14:editId="42004E2B">
             <wp:extent cx="5760720" cy="2132330"/>
             <wp:effectExtent l="0" t="0" r="0" b="1270"/>
             <wp:docPr id="15" name="Image 15"/>
@@ -3207,10 +5269,12 @@
       <w:pPr>
         <w:pStyle w:val="Titre3"/>
       </w:pPr>
+      <w:bookmarkStart w:id="18" w:name="_Toc516748296"/>
       <w:proofErr w:type="spellStart"/>
       <w:r>
         <w:t>Users</w:t>
       </w:r>
+      <w:bookmarkEnd w:id="18"/>
       <w:proofErr w:type="spellEnd"/>
     </w:p>
     <w:p>
@@ -3242,15 +5306,7 @@
       </w:r>
       <w:proofErr w:type="spellEnd"/>
       <w:r>
-        <w:t xml:space="preserve">`) et son `email`, ces trois champs sont en </w:t>
-      </w:r>
-      <w:proofErr w:type="spellStart"/>
-      <w:r>
-        <w:t>Varchar</w:t>
-      </w:r>
-      <w:proofErr w:type="spellEnd"/>
-      <w:r>
-        <w:t xml:space="preserve">. Elle contient aussi le mot de passe qui est de type de char et d’une longueur de 40 car le mot de passe est haché en sh1 pour </w:t>
+        <w:t xml:space="preserve">`) et son `email`, ces trois champs sont en Varchar. Elle contient aussi le mot de passe qui est de type de char et d’une longueur de 40 car le mot de passe est haché en sh1 pour </w:t>
       </w:r>
       <w:r>
         <w:lastRenderedPageBreak/>
@@ -3288,6 +5344,7 @@
       <w:pPr>
         <w:pStyle w:val="Titre3"/>
       </w:pPr>
+      <w:bookmarkStart w:id="19" w:name="_Toc516748297"/>
       <w:proofErr w:type="spellStart"/>
       <w:r>
         <w:t>Measures</w:t>
@@ -3296,6 +5353,7 @@
       <w:r>
         <w:t> :</w:t>
       </w:r>
+      <w:bookmarkEnd w:id="19"/>
     </w:p>
     <w:p>
       <w:r>
@@ -3337,6 +5395,7 @@
       <w:pPr>
         <w:pStyle w:val="Titre3"/>
       </w:pPr>
+      <w:bookmarkStart w:id="20" w:name="_Toc516748298"/>
       <w:proofErr w:type="spellStart"/>
       <w:r>
         <w:t>InsulinTable</w:t>
@@ -3345,6 +5404,7 @@
       <w:r>
         <w:t> :</w:t>
       </w:r>
+      <w:bookmarkEnd w:id="20"/>
     </w:p>
     <w:p>
       <w:r>
@@ -3405,9 +5465,11 @@
       <w:pPr>
         <w:pStyle w:val="Titre3"/>
       </w:pPr>
+      <w:bookmarkStart w:id="21" w:name="_Toc516748299"/>
       <w:r>
         <w:t>Types :</w:t>
       </w:r>
+      <w:bookmarkEnd w:id="21"/>
     </w:p>
     <w:p>
       <w:r>
@@ -3427,10 +5489,12 @@
       <w:pPr>
         <w:pStyle w:val="Titre3"/>
       </w:pPr>
+      <w:bookmarkStart w:id="22" w:name="_Toc516748300"/>
       <w:proofErr w:type="spellStart"/>
       <w:r>
         <w:t>HasType</w:t>
       </w:r>
+      <w:bookmarkEnd w:id="22"/>
       <w:proofErr w:type="spellEnd"/>
     </w:p>
     <w:p>
@@ -3486,7 +5550,7 @@
         </w:rPr>
         <w:lastRenderedPageBreak/>
         <w:drawing>
-          <wp:inline distT="0" distB="0" distL="0" distR="0" wp14:anchorId="237640C1" wp14:editId="0A9EEE5A">
+          <wp:inline distT="0" distB="0" distL="0" distR="0" wp14:anchorId="20C39FBD" wp14:editId="0BD3E084">
             <wp:extent cx="5267325" cy="3463359"/>
             <wp:effectExtent l="0" t="0" r="0" b="3810"/>
             <wp:docPr id="16" name="Image 16"/>
@@ -3535,30 +5599,40 @@
       <w:r>
         <w:t xml:space="preserve">Figure </w:t>
       </w:r>
-      <w:fldSimple w:instr=" SEQ Figure \* ARABIC ">
-        <w:r>
-          <w:rPr>
-            <w:noProof/>
-          </w:rPr>
-          <w:t>1</w:t>
-        </w:r>
-      </w:fldSimple>
-      <w:r>
-        <w:t xml:space="preserve"> Vue depuis le concepteur de </w:t>
-      </w:r>
-      <w:proofErr w:type="spellStart"/>
-      <w:r>
-        <w:t>PhpMyAdmin</w:t>
-      </w:r>
-      <w:proofErr w:type="spellEnd"/>
+      <w:r>
+        <w:fldChar w:fldCharType="begin"/>
+      </w:r>
+      <w:r>
+        <w:instrText xml:space="preserve"> SEQ Figure \* ARABIC </w:instrText>
+      </w:r>
+      <w:r>
+        <w:fldChar w:fldCharType="separate"/>
+      </w:r>
+      <w:r>
+        <w:rPr>
+          <w:noProof/>
+        </w:rPr>
+        <w:t>1</w:t>
+      </w:r>
+      <w:r>
+        <w:rPr>
+          <w:noProof/>
+        </w:rPr>
+        <w:fldChar w:fldCharType="end"/>
+      </w:r>
+      <w:r>
+        <w:t xml:space="preserve"> Vue depuis le concepteur de PhpMyAdmin</w:t>
+      </w:r>
     </w:p>
     <w:p>
       <w:pPr>
         <w:pStyle w:val="Titre2"/>
       </w:pPr>
+      <w:bookmarkStart w:id="23" w:name="_Toc516748301"/>
       <w:r>
         <w:t>Modélisation</w:t>
       </w:r>
+      <w:bookmarkEnd w:id="23"/>
     </w:p>
     <w:p>
       <w:r>
@@ -3578,10 +5652,10 @@
           <w:lang w:eastAsia="fr-CH"/>
         </w:rPr>
         <w:drawing>
-          <wp:inline distT="0" distB="0" distL="0" distR="0">
-            <wp:extent cx="5760720" cy="3462020"/>
-            <wp:effectExtent l="0" t="0" r="0" b="5080"/>
-            <wp:docPr id="19" name="Image 19"/>
+          <wp:inline distT="0" distB="0" distL="0" distR="0" wp14:anchorId="5A58ED09" wp14:editId="208A5E3E">
+            <wp:extent cx="5760720" cy="3342640"/>
+            <wp:effectExtent l="0" t="0" r="0" b="0"/>
+            <wp:docPr id="4" name="Image 4"/>
             <wp:cNvGraphicFramePr>
               <a:graphicFrameLocks xmlns:a="http://schemas.openxmlformats.org/drawingml/2006/main" noChangeAspect="1"/>
             </wp:cNvGraphicFramePr>
@@ -3589,7 +5663,7 @@
               <a:graphicData uri="http://schemas.openxmlformats.org/drawingml/2006/picture">
                 <pic:pic xmlns:pic="http://schemas.openxmlformats.org/drawingml/2006/picture">
                   <pic:nvPicPr>
-                    <pic:cNvPr id="19" name="theDC.PNG"/>
+                    <pic:cNvPr id="4" name="theDC.PNG"/>
                     <pic:cNvPicPr/>
                   </pic:nvPicPr>
                   <pic:blipFill>
@@ -3607,7 +5681,7 @@
                   <pic:spPr>
                     <a:xfrm>
                       <a:off x="0" y="0"/>
-                      <a:ext cx="5760720" cy="3462020"/>
+                      <a:ext cx="5760720" cy="3342640"/>
                     </a:xfrm>
                     <a:prstGeom prst="rect">
                       <a:avLst/>
@@ -3625,12 +5699,14 @@
       <w:pPr>
         <w:pStyle w:val="Titre2"/>
       </w:pPr>
+      <w:bookmarkStart w:id="24" w:name="_Toc516748302"/>
       <w:proofErr w:type="spellStart"/>
       <w:proofErr w:type="gramStart"/>
       <w:r>
         <w:lastRenderedPageBreak/>
         <w:t>frmLogin</w:t>
       </w:r>
+      <w:bookmarkEnd w:id="24"/>
       <w:proofErr w:type="spellEnd"/>
       <w:proofErr w:type="gramEnd"/>
     </w:p>
@@ -3689,107 +5765,2350 @@
     </w:p>
     <w:p>
       <w:pPr>
+        <w:pStyle w:val="Titre3"/>
+      </w:pPr>
+      <w:bookmarkStart w:id="25" w:name="_Toc516748303"/>
+      <w:proofErr w:type="spellStart"/>
+      <w:proofErr w:type="gramStart"/>
+      <w:r>
+        <w:t>frmMain</w:t>
+      </w:r>
+      <w:bookmarkEnd w:id="25"/>
+      <w:proofErr w:type="spellEnd"/>
+      <w:proofErr w:type="gramEnd"/>
+    </w:p>
+    <w:p>
+      <w:r>
+        <w:t>Cette classe hérite aussi du type « </w:t>
+      </w:r>
+      <w:proofErr w:type="spellStart"/>
+      <w:r>
+        <w:t>Form</w:t>
+      </w:r>
+      <w:proofErr w:type="spellEnd"/>
+      <w:r>
+        <w:t xml:space="preserve"> », elle est la fenêtre principale et va s’occuper d’afficher les différentes vues. </w:t>
+      </w:r>
+      <w:r>
+        <w:t>Les fenêtres qu’elle doit afficher</w:t>
+      </w:r>
+      <w:r>
+        <w:t xml:space="preserve"> sont des </w:t>
+      </w:r>
+      <w:r>
+        <w:t>contrôles</w:t>
+      </w:r>
+      <w:r>
+        <w:t xml:space="preserve"> utilisateurs</w:t>
+      </w:r>
+      <w:r>
+        <w:t xml:space="preserve"> de Visual Studio</w:t>
+      </w:r>
+      <w:r>
+        <w:t xml:space="preserve"> que j’ai </w:t>
+      </w:r>
+      <w:r>
+        <w:t>créé</w:t>
+      </w:r>
+      <w:r>
+        <w:t xml:space="preserve"> moi-même</w:t>
+      </w:r>
+      <w:r>
+        <w:t xml:space="preserve"> qu’elle va ajouter ou enlever de son panel principal. Lorsque « </w:t>
+      </w:r>
+      <w:proofErr w:type="spellStart"/>
+      <w:r>
+        <w:t>frmMain</w:t>
+      </w:r>
+      <w:proofErr w:type="spellEnd"/>
+      <w:r>
+        <w:t> » est instancié, il reçoit en paramètre le « </w:t>
+      </w:r>
+      <w:proofErr w:type="spellStart"/>
+      <w:r>
+        <w:t>ModelUser</w:t>
+      </w:r>
+      <w:proofErr w:type="spellEnd"/>
+      <w:r>
+        <w:t> » et instancie un nouveau « </w:t>
+      </w:r>
+      <w:proofErr w:type="spellStart"/>
+      <w:r>
+        <w:t>ModelMeasure</w:t>
+      </w:r>
+      <w:proofErr w:type="spellEnd"/>
+      <w:r>
+        <w:t xml:space="preserve"> ». La page se doit de gérer un affichage différent lorsque l’utilisateur est un médecin ou bien un patient d’où l’utilité d’un modèle gérant les utilisateurs. </w:t>
+      </w:r>
+    </w:p>
+    <w:p>
+      <w:pPr>
+        <w:pStyle w:val="Titre3"/>
+      </w:pPr>
+      <w:bookmarkStart w:id="26" w:name="_Toc516748304"/>
+      <w:proofErr w:type="spellStart"/>
+      <w:proofErr w:type="gramStart"/>
+      <w:r>
+        <w:t>boxMeasure</w:t>
+      </w:r>
+      <w:bookmarkEnd w:id="26"/>
+      <w:proofErr w:type="spellEnd"/>
+      <w:proofErr w:type="gramEnd"/>
+    </w:p>
+    <w:p>
+      <w:r>
+        <w:t>Ceci est un contrôle utilisateurs que j’ai créé afin de simplifier l’affichage sur la page principale. Cette classe permet à un utilisateur de saisir les différentes données qui compose une mesure de glycémie d’un diabétique.</w:t>
+      </w:r>
+      <w:r>
+        <w:t xml:space="preserve"> Elle recevra en paramètre le « </w:t>
+      </w:r>
+      <w:proofErr w:type="spellStart"/>
+      <w:r>
+        <w:t>ModelMeasure</w:t>
+      </w:r>
+      <w:proofErr w:type="spellEnd"/>
+      <w:r>
+        <w:t> » instancié dans le « </w:t>
+      </w:r>
+      <w:proofErr w:type="spellStart"/>
+      <w:r>
+        <w:t>frmMain</w:t>
+      </w:r>
+      <w:proofErr w:type="spellEnd"/>
+      <w:r>
+        <w:t xml:space="preserve"> » ainsi qu’un </w:t>
+      </w:r>
+      <w:proofErr w:type="spellStart"/>
+      <w:r>
+        <w:t>boolean</w:t>
+      </w:r>
+      <w:proofErr w:type="spellEnd"/>
+      <w:r>
+        <w:t xml:space="preserve"> qui permet de savoir si la page est en modification pour l’utilisateur ou non.</w:t>
+      </w:r>
+      <w:r>
+        <w:t xml:space="preserve"> </w:t>
+      </w:r>
+    </w:p>
+    <w:p>
+      <w:pPr>
+        <w:pStyle w:val="Titre3"/>
+      </w:pPr>
+      <w:bookmarkStart w:id="27" w:name="_Toc516748305"/>
+      <w:proofErr w:type="spellStart"/>
+      <w:proofErr w:type="gramStart"/>
+      <w:r>
+        <w:t>boxGraphique</w:t>
+      </w:r>
+      <w:bookmarkEnd w:id="27"/>
+      <w:proofErr w:type="spellEnd"/>
+      <w:proofErr w:type="gramEnd"/>
+    </w:p>
+    <w:p>
+      <w:r>
+        <w:t xml:space="preserve">Cette vue est encore un contrôle utilisateur qui va afficher les différentes courbes des mesures d’un utilisateur. Elle instancié dans </w:t>
+      </w:r>
+      <w:r>
+        <w:t>la fenêtre principale</w:t>
+      </w:r>
+      <w:r>
+        <w:t xml:space="preserve"> et recevra en paramètre le </w:t>
+      </w:r>
+      <w:proofErr w:type="spellStart"/>
+      <w:r>
+        <w:t>ModelMeasure</w:t>
+      </w:r>
+      <w:proofErr w:type="spellEnd"/>
+      <w:r>
+        <w:t xml:space="preserve"> de la vue</w:t>
+      </w:r>
+      <w:r>
+        <w:t>.</w:t>
+      </w:r>
+    </w:p>
+    <w:p>
+      <w:pPr>
+        <w:pStyle w:val="Titre3"/>
+      </w:pPr>
+      <w:bookmarkStart w:id="28" w:name="_Toc516748306"/>
+      <w:proofErr w:type="spellStart"/>
+      <w:proofErr w:type="gramStart"/>
+      <w:r>
+        <w:t>boxTableau</w:t>
+      </w:r>
+      <w:bookmarkEnd w:id="28"/>
+      <w:proofErr w:type="spellEnd"/>
+      <w:proofErr w:type="gramEnd"/>
+    </w:p>
+    <w:p>
+      <w:r>
+        <w:t>Cette classe est un contrôle utilisateur que j’ai créé afin d’afficher à un utilisateur s</w:t>
+      </w:r>
+      <w:r>
+        <w:t>es mesures de glycémie</w:t>
+      </w:r>
+      <w:r>
+        <w:t xml:space="preserve"> de la semaine sous formes tabulaire. Lorsqu’elle sera </w:t>
+      </w:r>
+      <w:r>
+        <w:t>instanciée</w:t>
+      </w:r>
+      <w:r>
+        <w:t xml:space="preserve"> par le « </w:t>
+      </w:r>
+      <w:proofErr w:type="spellStart"/>
+      <w:r>
+        <w:t>frmMain</w:t>
+      </w:r>
+      <w:proofErr w:type="spellEnd"/>
+      <w:r>
+        <w:t xml:space="preserve"> » elle recevra en paramètre le </w:t>
+      </w:r>
+      <w:proofErr w:type="spellStart"/>
+      <w:r>
+        <w:t>ModelMeasure</w:t>
+      </w:r>
+      <w:proofErr w:type="spellEnd"/>
+      <w:r>
+        <w:t xml:space="preserve"> pour les données à afficher sur le tableau et le </w:t>
+      </w:r>
+      <w:proofErr w:type="spellStart"/>
+      <w:r>
+        <w:t>ModelUser</w:t>
+      </w:r>
+      <w:proofErr w:type="spellEnd"/>
+      <w:r>
+        <w:t xml:space="preserve"> pour savoir si l’utilisateur est un médecin ou patient afin de bloquer ou la redirection sur la « </w:t>
+      </w:r>
+      <w:proofErr w:type="spellStart"/>
+      <w:r>
+        <w:t>boxMesure</w:t>
+      </w:r>
+      <w:proofErr w:type="spellEnd"/>
+      <w:r>
+        <w:t> ».</w:t>
+      </w:r>
+    </w:p>
+    <w:p>
+      <w:pPr>
+        <w:pStyle w:val="Titre3"/>
+      </w:pPr>
+      <w:bookmarkStart w:id="29" w:name="_Toc516748307"/>
+      <w:proofErr w:type="spellStart"/>
+      <w:proofErr w:type="gramStart"/>
+      <w:r>
+        <w:t>boxRecommandation</w:t>
+      </w:r>
+      <w:bookmarkEnd w:id="29"/>
+      <w:proofErr w:type="spellEnd"/>
+      <w:proofErr w:type="gramEnd"/>
+    </w:p>
+    <w:p>
+      <w:r>
+        <w:t>La fenêtre « box recommandation »</w:t>
+      </w:r>
+      <w:r>
+        <w:t xml:space="preserve"> permet d’afficher à un utilisateur ses recommandations d’insuline </w:t>
+      </w:r>
+      <w:r>
+        <w:t>par rapport à un intervalle de glycémie. Elle va instancier le « </w:t>
+      </w:r>
+      <w:proofErr w:type="spellStart"/>
+      <w:r>
+        <w:t>ModelMyInsulin</w:t>
+      </w:r>
+      <w:proofErr w:type="spellEnd"/>
+      <w:r>
+        <w:t> » à sa création afin de permettre à l’utilisateur de gérer complétement son tableau d’insuline</w:t>
+      </w:r>
+    </w:p>
+    <w:p>
+      <w:pPr>
+        <w:pStyle w:val="Titre3"/>
+      </w:pPr>
+      <w:bookmarkStart w:id="30" w:name="_Toc516748308"/>
+      <w:proofErr w:type="spellStart"/>
+      <w:proofErr w:type="gramStart"/>
+      <w:r>
+        <w:t>boxPatient</w:t>
+      </w:r>
+      <w:bookmarkEnd w:id="30"/>
+      <w:proofErr w:type="spellEnd"/>
+      <w:proofErr w:type="gramEnd"/>
+    </w:p>
+    <w:p>
+      <w:r>
+        <w:t>Cette vue va s’afficher uniquement si l’utilisateur connecté est médecin car cette page va permettre d’ajouter un patient à sa liste.</w:t>
+      </w:r>
+      <w:r>
+        <w:t xml:space="preserve"> Elle va être appelé par le « </w:t>
+      </w:r>
+      <w:proofErr w:type="spellStart"/>
+      <w:r>
+        <w:t>frmMain</w:t>
+      </w:r>
+      <w:proofErr w:type="spellEnd"/>
+      <w:r>
+        <w:t xml:space="preserve"> » et aura comme paramètre un </w:t>
+      </w:r>
+      <w:proofErr w:type="spellStart"/>
+      <w:r>
+        <w:t>ModelUser</w:t>
+      </w:r>
+      <w:proofErr w:type="spellEnd"/>
+      <w:r>
+        <w:t xml:space="preserve"> qu’il recevra de la fenêtre principale afin d’y ajouter le patient.</w:t>
+      </w:r>
+    </w:p>
+    <w:p>
+      <w:pPr>
+        <w:pStyle w:val="Titre3"/>
+      </w:pPr>
+      <w:bookmarkStart w:id="31" w:name="_Toc516748309"/>
+      <w:proofErr w:type="spellStart"/>
+      <w:proofErr w:type="gramStart"/>
+      <w:r>
+        <w:t>btnAccueil</w:t>
+      </w:r>
+      <w:bookmarkEnd w:id="31"/>
+      <w:proofErr w:type="spellEnd"/>
+      <w:proofErr w:type="gramEnd"/>
+    </w:p>
+    <w:p>
+      <w:r>
+        <w:t xml:space="preserve">Ce composant qui est un contrôle utilisateur que j’ai créé afin de simplifier le dynamisme de la fenêtre principale et qui font office de boutons de navigation pour l’application. Il est composé de 3 propriétés, premièrement il y le nom affiché du bouton, deuxièmement vient l’image qui sert d’icone au bouton et finalement il y a sa </w:t>
+      </w:r>
+      <w:r>
+        <w:t>position</w:t>
+      </w:r>
+      <w:r>
+        <w:t xml:space="preserve"> qui permet de positionner le bouton par rapport au nombre</w:t>
+      </w:r>
+      <w:r>
+        <w:t xml:space="preserve"> à afficher</w:t>
+      </w:r>
+      <w:r>
+        <w:t>.</w:t>
+      </w:r>
+    </w:p>
+    <w:p>
+      <w:pPr>
+        <w:pStyle w:val="Titre3"/>
+      </w:pPr>
+      <w:bookmarkStart w:id="32" w:name="_Toc516748310"/>
+      <w:proofErr w:type="spellStart"/>
+      <w:proofErr w:type="gramStart"/>
+      <w:r>
+        <w:lastRenderedPageBreak/>
+        <w:t>vRecommandation</w:t>
+      </w:r>
+      <w:bookmarkEnd w:id="32"/>
+      <w:proofErr w:type="spellEnd"/>
+      <w:proofErr w:type="gramEnd"/>
+    </w:p>
+    <w:p>
+      <w:r>
+        <w:t>Ce contrôle utilisateur permet de représenter une recommandation d’insuline avec son intervalle de glycémie. Elle sera générée par la page « </w:t>
+      </w:r>
+      <w:proofErr w:type="spellStart"/>
+      <w:r>
+        <w:t>boxRecommandation</w:t>
+      </w:r>
+      <w:proofErr w:type="spellEnd"/>
+      <w:r>
+        <w:t> » et récupérera le « </w:t>
+      </w:r>
+      <w:proofErr w:type="spellStart"/>
+      <w:r>
+        <w:t>ModelMyInsulin</w:t>
+      </w:r>
+      <w:proofErr w:type="spellEnd"/>
+      <w:r>
+        <w:t xml:space="preserve"> » </w:t>
+      </w:r>
+      <w:proofErr w:type="gramStart"/>
+      <w:r>
+        <w:t>de la box</w:t>
+      </w:r>
+      <w:proofErr w:type="gramEnd"/>
+      <w:r>
+        <w:t xml:space="preserve">. </w:t>
+      </w:r>
+      <w:r>
+        <w:t>Elle est composée par 7 propriétés, il y a d’abord Le Model des recommandations récupérer au moment de l’initialisation ensuite vient l’id de la recommandation qui sera utile lors de la modification ou suppression. Ensuite vient l’intervalle qui sera représenté deux valeurs, une pour le glycémie minimum une autre pour le maximum. Apres l’intervalle nous aurons la recommandation d’insuline pour un patient ainsi que l’id de l’user pour récupérer les valeurs du tableau de l’user. Et pour finir</w:t>
+      </w:r>
+      <w:r>
+        <w:t xml:space="preserve"> un booléen qui permet de déterminer s’il faut modifier ou ajouter le composant à la base.</w:t>
+      </w:r>
+    </w:p>
+    <w:p>
+      <w:pPr>
+        <w:pStyle w:val="Titre3"/>
+      </w:pPr>
+      <w:bookmarkStart w:id="33" w:name="_Toc516748311"/>
+      <w:proofErr w:type="spellStart"/>
+      <w:r>
+        <w:t>ModelMeasure</w:t>
+      </w:r>
+      <w:bookmarkEnd w:id="33"/>
+      <w:proofErr w:type="spellEnd"/>
+    </w:p>
+    <w:p>
+      <w:r>
+        <w:t>Cette classe est le modèle qui</w:t>
+      </w:r>
+      <w:r>
+        <w:t xml:space="preserve"> fait le lien entre la vue et les</w:t>
+      </w:r>
+      <w:r>
+        <w:t xml:space="preserve"> table des mesures</w:t>
+      </w:r>
+      <w:r>
+        <w:t xml:space="preserve"> et des types. Elle comprend toutes les différentes fonctions pour gérer l’ajout, la suppression, l’affichage ou la modification les mesures ou les types d’un utilisateur. La classe contient deux propriétés, la première étant un objet de type « </w:t>
+      </w:r>
+      <w:proofErr w:type="spellStart"/>
+      <w:r>
+        <w:t>Measure</w:t>
+      </w:r>
+      <w:proofErr w:type="spellEnd"/>
+      <w:r>
+        <w:t xml:space="preserve"> » afin récupérer les données de la base et de les remettre à la vue plus facilement. Ensuite vient un objet de type « User » qui sera instancié dans le constructeur, il permettra de savoir l’id de l’utilisateur connecté mais aussi son rôle(médecin/patient). </w:t>
+      </w:r>
+      <w:r>
+        <w:t xml:space="preserve">Mais cette identifiant peut varier de celui présent dans le modèle pour les utilisateurs quand il s’agit d’un médecin de connecter. Il faut donc stocker l’identifiant du </w:t>
+      </w:r>
+      <w:proofErr w:type="spellStart"/>
+      <w:r>
+        <w:t>medecin</w:t>
+      </w:r>
+      <w:proofErr w:type="spellEnd"/>
+      <w:r>
+        <w:t xml:space="preserve"> dans le « </w:t>
+      </w:r>
+      <w:proofErr w:type="spellStart"/>
+      <w:r>
+        <w:t>ModelUser</w:t>
+      </w:r>
+      <w:proofErr w:type="spellEnd"/>
+      <w:r>
+        <w:t> » et celui du patient dans celui-ci.</w:t>
+      </w:r>
+    </w:p>
+    <w:p>
+      <w:pPr>
+        <w:pStyle w:val="Titre3"/>
+      </w:pPr>
+      <w:bookmarkStart w:id="34" w:name="_Toc516748312"/>
+      <w:proofErr w:type="spellStart"/>
+      <w:r>
+        <w:t>ModelUser</w:t>
+      </w:r>
+      <w:bookmarkEnd w:id="34"/>
+      <w:proofErr w:type="spellEnd"/>
+    </w:p>
+    <w:p>
+      <w:r>
+        <w:t>Ce « </w:t>
+      </w:r>
+      <w:proofErr w:type="spellStart"/>
+      <w:r>
+        <w:t>ModelUser</w:t>
+      </w:r>
+      <w:proofErr w:type="spellEnd"/>
+      <w:r>
+        <w:t> » est la classe qui va lier l’affichage et la base de données. Il contient toutes les requêtes pour ajouter, afficher, modifier ou bien même supprimer</w:t>
+      </w:r>
+      <w:r>
+        <w:t xml:space="preserve"> un utilisateur. Il est le premier modèle à être instancié car il est utilisé dès que l’application se lance sur la page de connexion et d’inscription. Il n’aura qu’une propriété de type User permettant de déterminer l’identifiant et le rôle d’un utilisateur. Cette propriété ne changera jamais après la connexion d’un utilisateur contrairement au modèle des mesures.</w:t>
+      </w:r>
+    </w:p>
+    <w:p>
+      <w:pPr>
+        <w:pStyle w:val="Titre3"/>
+      </w:pPr>
+      <w:bookmarkStart w:id="35" w:name="_Toc516748313"/>
+      <w:proofErr w:type="spellStart"/>
+      <w:r>
+        <w:t>ModelMyInsulin</w:t>
+      </w:r>
+      <w:bookmarkEnd w:id="35"/>
+      <w:proofErr w:type="spellEnd"/>
+    </w:p>
+    <w:p>
+      <w:r>
+        <w:t xml:space="preserve">Cette classe est le lien entre la table des recommandations d’insuline et la vue. Elle </w:t>
+      </w:r>
+      <w:r>
+        <w:t>est composée d’une propriété, une de type « </w:t>
+      </w:r>
+      <w:proofErr w:type="spellStart"/>
+      <w:r>
+        <w:t>InsulinTable</w:t>
+      </w:r>
+      <w:proofErr w:type="spellEnd"/>
+      <w:r>
+        <w:t> » qui va récupérer les données de la table spécifique. Il sera instancié lorsque l’utilisateur</w:t>
+      </w:r>
+      <w:r>
+        <w:t xml:space="preserve"> voudra entrer une donnée afin de savoir quel est la recommandation d’insuline par rapport à son niveau d’insuline. Le dernier cas est lorsque l’utilisateur voudra modifier son tableau de recommandation, la vue appellera donc ce modèle pour gérer les valeurs du tableau.</w:t>
+      </w:r>
+    </w:p>
+    <w:p>
+      <w:pPr>
+        <w:pStyle w:val="Titre3"/>
+      </w:pPr>
+      <w:bookmarkStart w:id="36" w:name="_Toc516748314"/>
+      <w:r>
+        <w:t>User</w:t>
+      </w:r>
+      <w:bookmarkEnd w:id="36"/>
+    </w:p>
+    <w:p>
+      <w:r>
+        <w:t>Cette classe permet au modèle de stocker un enregistrement de la table `</w:t>
+      </w:r>
+      <w:proofErr w:type="spellStart"/>
+      <w:r>
+        <w:t>users</w:t>
+      </w:r>
+      <w:proofErr w:type="spellEnd"/>
+      <w:r>
+        <w:t xml:space="preserve">` dans une seule variable alors que la table contient </w:t>
+      </w:r>
+      <w:r>
+        <w:t>plusieurs valeurs de types différents. Cette classe possède 5 propriétés. La première est l’identifiant de l’utilisateur, toutes les requêtes qui fonctionnent par rapport à un utilisateur utilise l’id pour chercher les données. La seconde est le prénom, suivie du nom et de l’email qui sont utiles lors de la connexion ou de l’inscription. Et pour finir la valeur booléenne qui détermine si l’utilisateur est un médecin ou un patient.</w:t>
+      </w:r>
+    </w:p>
+    <w:p>
+      <w:pPr>
+        <w:pStyle w:val="Titre3"/>
+      </w:pPr>
+      <w:bookmarkStart w:id="37" w:name="_Toc516748315"/>
+      <w:proofErr w:type="spellStart"/>
+      <w:r>
+        <w:t>Measure</w:t>
+      </w:r>
+      <w:bookmarkEnd w:id="37"/>
+      <w:proofErr w:type="spellEnd"/>
+    </w:p>
+    <w:p>
+      <w:r>
+        <w:t>La classe « </w:t>
+      </w:r>
+      <w:proofErr w:type="spellStart"/>
+      <w:r>
+        <w:t>Measure</w:t>
+      </w:r>
+      <w:proofErr w:type="spellEnd"/>
+      <w:r>
+        <w:t> » va servir comme celle précédente à stocker un enregistrement mais cette fois ci ce sera de la table `</w:t>
+      </w:r>
+      <w:proofErr w:type="spellStart"/>
+      <w:r>
+        <w:t>measures</w:t>
+      </w:r>
+      <w:proofErr w:type="spellEnd"/>
+      <w:r>
+        <w:t xml:space="preserve">`. Elle est </w:t>
+      </w:r>
+      <w:r>
+        <w:t>composée</w:t>
+      </w:r>
+      <w:r>
+        <w:t xml:space="preserve"> de 6 propriétés, la première est l’identifiant de la mesure qui est utilisé pour toutes les fonctions en rapport avec </w:t>
+      </w:r>
+      <w:r>
+        <w:t>les utilisateurs</w:t>
+      </w:r>
+      <w:r>
+        <w:t xml:space="preserve"> sauf au n</w:t>
+      </w:r>
+      <w:r>
+        <w:t>iveau de l’ajout</w:t>
+      </w:r>
+      <w:r>
+        <w:t xml:space="preserve"> de nouvelle mesure</w:t>
+      </w:r>
+      <w:r>
+        <w:t>.</w:t>
+      </w:r>
+      <w:r>
+        <w:t xml:space="preserve"> </w:t>
+      </w:r>
+      <w:r>
+        <w:t xml:space="preserve">Ensuite vient le niveau de glycémie, la recommandation d’insuline et un </w:t>
+      </w:r>
+      <w:r>
+        <w:lastRenderedPageBreak/>
+        <w:t>commentaire. Ensuite viens la date qui va être très importante car à chaque fois que l’on va devoir afficher une mesure il va falloir utiliser les dates. Et pour finir il y’aura le type de la mesure qui représente la période horaire de la mesure</w:t>
+      </w:r>
+      <w:r>
+        <w:t xml:space="preserve"> qui sera utile lorsqu’il l’utilisateur voudra une vue graphique ou tabulaire de ses données.</w:t>
+      </w:r>
+    </w:p>
+    <w:p>
+      <w:pPr>
+        <w:pStyle w:val="Titre3"/>
+      </w:pPr>
+      <w:bookmarkStart w:id="38" w:name="_Toc516748316"/>
+      <w:proofErr w:type="spellStart"/>
+      <w:r>
+        <w:t>InsulinTable</w:t>
+      </w:r>
+      <w:bookmarkEnd w:id="38"/>
+      <w:proofErr w:type="spellEnd"/>
+    </w:p>
+    <w:p>
+      <w:r>
+        <w:t>Cette classe va servir à simplifier l’affichage des recommandations et représente la table `</w:t>
+      </w:r>
+      <w:proofErr w:type="spellStart"/>
+      <w:r>
+        <w:t>insulintable</w:t>
+      </w:r>
+      <w:proofErr w:type="spellEnd"/>
+      <w:r>
+        <w:t>`. Elle sera utilisée dans le modèle des recommandations, lorsqu’elle est instanciée dans le modèle, elle a 4 paramètre qui vont remplir les différentes propriétés de la classe. Il y a en premier l’identifiant comme sur les classes précédentes, il sera utile lorsque l’utilisateur voudra modifier ou supprimer une recommandation. Ensuite vient</w:t>
+      </w:r>
+      <w:r>
+        <w:t xml:space="preserve"> l’intervalle de glycémie représenté par une valeur minimale et une valeur maximale et pour finir vient le niveau de recommandation</w:t>
+      </w:r>
+      <w:r>
+        <w:t xml:space="preserve"> qui donne le niveau d’insuline qu’un patient doit prendre sur un certain intervalle.</w:t>
+      </w:r>
+    </w:p>
+    <w:p>
+      <w:pPr>
+        <w:pStyle w:val="Titre3"/>
+      </w:pPr>
+      <w:bookmarkStart w:id="39" w:name="_Toc516748317"/>
+      <w:r>
+        <w:t>Connect</w:t>
+      </w:r>
+      <w:r>
+        <w:t>ion</w:t>
+      </w:r>
+      <w:bookmarkEnd w:id="39"/>
+    </w:p>
+    <w:p>
+      <w:r>
+        <w:t>La connexion à la base de donnée depuis l’application se fait par cette classe. Elle possède deux propriétés, la première est de type « </w:t>
+      </w:r>
+      <w:proofErr w:type="spellStart"/>
+      <w:r>
+        <w:t>MySqlConnection</w:t>
+      </w:r>
+      <w:proofErr w:type="spellEnd"/>
+      <w:r>
+        <w:t xml:space="preserve"> » et elle permet </w:t>
+      </w:r>
+      <w:r>
+        <w:t>de créer le lien entre la base et la classe. Et la dernière est une chaîne de caractère qui dit à l’utilisateur s’il y a eu une erreur au niveau de la connexion à la base.</w:t>
+      </w:r>
+    </w:p>
+    <w:p>
+      <w:pPr>
         <w:pStyle w:val="Titre2"/>
+        <w:rPr>
+          <w:rStyle w:val="Titre2Car"/>
+        </w:rPr>
+      </w:pPr>
+      <w:bookmarkStart w:id="40" w:name="_Toc516748318"/>
+      <w:r>
+        <w:t xml:space="preserve">Fonctions </w:t>
+      </w:r>
+      <w:r>
+        <w:rPr>
+          <w:rStyle w:val="Titre2Car"/>
+        </w:rPr>
+        <w:t>importantes</w:t>
+      </w:r>
+      <w:bookmarkEnd w:id="40"/>
+    </w:p>
+    <w:p>
+      <w:pPr>
+        <w:pStyle w:val="Titre3"/>
+      </w:pPr>
+      <w:bookmarkStart w:id="41" w:name="_Toc516748319"/>
+      <w:r>
+        <w:t>Affichage des mesures :</w:t>
+      </w:r>
+      <w:bookmarkEnd w:id="41"/>
+    </w:p>
+    <w:p>
+      <w:r>
+        <w:t>Pour l’affichage il y’aura plusieurs méthodes qui vont être utilisée pour récupérer les bonnes données ainsi que les afficher d’une façon cohérente.</w:t>
+      </w:r>
+    </w:p>
+    <w:p>
+      <w:pPr>
+        <w:pStyle w:val="Titre4"/>
       </w:pPr>
       <w:proofErr w:type="spellStart"/>
       <w:proofErr w:type="gramStart"/>
       <w:r>
-        <w:t>frmMain</w:t>
-      </w:r>
-      <w:proofErr w:type="spellEnd"/>
+        <w:t>GetMesureDate</w:t>
+      </w:r>
+      <w:proofErr w:type="spellEnd"/>
+      <w:r>
+        <w:t>(</w:t>
+      </w:r>
       <w:proofErr w:type="gramEnd"/>
-    </w:p>
-    <w:p>
-      <w:r>
-        <w:t>Cette classe hérite aussi du type « </w:t>
-      </w:r>
-      <w:proofErr w:type="spellStart"/>
-      <w:r>
-        <w:t>Form</w:t>
-      </w:r>
-      <w:proofErr w:type="spellEnd"/>
-      <w:r>
-        <w:t xml:space="preserve"> », elle est la fenêtre principale et va s’occuper d’afficher les différentes vues. </w:t>
-      </w:r>
-      <w:r>
-        <w:t>Les fenêtres qu’elle doit afficher</w:t>
-      </w:r>
-      <w:r>
-        <w:t xml:space="preserve"> sont des </w:t>
-      </w:r>
-      <w:r>
-        <w:t>contrôles</w:t>
-      </w:r>
-      <w:r>
-        <w:t xml:space="preserve"> utilisateurs</w:t>
-      </w:r>
-      <w:r>
-        <w:t xml:space="preserve"> de Visual Studio</w:t>
-      </w:r>
-      <w:r>
-        <w:t xml:space="preserve"> que j’ai </w:t>
-      </w:r>
-      <w:r>
-        <w:t>créé</w:t>
-      </w:r>
-      <w:r>
-        <w:t xml:space="preserve"> moi-même</w:t>
-      </w:r>
-      <w:r>
-        <w:t xml:space="preserve"> qu’elle va ajouter ou enlever de son panel principal. Lorsque « </w:t>
-      </w:r>
-      <w:proofErr w:type="spellStart"/>
-      <w:r>
-        <w:t>frmMain</w:t>
-      </w:r>
-      <w:proofErr w:type="spellEnd"/>
-      <w:r>
-        <w:t> » est instancié, il reçoit en paramètre le « </w:t>
-      </w:r>
-      <w:proofErr w:type="spellStart"/>
-      <w:r>
-        <w:t>ModelUser</w:t>
-      </w:r>
-      <w:proofErr w:type="spellEnd"/>
-      <w:r>
-        <w:t> » et instancie un nouveau « </w:t>
-      </w:r>
-      <w:proofErr w:type="spellStart"/>
-      <w:r>
-        <w:t>ModelMeasure</w:t>
-      </w:r>
-      <w:proofErr w:type="spellEnd"/>
-      <w:r>
-        <w:t xml:space="preserve"> ». La page se doit de gérer un affichage différent lorsque l’utilisateur est un médecin ou bien un patient d’où l’utilité d’un modèle gérant les utilisateurs. </w:t>
-      </w:r>
-    </w:p>
-    <w:p>
-      <w:pPr>
-        <w:pStyle w:val="Titre2"/>
+      <w:r>
+        <w:t>)</w:t>
+      </w:r>
+    </w:p>
+    <w:p>
+      <w:r>
+        <w:t>Elle recevra en paramètre une chaine de caractère qui représentera la date. Cette méthode a pour but d’</w:t>
+      </w:r>
+      <w:r>
+        <w:t>exécuter</w:t>
+      </w:r>
+      <w:r>
+        <w:t xml:space="preserve"> la requête </w:t>
+      </w:r>
+      <w:proofErr w:type="spellStart"/>
+      <w:r>
+        <w:t>Sql</w:t>
+      </w:r>
+      <w:proofErr w:type="spellEnd"/>
+      <w:r>
+        <w:t xml:space="preserve"> suivante :</w:t>
+      </w:r>
+    </w:p>
+    <w:p>
+      <w:pPr>
+        <w:pStyle w:val="requete"/>
+      </w:pPr>
+      <w:r>
+        <w:t xml:space="preserve">SELECT </w:t>
+      </w:r>
+      <w:proofErr w:type="spellStart"/>
+      <w:r>
+        <w:t>avg</w:t>
+      </w:r>
+      <w:proofErr w:type="spellEnd"/>
+      <w:r>
+        <w:t>(`glucose`) as glucose FROM `</w:t>
+      </w:r>
+      <w:proofErr w:type="spellStart"/>
+      <w:r>
+        <w:t>measures</w:t>
+      </w:r>
+      <w:proofErr w:type="spellEnd"/>
+      <w:r>
+        <w:t>`</w:t>
+      </w:r>
+      <w:r>
+        <w:t xml:space="preserve"> WHERE `</w:t>
+      </w:r>
+      <w:proofErr w:type="spellStart"/>
+      <w:r>
+        <w:t>dateofMeasure</w:t>
+      </w:r>
+      <w:proofErr w:type="spellEnd"/>
+      <w:r>
+        <w:t>` = @date</w:t>
+      </w:r>
+    </w:p>
+    <w:p>
+      <w:r>
+        <w:t xml:space="preserve">Elle va essayer de récupérer la moyenne dans un </w:t>
+      </w:r>
+      <w:proofErr w:type="spellStart"/>
+      <w:r>
+        <w:t>try</w:t>
+      </w:r>
+      <w:proofErr w:type="spellEnd"/>
+      <w:r>
+        <w:t xml:space="preserve"> catch car dans le cas où il n’y aurait pas de moyenne sur une date donnée, il retournera une moyenne de zéro et la vue saura interpréter cette valeur correctement. Cette méthode sera utilisée dans la page des graphiques pour afficher la tendance et la moyenne.</w:t>
+      </w:r>
+    </w:p>
+    <w:p>
+      <w:pPr>
+        <w:pStyle w:val="Titre4"/>
       </w:pPr>
       <w:proofErr w:type="spellStart"/>
       <w:proofErr w:type="gramStart"/>
       <w:r>
-        <w:t>boxMeasure</w:t>
-      </w:r>
-      <w:proofErr w:type="spellEnd"/>
+        <w:t>GetMesureByType</w:t>
+      </w:r>
+      <w:proofErr w:type="spellEnd"/>
+      <w:r>
+        <w:t>(</w:t>
+      </w:r>
       <w:proofErr w:type="gramEnd"/>
-    </w:p>
-    <w:p>
-      <w:r>
-        <w:t xml:space="preserve"> Ceci est un contrôle utilisateurs que j’ai créé afin de simplifier l’affichage sur la page principale. Cette classe permet à un utilisateur de saisir les différentes données qui compose une mesure de glycémie d’un diabétique.</w:t>
-      </w:r>
-      <w:bookmarkStart w:id="7" w:name="_GoBack"/>
-      <w:bookmarkEnd w:id="7"/>
+      <w:r>
+        <w:t>)</w:t>
+      </w:r>
+    </w:p>
+    <w:p>
+      <w:r>
+        <w:t>Cette méthode va recevoir trois paramètres, deux seront une chaîne de caractère, une pour la date de début et l’autre pour la date de fin</w:t>
+      </w:r>
+      <w:r>
+        <w:t>. Le dernier paramètre est l’identifiant du type à afficher</w:t>
+      </w:r>
+      <w:r>
+        <w:t>. E</w:t>
+      </w:r>
+      <w:r>
+        <w:t xml:space="preserve">lle va </w:t>
+      </w:r>
+      <w:r>
+        <w:t>exécuter</w:t>
+      </w:r>
+      <w:r>
+        <w:t xml:space="preserve"> la requête suivante :</w:t>
+      </w:r>
+    </w:p>
+    <w:p>
+      <w:pPr>
+        <w:pStyle w:val="requete"/>
+        <w:rPr>
+          <w:lang w:val="de-CH"/>
+        </w:rPr>
+      </w:pPr>
+      <w:r>
+        <w:rPr>
+          <w:lang w:val="de-CH"/>
+        </w:rPr>
+        <w:t>SELECT * FROM `</w:t>
+      </w:r>
+      <w:proofErr w:type="spellStart"/>
+      <w:r>
+        <w:rPr>
+          <w:lang w:val="de-CH"/>
+        </w:rPr>
+        <w:t>measures</w:t>
+      </w:r>
+      <w:proofErr w:type="spellEnd"/>
+      <w:r>
+        <w:rPr>
+          <w:lang w:val="de-CH"/>
+        </w:rPr>
+        <w:t>` WHERE `</w:t>
+      </w:r>
+      <w:proofErr w:type="spellStart"/>
+      <w:r>
+        <w:rPr>
+          <w:lang w:val="de-CH"/>
+        </w:rPr>
+        <w:t>idUser</w:t>
+      </w:r>
+      <w:proofErr w:type="spellEnd"/>
+      <w:r>
+        <w:rPr>
+          <w:lang w:val="de-CH"/>
+        </w:rPr>
+        <w:t>` = @</w:t>
+      </w:r>
+      <w:proofErr w:type="spellStart"/>
+      <w:r>
+        <w:rPr>
+          <w:lang w:val="de-CH"/>
+        </w:rPr>
+        <w:t>idUser</w:t>
+      </w:r>
+      <w:proofErr w:type="spellEnd"/>
+      <w:r>
+        <w:rPr>
+          <w:lang w:val="de-CH"/>
+        </w:rPr>
+        <w:t xml:space="preserve"> AND `</w:t>
+      </w:r>
+      <w:proofErr w:type="spellStart"/>
+      <w:r>
+        <w:rPr>
+          <w:lang w:val="de-CH"/>
+        </w:rPr>
+        <w:t>dateofMeasure</w:t>
+      </w:r>
+      <w:proofErr w:type="spellEnd"/>
+      <w:r>
+        <w:rPr>
+          <w:lang w:val="de-CH"/>
+        </w:rPr>
+        <w:t>` &gt;= @</w:t>
+      </w:r>
+      <w:proofErr w:type="spellStart"/>
+      <w:r>
+        <w:rPr>
+          <w:lang w:val="de-CH"/>
+        </w:rPr>
+        <w:t>dateDeb</w:t>
+      </w:r>
+      <w:proofErr w:type="spellEnd"/>
+      <w:r>
+        <w:rPr>
+          <w:lang w:val="de-CH"/>
+        </w:rPr>
+        <w:t xml:space="preserve"> AND `</w:t>
+      </w:r>
+      <w:proofErr w:type="spellStart"/>
+      <w:r>
+        <w:rPr>
+          <w:lang w:val="de-CH"/>
+        </w:rPr>
+        <w:t>dateofMeasure</w:t>
+      </w:r>
+      <w:proofErr w:type="spellEnd"/>
+      <w:r>
+        <w:rPr>
+          <w:lang w:val="de-CH"/>
+        </w:rPr>
+        <w:t>` &lt;</w:t>
+      </w:r>
+      <w:r>
+        <w:rPr>
+          <w:lang w:val="de-CH"/>
+        </w:rPr>
+        <w:t>= @</w:t>
+      </w:r>
+      <w:proofErr w:type="spellStart"/>
+      <w:r>
+        <w:rPr>
+          <w:lang w:val="de-CH"/>
+        </w:rPr>
+        <w:t>dateFin</w:t>
+      </w:r>
+      <w:proofErr w:type="spellEnd"/>
+      <w:r>
+        <w:rPr>
+          <w:lang w:val="de-CH"/>
+        </w:rPr>
+        <w:t xml:space="preserve"> AND `</w:t>
+      </w:r>
+      <w:proofErr w:type="spellStart"/>
+      <w:r>
+        <w:rPr>
+          <w:lang w:val="de-CH"/>
+        </w:rPr>
+        <w:t>idType</w:t>
+      </w:r>
+      <w:proofErr w:type="spellEnd"/>
+      <w:r>
+        <w:rPr>
+          <w:lang w:val="de-CH"/>
+        </w:rPr>
+        <w:t>`= @type</w:t>
+      </w:r>
+    </w:p>
+    <w:p>
+      <w:r>
+        <w:t xml:space="preserve">Elle va retourner </w:t>
+      </w:r>
+      <w:r>
+        <w:t>une liste de d’objet de type</w:t>
+      </w:r>
+      <w:proofErr w:type="gramStart"/>
+      <w:r>
+        <w:t xml:space="preserve"> «</w:t>
+      </w:r>
+      <w:proofErr w:type="spellStart"/>
+      <w:r>
+        <w:t>Measure</w:t>
+      </w:r>
+      <w:proofErr w:type="spellEnd"/>
+      <w:proofErr w:type="gramEnd"/>
+      <w:r>
+        <w:t>»</w:t>
+      </w:r>
+      <w:r>
+        <w:t>, cette liste sera l’équivalent des mesures du type choisi par l’utilisateur qui se trouve entre les deux dates sélectionnés. Cette méthode sera utilisée dans « </w:t>
+      </w:r>
+      <w:proofErr w:type="spellStart"/>
+      <w:r>
+        <w:t>boxGraphique</w:t>
+      </w:r>
+      <w:proofErr w:type="spellEnd"/>
+      <w:r>
+        <w:t> », elle permet de récupérer les données à afficher à l’user.</w:t>
+      </w:r>
+    </w:p>
+    <w:p>
+      <w:pPr>
+        <w:pStyle w:val="Titre4"/>
+      </w:pPr>
+      <w:proofErr w:type="spellStart"/>
+      <w:proofErr w:type="gramStart"/>
+      <w:r>
+        <w:t>GetMesureWeekly</w:t>
+      </w:r>
+      <w:proofErr w:type="spellEnd"/>
+      <w:r>
+        <w:t>(</w:t>
+      </w:r>
+      <w:proofErr w:type="gramEnd"/>
+      <w:r>
+        <w:t>)</w:t>
+      </w:r>
+    </w:p>
+    <w:p>
+      <w:r>
+        <w:t>Dans cette méthode nous aurons trois paramètres, le premier est la date de départ ensuite vient l’intervalle qui va être ajouté ou soustrait à la date et le dernier est l’unité que vous allez fixer à votre intervalle (DAY/MONTH/YEAR). Tous ces paramètres seront inclus dans la requête suivante :</w:t>
+      </w:r>
+    </w:p>
+    <w:p>
+      <w:pPr>
+        <w:pStyle w:val="requete"/>
+      </w:pPr>
+      <w:r>
+        <w:lastRenderedPageBreak/>
+        <w:t>SELECT * FROM `</w:t>
+      </w:r>
+      <w:proofErr w:type="spellStart"/>
+      <w:r>
+        <w:t>measures</w:t>
+      </w:r>
+      <w:proofErr w:type="spellEnd"/>
+      <w:r>
+        <w:t>` WHERE `</w:t>
+      </w:r>
+      <w:proofErr w:type="spellStart"/>
+      <w:r>
+        <w:t>dateofMeasure</w:t>
+      </w:r>
+      <w:proofErr w:type="spellEnd"/>
+      <w:r>
+        <w:t>` &lt; @date and `dateofMeasure` &gt; DATE_</w:t>
+      </w:r>
+      <w:proofErr w:type="gramStart"/>
+      <w:r>
+        <w:t>SUB( @</w:t>
+      </w:r>
+      <w:proofErr w:type="gramEnd"/>
+      <w:r>
+        <w:t>date , INTERVAL @</w:t>
+      </w:r>
+      <w:proofErr w:type="spellStart"/>
+      <w:r>
+        <w:t>interval</w:t>
+      </w:r>
+      <w:proofErr w:type="spellEnd"/>
+      <w:r>
+        <w:t xml:space="preserve"> " + </w:t>
+      </w:r>
+      <w:r>
+        <w:rPr>
+          <w:color w:val="000000" w:themeColor="text1"/>
+        </w:rPr>
+        <w:t>unit</w:t>
+      </w:r>
+      <w:r>
+        <w:t xml:space="preserve"> + ") and </w:t>
+      </w:r>
+      <w:proofErr w:type="spellStart"/>
+      <w:r>
+        <w:t>idUser</w:t>
+      </w:r>
+      <w:proofErr w:type="spellEnd"/>
+      <w:r>
+        <w:t xml:space="preserve"> = @</w:t>
+      </w:r>
+      <w:proofErr w:type="spellStart"/>
+      <w:r>
+        <w:t>idUser</w:t>
+      </w:r>
+      <w:proofErr w:type="spellEnd"/>
+      <w:r>
+        <w:t xml:space="preserve"> ORDER BY `</w:t>
+      </w:r>
+      <w:proofErr w:type="spellStart"/>
+      <w:r>
+        <w:t>dateofMeasure</w:t>
+      </w:r>
+      <w:proofErr w:type="spellEnd"/>
+      <w:r>
+        <w:t>` ASC</w:t>
+      </w:r>
+    </w:p>
+    <w:p>
+      <w:r>
+        <w:t>Le résultat qui est retourné e</w:t>
+      </w:r>
+      <w:r>
+        <w:t>st à nouveau de liste de mesure, il sera utile dans la « </w:t>
+      </w:r>
+      <w:proofErr w:type="spellStart"/>
+      <w:r>
+        <w:t>boxTableau</w:t>
+      </w:r>
+      <w:proofErr w:type="spellEnd"/>
+      <w:r>
+        <w:t> » car nous aurons toutes les mesures de la semaine sur la quel l’utilisateur se trouve dans son tableau.</w:t>
+      </w:r>
+    </w:p>
+    <w:p>
+      <w:pPr>
+        <w:pStyle w:val="Titre4"/>
+      </w:pPr>
+      <w:proofErr w:type="spellStart"/>
+      <w:proofErr w:type="gramStart"/>
+      <w:r>
+        <w:t>GetMesureById</w:t>
+      </w:r>
+      <w:proofErr w:type="spellEnd"/>
+      <w:r>
+        <w:t>(</w:t>
+      </w:r>
+      <w:proofErr w:type="gramEnd"/>
+      <w:r>
+        <w:t>)</w:t>
+      </w:r>
+    </w:p>
+    <w:p>
+      <w:r>
+        <w:t xml:space="preserve">La méthode ne reçoit qu’un paramètre qui est l’identifiant d’un type et exécutera la requête suivante : </w:t>
+      </w:r>
+    </w:p>
+    <w:p>
+      <w:pPr>
+        <w:pStyle w:val="requete"/>
+      </w:pPr>
+      <w:r>
+        <w:t>SELECT * FROM `</w:t>
+      </w:r>
+      <w:proofErr w:type="spellStart"/>
+      <w:r>
+        <w:t>measures</w:t>
+      </w:r>
+      <w:proofErr w:type="spellEnd"/>
+      <w:r>
+        <w:t xml:space="preserve">` </w:t>
+      </w:r>
+      <w:proofErr w:type="gramStart"/>
+      <w:r>
+        <w:t xml:space="preserve">WHERE  </w:t>
+      </w:r>
+      <w:proofErr w:type="spellStart"/>
+      <w:r>
+        <w:t>idMeasure</w:t>
+      </w:r>
+      <w:proofErr w:type="spellEnd"/>
+      <w:proofErr w:type="gramEnd"/>
+      <w:r>
+        <w:t xml:space="preserve"> = @</w:t>
+      </w:r>
+      <w:proofErr w:type="spellStart"/>
+      <w:r>
+        <w:t>idMesure</w:t>
+      </w:r>
+      <w:proofErr w:type="spellEnd"/>
+    </w:p>
+    <w:p>
+      <w:r>
+        <w:t>Elle va nous retourner toutes les valeurs qui compose une mesure avec comme identifiant celui passé en paramètre. Cette méthode est utilisée lorsqu’un patient qui se trouve sur la « </w:t>
+      </w:r>
+      <w:proofErr w:type="spellStart"/>
+      <w:r>
+        <w:t>boxTableau</w:t>
+      </w:r>
+      <w:proofErr w:type="spellEnd"/>
+      <w:r>
+        <w:t xml:space="preserve"> » clique sur une des valeurs du tableau, il sera </w:t>
+      </w:r>
+      <w:r>
+        <w:t>redirigé</w:t>
+      </w:r>
+      <w:r>
+        <w:t xml:space="preserve"> sur la page « </w:t>
+      </w:r>
+      <w:proofErr w:type="spellStart"/>
+      <w:r>
+        <w:t>boxMesure</w:t>
+      </w:r>
+      <w:proofErr w:type="spellEnd"/>
+      <w:r>
+        <w:t> » avec les données de la requête.</w:t>
+      </w:r>
+    </w:p>
+    <w:p>
+      <w:pPr>
+        <w:pStyle w:val="Titre3"/>
+      </w:pPr>
+      <w:r>
+        <w:t>Ajout</w:t>
+      </w:r>
+      <w:r>
+        <w:t xml:space="preserve">, </w:t>
+      </w:r>
+      <w:r>
+        <w:t>modification</w:t>
+      </w:r>
+      <w:r>
+        <w:t xml:space="preserve"> et suppression</w:t>
+      </w:r>
+      <w:r>
+        <w:t xml:space="preserve"> de mesure :</w:t>
+      </w:r>
+    </w:p>
+    <w:p>
+      <w:r>
+        <w:t>Pour l’ajout de mesures il va y’avoir deux méthode importante.</w:t>
+      </w:r>
+    </w:p>
+    <w:p>
+      <w:pPr>
+        <w:pStyle w:val="Titre4"/>
+      </w:pPr>
+      <w:proofErr w:type="spellStart"/>
+      <w:proofErr w:type="gramStart"/>
+      <w:r>
+        <w:t>VerifMeasure</w:t>
+      </w:r>
+      <w:proofErr w:type="spellEnd"/>
+      <w:r>
+        <w:t>(</w:t>
+      </w:r>
+      <w:proofErr w:type="gramEnd"/>
+      <w:r>
+        <w:t>)</w:t>
+      </w:r>
+    </w:p>
+    <w:p>
+      <w:r>
+        <w:t>Dans cette méthode il y aura deux paramètres. Le premier une chaîne</w:t>
+      </w:r>
+      <w:r>
+        <w:t xml:space="preserve"> de caractère qui représentera la date dans la requête et le deuxième est le nom de la période de la mesure. Ces paramètres seront ajoutés à la requête suivante :  </w:t>
+      </w:r>
+    </w:p>
+    <w:p>
+      <w:pPr>
+        <w:pStyle w:val="requete"/>
+      </w:pPr>
+      <w:r>
+        <w:t xml:space="preserve">SELECT </w:t>
+      </w:r>
+      <w:proofErr w:type="spellStart"/>
+      <w:r>
+        <w:t>idMeasure</w:t>
+      </w:r>
+      <w:proofErr w:type="spellEnd"/>
+      <w:r>
+        <w:t xml:space="preserve"> FROM `</w:t>
+      </w:r>
+      <w:proofErr w:type="spellStart"/>
+      <w:r>
+        <w:t>measures</w:t>
+      </w:r>
+      <w:proofErr w:type="spellEnd"/>
+      <w:r>
+        <w:t>` WHERE `</w:t>
+      </w:r>
+      <w:proofErr w:type="spellStart"/>
+      <w:r>
+        <w:t>dateofMeasure</w:t>
+      </w:r>
+      <w:proofErr w:type="spellEnd"/>
+      <w:r>
+        <w:t>` = '"</w:t>
+      </w:r>
+      <w:r>
+        <w:rPr>
+          <w:color w:val="000000"/>
+        </w:rPr>
+        <w:t xml:space="preserve"> + date + </w:t>
+      </w:r>
+      <w:r>
+        <w:t>"' AND `</w:t>
+      </w:r>
+      <w:proofErr w:type="spellStart"/>
+      <w:r>
+        <w:t>idType</w:t>
+      </w:r>
+      <w:proofErr w:type="spellEnd"/>
+      <w:r>
+        <w:t>` ='"</w:t>
+      </w:r>
+      <w:r>
+        <w:rPr>
+          <w:color w:val="000000"/>
+        </w:rPr>
+        <w:t xml:space="preserve"> + </w:t>
+      </w:r>
+      <w:proofErr w:type="spellStart"/>
+      <w:r>
+        <w:rPr>
+          <w:color w:val="000000"/>
+        </w:rPr>
+        <w:t>GetTypeByName</w:t>
+      </w:r>
+      <w:proofErr w:type="spellEnd"/>
+      <w:r>
+        <w:rPr>
+          <w:color w:val="000000"/>
+        </w:rPr>
+        <w:t xml:space="preserve">(type) + </w:t>
+      </w:r>
+      <w:r>
+        <w:t>"</w:t>
+      </w:r>
+    </w:p>
+    <w:p>
+      <w:r>
+        <w:t>Dans cette requête nous allons récupérer un certain nombre d’identifiant par rapport à la date et à leur type. Par la suite la méthode va vérifier le nombre d’enregistrement retourné et dès qu’il y a un enregistrement la méthode nous retournera une valeur booléenne à « false ». Alors que si la requête ne retourne aucun enregistrement, elle retourna un booléen à « </w:t>
+      </w:r>
+      <w:proofErr w:type="spellStart"/>
+      <w:r>
+        <w:t>true</w:t>
+      </w:r>
+      <w:proofErr w:type="spellEnd"/>
+      <w:r>
+        <w:t> ». Cette méthode servira à vérifier lors de l’insertion ou modification s’il n’y pas déjà une valeur dans la table.</w:t>
+      </w:r>
+      <w:r>
+        <w:t xml:space="preserve"> La méthode </w:t>
+      </w:r>
+      <w:proofErr w:type="spellStart"/>
+      <w:proofErr w:type="gramStart"/>
+      <w:r>
+        <w:t>GetTypeByName</w:t>
+      </w:r>
+      <w:proofErr w:type="spellEnd"/>
+      <w:r>
+        <w:t>(</w:t>
+      </w:r>
+      <w:proofErr w:type="gramEnd"/>
+      <w:r>
+        <w:t>) permet de récupérer l’id du type en donnant une string et étant donné que la table demande l’id il faut appeler cette méthode.</w:t>
+      </w:r>
+    </w:p>
+    <w:p>
+      <w:pPr>
+        <w:pStyle w:val="Titre4"/>
+      </w:pPr>
+      <w:proofErr w:type="spellStart"/>
+      <w:proofErr w:type="gramStart"/>
+      <w:r>
+        <w:t>ChangeMesure</w:t>
+      </w:r>
+      <w:proofErr w:type="spellEnd"/>
+      <w:r>
+        <w:t>(</w:t>
+      </w:r>
+      <w:proofErr w:type="gramEnd"/>
+      <w:r>
+        <w:t>)</w:t>
+      </w:r>
+    </w:p>
+    <w:p>
+      <w:r>
+        <w:t>Pour cette méthode il y aura 6 paramètres. En premier la glycémie puis l’insuline ainsi que le commentaire et viens ensuite le type et la date qui sont des chaînes de caractère et pour finir l’identifiant de la mesure à modifier. Les paramètres cités iront tous dans la requête suivante :</w:t>
+      </w:r>
+    </w:p>
+    <w:p>
+      <w:pPr>
+        <w:pStyle w:val="requete"/>
+      </w:pPr>
+      <w:r>
+        <w:t>UPDATE `</w:t>
+      </w:r>
+      <w:proofErr w:type="spellStart"/>
+      <w:r>
+        <w:t>measures</w:t>
+      </w:r>
+      <w:proofErr w:type="spellEnd"/>
+      <w:r>
+        <w:t>` SET `glucose`="</w:t>
+      </w:r>
+      <w:r>
+        <w:rPr>
+          <w:color w:val="000000"/>
+        </w:rPr>
+        <w:t xml:space="preserve"> + glucose + </w:t>
+      </w:r>
+      <w:proofErr w:type="gramStart"/>
+      <w:r>
+        <w:t>" ,</w:t>
+      </w:r>
+      <w:proofErr w:type="gramEnd"/>
+      <w:r>
+        <w:t xml:space="preserve"> `</w:t>
+      </w:r>
+      <w:proofErr w:type="spellStart"/>
+      <w:r>
+        <w:t>insulinRecommandation</w:t>
+      </w:r>
+      <w:proofErr w:type="spellEnd"/>
+      <w:r>
+        <w:t>`="</w:t>
+      </w:r>
+      <w:r>
+        <w:rPr>
+          <w:color w:val="000000"/>
+        </w:rPr>
+        <w:t xml:space="preserve"> + insu + </w:t>
+      </w:r>
+      <w:r>
+        <w:t>" , `</w:t>
+      </w:r>
+      <w:proofErr w:type="spellStart"/>
+      <w:r>
+        <w:t>commentary</w:t>
+      </w:r>
+      <w:proofErr w:type="spellEnd"/>
+      <w:r>
+        <w:t>`='"</w:t>
+      </w:r>
+      <w:r>
+        <w:rPr>
+          <w:color w:val="000000"/>
+        </w:rPr>
+        <w:t xml:space="preserve"> + comment + </w:t>
+      </w:r>
+      <w:r>
+        <w:t>"' , `</w:t>
+      </w:r>
+      <w:proofErr w:type="spellStart"/>
+      <w:r>
+        <w:t>idType</w:t>
+      </w:r>
+      <w:proofErr w:type="spellEnd"/>
+      <w:r>
+        <w:t>`='"</w:t>
+      </w:r>
+      <w:r>
+        <w:rPr>
+          <w:color w:val="000000"/>
+        </w:rPr>
+        <w:t xml:space="preserve"> + </w:t>
+      </w:r>
+      <w:proofErr w:type="spellStart"/>
+      <w:r>
+        <w:rPr>
+          <w:color w:val="000000"/>
+        </w:rPr>
+        <w:t>GetTypeByName</w:t>
+      </w:r>
+      <w:proofErr w:type="spellEnd"/>
+      <w:r>
+        <w:rPr>
+          <w:color w:val="000000"/>
+        </w:rPr>
+        <w:t xml:space="preserve">(type) + </w:t>
+      </w:r>
+      <w:r>
+        <w:t>"',`</w:t>
+      </w:r>
+      <w:proofErr w:type="spellStart"/>
+      <w:r>
+        <w:t>dateofMeasure</w:t>
+      </w:r>
+      <w:proofErr w:type="spellEnd"/>
+      <w:r>
+        <w:t>`='"</w:t>
+      </w:r>
+      <w:r>
+        <w:rPr>
+          <w:color w:val="000000"/>
+        </w:rPr>
+        <w:t xml:space="preserve"> + </w:t>
+      </w:r>
+      <w:proofErr w:type="spellStart"/>
+      <w:r>
+        <w:rPr>
+          <w:color w:val="000000"/>
+        </w:rPr>
+        <w:t>dateMesure</w:t>
+      </w:r>
+      <w:proofErr w:type="spellEnd"/>
+      <w:r>
+        <w:rPr>
+          <w:color w:val="000000"/>
+        </w:rPr>
+        <w:t xml:space="preserve"> + </w:t>
+      </w:r>
+      <w:r>
+        <w:t>"' WHERE `</w:t>
+      </w:r>
+      <w:proofErr w:type="spellStart"/>
+      <w:r>
+        <w:t>idMeasure</w:t>
+      </w:r>
+      <w:proofErr w:type="spellEnd"/>
+      <w:r>
+        <w:t>`="</w:t>
+      </w:r>
+      <w:r>
+        <w:rPr>
+          <w:color w:val="000000"/>
+        </w:rPr>
+        <w:t xml:space="preserve"> + </w:t>
+      </w:r>
+      <w:proofErr w:type="spellStart"/>
+      <w:r>
+        <w:rPr>
+          <w:color w:val="000000"/>
+        </w:rPr>
+        <w:t>idMesure</w:t>
+      </w:r>
+      <w:proofErr w:type="spellEnd"/>
+      <w:r>
+        <w:rPr>
+          <w:color w:val="000000"/>
+        </w:rPr>
+        <w:t xml:space="preserve"> + </w:t>
+      </w:r>
+      <w:r>
+        <w:t>"</w:t>
+      </w:r>
+    </w:p>
+    <w:p>
+      <w:r>
+        <w:t xml:space="preserve">Cette fois ci la méthode ne va rien retourner, elle va juste aller modifier dans la base l’enregistrement équivalent à l’identifiant fournies en paramètres. </w:t>
+      </w:r>
+    </w:p>
+    <w:p>
+      <w:pPr>
+        <w:pStyle w:val="Titre4"/>
+      </w:pPr>
+      <w:proofErr w:type="spellStart"/>
+      <w:proofErr w:type="gramStart"/>
+      <w:r>
+        <w:t>AddMesure</w:t>
+      </w:r>
+      <w:proofErr w:type="spellEnd"/>
+      <w:r>
+        <w:t>(</w:t>
+      </w:r>
+      <w:proofErr w:type="gramEnd"/>
+      <w:r>
+        <w:t>)</w:t>
+      </w:r>
+    </w:p>
+    <w:p>
+      <w:r>
+        <w:t xml:space="preserve">Pour cette méthode </w:t>
+      </w:r>
+      <w:r>
+        <w:t>il y aura 5</w:t>
+      </w:r>
+      <w:r>
+        <w:t xml:space="preserve"> paramètres. </w:t>
+      </w:r>
+      <w:r>
+        <w:t xml:space="preserve">A nouveau la glycémie, </w:t>
+      </w:r>
+      <w:r>
+        <w:t>l’</w:t>
+      </w:r>
+      <w:r>
+        <w:t xml:space="preserve">insuline, </w:t>
+      </w:r>
+      <w:r>
+        <w:t>le commentaire et viens ensuite le type et la date</w:t>
+      </w:r>
+      <w:r>
+        <w:t xml:space="preserve"> de la nouvelle mesure</w:t>
+      </w:r>
+      <w:r>
+        <w:t xml:space="preserve">. </w:t>
+      </w:r>
+      <w:r>
+        <w:t>Cette méthode va exécuter la requête suivante :</w:t>
+      </w:r>
+      <w:r>
+        <w:t xml:space="preserve"> suivante :</w:t>
+      </w:r>
+    </w:p>
+    <w:p>
+      <w:pPr>
+        <w:pStyle w:val="requete"/>
+      </w:pPr>
+      <w:r>
+        <w:lastRenderedPageBreak/>
+        <w:t>INSERT INTO `</w:t>
+      </w:r>
+      <w:proofErr w:type="spellStart"/>
+      <w:r>
+        <w:t>measures</w:t>
+      </w:r>
+      <w:proofErr w:type="spellEnd"/>
+      <w:proofErr w:type="gramStart"/>
+      <w:r>
+        <w:t>`(</w:t>
+      </w:r>
+      <w:proofErr w:type="gramEnd"/>
+      <w:r>
+        <w:t>`glucose`, `</w:t>
+      </w:r>
+      <w:proofErr w:type="spellStart"/>
+      <w:r>
+        <w:t>insulinRecommandation</w:t>
+      </w:r>
+      <w:proofErr w:type="spellEnd"/>
+      <w:r>
+        <w:t>`, `</w:t>
+      </w:r>
+      <w:proofErr w:type="spellStart"/>
+      <w:r>
+        <w:t>commentary</w:t>
+      </w:r>
+      <w:proofErr w:type="spellEnd"/>
+      <w:r>
+        <w:t>`, `</w:t>
+      </w:r>
+      <w:proofErr w:type="spellStart"/>
+      <w:r>
+        <w:t>dateofMeasure</w:t>
+      </w:r>
+      <w:proofErr w:type="spellEnd"/>
+      <w:r>
+        <w:t>`, `</w:t>
+      </w:r>
+      <w:proofErr w:type="spellStart"/>
+      <w:r>
+        <w:t>idUser</w:t>
+      </w:r>
+      <w:proofErr w:type="spellEnd"/>
+      <w:r>
+        <w:t>`, `</w:t>
+      </w:r>
+      <w:proofErr w:type="spellStart"/>
+      <w:r>
+        <w:t>idType</w:t>
+      </w:r>
+      <w:proofErr w:type="spellEnd"/>
+      <w:r>
+        <w:t>`) VALUES (@glucose , @</w:t>
+      </w:r>
+      <w:proofErr w:type="spellStart"/>
+      <w:r>
+        <w:t>insulinRecommandation</w:t>
+      </w:r>
+      <w:proofErr w:type="spellEnd"/>
+      <w:r>
+        <w:t>, @</w:t>
+      </w:r>
+      <w:proofErr w:type="spellStart"/>
+      <w:r>
+        <w:t>commentary</w:t>
+      </w:r>
+      <w:proofErr w:type="spellEnd"/>
+      <w:r>
+        <w:t xml:space="preserve"> ,</w:t>
+      </w:r>
+      <w:r>
+        <w:t xml:space="preserve"> @</w:t>
+      </w:r>
+      <w:proofErr w:type="spellStart"/>
+      <w:r>
+        <w:t>dateMesure</w:t>
+      </w:r>
+      <w:proofErr w:type="spellEnd"/>
+      <w:r>
+        <w:t xml:space="preserve"> , @</w:t>
+      </w:r>
+      <w:proofErr w:type="spellStart"/>
+      <w:r>
+        <w:t>idUser</w:t>
+      </w:r>
+      <w:proofErr w:type="spellEnd"/>
+      <w:r>
+        <w:t>, @type )</w:t>
+      </w:r>
+    </w:p>
+    <w:p>
+      <w:r>
+        <w:t>Cette fois ci la méthode ne va rien retourner</w:t>
+      </w:r>
+      <w:r>
+        <w:t xml:space="preserve"> à nouveau</w:t>
+      </w:r>
+      <w:r>
+        <w:t>, elle</w:t>
+      </w:r>
+      <w:r>
+        <w:t xml:space="preserve"> va insérer dans la table `</w:t>
+      </w:r>
+      <w:proofErr w:type="spellStart"/>
+      <w:r>
+        <w:t>measures</w:t>
+      </w:r>
+      <w:proofErr w:type="spellEnd"/>
+      <w:r>
+        <w:t>` un nouvel enregistrement de ce qui a été passé en paramètre</w:t>
+      </w:r>
+      <w:r>
+        <w:t xml:space="preserve">. </w:t>
+      </w:r>
+    </w:p>
+    <w:p>
+      <w:pPr>
+        <w:pStyle w:val="Titre4"/>
+      </w:pPr>
+      <w:proofErr w:type="spellStart"/>
+      <w:proofErr w:type="gramStart"/>
+      <w:r>
+        <w:t>DelMeasure</w:t>
+      </w:r>
+      <w:proofErr w:type="spellEnd"/>
+      <w:r>
+        <w:t>(</w:t>
+      </w:r>
+      <w:proofErr w:type="gramEnd"/>
+      <w:r>
+        <w:t>)</w:t>
+      </w:r>
+    </w:p>
+    <w:p>
+      <w:r>
+        <w:t>Pour cette méthode le seul paramètre sera l’identifiant de la mesure que l’utilisateur souhaite effacer. Pour ce faire la méthode va exécuter la requête suivante :</w:t>
+      </w:r>
+    </w:p>
+    <w:p>
+      <w:pPr>
+        <w:pStyle w:val="requete"/>
+        <w:rPr>
+          <w:lang w:val="de-CH"/>
+        </w:rPr>
+      </w:pPr>
+      <w:r>
+        <w:rPr>
+          <w:lang w:val="de-CH"/>
+        </w:rPr>
+        <w:t>DELETE FROM `</w:t>
+      </w:r>
+      <w:proofErr w:type="spellStart"/>
+      <w:r>
+        <w:rPr>
+          <w:lang w:val="de-CH"/>
+        </w:rPr>
+        <w:t>measures</w:t>
+      </w:r>
+      <w:proofErr w:type="spellEnd"/>
+      <w:r>
+        <w:rPr>
+          <w:lang w:val="de-CH"/>
+        </w:rPr>
+        <w:t>` WHERE `</w:t>
+      </w:r>
+      <w:proofErr w:type="spellStart"/>
+      <w:r>
+        <w:rPr>
+          <w:lang w:val="de-CH"/>
+        </w:rPr>
+        <w:t>idMeasure</w:t>
+      </w:r>
+      <w:proofErr w:type="spellEnd"/>
+      <w:r>
+        <w:rPr>
+          <w:lang w:val="de-CH"/>
+        </w:rPr>
+        <w:t>` = @</w:t>
+      </w:r>
+      <w:proofErr w:type="spellStart"/>
+      <w:r>
+        <w:rPr>
+          <w:lang w:val="de-CH"/>
+        </w:rPr>
+        <w:t>idMeasure</w:t>
+      </w:r>
+      <w:proofErr w:type="spellEnd"/>
+    </w:p>
+    <w:p>
+      <w:r>
+        <w:t>La requ</w:t>
+      </w:r>
+      <w:r>
+        <w:t>ête ne va rien retourner mais elle va aller dans la table `</w:t>
+      </w:r>
+      <w:proofErr w:type="spellStart"/>
+      <w:r>
+        <w:t>measures</w:t>
+      </w:r>
+      <w:proofErr w:type="spellEnd"/>
+      <w:r>
+        <w:t>` pour supprimer l’enregistrement avec l’identifiant passé en paramètre.</w:t>
+      </w:r>
+    </w:p>
+    <w:p>
+      <w:pPr>
+        <w:pStyle w:val="Titre3"/>
+      </w:pPr>
+      <w:r>
+        <w:t>Gestion</w:t>
+      </w:r>
+      <w:r>
+        <w:t xml:space="preserve"> complète</w:t>
+      </w:r>
+      <w:r>
+        <w:t xml:space="preserve"> des utilisateurs</w:t>
+      </w:r>
+    </w:p>
+    <w:p>
+      <w:r>
+        <w:t>La gestion des utilisateurs, tel que l’ajout de médecin ou bien même l’inscription demande des méthodes assez importantes.</w:t>
+      </w:r>
+    </w:p>
+    <w:p>
+      <w:pPr>
+        <w:pStyle w:val="Titre4"/>
+      </w:pPr>
+      <w:proofErr w:type="spellStart"/>
+      <w:proofErr w:type="gramStart"/>
+      <w:r>
+        <w:t>LoginUser</w:t>
+      </w:r>
+      <w:proofErr w:type="spellEnd"/>
+      <w:r>
+        <w:t>(</w:t>
+      </w:r>
+      <w:proofErr w:type="gramEnd"/>
+      <w:r>
+        <w:t>)</w:t>
+      </w:r>
+    </w:p>
+    <w:p>
+      <w:r>
+        <w:t>Cette fonction est composé deux paramètres, le premier étant l’email de connexion et le deuxième étant le mot de passe. La requête exécuté est la suivante :</w:t>
+      </w:r>
+    </w:p>
+    <w:p>
+      <w:pPr>
+        <w:pStyle w:val="requete"/>
+        <w:rPr>
+          <w:lang w:val="de-CH"/>
+        </w:rPr>
+      </w:pPr>
+      <w:r>
+        <w:rPr>
+          <w:lang w:val="de-CH"/>
+        </w:rPr>
+        <w:t>SELECT * FROM `</w:t>
+      </w:r>
+      <w:proofErr w:type="spellStart"/>
+      <w:r>
+        <w:rPr>
+          <w:lang w:val="de-CH"/>
+        </w:rPr>
+        <w:t>users</w:t>
+      </w:r>
+      <w:proofErr w:type="spellEnd"/>
+      <w:r>
+        <w:rPr>
+          <w:lang w:val="de-CH"/>
+        </w:rPr>
+        <w:t>` WHERE `email` = @email AND `</w:t>
+      </w:r>
+      <w:proofErr w:type="spellStart"/>
+      <w:r>
+        <w:rPr>
+          <w:lang w:val="de-CH"/>
+        </w:rPr>
+        <w:t>password</w:t>
+      </w:r>
+      <w:proofErr w:type="spellEnd"/>
+      <w:r>
+        <w:rPr>
+          <w:lang w:val="de-CH"/>
+        </w:rPr>
+        <w:t>` = @</w:t>
+      </w:r>
+      <w:proofErr w:type="spellStart"/>
+      <w:r>
+        <w:rPr>
+          <w:lang w:val="de-CH"/>
+        </w:rPr>
+        <w:t>password</w:t>
+      </w:r>
+      <w:proofErr w:type="spellEnd"/>
+    </w:p>
+    <w:p>
+      <w:r>
+        <w:t xml:space="preserve">La méthode va juste s’occuper de vérifier qu’elle récupère bien un </w:t>
+      </w:r>
+      <w:r>
+        <w:t>enregistrement</w:t>
+      </w:r>
+      <w:r>
+        <w:t xml:space="preserve"> mais elle ne va pas </w:t>
+      </w:r>
+      <w:r>
+        <w:t>retourner</w:t>
+      </w:r>
+      <w:r>
+        <w:t>, elle va juste rendre une valeur</w:t>
+      </w:r>
+      <w:r>
+        <w:t xml:space="preserve"> booléenne à 1 lorsqu’il y a un enregistrement et 0 lorsqu’il n’y en a pas.</w:t>
+      </w:r>
+      <w:r>
+        <w:t xml:space="preserve"> </w:t>
+      </w:r>
+      <w:r>
+        <w:t>La page de connexion va juste vérifier grâce à cette méthode si la valeur est vraie ou fausse pour connecter l’utilisateur.</w:t>
+      </w:r>
+    </w:p>
+    <w:p>
+      <w:pPr>
+        <w:pStyle w:val="Titre4"/>
+      </w:pPr>
+      <w:proofErr w:type="spellStart"/>
+      <w:proofErr w:type="gramStart"/>
+      <w:r>
+        <w:t>UserExist</w:t>
+      </w:r>
+      <w:proofErr w:type="spellEnd"/>
+      <w:r>
+        <w:t>(</w:t>
+      </w:r>
+      <w:proofErr w:type="gramEnd"/>
+      <w:r>
+        <w:t>)</w:t>
+      </w:r>
+    </w:p>
+    <w:p>
+      <w:r>
+        <w:t>Il y aura deux méthode très semblables mais chacune aura des paramètres différents. La première aura qu’un paramètre qui est l’email et la deuxième en aura deux, le nom et le prénom</w:t>
+      </w:r>
+      <w:r>
+        <w:t>. Les requêtes seront les suivantes :</w:t>
+      </w:r>
+    </w:p>
+    <w:p>
+      <w:pPr>
+        <w:pStyle w:val="requete"/>
+      </w:pPr>
+      <w:r>
+        <w:t>SELECT * FROM `</w:t>
+      </w:r>
+      <w:proofErr w:type="spellStart"/>
+      <w:r>
+        <w:t>users</w:t>
+      </w:r>
+      <w:proofErr w:type="spellEnd"/>
+      <w:r>
+        <w:t>` WHERE `email` = @email</w:t>
+      </w:r>
+    </w:p>
+    <w:p>
+      <w:pPr>
+        <w:pStyle w:val="requete"/>
+        <w:rPr>
+          <w:lang w:val="de-CH"/>
+        </w:rPr>
+      </w:pPr>
+      <w:r>
+        <w:rPr>
+          <w:lang w:val="de-CH"/>
+        </w:rPr>
+        <w:t>SELECT * FROM `</w:t>
+      </w:r>
+      <w:proofErr w:type="spellStart"/>
+      <w:r>
+        <w:rPr>
+          <w:lang w:val="de-CH"/>
+        </w:rPr>
+        <w:t>users</w:t>
+      </w:r>
+      <w:proofErr w:type="spellEnd"/>
+      <w:r>
+        <w:rPr>
+          <w:lang w:val="de-CH"/>
+        </w:rPr>
+        <w:t>` WHERE `</w:t>
+      </w:r>
+      <w:proofErr w:type="spellStart"/>
+      <w:r>
+        <w:rPr>
+          <w:lang w:val="de-CH"/>
+        </w:rPr>
+        <w:t>lastName</w:t>
+      </w:r>
+      <w:proofErr w:type="spellEnd"/>
+      <w:r>
+        <w:rPr>
+          <w:lang w:val="de-CH"/>
+        </w:rPr>
+        <w:t>` = @</w:t>
+      </w:r>
+      <w:proofErr w:type="spellStart"/>
+      <w:proofErr w:type="gramStart"/>
+      <w:r>
+        <w:rPr>
+          <w:lang w:val="de-CH"/>
+        </w:rPr>
+        <w:t>lName</w:t>
+      </w:r>
+      <w:proofErr w:type="spellEnd"/>
+      <w:r>
+        <w:rPr>
+          <w:lang w:val="de-CH"/>
+        </w:rPr>
+        <w:t xml:space="preserve">  AND</w:t>
+      </w:r>
+      <w:proofErr w:type="gramEnd"/>
+      <w:r>
+        <w:rPr>
+          <w:lang w:val="de-CH"/>
+        </w:rPr>
+        <w:t xml:space="preserve"> `</w:t>
+      </w:r>
+      <w:proofErr w:type="spellStart"/>
+      <w:r>
+        <w:rPr>
+          <w:lang w:val="de-CH"/>
+        </w:rPr>
+        <w:t>firstName</w:t>
+      </w:r>
+      <w:proofErr w:type="spellEnd"/>
+      <w:r>
+        <w:rPr>
+          <w:lang w:val="de-CH"/>
+        </w:rPr>
+        <w:t>` = @</w:t>
+      </w:r>
+      <w:proofErr w:type="spellStart"/>
+      <w:r>
+        <w:rPr>
+          <w:lang w:val="de-CH"/>
+        </w:rPr>
+        <w:t>fName</w:t>
+      </w:r>
+      <w:proofErr w:type="spellEnd"/>
+    </w:p>
+    <w:p>
+      <w:r>
+        <w:t>Les deux méthodes vont traiter la requ</w:t>
+      </w:r>
+      <w:r>
+        <w:t>ête de la même façon, elles vont compter les enregistrements et retourner une valeur booléenne à 1 s’il n’y a aucun résultat et à 0 s’il y a un enregistrement. Cela va permettre de savoir si les paramètres sont disponibles.</w:t>
+      </w:r>
+    </w:p>
+    <w:p>
+      <w:pPr>
+        <w:pStyle w:val="Titre4"/>
+      </w:pPr>
+      <w:proofErr w:type="spellStart"/>
+      <w:proofErr w:type="gramStart"/>
+      <w:r>
+        <w:t>AddUser</w:t>
+      </w:r>
+      <w:proofErr w:type="spellEnd"/>
+      <w:r>
+        <w:t>(</w:t>
+      </w:r>
+      <w:proofErr w:type="gramEnd"/>
+      <w:r>
+        <w:t>)</w:t>
+      </w:r>
+    </w:p>
+    <w:p>
+      <w:r>
+        <w:t xml:space="preserve">Cette méthode recevra cinq paramètres, le premier est le prénom ensuite vient le nom puis l’email </w:t>
+      </w:r>
+      <w:r>
+        <w:t>ainsi que</w:t>
+      </w:r>
+      <w:r>
+        <w:t xml:space="preserve"> le mot de passe et</w:t>
+      </w:r>
+      <w:r>
+        <w:t xml:space="preserve"> pour finir un booléen qui fixe le rôle de l’utilisateur. Tous les paramètres iront dans la requête suivante : </w:t>
+      </w:r>
+    </w:p>
+    <w:p>
+      <w:pPr>
+        <w:pStyle w:val="requete"/>
+      </w:pPr>
+      <w:r>
+        <w:t>INSERT INTO `</w:t>
+      </w:r>
+      <w:proofErr w:type="spellStart"/>
+      <w:r>
+        <w:t>users</w:t>
+      </w:r>
+      <w:proofErr w:type="spellEnd"/>
+      <w:proofErr w:type="gramStart"/>
+      <w:r>
+        <w:t>`(</w:t>
+      </w:r>
+      <w:proofErr w:type="gramEnd"/>
+      <w:r>
+        <w:t>`</w:t>
+      </w:r>
+      <w:proofErr w:type="spellStart"/>
+      <w:r>
+        <w:t>firstName</w:t>
+      </w:r>
+      <w:proofErr w:type="spellEnd"/>
+      <w:r>
+        <w:t>`,`</w:t>
+      </w:r>
+      <w:proofErr w:type="spellStart"/>
+      <w:r>
+        <w:t>lastName</w:t>
+      </w:r>
+      <w:proofErr w:type="spellEnd"/>
+      <w:r>
+        <w:t>`,`email`, `</w:t>
+      </w:r>
+      <w:proofErr w:type="spellStart"/>
+      <w:r>
+        <w:t>password</w:t>
+      </w:r>
+      <w:proofErr w:type="spellEnd"/>
+      <w:r>
+        <w:t>`, `</w:t>
+      </w:r>
+      <w:proofErr w:type="spellStart"/>
+      <w:r>
+        <w:t>isDoctor</w:t>
+      </w:r>
+      <w:proofErr w:type="spellEnd"/>
+      <w:r>
+        <w:t>`) VALUES (@</w:t>
+      </w:r>
+      <w:proofErr w:type="spellStart"/>
+      <w:r>
+        <w:t>fName</w:t>
+      </w:r>
+      <w:proofErr w:type="spellEnd"/>
+      <w:r>
+        <w:t>, @</w:t>
+      </w:r>
+      <w:proofErr w:type="spellStart"/>
+      <w:r>
+        <w:t>lName</w:t>
+      </w:r>
+      <w:proofErr w:type="spellEnd"/>
+      <w:r>
+        <w:t>, @email, @</w:t>
+      </w:r>
+      <w:proofErr w:type="spellStart"/>
+      <w:r>
+        <w:t>password</w:t>
+      </w:r>
+      <w:proofErr w:type="spellEnd"/>
+      <w:r>
+        <w:t>, @</w:t>
+      </w:r>
+      <w:proofErr w:type="spellStart"/>
+      <w:r>
+        <w:t>isDoctor</w:t>
+      </w:r>
+      <w:proofErr w:type="spellEnd"/>
+      <w:r>
+        <w:t>)</w:t>
+      </w:r>
+    </w:p>
+    <w:p>
+      <w:pPr>
+        <w:tabs>
+          <w:tab w:val="left" w:pos="2235"/>
+        </w:tabs>
+      </w:pPr>
+      <w:r>
+        <w:t xml:space="preserve"> La requête ne va rien retourné</w:t>
+      </w:r>
+      <w:r>
+        <w:t xml:space="preserve"> mais un nouvel enregistrement va s’ajouté à la table `</w:t>
+      </w:r>
+      <w:proofErr w:type="spellStart"/>
+      <w:r>
+        <w:t>users</w:t>
+      </w:r>
+      <w:proofErr w:type="spellEnd"/>
+      <w:r>
+        <w:t>`, l’utilisateur est donc inscrit à l’application.</w:t>
+      </w:r>
+    </w:p>
+    <w:p>
+      <w:pPr>
+        <w:pStyle w:val="Titre4"/>
+      </w:pPr>
+      <w:proofErr w:type="spellStart"/>
+      <w:proofErr w:type="gramStart"/>
+      <w:r>
+        <w:lastRenderedPageBreak/>
+        <w:t>GetidByLogin</w:t>
+      </w:r>
+      <w:proofErr w:type="spellEnd"/>
+      <w:r>
+        <w:t>(</w:t>
+      </w:r>
+      <w:proofErr w:type="gramEnd"/>
+      <w:r>
+        <w:t>)</w:t>
+      </w:r>
+    </w:p>
+    <w:p>
+      <w:r>
+        <w:t>Cette méthode reçoit 3 paramètres, les trois sont des chaines de caractères. Le premier est le prénom ensuite le nom et pour finir le mot de passe. Elle va exécuter la requête suivante :</w:t>
+      </w:r>
+    </w:p>
+    <w:p>
+      <w:pPr>
+        <w:pStyle w:val="requete"/>
+        <w:rPr>
+          <w:lang w:val="de-CH"/>
+        </w:rPr>
+      </w:pPr>
+      <w:r>
+        <w:rPr>
+          <w:lang w:val="de-CH"/>
+        </w:rPr>
+        <w:t>SELECT `</w:t>
+      </w:r>
+      <w:proofErr w:type="spellStart"/>
+      <w:r>
+        <w:rPr>
+          <w:lang w:val="de-CH"/>
+        </w:rPr>
+        <w:t>idUser</w:t>
+      </w:r>
+      <w:proofErr w:type="spellEnd"/>
+      <w:r>
+        <w:rPr>
+          <w:lang w:val="de-CH"/>
+        </w:rPr>
+        <w:t>`</w:t>
+      </w:r>
+      <w:r>
+        <w:rPr>
+          <w:lang w:val="de-CH"/>
+        </w:rPr>
+        <w:t xml:space="preserve"> FROM `</w:t>
+      </w:r>
+      <w:proofErr w:type="spellStart"/>
+      <w:r>
+        <w:rPr>
+          <w:lang w:val="de-CH"/>
+        </w:rPr>
+        <w:t>users</w:t>
+      </w:r>
+      <w:proofErr w:type="spellEnd"/>
+      <w:r>
+        <w:rPr>
+          <w:lang w:val="de-CH"/>
+        </w:rPr>
+        <w:t>` WHERE `</w:t>
+      </w:r>
+      <w:proofErr w:type="spellStart"/>
+      <w:r>
+        <w:rPr>
+          <w:lang w:val="de-CH"/>
+        </w:rPr>
+        <w:t>firstName</w:t>
+      </w:r>
+      <w:proofErr w:type="spellEnd"/>
+      <w:r>
+        <w:rPr>
+          <w:lang w:val="de-CH"/>
+        </w:rPr>
+        <w:t>` =@</w:t>
+      </w:r>
+      <w:proofErr w:type="spellStart"/>
+      <w:r>
+        <w:rPr>
+          <w:lang w:val="de-CH"/>
+        </w:rPr>
+        <w:t>fName</w:t>
+      </w:r>
+      <w:proofErr w:type="spellEnd"/>
+      <w:r>
+        <w:rPr>
+          <w:lang w:val="de-CH"/>
+        </w:rPr>
+        <w:t xml:space="preserve"> AND `</w:t>
+      </w:r>
+      <w:proofErr w:type="spellStart"/>
+      <w:r>
+        <w:rPr>
+          <w:lang w:val="de-CH"/>
+        </w:rPr>
+        <w:t>lastName</w:t>
+      </w:r>
+      <w:proofErr w:type="spellEnd"/>
+      <w:r>
+        <w:rPr>
+          <w:lang w:val="de-CH"/>
+        </w:rPr>
+        <w:t>` =@</w:t>
+      </w:r>
+      <w:proofErr w:type="spellStart"/>
+      <w:r>
+        <w:rPr>
+          <w:lang w:val="de-CH"/>
+        </w:rPr>
+        <w:t>lName</w:t>
+      </w:r>
+      <w:proofErr w:type="spellEnd"/>
+      <w:r>
+        <w:rPr>
+          <w:lang w:val="de-CH"/>
+        </w:rPr>
+        <w:t xml:space="preserve"> AND `</w:t>
+      </w:r>
+      <w:proofErr w:type="spellStart"/>
+      <w:r>
+        <w:rPr>
+          <w:lang w:val="de-CH"/>
+        </w:rPr>
+        <w:t>password</w:t>
+      </w:r>
+      <w:proofErr w:type="spellEnd"/>
+      <w:r>
+        <w:rPr>
+          <w:lang w:val="de-CH"/>
+        </w:rPr>
+        <w:t>` =@</w:t>
+      </w:r>
+      <w:proofErr w:type="spellStart"/>
+      <w:r>
+        <w:rPr>
+          <w:lang w:val="de-CH"/>
+        </w:rPr>
+        <w:t>pwd</w:t>
+      </w:r>
+      <w:proofErr w:type="spellEnd"/>
+    </w:p>
+    <w:p>
+      <w:pPr>
+        <w:tabs>
+          <w:tab w:val="left" w:pos="1650"/>
+        </w:tabs>
+      </w:pPr>
+      <w:r>
+        <w:t xml:space="preserve">La requête va </w:t>
+      </w:r>
+      <w:r>
+        <w:t>récupérer</w:t>
+      </w:r>
+      <w:r>
+        <w:t xml:space="preserve"> l’id d’un patient lorsqu’un </w:t>
+      </w:r>
+      <w:r>
+        <w:t>médecin</w:t>
+      </w:r>
+      <w:r>
+        <w:t xml:space="preserve"> va ajouter un nouveau patient à sa liste à partir des données passées en paramètre.</w:t>
+      </w:r>
+    </w:p>
+    <w:p>
+      <w:pPr>
+        <w:pStyle w:val="Titre4"/>
+      </w:pPr>
+      <w:r>
+        <w:t xml:space="preserve">Gestion des </w:t>
+      </w:r>
+      <w:proofErr w:type="gramStart"/>
+      <w:r>
+        <w:t>recommandations(</w:t>
+      </w:r>
+      <w:proofErr w:type="gramEnd"/>
+      <w:r>
+        <w:t>)</w:t>
+      </w:r>
     </w:p>
     <w:p/>
     <w:sectPr>
-      <w:headerReference w:type="even" r:id="rId21"/>
-      <w:headerReference w:type="default" r:id="rId22"/>
-      <w:footerReference w:type="even" r:id="rId23"/>
-      <w:footerReference w:type="default" r:id="rId24"/>
-      <w:headerReference w:type="first" r:id="rId25"/>
-      <w:footerReference w:type="first" r:id="rId26"/>
+      <w:headerReference w:type="default" r:id="rId21"/>
+      <w:footerReference w:type="default" r:id="rId22"/>
       <w:pgSz w:w="11906" w:h="16838"/>
       <w:pgMar w:top="1417" w:right="1417" w:bottom="1417" w:left="1417" w:header="708" w:footer="708" w:gutter="0"/>
       <w:pgNumType w:start="0"/>
@@ -3827,16 +8146,6 @@
 </file>
 
 <file path=word/footer1.xml><?xml version="1.0" encoding="utf-8"?>
-<w:ftr xmlns:wpc="http://schemas.microsoft.com/office/word/2010/wordprocessingCanvas" xmlns:cx="http://schemas.microsoft.com/office/drawing/2014/chartex" xmlns:mc="http://schemas.openxmlformats.org/markup-compatibility/2006" xmlns:o="urn:schemas-microsoft-com:office:office" xmlns:r="http://schemas.openxmlformats.org/officeDocument/2006/relationships" xmlns:m="http://schemas.openxmlformats.org/officeDocument/2006/math" xmlns:v="urn:schemas-microsoft-com:vml" xmlns:wp14="http://schemas.microsoft.com/office/word/2010/wordprocessingDrawing" xmlns:wp="http://schemas.openxmlformats.org/drawingml/2006/wordprocessingDrawing" xmlns:w10="urn:schemas-microsoft-com:office:word" xmlns:w="http://schemas.openxmlformats.org/wordprocessingml/2006/main" xmlns:w14="http://schemas.microsoft.com/office/word/2010/wordml" xmlns:w15="http://schemas.microsoft.com/office/word/2012/wordml" xmlns:w16se="http://schemas.microsoft.com/office/word/2015/wordml/symex" xmlns:wpg="http://schemas.microsoft.com/office/word/2010/wordprocessingGroup" xmlns:wpi="http://schemas.microsoft.com/office/word/2010/wordprocessingInk" xmlns:wne="http://schemas.microsoft.com/office/word/2006/wordml" xmlns:wps="http://schemas.microsoft.com/office/word/2010/wordprocessingShape" mc:Ignorable="w14 w15 w16se wp14">
-  <w:p>
-    <w:pPr>
-      <w:pStyle w:val="Pieddepage"/>
-    </w:pPr>
-  </w:p>
-</w:ftr>
-</file>
-
-<file path=word/footer2.xml><?xml version="1.0" encoding="utf-8"?>
 <w:ftr xmlns:wpc="http://schemas.microsoft.com/office/word/2010/wordprocessingCanvas" xmlns:cx="http://schemas.microsoft.com/office/drawing/2014/chartex" xmlns:mc="http://schemas.openxmlformats.org/markup-compatibility/2006" xmlns:o="urn:schemas-microsoft-com:office:office" xmlns:r="http://schemas.openxmlformats.org/officeDocument/2006/relationships" xmlns:m="http://schemas.openxmlformats.org/officeDocument/2006/math" xmlns:v="urn:schemas-microsoft-com:vml" xmlns:wp14="http://schemas.microsoft.com/office/word/2010/wordprocessingDrawing" xmlns:wp="http://schemas.openxmlformats.org/drawingml/2006/wordprocessingDrawing" xmlns:w10="urn:schemas-microsoft-com:office:word" xmlns:w="http://schemas.openxmlformats.org/wordprocessingml/2006/main" xmlns:w14="http://schemas.microsoft.com/office/word/2010/wordml" xmlns:w15="http://schemas.microsoft.com/office/word/2012/wordml" xmlns:w16se="http://schemas.microsoft.com/office/word/2015/wordml/symex" xmlns:wpg="http://schemas.microsoft.com/office/word/2010/wordprocessingGroup" xmlns:wpi="http://schemas.microsoft.com/office/word/2010/wordprocessingInk" xmlns:wne="http://schemas.microsoft.com/office/word/2006/wordml" xmlns:wps="http://schemas.microsoft.com/office/word/2010/wordprocessingShape" mc:Ignorable="w14 w15 w16se wp14">
   <w:p>
     <w:pPr>
@@ -3907,7 +8216,7 @@
                 <w:bCs/>
                 <w:noProof/>
               </w:rPr>
-              <w:t>10</w:t>
+              <w:t>5</w:t>
             </w:r>
             <w:r>
               <w:rPr>
@@ -3955,7 +8264,7 @@
                 <w:bCs/>
                 <w:noProof/>
               </w:rPr>
-              <w:t>10</w:t>
+              <w:t>16</w:t>
             </w:r>
             <w:r>
               <w:rPr>
@@ -3972,16 +8281,6 @@
     </w:sdt>
   </w:p>
   <w:p/>
-</w:ftr>
-</file>
-
-<file path=word/footer3.xml><?xml version="1.0" encoding="utf-8"?>
-<w:ftr xmlns:wpc="http://schemas.microsoft.com/office/word/2010/wordprocessingCanvas" xmlns:cx="http://schemas.microsoft.com/office/drawing/2014/chartex" xmlns:mc="http://schemas.openxmlformats.org/markup-compatibility/2006" xmlns:o="urn:schemas-microsoft-com:office:office" xmlns:r="http://schemas.openxmlformats.org/officeDocument/2006/relationships" xmlns:m="http://schemas.openxmlformats.org/officeDocument/2006/math" xmlns:v="urn:schemas-microsoft-com:vml" xmlns:wp14="http://schemas.microsoft.com/office/word/2010/wordprocessingDrawing" xmlns:wp="http://schemas.openxmlformats.org/drawingml/2006/wordprocessingDrawing" xmlns:w10="urn:schemas-microsoft-com:office:word" xmlns:w="http://schemas.openxmlformats.org/wordprocessingml/2006/main" xmlns:w14="http://schemas.microsoft.com/office/word/2010/wordml" xmlns:w15="http://schemas.microsoft.com/office/word/2012/wordml" xmlns:w16se="http://schemas.microsoft.com/office/word/2015/wordml/symex" xmlns:wpg="http://schemas.microsoft.com/office/word/2010/wordprocessingGroup" xmlns:wpi="http://schemas.microsoft.com/office/word/2010/wordprocessingInk" xmlns:wne="http://schemas.microsoft.com/office/word/2006/wordml" xmlns:wps="http://schemas.microsoft.com/office/word/2010/wordprocessingShape" mc:Ignorable="w14 w15 w16se wp14">
-  <w:p>
-    <w:pPr>
-      <w:pStyle w:val="Pieddepage"/>
-    </w:pPr>
-  </w:p>
 </w:ftr>
 </file>
 
@@ -4016,23 +8315,8 @@
     <w:pPr>
       <w:pStyle w:val="En-tte"/>
     </w:pPr>
-  </w:p>
-</w:hdr>
-</file>
-
-<file path=word/header2.xml><?xml version="1.0" encoding="utf-8"?>
-<w:hdr xmlns:wpc="http://schemas.microsoft.com/office/word/2010/wordprocessingCanvas" xmlns:cx="http://schemas.microsoft.com/office/drawing/2014/chartex" xmlns:mc="http://schemas.openxmlformats.org/markup-compatibility/2006" xmlns:o="urn:schemas-microsoft-com:office:office" xmlns:r="http://schemas.openxmlformats.org/officeDocument/2006/relationships" xmlns:m="http://schemas.openxmlformats.org/officeDocument/2006/math" xmlns:v="urn:schemas-microsoft-com:vml" xmlns:wp14="http://schemas.microsoft.com/office/word/2010/wordprocessingDrawing" xmlns:wp="http://schemas.openxmlformats.org/drawingml/2006/wordprocessingDrawing" xmlns:w10="urn:schemas-microsoft-com:office:word" xmlns:w="http://schemas.openxmlformats.org/wordprocessingml/2006/main" xmlns:w14="http://schemas.microsoft.com/office/word/2010/wordml" xmlns:w15="http://schemas.microsoft.com/office/word/2012/wordml" xmlns:w16se="http://schemas.microsoft.com/office/word/2015/wordml/symex" xmlns:wpg="http://schemas.microsoft.com/office/word/2010/wordprocessingGroup" xmlns:wpi="http://schemas.microsoft.com/office/word/2010/wordprocessingInk" xmlns:wne="http://schemas.microsoft.com/office/word/2006/wordml" xmlns:wps="http://schemas.microsoft.com/office/word/2010/wordprocessingShape" mc:Ignorable="w14 w15 w16se wp14">
-  <w:p>
-    <w:pPr>
-      <w:pStyle w:val="En-tte"/>
-    </w:pPr>
-    <w:proofErr w:type="spellStart"/>
     <w:r>
-      <w:t>Pighini</w:t>
-    </w:r>
-    <w:proofErr w:type="spellEnd"/>
-    <w:r>
-      <w:t xml:space="preserve"> Lucas</w:t>
+      <w:t>Pighini Lucas</w:t>
     </w:r>
     <w:r>
       <w:ptab w:relativeTo="margin" w:alignment="center" w:leader="none"/>
@@ -4045,16 +8329,6 @@
     </w:r>
   </w:p>
   <w:p/>
-</w:hdr>
-</file>
-
-<file path=word/header3.xml><?xml version="1.0" encoding="utf-8"?>
-<w:hdr xmlns:wpc="http://schemas.microsoft.com/office/word/2010/wordprocessingCanvas" xmlns:cx="http://schemas.microsoft.com/office/drawing/2014/chartex" xmlns:mc="http://schemas.openxmlformats.org/markup-compatibility/2006" xmlns:o="urn:schemas-microsoft-com:office:office" xmlns:r="http://schemas.openxmlformats.org/officeDocument/2006/relationships" xmlns:m="http://schemas.openxmlformats.org/officeDocument/2006/math" xmlns:v="urn:schemas-microsoft-com:vml" xmlns:wp14="http://schemas.microsoft.com/office/word/2010/wordprocessingDrawing" xmlns:wp="http://schemas.openxmlformats.org/drawingml/2006/wordprocessingDrawing" xmlns:w10="urn:schemas-microsoft-com:office:word" xmlns:w="http://schemas.openxmlformats.org/wordprocessingml/2006/main" xmlns:w14="http://schemas.microsoft.com/office/word/2010/wordml" xmlns:w15="http://schemas.microsoft.com/office/word/2012/wordml" xmlns:w16se="http://schemas.microsoft.com/office/word/2015/wordml/symex" xmlns:wpg="http://schemas.microsoft.com/office/word/2010/wordprocessingGroup" xmlns:wpi="http://schemas.microsoft.com/office/word/2010/wordprocessingInk" xmlns:wne="http://schemas.microsoft.com/office/word/2006/wordml" xmlns:wps="http://schemas.microsoft.com/office/word/2010/wordprocessingShape" mc:Ignorable="w14 w15 w16se wp14">
-  <w:p>
-    <w:pPr>
-      <w:pStyle w:val="En-tte"/>
-    </w:pPr>
-  </w:p>
 </w:hdr>
 </file>
 
@@ -4942,6 +9216,39 @@
       <w:szCs w:val="18"/>
     </w:rPr>
   </w:style>
+  <w:style w:type="paragraph" w:customStyle="1" w:styleId="requete">
+    <w:name w:val="requete"/>
+    <w:basedOn w:val="Normal"/>
+    <w:qFormat/>
+    <w:rsid w:val="00084FAA"/>
+    <w:pPr>
+      <w:pBdr>
+        <w:top w:val="single" w:sz="4" w:space="1" w:color="auto"/>
+        <w:left w:val="single" w:sz="4" w:space="4" w:color="auto"/>
+        <w:bottom w:val="single" w:sz="4" w:space="1" w:color="auto"/>
+        <w:right w:val="single" w:sz="4" w:space="4" w:color="auto"/>
+      </w:pBdr>
+    </w:pPr>
+    <w:rPr>
+      <w:rFonts w:ascii="Consolas" w:hAnsi="Consolas" w:cs="Consolas"/>
+      <w:color w:val="A31515"/>
+      <w:sz w:val="19"/>
+      <w:szCs w:val="19"/>
+    </w:rPr>
+  </w:style>
+  <w:style w:type="paragraph" w:styleId="TM3">
+    <w:name w:val="toc 3"/>
+    <w:basedOn w:val="Normal"/>
+    <w:next w:val="Normal"/>
+    <w:autoRedefine/>
+    <w:uiPriority w:val="39"/>
+    <w:unhideWhenUsed/>
+    <w:rsid w:val="00F74B83"/>
+    <w:pPr>
+      <w:spacing w:after="100"/>
+      <w:ind w:left="440"/>
+    </w:pPr>
+  </w:style>
 </w:styles>
 </file>
 
@@ -5230,7 +9537,7 @@
 </file>
 
 <file path=customXml/itemProps2.xml><?xml version="1.0" encoding="utf-8"?>
-<ds:datastoreItem xmlns:ds="http://schemas.openxmlformats.org/officeDocument/2006/customXml" ds:itemID="{11A5B41B-8C2F-42B6-A669-C4E7546FC2AB}">
+<ds:datastoreItem xmlns:ds="http://schemas.openxmlformats.org/officeDocument/2006/customXml" ds:itemID="{B9D5F7F3-3EC9-41C6-90F0-EC5A8F6C18E4}">
   <ds:schemaRefs>
     <ds:schemaRef ds:uri="http://schemas.openxmlformats.org/officeDocument/2006/bibliography"/>
   </ds:schemaRefs>
